--- a/DOKU/Projektarbeit Snowboarder.docx
+++ b/DOKU/Projektarbeit Snowboarder.docx
@@ -350,7 +350,7 @@
         <w:p/>
       </w:sdtContent>
     </w:sdt>
-    <w:bookmarkStart w:id="0" w:name="_Toc113366748" w:displacedByCustomXml="next"/>
+    <w:bookmarkStart w:id="0" w:name="_Toc113535560" w:displacedByCustomXml="next"/>
     <w:bookmarkStart w:id="1" w:name="_Ref86666791" w:displacedByCustomXml="next"/>
     <w:sdt>
       <w:sdtPr>
@@ -420,7 +420,7 @@
           <w:r>
             <w:fldChar w:fldCharType="separate"/>
           </w:r>
-          <w:hyperlink w:anchor="_Toc113366748" w:history="1">
+          <w:hyperlink w:anchor="_Toc113535560" w:history="1">
             <w:r>
               <w:rPr>
                 <w:rStyle w:val="Hyperlink"/>
@@ -447,7 +447,7 @@
                 <w:noProof/>
                 <w:webHidden/>
               </w:rPr>
-              <w:instrText xml:space="preserve"> PAGEREF _Toc113366748 \h </w:instrText>
+              <w:instrText xml:space="preserve"> PAGEREF _Toc113535560 \h </w:instrText>
             </w:r>
             <w:r>
               <w:rPr>
@@ -490,7 +490,7 @@
               <w:lang w:eastAsia="de-DE"/>
             </w:rPr>
           </w:pPr>
-          <w:hyperlink w:anchor="_Toc113366749" w:history="1">
+          <w:hyperlink w:anchor="_Toc113535561" w:history="1">
             <w:r>
               <w:rPr>
                 <w:rStyle w:val="Hyperlink"/>
@@ -518,7 +518,7 @@
                 <w:noProof/>
                 <w:webHidden/>
               </w:rPr>
-              <w:instrText xml:space="preserve"> PAGEREF _Toc113366749 \h </w:instrText>
+              <w:instrText xml:space="preserve"> PAGEREF _Toc113535561 \h </w:instrText>
             </w:r>
             <w:r>
               <w:rPr>
@@ -562,7 +562,7 @@
               <w:lang w:eastAsia="de-DE"/>
             </w:rPr>
           </w:pPr>
-          <w:hyperlink w:anchor="_Toc113366750" w:history="1">
+          <w:hyperlink w:anchor="_Toc113535562" w:history="1">
             <w:r>
               <w:rPr>
                 <w:rStyle w:val="Hyperlink"/>
@@ -604,7 +604,7 @@
                 <w:noProof/>
                 <w:webHidden/>
               </w:rPr>
-              <w:instrText xml:space="preserve"> PAGEREF _Toc113366750 \h </w:instrText>
+              <w:instrText xml:space="preserve"> PAGEREF _Toc113535562 \h </w:instrText>
             </w:r>
             <w:r>
               <w:rPr>
@@ -648,7 +648,7 @@
               <w:lang w:eastAsia="de-DE"/>
             </w:rPr>
           </w:pPr>
-          <w:hyperlink w:anchor="_Toc113366751" w:history="1">
+          <w:hyperlink w:anchor="_Toc113535563" w:history="1">
             <w:r>
               <w:rPr>
                 <w:rStyle w:val="Hyperlink"/>
@@ -690,7 +690,7 @@
                 <w:noProof/>
                 <w:webHidden/>
               </w:rPr>
-              <w:instrText xml:space="preserve"> PAGEREF _Toc113366751 \h </w:instrText>
+              <w:instrText xml:space="preserve"> PAGEREF _Toc113535563 \h </w:instrText>
             </w:r>
             <w:r>
               <w:rPr>
@@ -734,7 +734,7 @@
               <w:lang w:eastAsia="de-DE"/>
             </w:rPr>
           </w:pPr>
-          <w:hyperlink w:anchor="_Toc113366752" w:history="1">
+          <w:hyperlink w:anchor="_Toc113535564" w:history="1">
             <w:r>
               <w:rPr>
                 <w:rStyle w:val="Hyperlink"/>
@@ -776,7 +776,7 @@
                 <w:noProof/>
                 <w:webHidden/>
               </w:rPr>
-              <w:instrText xml:space="preserve"> PAGEREF _Toc113366752 \h </w:instrText>
+              <w:instrText xml:space="preserve"> PAGEREF _Toc113535564 \h </w:instrText>
             </w:r>
             <w:r>
               <w:rPr>
@@ -820,7 +820,7 @@
               <w:lang w:eastAsia="de-DE"/>
             </w:rPr>
           </w:pPr>
-          <w:hyperlink w:anchor="_Toc113366753" w:history="1">
+          <w:hyperlink w:anchor="_Toc113535565" w:history="1">
             <w:r>
               <w:rPr>
                 <w:rStyle w:val="Hyperlink"/>
@@ -862,7 +862,7 @@
                 <w:noProof/>
                 <w:webHidden/>
               </w:rPr>
-              <w:instrText xml:space="preserve"> PAGEREF _Toc113366753 \h </w:instrText>
+              <w:instrText xml:space="preserve"> PAGEREF _Toc113535565 \h </w:instrText>
             </w:r>
             <w:r>
               <w:rPr>
@@ -906,7 +906,7 @@
               <w:lang w:eastAsia="de-DE"/>
             </w:rPr>
           </w:pPr>
-          <w:hyperlink w:anchor="_Toc113366754" w:history="1">
+          <w:hyperlink w:anchor="_Toc113535566" w:history="1">
             <w:r>
               <w:rPr>
                 <w:rStyle w:val="Hyperlink"/>
@@ -948,7 +948,7 @@
                 <w:noProof/>
                 <w:webHidden/>
               </w:rPr>
-              <w:instrText xml:space="preserve"> PAGEREF _Toc113366754 \h </w:instrText>
+              <w:instrText xml:space="preserve"> PAGEREF _Toc113535566 \h </w:instrText>
             </w:r>
             <w:r>
               <w:rPr>
@@ -992,7 +992,7 @@
               <w:lang w:eastAsia="de-DE"/>
             </w:rPr>
           </w:pPr>
-          <w:hyperlink w:anchor="_Toc113366755" w:history="1">
+          <w:hyperlink w:anchor="_Toc113535567" w:history="1">
             <w:r>
               <w:rPr>
                 <w:rStyle w:val="Hyperlink"/>
@@ -1034,7 +1034,7 @@
                 <w:noProof/>
                 <w:webHidden/>
               </w:rPr>
-              <w:instrText xml:space="preserve"> PAGEREF _Toc113366755 \h </w:instrText>
+              <w:instrText xml:space="preserve"> PAGEREF _Toc113535567 \h </w:instrText>
             </w:r>
             <w:r>
               <w:rPr>
@@ -1078,7 +1078,7 @@
               <w:lang w:eastAsia="de-DE"/>
             </w:rPr>
           </w:pPr>
-          <w:hyperlink w:anchor="_Toc113366756" w:history="1">
+          <w:hyperlink w:anchor="_Toc113535568" w:history="1">
             <w:r>
               <w:rPr>
                 <w:rStyle w:val="Hyperlink"/>
@@ -1120,7 +1120,7 @@
                 <w:noProof/>
                 <w:webHidden/>
               </w:rPr>
-              <w:instrText xml:space="preserve"> PAGEREF _Toc113366756 \h </w:instrText>
+              <w:instrText xml:space="preserve"> PAGEREF _Toc113535568 \h </w:instrText>
             </w:r>
             <w:r>
               <w:rPr>
@@ -1164,7 +1164,7 @@
               <w:lang w:eastAsia="de-DE"/>
             </w:rPr>
           </w:pPr>
-          <w:hyperlink w:anchor="_Toc113366757" w:history="1">
+          <w:hyperlink w:anchor="_Toc113535569" w:history="1">
             <w:r>
               <w:rPr>
                 <w:rStyle w:val="Hyperlink"/>
@@ -1206,7 +1206,7 @@
                 <w:noProof/>
                 <w:webHidden/>
               </w:rPr>
-              <w:instrText xml:space="preserve"> PAGEREF _Toc113366757 \h </w:instrText>
+              <w:instrText xml:space="preserve"> PAGEREF _Toc113535569 \h </w:instrText>
             </w:r>
             <w:r>
               <w:rPr>
@@ -1250,7 +1250,7 @@
               <w:lang w:eastAsia="de-DE"/>
             </w:rPr>
           </w:pPr>
-          <w:hyperlink w:anchor="_Toc113366758" w:history="1">
+          <w:hyperlink w:anchor="_Toc113535570" w:history="1">
             <w:r>
               <w:rPr>
                 <w:rStyle w:val="Hyperlink"/>
@@ -1292,7 +1292,7 @@
                 <w:noProof/>
                 <w:webHidden/>
               </w:rPr>
-              <w:instrText xml:space="preserve"> PAGEREF _Toc113366758 \h </w:instrText>
+              <w:instrText xml:space="preserve"> PAGEREF _Toc113535570 \h </w:instrText>
             </w:r>
             <w:r>
               <w:rPr>
@@ -1336,7 +1336,7 @@
               <w:lang w:eastAsia="de-DE"/>
             </w:rPr>
           </w:pPr>
-          <w:hyperlink w:anchor="_Toc113366759" w:history="1">
+          <w:hyperlink w:anchor="_Toc113535571" w:history="1">
             <w:r>
               <w:rPr>
                 <w:rStyle w:val="Hyperlink"/>
@@ -1378,7 +1378,7 @@
                 <w:noProof/>
                 <w:webHidden/>
               </w:rPr>
-              <w:instrText xml:space="preserve"> PAGEREF _Toc113366759 \h </w:instrText>
+              <w:instrText xml:space="preserve"> PAGEREF _Toc113535571 \h </w:instrText>
             </w:r>
             <w:r>
               <w:rPr>
@@ -1422,7 +1422,7 @@
               <w:lang w:eastAsia="de-DE"/>
             </w:rPr>
           </w:pPr>
-          <w:hyperlink w:anchor="_Toc113366760" w:history="1">
+          <w:hyperlink w:anchor="_Toc113535572" w:history="1">
             <w:r>
               <w:rPr>
                 <w:rStyle w:val="Hyperlink"/>
@@ -1464,7 +1464,7 @@
                 <w:noProof/>
                 <w:webHidden/>
               </w:rPr>
-              <w:instrText xml:space="preserve"> PAGEREF _Toc113366760 \h </w:instrText>
+              <w:instrText xml:space="preserve"> PAGEREF _Toc113535572 \h </w:instrText>
             </w:r>
             <w:r>
               <w:rPr>
@@ -1508,7 +1508,7 @@
               <w:lang w:eastAsia="de-DE"/>
             </w:rPr>
           </w:pPr>
-          <w:hyperlink w:anchor="_Toc113366761" w:history="1">
+          <w:hyperlink w:anchor="_Toc113535573" w:history="1">
             <w:r>
               <w:rPr>
                 <w:rStyle w:val="Hyperlink"/>
@@ -1550,7 +1550,7 @@
                 <w:noProof/>
                 <w:webHidden/>
               </w:rPr>
-              <w:instrText xml:space="preserve"> PAGEREF _Toc113366761 \h </w:instrText>
+              <w:instrText xml:space="preserve"> PAGEREF _Toc113535573 \h </w:instrText>
             </w:r>
             <w:r>
               <w:rPr>
@@ -1594,7 +1594,7 @@
               <w:lang w:eastAsia="de-DE"/>
             </w:rPr>
           </w:pPr>
-          <w:hyperlink w:anchor="_Toc113366762" w:history="1">
+          <w:hyperlink w:anchor="_Toc113535574" w:history="1">
             <w:r>
               <w:rPr>
                 <w:rStyle w:val="Hyperlink"/>
@@ -1636,7 +1636,7 @@
                 <w:noProof/>
                 <w:webHidden/>
               </w:rPr>
-              <w:instrText xml:space="preserve"> PAGEREF _Toc113366762 \h </w:instrText>
+              <w:instrText xml:space="preserve"> PAGEREF _Toc113535574 \h </w:instrText>
             </w:r>
             <w:r>
               <w:rPr>
@@ -1680,7 +1680,7 @@
               <w:lang w:eastAsia="de-DE"/>
             </w:rPr>
           </w:pPr>
-          <w:hyperlink w:anchor="_Toc113366763" w:history="1">
+          <w:hyperlink w:anchor="_Toc113535575" w:history="1">
             <w:r>
               <w:rPr>
                 <w:rStyle w:val="Hyperlink"/>
@@ -1722,7 +1722,7 @@
                 <w:noProof/>
                 <w:webHidden/>
               </w:rPr>
-              <w:instrText xml:space="preserve"> PAGEREF _Toc113366763 \h </w:instrText>
+              <w:instrText xml:space="preserve"> PAGEREF _Toc113535575 \h </w:instrText>
             </w:r>
             <w:r>
               <w:rPr>
@@ -1766,7 +1766,7 @@
               <w:lang w:eastAsia="de-DE"/>
             </w:rPr>
           </w:pPr>
-          <w:hyperlink w:anchor="_Toc113366764" w:history="1">
+          <w:hyperlink w:anchor="_Toc113535576" w:history="1">
             <w:r>
               <w:rPr>
                 <w:rStyle w:val="Hyperlink"/>
@@ -1808,7 +1808,7 @@
                 <w:noProof/>
                 <w:webHidden/>
               </w:rPr>
-              <w:instrText xml:space="preserve"> PAGEREF _Toc113366764 \h </w:instrText>
+              <w:instrText xml:space="preserve"> PAGEREF _Toc113535576 \h </w:instrText>
             </w:r>
             <w:r>
               <w:rPr>
@@ -1852,7 +1852,7 @@
               <w:lang w:eastAsia="de-DE"/>
             </w:rPr>
           </w:pPr>
-          <w:hyperlink w:anchor="_Toc113366765" w:history="1">
+          <w:hyperlink w:anchor="_Toc113535577" w:history="1">
             <w:r>
               <w:rPr>
                 <w:rStyle w:val="Hyperlink"/>
@@ -1894,7 +1894,7 @@
                 <w:noProof/>
                 <w:webHidden/>
               </w:rPr>
-              <w:instrText xml:space="preserve"> PAGEREF _Toc113366765 \h </w:instrText>
+              <w:instrText xml:space="preserve"> PAGEREF _Toc113535577 \h </w:instrText>
             </w:r>
             <w:r>
               <w:rPr>
@@ -1938,7 +1938,7 @@
               <w:lang w:eastAsia="de-DE"/>
             </w:rPr>
           </w:pPr>
-          <w:hyperlink w:anchor="_Toc113366766" w:history="1">
+          <w:hyperlink w:anchor="_Toc113535578" w:history="1">
             <w:r>
               <w:rPr>
                 <w:rStyle w:val="Hyperlink"/>
@@ -1980,7 +1980,7 @@
                 <w:noProof/>
                 <w:webHidden/>
               </w:rPr>
-              <w:instrText xml:space="preserve"> PAGEREF _Toc113366766 \h </w:instrText>
+              <w:instrText xml:space="preserve"> PAGEREF _Toc113535578 \h </w:instrText>
             </w:r>
             <w:r>
               <w:rPr>
@@ -2024,7 +2024,7 @@
               <w:lang w:eastAsia="de-DE"/>
             </w:rPr>
           </w:pPr>
-          <w:hyperlink w:anchor="_Toc113366767" w:history="1">
+          <w:hyperlink w:anchor="_Toc113535579" w:history="1">
             <w:r>
               <w:rPr>
                 <w:rStyle w:val="Hyperlink"/>
@@ -2066,7 +2066,7 @@
                 <w:noProof/>
                 <w:webHidden/>
               </w:rPr>
-              <w:instrText xml:space="preserve"> PAGEREF _Toc113366767 \h </w:instrText>
+              <w:instrText xml:space="preserve"> PAGEREF _Toc113535579 \h </w:instrText>
             </w:r>
             <w:r>
               <w:rPr>
@@ -2110,7 +2110,7 @@
               <w:lang w:eastAsia="de-DE"/>
             </w:rPr>
           </w:pPr>
-          <w:hyperlink w:anchor="_Toc113366768" w:history="1">
+          <w:hyperlink w:anchor="_Toc113535580" w:history="1">
             <w:r>
               <w:rPr>
                 <w:rStyle w:val="Hyperlink"/>
@@ -2152,7 +2152,7 @@
                 <w:noProof/>
                 <w:webHidden/>
               </w:rPr>
-              <w:instrText xml:space="preserve"> PAGEREF _Toc113366768 \h </w:instrText>
+              <w:instrText xml:space="preserve"> PAGEREF _Toc113535580 \h </w:instrText>
             </w:r>
             <w:r>
               <w:rPr>
@@ -2196,7 +2196,7 @@
               <w:lang w:eastAsia="de-DE"/>
             </w:rPr>
           </w:pPr>
-          <w:hyperlink w:anchor="_Toc113366769" w:history="1">
+          <w:hyperlink w:anchor="_Toc113535581" w:history="1">
             <w:r>
               <w:rPr>
                 <w:rStyle w:val="Hyperlink"/>
@@ -2238,7 +2238,7 @@
                 <w:noProof/>
                 <w:webHidden/>
               </w:rPr>
-              <w:instrText xml:space="preserve"> PAGEREF _Toc113366769 \h </w:instrText>
+              <w:instrText xml:space="preserve"> PAGEREF _Toc113535581 \h </w:instrText>
             </w:r>
             <w:r>
               <w:rPr>
@@ -2282,7 +2282,7 @@
               <w:lang w:eastAsia="de-DE"/>
             </w:rPr>
           </w:pPr>
-          <w:hyperlink w:anchor="_Toc113366770" w:history="1">
+          <w:hyperlink w:anchor="_Toc113535582" w:history="1">
             <w:r>
               <w:rPr>
                 <w:rStyle w:val="Hyperlink"/>
@@ -2324,7 +2324,7 @@
                 <w:noProof/>
                 <w:webHidden/>
               </w:rPr>
-              <w:instrText xml:space="preserve"> PAGEREF _Toc113366770 \h </w:instrText>
+              <w:instrText xml:space="preserve"> PAGEREF _Toc113535582 \h </w:instrText>
             </w:r>
             <w:r>
               <w:rPr>
@@ -2384,7 +2384,7 @@
         </w:rPr>
       </w:pPr>
       <w:bookmarkStart w:id="2" w:name="_Abkürzungsverzeichnis"/>
-      <w:bookmarkStart w:id="3" w:name="_Toc113366749"/>
+      <w:bookmarkStart w:id="3" w:name="_Toc113535561"/>
       <w:bookmarkEnd w:id="2"/>
       <w:r>
         <w:rPr>
@@ -2541,144 +2541,99 @@
         <w:pStyle w:val="berschrift1"/>
       </w:pPr>
       <w:bookmarkStart w:id="4" w:name="_Ref86925014"/>
-      <w:bookmarkStart w:id="5" w:name="_Toc113366750"/>
+      <w:bookmarkStart w:id="5" w:name="_Toc619903132"/>
+      <w:bookmarkStart w:id="6" w:name="_Toc113535562"/>
       <w:r>
         <w:lastRenderedPageBreak/>
-        <w:t>Einleitung</w:t>
+        <w:t>Einleitun</w:t>
       </w:r>
       <w:bookmarkEnd w:id="4"/>
       <w:bookmarkEnd w:id="5"/>
+      <w:r>
+        <w:t>g</w:t>
+      </w:r>
+      <w:bookmarkEnd w:id="6"/>
     </w:p>
     <w:p>
       <w:r>
-        <w:t>Die folgende Projektdokume</w:t>
-      </w:r>
-      <w:r>
-        <w:t>n</w:t>
-      </w:r>
-      <w:r>
-        <w:t>tation beschreibt</w:t>
-      </w:r>
-      <w:r>
-        <w:t xml:space="preserve"> den Ablauf </w:t>
-      </w:r>
-      <w:r>
-        <w:t xml:space="preserve">unseres Snowboarder </w:t>
-      </w:r>
-      <w:r>
-        <w:t>Projekts</w:t>
-      </w:r>
-      <w:r>
-        <w:t>, welches wir für die Notenvergabe in Deutsch</w:t>
-      </w:r>
-      <w:r>
-        <w:t xml:space="preserve"> und Lernfeld 12 anfertigen.</w:t>
+        <w:t>Die folgende Projektdokumentation beschreibt den Ablauf unseres Snowboarder Projekts, welches wir für die Notenvergabe in Deutsch und Lernfeld 12 anfertigen.</w:t>
       </w:r>
     </w:p>
     <w:p>
       <w:pPr>
         <w:pStyle w:val="berschrift2"/>
       </w:pPr>
-      <w:bookmarkStart w:id="6" w:name="_1.1_Projektbeschreibung"/>
-      <w:bookmarkStart w:id="7" w:name="_Toc113366751"/>
-      <w:bookmarkEnd w:id="6"/>
+      <w:bookmarkStart w:id="7" w:name="_1.1_Projektbeschreibung"/>
+      <w:bookmarkStart w:id="8" w:name="_Toc1200126636"/>
+      <w:bookmarkStart w:id="9" w:name="_Toc113535563"/>
+      <w:bookmarkEnd w:id="7"/>
       <w:r>
         <w:t>Projektbeschreibung</w:t>
       </w:r>
-      <w:bookmarkEnd w:id="7"/>
+      <w:bookmarkEnd w:id="8"/>
+      <w:bookmarkEnd w:id="9"/>
     </w:p>
     <w:p>
       <w:r>
-        <w:t xml:space="preserve">Um die Wettkämpfe der Snowboarder zu Verwalten hat die International Snowboarding </w:t>
-      </w:r>
-      <w:r>
-        <w:t>C</w:t>
-      </w:r>
-      <w:r>
-        <w:t>ommunity</w:t>
-      </w:r>
-      <w:r>
-        <w:t xml:space="preserve"> ein Programm in </w:t>
-      </w:r>
-      <w:r>
-        <w:t>Auftrag gegeben</w:t>
-      </w:r>
-      <w:r>
-        <w:t xml:space="preserve">. </w:t>
+        <w:t xml:space="preserve">Um die Wettkämpfe der Snowboarder zu Verwalten hat die International Snowboarding Community ein Programm in Auftrag gegeben. </w:t>
       </w:r>
     </w:p>
     <w:p>
       <w:pPr>
         <w:pStyle w:val="berschrift2"/>
       </w:pPr>
-      <w:bookmarkStart w:id="8" w:name="_Toc113366752"/>
+      <w:bookmarkStart w:id="10" w:name="_Toc935392120"/>
+      <w:bookmarkStart w:id="11" w:name="_Toc113535564"/>
       <w:r>
         <w:t>Projektziel</w:t>
       </w:r>
-      <w:bookmarkEnd w:id="8"/>
+      <w:bookmarkEnd w:id="10"/>
+      <w:bookmarkEnd w:id="11"/>
     </w:p>
     <w:p>
       <w:r>
-        <w:t xml:space="preserve">Ziel des Projekts ist es </w:t>
+        <w:t xml:space="preserve">Ziel des Projekts ist es ein Programm zu entwickeln, welches die Wettkämpfer, deren Sponsoren sowie andere relevante Informationen speichern und ausgeben kann. Geplant ist dafür die Verwendung einer Datenbank zum </w:t>
       </w:r>
+      <w:proofErr w:type="spellStart"/>
       <w:r>
-        <w:t xml:space="preserve">ein Programm zu entwickeln, welches </w:t>
+        <w:t>speichern</w:t>
       </w:r>
+      <w:proofErr w:type="spellEnd"/>
       <w:r>
-        <w:t xml:space="preserve">die Wettkämpfer, deren Sponsoren sowie andere relevante Informationen speichern und ausgeben </w:t>
-      </w:r>
-      <w:r>
-        <w:t>kann</w:t>
-      </w:r>
-      <w:r>
-        <w:t>.</w:t>
-      </w:r>
-      <w:r>
-        <w:t xml:space="preserve"> Geplant ist dafür die Verwendung einer Datenbank zum speichern der Informationen, sowie eine Möglichkeit diese Benutzerfreundlich </w:t>
-      </w:r>
-      <w:r>
-        <w:t>zu bedienen.</w:t>
+        <w:t xml:space="preserve"> der Informationen, sowie eine Möglichkeit diese Benutzerfreundlich zu bedienen.</w:t>
       </w:r>
     </w:p>
     <w:p>
       <w:pPr>
         <w:pStyle w:val="berschrift1"/>
       </w:pPr>
-      <w:bookmarkStart w:id="9" w:name="_Toc113366753"/>
+      <w:bookmarkStart w:id="12" w:name="_Toc334745340"/>
+      <w:bookmarkStart w:id="13" w:name="_Toc113535565"/>
       <w:r>
         <w:t>Projektplanung</w:t>
       </w:r>
-      <w:bookmarkEnd w:id="9"/>
+      <w:bookmarkEnd w:id="12"/>
+      <w:bookmarkEnd w:id="13"/>
     </w:p>
     <w:p>
       <w:pPr>
         <w:pStyle w:val="berschrift2"/>
       </w:pPr>
-      <w:bookmarkStart w:id="10" w:name="_Toc113366754"/>
+      <w:bookmarkStart w:id="14" w:name="_Toc632866950"/>
+      <w:bookmarkStart w:id="15" w:name="_Toc113535566"/>
       <w:r>
         <w:t>Ressourcenplanung</w:t>
       </w:r>
-      <w:bookmarkEnd w:id="10"/>
+      <w:bookmarkEnd w:id="14"/>
+      <w:bookmarkEnd w:id="15"/>
     </w:p>
     <w:p>
       <w:r>
-        <w:t xml:space="preserve">Für die Umsetzung des Projektes stand uns die Zeit bis zum 13 November zur Verfügung. </w:t>
-      </w:r>
-      <w:r>
-        <w:t>Das Verfügbare Personal besteht</w:t>
-      </w:r>
-      <w:r>
-        <w:t xml:space="preserve"> dabei aus Simon, Vladimir und Can.</w:t>
+        <w:t>Für die Umsetzung des Projektes stand uns die Zeit bis zum 13 November zur Verfügung. Das Verfügbare Personal besteht dabei aus Simon, Vladimir und Can.</w:t>
       </w:r>
       <w:r>
         <w:br/>
-        <w:t>Aufgrund der nahenden Abschlussprüfungen wurde im Team vereinba</w:t>
-      </w:r>
-      <w:r>
-        <w:t xml:space="preserve">rt den 16 September als neue Frist zu nutzen um die Abgabe frühzeitig </w:t>
-      </w:r>
-      <w:r>
-        <w:t xml:space="preserve">von unserer </w:t>
+        <w:t xml:space="preserve">Aufgrund der nahenden Abschlussprüfungen wurde im Team vereinbart den 16 September als neue Frist zu nutzen um die Abgabe frühzeitig von unserer </w:t>
       </w:r>
       <w:proofErr w:type="spellStart"/>
       <w:r>
@@ -2690,180 +2645,91 @@
       </w:r>
       <w:r>
         <w:br/>
-        <w:t>Als Entwicklung</w:t>
-      </w:r>
-      <w:r>
-        <w:t>stools nutzen wir Visual Studio und SQLite</w:t>
-      </w:r>
-      <w:r>
-        <w:t>.</w:t>
+        <w:t>Als Entwicklungstools nutzen wir Visual Studio und SQLite.</w:t>
       </w:r>
     </w:p>
     <w:p>
       <w:pPr>
         <w:pStyle w:val="berschrift2"/>
       </w:pPr>
-      <w:bookmarkStart w:id="11" w:name="_Toc113366755"/>
+      <w:bookmarkStart w:id="16" w:name="_Toc322147170"/>
+      <w:bookmarkStart w:id="17" w:name="_Toc113535567"/>
       <w:r>
         <w:t>Entwicklungsprozess</w:t>
       </w:r>
-      <w:bookmarkEnd w:id="11"/>
+      <w:bookmarkEnd w:id="16"/>
+      <w:bookmarkEnd w:id="17"/>
     </w:p>
     <w:p>
       <w:r>
-        <w:t xml:space="preserve">Um die Entwicklung und das Projekt möglichst </w:t>
-      </w:r>
-      <w:r>
-        <w:t xml:space="preserve">zügig voranzutreiben, wurde </w:t>
-      </w:r>
-      <w:r>
-        <w:t xml:space="preserve">eine </w:t>
-      </w:r>
-      <w:r>
-        <w:t>Teilung der Arbeit vereinbart.</w:t>
+        <w:t>Um die Entwicklung und das Projekt möglichst zügig voranzutreiben, wurde eine Teilung der Arbeit vereinbart.</w:t>
       </w:r>
       <w:r>
         <w:br/>
-        <w:t xml:space="preserve">Die Teilung folgte in die folgenden Bereiche: Dokumentation, Datenbank und </w:t>
-      </w:r>
-      <w:r>
-        <w:t>Benutzerob</w:t>
-      </w:r>
-      <w:r>
-        <w:t>er</w:t>
-      </w:r>
-      <w:r>
-        <w:t>fläche</w:t>
-      </w:r>
-      <w:r>
-        <w:t>.</w:t>
-      </w:r>
-      <w:r>
-        <w:t xml:space="preserve"> </w:t>
-      </w:r>
-      <w:r>
-        <w:t xml:space="preserve">Diese Verantwortlichkeiten haben wir bei uns im Team verteilt. </w:t>
-      </w:r>
-      <w:r>
-        <w:t>Keiner der Teile kann dabei Selbstständig funktionieren, sodass ein ständiger Austausch im Team und der</w:t>
-      </w:r>
-      <w:r>
-        <w:t xml:space="preserve"> aktuellen Arbeit gewährleistet ist.</w:t>
-      </w:r>
-      <w:r>
-        <w:t xml:space="preserve"> </w:t>
+        <w:t xml:space="preserve">Die Teilung folgte in die folgenden Bereiche: Dokumentation, Datenbank und Benutzeroberfläche. Diese Verantwortlichkeiten haben wir bei uns im Team verteilt. Keiner der Teile kann dabei Selbstständig funktionieren, sodass ein ständiger Austausch im Team und der aktuellen Arbeit gewährleistet ist. </w:t>
       </w:r>
     </w:p>
     <w:p>
       <w:pPr>
         <w:pStyle w:val="berschrift1"/>
       </w:pPr>
-      <w:bookmarkStart w:id="12" w:name="_Toc113366756"/>
+      <w:bookmarkStart w:id="18" w:name="_Toc1389336669"/>
+      <w:bookmarkStart w:id="19" w:name="_Toc113535568"/>
       <w:r>
         <w:t>Entwurfsphase</w:t>
       </w:r>
-      <w:bookmarkEnd w:id="12"/>
+      <w:bookmarkEnd w:id="18"/>
+      <w:bookmarkEnd w:id="19"/>
     </w:p>
     <w:p>
       <w:pPr>
         <w:pStyle w:val="berschrift2"/>
       </w:pPr>
-      <w:bookmarkStart w:id="13" w:name="_Toc113366757"/>
+      <w:bookmarkStart w:id="20" w:name="_Toc1682181383"/>
+      <w:bookmarkStart w:id="21" w:name="_Toc113535569"/>
       <w:r>
         <w:t>Git</w:t>
       </w:r>
-      <w:bookmarkEnd w:id="13"/>
+      <w:bookmarkEnd w:id="20"/>
+      <w:bookmarkEnd w:id="21"/>
     </w:p>
     <w:p>
       <w:r>
-        <w:t xml:space="preserve">Als Quellcodeverwaltungssystem wird Git verwendet. </w:t>
-      </w:r>
-      <w:r>
-        <w:t xml:space="preserve">Das Projekt soll in </w:t>
-      </w:r>
-      <w:r>
-        <w:t>mehreren</w:t>
-      </w:r>
-      <w:r>
-        <w:t xml:space="preserve"> Git-Branch</w:t>
-      </w:r>
-      <w:r>
-        <w:t>es</w:t>
-      </w:r>
-      <w:r>
-        <w:t xml:space="preserve"> entwickelt werden</w:t>
-      </w:r>
-      <w:r>
-        <w:t xml:space="preserve"> um einen parallelen Fortschritt zu ermöglichen. Das Ganze wird dabei in der Cloud gespeichert, mit GitHub als freizugänglichen Dienstleister.</w:t>
+        <w:t>Als Quellcodeverwaltungssystem wird Git verwendet. Das Projekt soll in mehreren Git-Branches entwickelt werden um einen parallelen Fortschritt zu ermöglichen. Das Ganze wird dabei in der Cloud gespeichert, mit GitHub als freizugänglichen Dienstleister.</w:t>
       </w:r>
     </w:p>
     <w:p>
       <w:pPr>
         <w:pStyle w:val="berschrift2"/>
       </w:pPr>
-      <w:bookmarkStart w:id="14" w:name="_Toc113366758"/>
+      <w:bookmarkStart w:id="22" w:name="_Toc859818680"/>
+      <w:bookmarkStart w:id="23" w:name="_Toc113535570"/>
       <w:r>
         <w:t>Entwurfsmuster</w:t>
       </w:r>
-      <w:bookmarkEnd w:id="14"/>
+      <w:bookmarkEnd w:id="22"/>
+      <w:bookmarkEnd w:id="23"/>
     </w:p>
     <w:p>
       <w:r>
-        <w:t>Zu Beginn der Aufgabe haben wir uns zudem auf ein Entwurfsmuster festgelegt, welches wir für die Benutzeroberfläche Nutzen wollen</w:t>
-      </w:r>
-      <w:r>
-        <w:t>.</w:t>
-      </w:r>
-      <w:r>
-        <w:t xml:space="preserve"> Unsere Entscheidung fiel dabei auf Model-View-Controller</w:t>
-      </w:r>
-      <w:r>
-        <w:t>.</w:t>
+        <w:t>Zu Beginn der Aufgabe haben wir uns zudem auf ein Entwurfsmuster festgelegt, welches wir für die Benutzeroberfläche Nutzen wollen. Unsere Entscheidung fiel dabei auf Model-View-Controller.</w:t>
       </w:r>
     </w:p>
     <w:p>
       <w:pPr>
         <w:pStyle w:val="berschrift2"/>
       </w:pPr>
-      <w:bookmarkStart w:id="15" w:name="_Toc113366759"/>
+      <w:bookmarkStart w:id="24" w:name="_Toc994932045"/>
+      <w:bookmarkStart w:id="25" w:name="_Toc113535571"/>
       <w:r>
         <w:t>Entwurf der Benutzeroberfläche</w:t>
       </w:r>
-      <w:bookmarkEnd w:id="15"/>
+      <w:bookmarkEnd w:id="24"/>
+      <w:bookmarkEnd w:id="25"/>
     </w:p>
     <w:p>
       <w:r>
-        <w:t>Die Benutzerober</w:t>
-      </w:r>
-      <w:r>
-        <w:t>f</w:t>
-      </w:r>
-      <w:r>
-        <w:t xml:space="preserve">läche wird </w:t>
-      </w:r>
-      <w:r>
-        <w:t>als</w:t>
-      </w:r>
-      <w:r>
-        <w:t xml:space="preserve"> ASP.net Anwendung umgesetzt. Dies erlaubt den Zugriff auf die Datenbank von verschiedensten Geräten.</w:t>
-      </w:r>
-      <w:r>
-        <w:t xml:space="preserve"> Da die ISC eine Internationale </w:t>
-      </w:r>
-      <w:r>
-        <w:t>Vereinigung</w:t>
-      </w:r>
-      <w:r>
-        <w:t xml:space="preserve"> ist, erlaubt </w:t>
-      </w:r>
-      <w:r>
-        <w:t>unser</w:t>
-      </w:r>
-      <w:r>
-        <w:t xml:space="preserve"> Ansatz </w:t>
-      </w:r>
-      <w:r>
-        <w:t>für eine Einfache Erreichbarkeit unserer Services Weltweit.</w:t>
+        <w:t>Die Benutzeroberfläche wird als ASP.net Anwendung umgesetzt. Dies erlaubt den Zugriff auf die Datenbank von verschiedensten Geräten. Da die ISC eine Internationale Vereinigung ist, erlaubt unser Ansatz für eine Einfache Erreichbarkeit unserer Services Weltweit.</w:t>
       </w:r>
       <w:r>
         <w:br/>
@@ -2874,85 +2740,43 @@
       <w:pPr>
         <w:pStyle w:val="berschrift1"/>
       </w:pPr>
-      <w:bookmarkStart w:id="16" w:name="_Toc113366760"/>
+      <w:bookmarkStart w:id="26" w:name="_Toc1775752455"/>
+      <w:bookmarkStart w:id="27" w:name="_Toc113535572"/>
       <w:r>
         <w:lastRenderedPageBreak/>
         <w:t>Implementierungsphase</w:t>
       </w:r>
-      <w:bookmarkEnd w:id="16"/>
+      <w:bookmarkEnd w:id="26"/>
+      <w:bookmarkEnd w:id="27"/>
     </w:p>
     <w:p>
       <w:pPr>
         <w:pStyle w:val="berschrift2"/>
       </w:pPr>
-      <w:bookmarkStart w:id="17" w:name="_Toc113366761"/>
+      <w:bookmarkStart w:id="28" w:name="_Toc783746356"/>
+      <w:bookmarkStart w:id="29" w:name="_Toc113535573"/>
       <w:r>
         <w:t>Git</w:t>
       </w:r>
-      <w:bookmarkEnd w:id="17"/>
+      <w:bookmarkEnd w:id="28"/>
+      <w:bookmarkEnd w:id="29"/>
     </w:p>
     <w:p>
       <w:r>
-        <w:t>Zu Beginn der Implementierung</w:t>
-      </w:r>
-      <w:r>
-        <w:t xml:space="preserve">sphase </w:t>
-      </w:r>
-      <w:r>
-        <w:t>wurde</w:t>
-      </w:r>
-      <w:r>
-        <w:t xml:space="preserve"> </w:t>
-      </w:r>
-      <w:r>
-        <w:t xml:space="preserve">für </w:t>
-      </w:r>
-      <w:r>
-        <w:t xml:space="preserve">ein Projekt </w:t>
-      </w:r>
-      <w:r>
-        <w:t>in Visual Studio erstellt</w:t>
-      </w:r>
-      <w:r>
-        <w:t xml:space="preserve">, </w:t>
-      </w:r>
-      <w:r>
-        <w:t xml:space="preserve">und dann in </w:t>
-      </w:r>
-      <w:r>
-        <w:t xml:space="preserve">die Cloud von </w:t>
-      </w:r>
-      <w:r>
-        <w:t>Git</w:t>
-      </w:r>
-      <w:r>
-        <w:t>H</w:t>
-      </w:r>
-      <w:r>
-        <w:t xml:space="preserve">ub gepusht. </w:t>
-      </w:r>
-      <w:r>
-        <w:t>Anschließend wurden die nötigen Rechte an alle Teammitglieder vergeben</w:t>
-      </w:r>
-      <w:r>
-        <w:t>. Dem Basisprojekt folgten 3 Branches um die</w:t>
-      </w:r>
-      <w:r>
-        <w:t xml:space="preserve"> Fortschritte getrennt zu erarbeiten.</w:t>
+        <w:t>Zu Beginn der Implementierungsphase wurde für ein Projekt in Visual Studio erstellt, und dann in die Cloud von GitHub gepusht. Anschließend wurden die nötigen Rechte an alle Teammitglieder vergeben. Dem Basisprojekt folgten 3 Branches um die Fortschritte getrennt zu erarbeiten.</w:t>
       </w:r>
     </w:p>
     <w:p>
       <w:pPr>
         <w:pStyle w:val="berschrift2"/>
       </w:pPr>
-      <w:bookmarkStart w:id="18" w:name="_Toc113366762"/>
+      <w:bookmarkStart w:id="30" w:name="_Toc1102578852"/>
+      <w:bookmarkStart w:id="31" w:name="_Toc113535574"/>
       <w:r>
-        <w:t xml:space="preserve">Implementierung </w:t>
+        <w:t>Implementierung von MVC</w:t>
       </w:r>
-      <w:r>
-        <w:t>von MVC</w:t>
-      </w:r>
-      <w:bookmarkEnd w:id="18"/>
+      <w:bookmarkEnd w:id="30"/>
+      <w:bookmarkEnd w:id="31"/>
     </w:p>
     <w:p>
       <w:pPr>
@@ -2964,69 +2788,32 @@
         <w:rPr>
           <w:strike/>
         </w:rPr>
-        <w:t>Für alle im Folgenden angelegten</w:t>
+        <w:t>Für alle im Folgenden angelegten Klassen stehen Basis-Klassen aus dem hauseigenen Core-Framework zur Verfügung, durch die grundlegende Funktionalitäten bereitgestellt werden.</w:t>
       </w:r>
+    </w:p>
+    <w:p>
+      <w:pPr>
+        <w:pStyle w:val="berschrift2"/>
+      </w:pPr>
+      <w:bookmarkStart w:id="32" w:name="_Toc702025256"/>
+      <w:bookmarkStart w:id="33" w:name="_Toc113535575"/>
+      <w:r>
+        <w:t>Implementierung der Benutzeroberfläche</w:t>
+      </w:r>
+      <w:bookmarkEnd w:id="32"/>
+      <w:bookmarkEnd w:id="33"/>
+    </w:p>
+    <w:p>
+      <w:pPr>
+        <w:rPr>
+          <w:strike/>
+        </w:rPr>
+      </w:pPr>
       <w:r>
         <w:rPr>
           <w:strike/>
         </w:rPr>
-        <w:t xml:space="preserve"> </w:t>
-      </w:r>
-      <w:r>
-        <w:rPr>
-          <w:strike/>
-        </w:rPr>
-        <w:t>Klassen</w:t>
-      </w:r>
-      <w:r>
-        <w:rPr>
-          <w:strike/>
-        </w:rPr>
-        <w:t xml:space="preserve"> stehen Basis-Klassen aus dem hauseigenen Core-Framework zur Verfügung</w:t>
-      </w:r>
-      <w:r>
-        <w:rPr>
-          <w:strike/>
-        </w:rPr>
-        <w:t xml:space="preserve">, durch die grundlegende Funktionalitäten </w:t>
-      </w:r>
-      <w:r>
-        <w:rPr>
-          <w:strike/>
-        </w:rPr>
-        <w:t>bereitgestellt werden.</w:t>
-      </w:r>
-    </w:p>
-    <w:p>
-      <w:pPr>
-        <w:pStyle w:val="berschrift2"/>
-      </w:pPr>
-      <w:bookmarkStart w:id="19" w:name="_Toc113366763"/>
-      <w:r>
-        <w:t>Implementierung der</w:t>
-      </w:r>
-      <w:r>
-        <w:t xml:space="preserve"> Benutzeroberfläche</w:t>
-      </w:r>
-      <w:bookmarkEnd w:id="19"/>
-    </w:p>
-    <w:p>
-      <w:pPr>
-        <w:rPr>
-          <w:strike/>
-        </w:rPr>
-      </w:pPr>
-      <w:r>
-        <w:rPr>
-          <w:strike/>
-        </w:rPr>
-        <w:t>Ein Screenshot der implementierten Benutzeroberfläche befindet</w:t>
-      </w:r>
-      <w:r>
-        <w:rPr>
-          <w:strike/>
-        </w:rPr>
-        <w:t xml:space="preserve"> sich im Anhang </w:t>
+        <w:t xml:space="preserve">Ein Screenshot der implementierten Benutzeroberfläche befindet sich im Anhang </w:t>
       </w:r>
       <w:r>
         <w:rPr>
@@ -3047,13 +2834,13 @@
           <w:strike/>
           <w:color w:val="4472C4" w:themeColor="accent1"/>
         </w:rPr>
+        <w:instrText xml:space="preserve"> \* MERGEFORMAT </w:instrText>
       </w:r>
       <w:r>
         <w:rPr>
           <w:strike/>
           <w:color w:val="4472C4" w:themeColor="accent1"/>
         </w:rPr>
-        <w:instrText xml:space="preserve"> \* MERGEFORMAT </w:instrText>
       </w:r>
       <w:r>
         <w:rPr>
@@ -3182,14 +2969,13 @@
       <w:pPr>
         <w:pStyle w:val="berschrift2"/>
       </w:pPr>
-      <w:bookmarkStart w:id="20" w:name="_Toc113366764"/>
+      <w:bookmarkStart w:id="34" w:name="_Toc681620193"/>
+      <w:bookmarkStart w:id="35" w:name="_Toc113535576"/>
       <w:r>
-        <w:t xml:space="preserve">Implementierung </w:t>
+        <w:t>Implementierung der Datenbank</w:t>
       </w:r>
-      <w:r>
-        <w:t>der Datenbank</w:t>
-      </w:r>
-      <w:bookmarkEnd w:id="20"/>
+      <w:bookmarkEnd w:id="34"/>
+      <w:bookmarkEnd w:id="35"/>
     </w:p>
     <w:p>
       <w:pPr>
@@ -3208,14 +2994,13 @@
       <w:pPr>
         <w:pStyle w:val="berschrift2"/>
       </w:pPr>
-      <w:bookmarkStart w:id="21" w:name="_Toc113366765"/>
+      <w:bookmarkStart w:id="36" w:name="_Toc180599743"/>
+      <w:bookmarkStart w:id="37" w:name="_Toc113535577"/>
       <w:r>
-        <w:t>Abweichungen gegenüber</w:t>
+        <w:t>Abweichungen gegenüber dem erwarteten Ergebnis</w:t>
       </w:r>
-      <w:r>
-        <w:t xml:space="preserve"> dem erwarteten Ergebnis</w:t>
-      </w:r>
-      <w:bookmarkEnd w:id="21"/>
+      <w:bookmarkEnd w:id="36"/>
+      <w:bookmarkEnd w:id="37"/>
     </w:p>
     <w:p>
       <w:pPr>
@@ -3227,19 +3012,7 @@
         <w:rPr>
           <w:strike/>
         </w:rPr>
-        <w:t>Aufgrund der parallelen Entwicklung an der Firmware</w:t>
-      </w:r>
-      <w:r>
-        <w:rPr>
-          <w:strike/>
-        </w:rPr>
-        <w:t xml:space="preserve"> und </w:t>
-      </w:r>
-      <w:r>
-        <w:rPr>
-          <w:strike/>
-        </w:rPr>
-        <w:t xml:space="preserve">dem intensiven Austausch mit dem </w:t>
+        <w:t xml:space="preserve">Aufgrund der parallelen Entwicklung an der Firmware und dem intensiven Austausch mit dem </w:t>
       </w:r>
       <w:hyperlink w:anchor="_Abkürzungsverzeichnis" w:history="1">
         <w:r>
@@ -3261,84 +3034,61 @@
         <w:rPr>
           <w:strike/>
         </w:rPr>
-        <w:t>ist es zu Verz</w:t>
-      </w:r>
-      <w:r>
-        <w:rPr>
-          <w:strike/>
-        </w:rPr>
-        <w:t>ö</w:t>
-      </w:r>
-      <w:r>
-        <w:rPr>
-          <w:strike/>
-        </w:rPr>
-        <w:t>gerungen in der Implementierungsphase gekommen. Die Implementierung der Tests</w:t>
-      </w:r>
-      <w:r>
-        <w:rPr>
-          <w:strike/>
-        </w:rPr>
-        <w:t xml:space="preserve"> wurde zum Teil auf einen späteren Zeit</w:t>
-      </w:r>
-      <w:r>
-        <w:rPr>
-          <w:strike/>
-        </w:rPr>
-        <w:t>punkt verschoben.</w:t>
+        <w:t>ist es zu Verzögerungen in der Implementierungsphase gekommen. Die Implementierung der Tests wurde zum Teil auf einen späteren Zeitpunkt verschoben.</w:t>
       </w:r>
     </w:p>
     <w:p>
       <w:pPr>
         <w:pStyle w:val="berschrift1"/>
       </w:pPr>
-      <w:bookmarkStart w:id="22" w:name="_Toc113366766"/>
+      <w:bookmarkStart w:id="38" w:name="_Toc516261995"/>
+      <w:bookmarkStart w:id="39" w:name="_Toc113535578"/>
       <w:r>
         <w:t>Dokumentation</w:t>
       </w:r>
-      <w:bookmarkEnd w:id="22"/>
+      <w:bookmarkEnd w:id="38"/>
+      <w:bookmarkEnd w:id="39"/>
     </w:p>
     <w:p>
       <w:r>
-        <w:t>Um die Zeitlichen Anforderungen einzuhalten wurde die Dokumentation parallel zur Entwicklung geschrieben.</w:t>
+        <w:t>Um die Zeitlichen Anforderungen einzuhalten, wurde die Dokumentation parallel zur Entwicklung geschrieben.</w:t>
+      </w:r>
+      <w:r>
+        <w:br/>
+        <w:t>Zu Beginn haben wir ein Grundgerüst der Dokumentation angefertigt, anschließend das Ganze in Git mit eingecheckt. Jedoch merkten wir schnell, dass es so zu Problemen bei unterschiedlichen Dokumentationsständen kommen könnte. Als Antwort auf das Problem haben wir uns entschlossen die Doku künftig gemeinsam in Teams zu pflegen, wo eine parallele bearbeiten von Dokumenten Benutzerfreundlich ermöglicht wird.</w:t>
+      </w:r>
+      <w:r>
+        <w:br/>
       </w:r>
     </w:p>
     <w:p>
       <w:pPr>
         <w:pStyle w:val="berschrift1"/>
       </w:pPr>
-      <w:bookmarkStart w:id="23" w:name="_Toc113366767"/>
+      <w:bookmarkStart w:id="40" w:name="_Toc91150086"/>
+      <w:bookmarkStart w:id="41" w:name="_Toc113535579"/>
       <w:r>
         <w:t>Fazit</w:t>
       </w:r>
-      <w:bookmarkEnd w:id="23"/>
+      <w:bookmarkEnd w:id="40"/>
+      <w:bookmarkEnd w:id="41"/>
     </w:p>
     <w:p>
       <w:r>
-        <w:t xml:space="preserve">Zum Abschluss des Projekts </w:t>
-      </w:r>
-      <w:r>
-        <w:t xml:space="preserve">zieht </w:t>
-      </w:r>
-      <w:r>
-        <w:t xml:space="preserve">der Autor </w:t>
-      </w:r>
-      <w:r>
-        <w:t>ein Fazit über das Gelernte und gibt einen Ausblick auf die Zukunft des Projekts</w:t>
-      </w:r>
-      <w:r>
-        <w:t>.</w:t>
+        <w:t>Zum Abschluss des Projekts zieht der Autor ein Fazit über das Gelernte und gibt einen Ausblick auf die Zukunft des Projekts.</w:t>
       </w:r>
     </w:p>
     <w:p>
       <w:pPr>
         <w:pStyle w:val="berschrift2"/>
       </w:pPr>
-      <w:bookmarkStart w:id="24" w:name="_Toc113366768"/>
+      <w:bookmarkStart w:id="42" w:name="_Toc1108791664"/>
+      <w:bookmarkStart w:id="43" w:name="_Toc113535580"/>
       <w:r>
         <w:t>Soll-/Ist-Vergleich</w:t>
       </w:r>
-      <w:bookmarkEnd w:id="24"/>
+      <w:bookmarkEnd w:id="42"/>
+      <w:bookmarkEnd w:id="43"/>
     </w:p>
     <w:p>
       <w:pPr>
@@ -3346,6 +3096,8 @@
           <w:strike/>
         </w:rPr>
         <w:sectPr>
+          <w:headerReference w:type="default" r:id="rId11"/>
+          <w:footerReference w:type="default" r:id="rId12"/>
           <w:pgSz w:w="11906" w:h="16838"/>
           <w:pgMar w:top="1418" w:right="1134" w:bottom="1134" w:left="1418" w:header="709" w:footer="709" w:gutter="0"/>
           <w:pgNumType w:start="1"/>
@@ -3372,109 +3124,7 @@
         <w:rPr>
           <w:strike/>
         </w:rPr>
-        <w:t xml:space="preserve"> </w:t>
-      </w:r>
-      <w:r>
-        <w:rPr>
-          <w:strike/>
-        </w:rPr>
-        <w:t xml:space="preserve">soll in unterschiedlichen Projekten </w:t>
-      </w:r>
-      <w:r>
-        <w:rPr>
-          <w:strike/>
-        </w:rPr>
-        <w:t xml:space="preserve">mit unterschiedlichen Maschinen </w:t>
-      </w:r>
-      <w:r>
-        <w:rPr>
-          <w:strike/>
-        </w:rPr>
-        <w:t>verwendet werden.</w:t>
-      </w:r>
-      <w:r>
-        <w:rPr>
-          <w:strike/>
-        </w:rPr>
-        <w:t xml:space="preserve"> </w:t>
-      </w:r>
-      <w:r>
-        <w:rPr>
-          <w:strike/>
-        </w:rPr>
-        <w:t>Zum Zeitpunkt dieser Dokumentation</w:t>
-      </w:r>
-      <w:r>
-        <w:rPr>
-          <w:strike/>
-        </w:rPr>
-        <w:t xml:space="preserve"> </w:t>
-      </w:r>
-      <w:r>
-        <w:rPr>
-          <w:strike/>
-        </w:rPr>
-        <w:t>werden Firmware und Maschinenkonfiguration</w:t>
-      </w:r>
-      <w:r>
-        <w:rPr>
-          <w:strike/>
-        </w:rPr>
-        <w:t xml:space="preserve">en </w:t>
-      </w:r>
-      <w:r>
-        <w:rPr>
-          <w:strike/>
-        </w:rPr>
-        <w:t>weiterhin</w:t>
-      </w:r>
-      <w:r>
-        <w:rPr>
-          <w:strike/>
-        </w:rPr>
-        <w:t xml:space="preserve"> erarbeitet</w:t>
-      </w:r>
-      <w:r>
-        <w:rPr>
-          <w:strike/>
-        </w:rPr>
-        <w:t>.</w:t>
-      </w:r>
-      <w:r>
-        <w:rPr>
-          <w:strike/>
-        </w:rPr>
-        <w:t xml:space="preserve"> D</w:t>
-      </w:r>
-      <w:r>
-        <w:rPr>
-          <w:strike/>
-        </w:rPr>
-        <w:t>ie parallele</w:t>
-      </w:r>
-      <w:r>
-        <w:rPr>
-          <w:strike/>
-        </w:rPr>
-        <w:t xml:space="preserve"> Entwicklung</w:t>
-      </w:r>
-      <w:r>
-        <w:rPr>
-          <w:strike/>
-        </w:rPr>
-        <w:t xml:space="preserve"> de</w:t>
-      </w:r>
-      <w:r>
-        <w:rPr>
-          <w:strike/>
-        </w:rPr>
-        <w:t>s</w:t>
-      </w:r>
-      <w:r>
-        <w:rPr>
-          <w:strike/>
-        </w:rPr>
-        <w:t xml:space="preserve"> </w:t>
+        <w:t xml:space="preserve"> soll in unterschiedlichen Projekten mit unterschiedlichen Maschinen verwendet werden. Zum Zeitpunkt dieser Dokumentation werden Firmware und Maschinenkonfigurationen weiterhin erarbeitet. Die parallele Entwicklung des </w:t>
       </w:r>
       <w:hyperlink w:anchor="_Abkürzungsverzeichnis" w:history="1">
         <w:r>
@@ -3489,13 +3139,7 @@
         <w:rPr>
           <w:strike/>
         </w:rPr>
-        <w:t xml:space="preserve"> </w:t>
-      </w:r>
-      <w:r>
-        <w:rPr>
-          <w:strike/>
-        </w:rPr>
-        <w:t xml:space="preserve">und der stetige Austausch mit dem </w:t>
+        <w:t xml:space="preserve"> und der stetige Austausch mit dem </w:t>
       </w:r>
       <w:hyperlink w:anchor="_Abkürzungsverzeichnis" w:history="1">
         <w:r>
@@ -3510,49 +3154,7 @@
         <w:rPr>
           <w:strike/>
         </w:rPr>
-        <w:t xml:space="preserve"> </w:t>
-      </w:r>
-      <w:r>
-        <w:rPr>
-          <w:strike/>
-        </w:rPr>
-        <w:t xml:space="preserve">haben die </w:t>
-      </w:r>
-      <w:r>
-        <w:rPr>
-          <w:strike/>
-        </w:rPr>
-        <w:t>Implementierungsphase verlängert</w:t>
-      </w:r>
-      <w:r>
-        <w:rPr>
-          <w:strike/>
-        </w:rPr>
-        <w:t>.</w:t>
-      </w:r>
-      <w:r>
-        <w:rPr>
-          <w:strike/>
-        </w:rPr>
-        <w:t xml:space="preserve"> </w:t>
-      </w:r>
-      <w:r>
-        <w:rPr>
-          <w:strike/>
-        </w:rPr>
-        <w:t>Es wurde die Entscheidung getroffen</w:t>
-      </w:r>
-      <w:r>
-        <w:rPr>
-          <w:strike/>
-        </w:rPr>
-        <w:t xml:space="preserve">, die Unit-Tests </w:t>
-      </w:r>
-      <w:r>
-        <w:rPr>
-          <w:strike/>
-        </w:rPr>
-        <w:t xml:space="preserve">für den </w:t>
+        <w:t xml:space="preserve"> haben die Implementierungsphase verlängert. Es wurde die Entscheidung getroffen, die Unit-Tests für den </w:t>
       </w:r>
       <w:hyperlink w:anchor="_Abkürzungsverzeichnis" w:history="1">
         <w:r>
@@ -3567,35 +3169,29 @@
         <w:rPr>
           <w:strike/>
         </w:rPr>
-        <w:t xml:space="preserve">-Service </w:t>
-      </w:r>
-      <w:r>
-        <w:rPr>
-          <w:strike/>
-        </w:rPr>
-        <w:t xml:space="preserve">zu einem späteren Zeitpunkt zu implementieren. </w:t>
+        <w:t xml:space="preserve">-Service zu einem späteren Zeitpunkt zu implementieren. </w:t>
       </w:r>
     </w:p>
     <w:p>
       <w:pPr>
         <w:pStyle w:val="berschrift1-ANummerierung"/>
       </w:pPr>
-      <w:bookmarkStart w:id="25" w:name="_Toc113366769"/>
+      <w:bookmarkStart w:id="44" w:name="_Toc113535581"/>
       <w:r>
         <w:lastRenderedPageBreak/>
         <w:t>Anhang</w:t>
       </w:r>
-      <w:bookmarkEnd w:id="25"/>
+      <w:bookmarkEnd w:id="44"/>
     </w:p>
     <w:p>
       <w:pPr>
         <w:pStyle w:val="berschrift2-A1"/>
       </w:pPr>
-      <w:bookmarkStart w:id="26" w:name="_Toc113366770"/>
+      <w:bookmarkStart w:id="45" w:name="_Toc113535582"/>
       <w:r>
         <w:t>Abbildung ER-Diagramm Datenbank</w:t>
       </w:r>
-      <w:bookmarkEnd w:id="26"/>
+      <w:bookmarkEnd w:id="45"/>
     </w:p>
     <w:p>
       <w:pPr>
@@ -3624,7 +3220,7 @@
                     </pic:cNvPicPr>
                   </pic:nvPicPr>
                   <pic:blipFill>
-                    <a:blip r:embed="rId11">
+                    <a:blip r:embed="rId13">
                       <a:extLst>
                         <a:ext uri="{28A0092B-C50C-407E-A947-70E740481C1C}">
                           <a14:useLocalDpi xmlns:a14="http://schemas.microsoft.com/office/drawing/2010/main" val="0"/>
@@ -3657,7 +3253,7 @@
       </w:r>
     </w:p>
     <w:sectPr>
-      <w:headerReference w:type="default" r:id="rId12"/>
+      <w:headerReference w:type="default" r:id="rId14"/>
       <w:pgSz w:w="11906" w:h="16838"/>
       <w:pgMar w:top="1418" w:right="1134" w:bottom="1134" w:left="1418" w:header="709" w:footer="709" w:gutter="0"/>
       <w:pgNumType w:fmt="lowerRoman" w:start="1"/>
@@ -3747,6 +3343,64 @@
 </w:ftr>
 </file>
 
+<file path=word/footer2.xml><?xml version="1.0" encoding="utf-8"?>
+<w:ftr xmlns:wpc="http://schemas.microsoft.com/office/word/2010/wordprocessingCanvas" xmlns:cx="http://schemas.microsoft.com/office/drawing/2014/chartex" xmlns:cx1="http://schemas.microsoft.com/office/drawing/2015/9/8/chartex" xmlns:cx2="http://schemas.microsoft.com/office/drawing/2015/10/21/chartex" xmlns:cx3="http://schemas.microsoft.com/office/drawing/2016/5/9/chartex" xmlns:cx4="http://schemas.microsoft.com/office/drawing/2016/5/10/chartex" xmlns:cx5="http://schemas.microsoft.com/office/drawing/2016/5/11/chartex" xmlns:cx6="http://schemas.microsoft.com/office/drawing/2016/5/12/chartex" xmlns:cx7="http://schemas.microsoft.com/office/drawing/2016/5/13/chartex" xmlns:cx8="http://schemas.microsoft.com/office/drawing/2016/5/14/chartex" xmlns:mc="http://schemas.openxmlformats.org/markup-compatibility/2006" xmlns:aink="http://schemas.microsoft.com/office/drawing/2016/ink" xmlns:am3d="http://schemas.microsoft.com/office/drawing/2017/model3d" xmlns:o="urn:schemas-microsoft-com:office:office" xmlns:r="http://schemas.openxmlformats.org/officeDocument/2006/relationships" xmlns:m="http://schemas.openxmlformats.org/officeDocument/2006/math" xmlns:v="urn:schemas-microsoft-com:vml" xmlns:wp14="http://schemas.microsoft.com/office/word/2010/wordprocessingDrawing" xmlns:wp="http://schemas.openxmlformats.org/drawingml/2006/wordprocessingDrawing" xmlns:w10="urn:schemas-microsoft-com:office:word" xmlns:w="http://schemas.openxmlformats.org/wordprocessingml/2006/main" xmlns:w14="http://schemas.microsoft.com/office/word/2010/wordml" xmlns:w15="http://schemas.microsoft.com/office/word/2012/wordml" xmlns:w16cex="http://schemas.microsoft.com/office/word/2018/wordml/cex" xmlns:w16cid="http://schemas.microsoft.com/office/word/2016/wordml/cid" xmlns:w16="http://schemas.microsoft.com/office/word/2018/wordml" xmlns:w16sdtdh="http://schemas.microsoft.com/office/word/2020/wordml/sdtdatahash" xmlns:w16se="http://schemas.microsoft.com/office/word/2015/wordml/symex" xmlns:wpg="http://schemas.microsoft.com/office/word/2010/wordprocessingGroup" xmlns:wpi="http://schemas.microsoft.com/office/word/2010/wordprocessingInk" xmlns:wne="http://schemas.microsoft.com/office/word/2006/wordml" xmlns:wps="http://schemas.microsoft.com/office/word/2010/wordprocessingShape" mc:Ignorable="w14 w15 w16se w16cid w16 w16cex w16sdtdh wp14">
+  <w:tbl>
+    <w:tblPr>
+      <w:tblW w:w="0" w:type="auto"/>
+      <w:tblLayout w:type="fixed"/>
+      <w:tblLook w:val="06A0" w:firstRow="1" w:lastRow="0" w:firstColumn="1" w:lastColumn="0" w:noHBand="1" w:noVBand="1"/>
+    </w:tblPr>
+    <w:tblGrid>
+      <w:gridCol w:w="3115"/>
+      <w:gridCol w:w="3115"/>
+      <w:gridCol w:w="3115"/>
+    </w:tblGrid>
+    <w:tr>
+      <w:tc>
+        <w:tcPr>
+          <w:tcW w:w="3115" w:type="dxa"/>
+        </w:tcPr>
+        <w:p>
+          <w:pPr>
+            <w:pStyle w:val="Kopfzeile"/>
+            <w:ind w:left="-115"/>
+          </w:pPr>
+        </w:p>
+      </w:tc>
+      <w:tc>
+        <w:tcPr>
+          <w:tcW w:w="3115" w:type="dxa"/>
+        </w:tcPr>
+        <w:p>
+          <w:pPr>
+            <w:pStyle w:val="Kopfzeile"/>
+            <w:jc w:val="center"/>
+          </w:pPr>
+        </w:p>
+      </w:tc>
+      <w:tc>
+        <w:tcPr>
+          <w:tcW w:w="3115" w:type="dxa"/>
+        </w:tcPr>
+        <w:p>
+          <w:pPr>
+            <w:pStyle w:val="Kopfzeile"/>
+            <w:ind w:right="-115"/>
+            <w:jc w:val="right"/>
+          </w:pPr>
+        </w:p>
+      </w:tc>
+    </w:tr>
+  </w:tbl>
+  <w:p>
+    <w:pPr>
+      <w:pStyle w:val="Fuzeile"/>
+    </w:pPr>
+  </w:p>
+</w:ftr>
+</file>
+
 <file path=word/footnotes.xml><?xml version="1.0" encoding="utf-8"?>
 <w:footnotes xmlns:wpc="http://schemas.microsoft.com/office/word/2010/wordprocessingCanvas" xmlns:cx="http://schemas.microsoft.com/office/drawing/2014/chartex" xmlns:cx1="http://schemas.microsoft.com/office/drawing/2015/9/8/chartex" xmlns:cx2="http://schemas.microsoft.com/office/drawing/2015/10/21/chartex" xmlns:cx3="http://schemas.microsoft.com/office/drawing/2016/5/9/chartex" xmlns:cx4="http://schemas.microsoft.com/office/drawing/2016/5/10/chartex" xmlns:cx5="http://schemas.microsoft.com/office/drawing/2016/5/11/chartex" xmlns:cx6="http://schemas.microsoft.com/office/drawing/2016/5/12/chartex" xmlns:cx7="http://schemas.microsoft.com/office/drawing/2016/5/13/chartex" xmlns:cx8="http://schemas.microsoft.com/office/drawing/2016/5/14/chartex" xmlns:mc="http://schemas.openxmlformats.org/markup-compatibility/2006" xmlns:aink="http://schemas.microsoft.com/office/drawing/2016/ink" xmlns:am3d="http://schemas.microsoft.com/office/drawing/2017/model3d" xmlns:o="urn:schemas-microsoft-com:office:office" xmlns:r="http://schemas.openxmlformats.org/officeDocument/2006/relationships" xmlns:m="http://schemas.openxmlformats.org/officeDocument/2006/math" xmlns:v="urn:schemas-microsoft-com:vml" xmlns:wp14="http://schemas.microsoft.com/office/word/2010/wordprocessingDrawing" xmlns:wp="http://schemas.openxmlformats.org/drawingml/2006/wordprocessingDrawing" xmlns:w10="urn:schemas-microsoft-com:office:word" xmlns:w="http://schemas.openxmlformats.org/wordprocessingml/2006/main" xmlns:w14="http://schemas.microsoft.com/office/word/2010/wordml" xmlns:w15="http://schemas.microsoft.com/office/word/2012/wordml" xmlns:w16cex="http://schemas.microsoft.com/office/word/2018/wordml/cex" xmlns:w16cid="http://schemas.microsoft.com/office/word/2016/wordml/cid" xmlns:w16="http://schemas.microsoft.com/office/word/2018/wordml" xmlns:w16sdtdh="http://schemas.microsoft.com/office/word/2020/wordml/sdtdatahash" xmlns:w16se="http://schemas.microsoft.com/office/word/2015/wordml/symex" xmlns:wpg="http://schemas.microsoft.com/office/word/2010/wordprocessingGroup" xmlns:wpi="http://schemas.microsoft.com/office/word/2010/wordprocessingInk" xmlns:wne="http://schemas.microsoft.com/office/word/2006/wordml" xmlns:wps="http://schemas.microsoft.com/office/word/2010/wordprocessingShape" mc:Ignorable="w14 w15 w16se w16cid w16 w16cex w16sdtdh wp14">
   <w:footnote w:type="separator" w:id="-1">
@@ -3874,7 +3528,7 @@
         <w:sz w:val="18"/>
         <w:szCs w:val="18"/>
       </w:rPr>
-      <w:t>Implementierungsphase</w:t>
+      <w:t>Abkürzungsverzeichnis</w:t>
     </w:r>
     <w:r>
       <w:rPr>
@@ -3898,6 +3552,64 @@
 </file>
 
 <file path=word/header2.xml><?xml version="1.0" encoding="utf-8"?>
+<w:hdr xmlns:wpc="http://schemas.microsoft.com/office/word/2010/wordprocessingCanvas" xmlns:cx="http://schemas.microsoft.com/office/drawing/2014/chartex" xmlns:cx1="http://schemas.microsoft.com/office/drawing/2015/9/8/chartex" xmlns:cx2="http://schemas.microsoft.com/office/drawing/2015/10/21/chartex" xmlns:cx3="http://schemas.microsoft.com/office/drawing/2016/5/9/chartex" xmlns:cx4="http://schemas.microsoft.com/office/drawing/2016/5/10/chartex" xmlns:cx5="http://schemas.microsoft.com/office/drawing/2016/5/11/chartex" xmlns:cx6="http://schemas.microsoft.com/office/drawing/2016/5/12/chartex" xmlns:cx7="http://schemas.microsoft.com/office/drawing/2016/5/13/chartex" xmlns:cx8="http://schemas.microsoft.com/office/drawing/2016/5/14/chartex" xmlns:mc="http://schemas.openxmlformats.org/markup-compatibility/2006" xmlns:aink="http://schemas.microsoft.com/office/drawing/2016/ink" xmlns:am3d="http://schemas.microsoft.com/office/drawing/2017/model3d" xmlns:o="urn:schemas-microsoft-com:office:office" xmlns:r="http://schemas.openxmlformats.org/officeDocument/2006/relationships" xmlns:m="http://schemas.openxmlformats.org/officeDocument/2006/math" xmlns:v="urn:schemas-microsoft-com:vml" xmlns:wp14="http://schemas.microsoft.com/office/word/2010/wordprocessingDrawing" xmlns:wp="http://schemas.openxmlformats.org/drawingml/2006/wordprocessingDrawing" xmlns:w10="urn:schemas-microsoft-com:office:word" xmlns:w="http://schemas.openxmlformats.org/wordprocessingml/2006/main" xmlns:w14="http://schemas.microsoft.com/office/word/2010/wordml" xmlns:w15="http://schemas.microsoft.com/office/word/2012/wordml" xmlns:w16cex="http://schemas.microsoft.com/office/word/2018/wordml/cex" xmlns:w16cid="http://schemas.microsoft.com/office/word/2016/wordml/cid" xmlns:w16="http://schemas.microsoft.com/office/word/2018/wordml" xmlns:w16sdtdh="http://schemas.microsoft.com/office/word/2020/wordml/sdtdatahash" xmlns:w16se="http://schemas.microsoft.com/office/word/2015/wordml/symex" xmlns:wpg="http://schemas.microsoft.com/office/word/2010/wordprocessingGroup" xmlns:wpi="http://schemas.microsoft.com/office/word/2010/wordprocessingInk" xmlns:wne="http://schemas.microsoft.com/office/word/2006/wordml" xmlns:wps="http://schemas.microsoft.com/office/word/2010/wordprocessingShape" mc:Ignorable="w14 w15 w16se w16cid w16 w16cex w16sdtdh wp14">
+  <w:tbl>
+    <w:tblPr>
+      <w:tblW w:w="0" w:type="auto"/>
+      <w:tblLayout w:type="fixed"/>
+      <w:tblLook w:val="06A0" w:firstRow="1" w:lastRow="0" w:firstColumn="1" w:lastColumn="0" w:noHBand="1" w:noVBand="1"/>
+    </w:tblPr>
+    <w:tblGrid>
+      <w:gridCol w:w="3115"/>
+      <w:gridCol w:w="3115"/>
+      <w:gridCol w:w="3115"/>
+    </w:tblGrid>
+    <w:tr>
+      <w:tc>
+        <w:tcPr>
+          <w:tcW w:w="3115" w:type="dxa"/>
+        </w:tcPr>
+        <w:p>
+          <w:pPr>
+            <w:pStyle w:val="Kopfzeile"/>
+            <w:ind w:left="-115"/>
+          </w:pPr>
+        </w:p>
+      </w:tc>
+      <w:tc>
+        <w:tcPr>
+          <w:tcW w:w="3115" w:type="dxa"/>
+        </w:tcPr>
+        <w:p>
+          <w:pPr>
+            <w:pStyle w:val="Kopfzeile"/>
+            <w:jc w:val="center"/>
+          </w:pPr>
+        </w:p>
+      </w:tc>
+      <w:tc>
+        <w:tcPr>
+          <w:tcW w:w="3115" w:type="dxa"/>
+        </w:tcPr>
+        <w:p>
+          <w:pPr>
+            <w:pStyle w:val="Kopfzeile"/>
+            <w:ind w:right="-115"/>
+            <w:jc w:val="right"/>
+          </w:pPr>
+        </w:p>
+      </w:tc>
+    </w:tr>
+  </w:tbl>
+  <w:p>
+    <w:pPr>
+      <w:pStyle w:val="Kopfzeile"/>
+    </w:pPr>
+  </w:p>
+</w:hdr>
+</file>
+
+<file path=word/header3.xml><?xml version="1.0" encoding="utf-8"?>
 <w:hdr xmlns:wpc="http://schemas.microsoft.com/office/word/2010/wordprocessingCanvas" xmlns:cx="http://schemas.microsoft.com/office/drawing/2014/chartex" xmlns:cx1="http://schemas.microsoft.com/office/drawing/2015/9/8/chartex" xmlns:cx2="http://schemas.microsoft.com/office/drawing/2015/10/21/chartex" xmlns:cx3="http://schemas.microsoft.com/office/drawing/2016/5/9/chartex" xmlns:cx4="http://schemas.microsoft.com/office/drawing/2016/5/10/chartex" xmlns:cx5="http://schemas.microsoft.com/office/drawing/2016/5/11/chartex" xmlns:cx6="http://schemas.microsoft.com/office/drawing/2016/5/12/chartex" xmlns:cx7="http://schemas.microsoft.com/office/drawing/2016/5/13/chartex" xmlns:cx8="http://schemas.microsoft.com/office/drawing/2016/5/14/chartex" xmlns:mc="http://schemas.openxmlformats.org/markup-compatibility/2006" xmlns:aink="http://schemas.microsoft.com/office/drawing/2016/ink" xmlns:am3d="http://schemas.microsoft.com/office/drawing/2017/model3d" xmlns:o="urn:schemas-microsoft-com:office:office" xmlns:r="http://schemas.openxmlformats.org/officeDocument/2006/relationships" xmlns:m="http://schemas.openxmlformats.org/officeDocument/2006/math" xmlns:v="urn:schemas-microsoft-com:vml" xmlns:wp14="http://schemas.microsoft.com/office/word/2010/wordprocessingDrawing" xmlns:wp="http://schemas.openxmlformats.org/drawingml/2006/wordprocessingDrawing" xmlns:w10="urn:schemas-microsoft-com:office:word" xmlns:w="http://schemas.openxmlformats.org/wordprocessingml/2006/main" xmlns:w14="http://schemas.microsoft.com/office/word/2010/wordml" xmlns:w15="http://schemas.microsoft.com/office/word/2012/wordml" xmlns:w16cex="http://schemas.microsoft.com/office/word/2018/wordml/cex" xmlns:w16cid="http://schemas.microsoft.com/office/word/2016/wordml/cid" xmlns:w16="http://schemas.microsoft.com/office/word/2018/wordml" xmlns:w16sdtdh="http://schemas.microsoft.com/office/word/2020/wordml/sdtdatahash" xmlns:w16se="http://schemas.microsoft.com/office/word/2015/wordml/symex" xmlns:wpg="http://schemas.microsoft.com/office/word/2010/wordprocessingGroup" xmlns:wpi="http://schemas.microsoft.com/office/word/2010/wordprocessingInk" xmlns:wne="http://schemas.microsoft.com/office/word/2006/wordml" xmlns:wps="http://schemas.microsoft.com/office/word/2010/wordprocessingShape" mc:Ignorable="w14 w15 w16se w16cid w16 w16cex w16sdtdh wp14">
   <w:p>
     <w:pPr>

--- a/DOKU/Projektarbeit Snowboarder.docx
+++ b/DOKU/Projektarbeit Snowboarder.docx
@@ -2594,11 +2594,9 @@
       <w:r>
         <w:t xml:space="preserve">Ziel des Projekts ist es ein Programm zu entwickeln, welches die Wettkämpfer, deren Sponsoren sowie andere relevante Informationen speichern und ausgeben kann. Geplant ist dafür die Verwendung einer Datenbank zum </w:t>
       </w:r>
-      <w:proofErr w:type="spellStart"/>
       <w:r>
-        <w:t>speichern</w:t>
+        <w:t>Speichern</w:t>
       </w:r>
-      <w:proofErr w:type="spellEnd"/>
       <w:r>
         <w:t xml:space="preserve"> der Informationen, sowie eine Möglichkeit diese Benutzerfreundlich zu bedienen.</w:t>
       </w:r>
@@ -2635,13 +2633,11 @@
         <w:br/>
         <w:t xml:space="preserve">Aufgrund der nahenden Abschlussprüfungen wurde im Team vereinbart den 16 September als neue Frist zu nutzen um die Abgabe frühzeitig von unserer </w:t>
       </w:r>
-      <w:proofErr w:type="spellStart"/>
       <w:r>
-        <w:t>To</w:t>
+        <w:t>Aufgabenl</w:t>
       </w:r>
-      <w:proofErr w:type="spellEnd"/>
       <w:r>
-        <w:t>-Do Liste zu streichen.</w:t>
+        <w:t>iste zu streichen.</w:t>
       </w:r>
       <w:r>
         <w:br/>
@@ -2804,165 +2800,11 @@
       <w:bookmarkEnd w:id="33"/>
     </w:p>
     <w:p>
-      <w:pPr>
-        <w:rPr>
-          <w:strike/>
-        </w:rPr>
-      </w:pPr>
       <w:r>
-        <w:rPr>
-          <w:strike/>
-        </w:rPr>
-        <w:t xml:space="preserve">Ein Screenshot der implementierten Benutzeroberfläche befindet sich im Anhang </w:t>
+        <w:t xml:space="preserve">Die Benutzeroberfläche wurde </w:t>
       </w:r>
       <w:r>
-        <w:rPr>
-          <w:strike/>
-          <w:color w:val="4472C4" w:themeColor="accent1"/>
-        </w:rPr>
-        <w:fldChar w:fldCharType="begin"/>
-      </w:r>
-      <w:r>
-        <w:rPr>
-          <w:strike/>
-          <w:color w:val="4472C4" w:themeColor="accent1"/>
-        </w:rPr>
-        <w:instrText xml:space="preserve"> REF _Ref86921197 \r \h </w:instrText>
-      </w:r>
-      <w:r>
-        <w:rPr>
-          <w:strike/>
-          <w:color w:val="4472C4" w:themeColor="accent1"/>
-        </w:rPr>
-        <w:instrText xml:space="preserve"> \* MERGEFORMAT </w:instrText>
-      </w:r>
-      <w:r>
-        <w:rPr>
-          <w:strike/>
-          <w:color w:val="4472C4" w:themeColor="accent1"/>
-        </w:rPr>
-      </w:r>
-      <w:r>
-        <w:rPr>
-          <w:strike/>
-          <w:color w:val="4472C4" w:themeColor="accent1"/>
-        </w:rPr>
-        <w:fldChar w:fldCharType="separate"/>
-      </w:r>
-      <w:r>
-        <w:rPr>
-          <w:strike/>
-          <w:color w:val="4472C4" w:themeColor="accent1"/>
-        </w:rPr>
-        <w:t>A.17</w:t>
-      </w:r>
-      <w:r>
-        <w:rPr>
-          <w:strike/>
-          <w:color w:val="4472C4" w:themeColor="accent1"/>
-        </w:rPr>
-        <w:fldChar w:fldCharType="end"/>
-      </w:r>
-      <w:r>
-        <w:rPr>
-          <w:strike/>
-        </w:rPr>
-        <w:t xml:space="preserve">: </w:t>
-      </w:r>
-      <w:r>
-        <w:rPr>
-          <w:strike/>
-          <w:color w:val="4472C4" w:themeColor="accent1"/>
-        </w:rPr>
-        <w:fldChar w:fldCharType="begin"/>
-      </w:r>
-      <w:r>
-        <w:rPr>
-          <w:strike/>
-          <w:color w:val="4472C4" w:themeColor="accent1"/>
-        </w:rPr>
-        <w:instrText xml:space="preserve"> REF  _Ref86921197 \h  \* MERGEFORMAT </w:instrText>
-      </w:r>
-      <w:r>
-        <w:rPr>
-          <w:strike/>
-          <w:color w:val="4472C4" w:themeColor="accent1"/>
-        </w:rPr>
-      </w:r>
-      <w:r>
-        <w:rPr>
-          <w:strike/>
-          <w:color w:val="4472C4" w:themeColor="accent1"/>
-        </w:rPr>
-        <w:fldChar w:fldCharType="separate"/>
-      </w:r>
-      <w:r>
-        <w:rPr>
-          <w:strike/>
-          <w:color w:val="4472C4" w:themeColor="accent1"/>
-        </w:rPr>
-        <w:t>Screenshot der Benutzeroberfläche</w:t>
-      </w:r>
-      <w:r>
-        <w:rPr>
-          <w:strike/>
-          <w:color w:val="4472C4" w:themeColor="accent1"/>
-        </w:rPr>
-        <w:fldChar w:fldCharType="end"/>
-      </w:r>
-      <w:r>
-        <w:rPr>
-          <w:strike/>
-        </w:rPr>
-        <w:t xml:space="preserve"> auf Seite </w:t>
-      </w:r>
-      <w:r>
-        <w:rPr>
-          <w:strike/>
-          <w:color w:val="4472C4" w:themeColor="accent1"/>
-        </w:rPr>
-        <w:fldChar w:fldCharType="begin"/>
-      </w:r>
-      <w:r>
-        <w:rPr>
-          <w:strike/>
-          <w:color w:val="4472C4" w:themeColor="accent1"/>
-        </w:rPr>
-        <w:instrText xml:space="preserve"> PAGEREF _Ref86921197 \h </w:instrText>
-      </w:r>
-      <w:r>
-        <w:rPr>
-          <w:strike/>
-          <w:color w:val="4472C4" w:themeColor="accent1"/>
-        </w:rPr>
-      </w:r>
-      <w:r>
-        <w:rPr>
-          <w:strike/>
-          <w:color w:val="4472C4" w:themeColor="accent1"/>
-        </w:rPr>
-        <w:fldChar w:fldCharType="separate"/>
-      </w:r>
-      <w:r>
-        <w:rPr>
-          <w:strike/>
-          <w:noProof/>
-          <w:color w:val="4472C4" w:themeColor="accent1"/>
-        </w:rPr>
-        <w:t>xii</w:t>
-      </w:r>
-      <w:r>
-        <w:rPr>
-          <w:strike/>
-          <w:color w:val="4472C4" w:themeColor="accent1"/>
-        </w:rPr>
-        <w:fldChar w:fldCharType="end"/>
-      </w:r>
-      <w:r>
-        <w:rPr>
-          <w:strike/>
-        </w:rPr>
-        <w:t>.</w:t>
+        <w:t>in Asp.net erstellt. Asp nutzt dabei eine Kombination von HTML und C# um die Benutzeroberfläche zu beschreiben.</w:t>
       </w:r>
     </w:p>
     <w:p>
@@ -2978,76 +2820,24 @@
       <w:bookmarkEnd w:id="35"/>
     </w:p>
     <w:p>
-      <w:pPr>
-        <w:rPr>
-          <w:strike/>
-        </w:rPr>
-      </w:pPr>
       <w:r>
-        <w:rPr>
-          <w:strike/>
-        </w:rPr>
-        <w:t>Für alle im Folgenden angelegten Klassen stehen Basis-Klassen aus dem hauseigenen Core-Framework zur Verfügung, durch die grundlegende Funktionalitäten bereitgestellt werden.</w:t>
+        <w:t xml:space="preserve">Basierend </w:t>
+      </w:r>
+      <w:r>
+        <w:t xml:space="preserve">auf dem Lastenheft konnten wir eine Vielzahl von Entitäten und Attributen ableiten. </w:t>
       </w:r>
     </w:p>
     <w:p>
       <w:pPr>
-        <w:pStyle w:val="berschrift2"/>
-      </w:pPr>
-      <w:bookmarkStart w:id="36" w:name="_Toc180599743"/>
-      <w:bookmarkStart w:id="37" w:name="_Toc113535577"/>
+        <w:pStyle w:val="berschrift1"/>
+      </w:pPr>
+      <w:bookmarkStart w:id="36" w:name="_Toc516261995"/>
+      <w:bookmarkStart w:id="37" w:name="_Toc113535578"/>
       <w:r>
-        <w:t>Abweichungen gegenüber dem erwarteten Ergebnis</w:t>
+        <w:t>Dokumentation</w:t>
       </w:r>
       <w:bookmarkEnd w:id="36"/>
       <w:bookmarkEnd w:id="37"/>
-    </w:p>
-    <w:p>
-      <w:pPr>
-        <w:rPr>
-          <w:strike/>
-        </w:rPr>
-      </w:pPr>
-      <w:r>
-        <w:rPr>
-          <w:strike/>
-        </w:rPr>
-        <w:t xml:space="preserve">Aufgrund der parallelen Entwicklung an der Firmware und dem intensiven Austausch mit dem </w:t>
-      </w:r>
-      <w:hyperlink w:anchor="_Abkürzungsverzeichnis" w:history="1">
-        <w:r>
-          <w:rPr>
-            <w:rStyle w:val="Hyperlink"/>
-            <w:strike/>
-          </w:rPr>
-          <w:t>DDE</w:t>
-        </w:r>
-      </w:hyperlink>
-      <w:r>
-        <w:rPr>
-          <w:rStyle w:val="Hyperlink"/>
-          <w:strike/>
-        </w:rPr>
-        <w:t xml:space="preserve"> </w:t>
-      </w:r>
-      <w:r>
-        <w:rPr>
-          <w:strike/>
-        </w:rPr>
-        <w:t>ist es zu Verzögerungen in der Implementierungsphase gekommen. Die Implementierung der Tests wurde zum Teil auf einen späteren Zeitpunkt verschoben.</w:t>
-      </w:r>
-    </w:p>
-    <w:p>
-      <w:pPr>
-        <w:pStyle w:val="berschrift1"/>
-      </w:pPr>
-      <w:bookmarkStart w:id="38" w:name="_Toc516261995"/>
-      <w:bookmarkStart w:id="39" w:name="_Toc113535578"/>
-      <w:r>
-        <w:t>Dokumentation</w:t>
-      </w:r>
-      <w:bookmarkEnd w:id="38"/>
-      <w:bookmarkEnd w:id="39"/>
     </w:p>
     <w:p>
       <w:r>
@@ -3065,13 +2855,13 @@
       <w:pPr>
         <w:pStyle w:val="berschrift1"/>
       </w:pPr>
-      <w:bookmarkStart w:id="40" w:name="_Toc91150086"/>
-      <w:bookmarkStart w:id="41" w:name="_Toc113535579"/>
+      <w:bookmarkStart w:id="38" w:name="_Toc91150086"/>
+      <w:bookmarkStart w:id="39" w:name="_Toc113535579"/>
       <w:r>
         <w:t>Fazit</w:t>
       </w:r>
-      <w:bookmarkEnd w:id="40"/>
-      <w:bookmarkEnd w:id="41"/>
+      <w:bookmarkEnd w:id="38"/>
+      <w:bookmarkEnd w:id="39"/>
     </w:p>
     <w:p>
       <w:r>
@@ -3082,19 +2872,61 @@
       <w:pPr>
         <w:pStyle w:val="berschrift2"/>
       </w:pPr>
-      <w:bookmarkStart w:id="42" w:name="_Toc1108791664"/>
-      <w:bookmarkStart w:id="43" w:name="_Toc113535580"/>
+      <w:bookmarkStart w:id="40" w:name="_Toc1108791664"/>
+      <w:bookmarkStart w:id="41" w:name="_Toc113535580"/>
       <w:r>
         <w:t>Soll-/Ist-Vergleich</w:t>
       </w:r>
-      <w:bookmarkEnd w:id="42"/>
-      <w:bookmarkEnd w:id="43"/>
+      <w:bookmarkEnd w:id="40"/>
+      <w:bookmarkEnd w:id="41"/>
     </w:p>
     <w:p>
-      <w:pPr>
-        <w:rPr>
-          <w:strike/>
-        </w:rPr>
+      <w:r>
+        <w:t>Du</w:t>
+      </w:r>
+      <w:r>
+        <w:t xml:space="preserve">rch die Nutzung von Asp.net zur Umsetzung dieses Projekts, haben </w:t>
+      </w:r>
+      <w:r>
+        <w:t>wir mehr</w:t>
+      </w:r>
+      <w:r>
+        <w:t xml:space="preserve"> erreicht als das Lastenheft gefordert hat. Denn die Möglichkeit diese </w:t>
+      </w:r>
+      <w:r>
+        <w:t>Applikation</w:t>
+      </w:r>
+      <w:r>
+        <w:t xml:space="preserve"> im </w:t>
+      </w:r>
+      <w:r>
+        <w:t>N</w:t>
+      </w:r>
+      <w:r>
+        <w:t xml:space="preserve">etz zu hosten ist </w:t>
+      </w:r>
+      <w:r>
+        <w:t>sinnvoll, war jedoch nie Teil des Auftrags. Auch das ändern und löschen von Datensätzen war keine Forderung, schien uns aber sinnvoll genug, um diese Funktionalität hinzuzufügen.</w:t>
+      </w:r>
+      <w:r>
+        <w:br/>
+        <w:t>Ansonsten lässt sich sagen das die geforderten Funktionalitäten vorhanden, die Datenbank sinnvoll angelegt und die Oberfläche Benutzerfreundlich gestaltet wurde.</w:t>
+      </w:r>
+      <w:r>
+        <w:br/>
+        <w:t>All dies sollte es der ISC erlauben, unsere Anwendung intuitiv und Nutzbringend zu bedienen.</w:t>
+      </w:r>
+    </w:p>
+    <w:p>
+      <w:pPr>
+        <w:pStyle w:val="berschrift2"/>
+      </w:pPr>
+      <w:r>
+        <w:t>Ausblick</w:t>
+      </w:r>
+    </w:p>
+    <w:p>
+      <w:pPr>
         <w:sectPr>
           <w:headerReference w:type="default" r:id="rId11"/>
           <w:footerReference w:type="default" r:id="rId12"/>
@@ -3106,92 +2938,44 @@
         </w:sectPr>
       </w:pPr>
       <w:r>
-        <w:rPr>
-          <w:strike/>
-        </w:rPr>
-        <w:t xml:space="preserve">Das </w:t>
+        <w:t xml:space="preserve">Das Lastenheft forderte nur ein Minimum an Funktionalität. Um Avalanche zu verbessern gibt es viele Möglichkeiten, welche in Zukünftigen Aufträgen umgesetzt werden könnten. Die Möglichkeit, Daten zu verschlüsseln wäre von </w:t>
       </w:r>
-      <w:hyperlink w:anchor="_Abkürzungsverzeichnis" w:history="1">
-        <w:r>
-          <w:rPr>
-            <w:rStyle w:val="Hyperlink"/>
-            <w:strike/>
-          </w:rPr>
-          <w:t>SMCU5</w:t>
-        </w:r>
-      </w:hyperlink>
       <w:r>
-        <w:rPr>
-          <w:strike/>
-        </w:rPr>
-        <w:t xml:space="preserve"> soll in unterschiedlichen Projekten mit unterschiedlichen Maschinen verwendet werden. Zum Zeitpunkt dieser Dokumentation werden Firmware und Maschinenkonfigurationen weiterhin erarbeitet. Die parallele Entwicklung des </w:t>
+        <w:t>Interesse</w:t>
       </w:r>
-      <w:hyperlink w:anchor="_Abkürzungsverzeichnis" w:history="1">
-        <w:r>
-          <w:rPr>
-            <w:rStyle w:val="Hyperlink"/>
-            <w:strike/>
-          </w:rPr>
-          <w:t>SMCU5</w:t>
-        </w:r>
-      </w:hyperlink>
       <w:r>
-        <w:rPr>
-          <w:strike/>
-        </w:rPr>
-        <w:t xml:space="preserve"> und der stetige Austausch mit dem </w:t>
+        <w:t xml:space="preserve">, gerade wenn mehr </w:t>
       </w:r>
-      <w:hyperlink w:anchor="_Abkürzungsverzeichnis" w:history="1">
-        <w:r>
-          <w:rPr>
-            <w:rStyle w:val="Hyperlink"/>
-            <w:strike/>
-          </w:rPr>
-          <w:t>DDE</w:t>
-        </w:r>
-      </w:hyperlink>
       <w:r>
-        <w:rPr>
-          <w:strike/>
-        </w:rPr>
-        <w:t xml:space="preserve"> haben die Implementierungsphase verlängert. Es wurde die Entscheidung getroffen, die Unit-Tests für den </w:t>
+        <w:t>Daten gesammelt werden</w:t>
       </w:r>
-      <w:hyperlink w:anchor="_Abkürzungsverzeichnis" w:history="1">
-        <w:r>
-          <w:rPr>
-            <w:rStyle w:val="Hyperlink"/>
-            <w:strike/>
-          </w:rPr>
-          <w:t>UI</w:t>
-        </w:r>
-      </w:hyperlink>
       <w:r>
-        <w:rPr>
-          <w:strike/>
-        </w:rPr>
-        <w:t xml:space="preserve">-Service zu einem späteren Zeitpunkt zu implementieren. </w:t>
+        <w:t>. Auch eine Beschränkung des Zugriffs mit zugehörigen Benutzerrollen wäre in diesem Zusammenhang sinnvoll.</w:t>
+      </w:r>
+      <w:r>
+        <w:br/>
       </w:r>
     </w:p>
     <w:p>
       <w:pPr>
         <w:pStyle w:val="berschrift1-ANummerierung"/>
       </w:pPr>
-      <w:bookmarkStart w:id="44" w:name="_Toc113535581"/>
+      <w:bookmarkStart w:id="42" w:name="_Toc113535581"/>
       <w:r>
         <w:lastRenderedPageBreak/>
         <w:t>Anhang</w:t>
       </w:r>
-      <w:bookmarkEnd w:id="44"/>
+      <w:bookmarkEnd w:id="42"/>
     </w:p>
     <w:p>
       <w:pPr>
         <w:pStyle w:val="berschrift2-A1"/>
       </w:pPr>
-      <w:bookmarkStart w:id="45" w:name="_Toc113535582"/>
+      <w:bookmarkStart w:id="43" w:name="_Toc113535582"/>
       <w:r>
         <w:t>Abbildung ER-Diagramm Datenbank</w:t>
       </w:r>
-      <w:bookmarkEnd w:id="45"/>
+      <w:bookmarkEnd w:id="43"/>
     </w:p>
     <w:p>
       <w:pPr>

--- a/DOKU/Projektarbeit Snowboarder.docx
+++ b/DOKU/Projektarbeit Snowboarder.docx
@@ -1,6 +1,6 @@
 
 <file path=word/document.xml><?xml version="1.0" encoding="utf-8"?>
-<w:document xmlns:wpc="http://schemas.microsoft.com/office/word/2010/wordprocessingCanvas" xmlns:cx="http://schemas.microsoft.com/office/drawing/2014/chartex" xmlns:cx1="http://schemas.microsoft.com/office/drawing/2015/9/8/chartex" xmlns:cx2="http://schemas.microsoft.com/office/drawing/2015/10/21/chartex" xmlns:cx3="http://schemas.microsoft.com/office/drawing/2016/5/9/chartex" xmlns:cx4="http://schemas.microsoft.com/office/drawing/2016/5/10/chartex" xmlns:cx5="http://schemas.microsoft.com/office/drawing/2016/5/11/chartex" xmlns:cx6="http://schemas.microsoft.com/office/drawing/2016/5/12/chartex" xmlns:cx7="http://schemas.microsoft.com/office/drawing/2016/5/13/chartex" xmlns:cx8="http://schemas.microsoft.com/office/drawing/2016/5/14/chartex" xmlns:mc="http://schemas.openxmlformats.org/markup-compatibility/2006" xmlns:aink="http://schemas.microsoft.com/office/drawing/2016/ink" xmlns:am3d="http://schemas.microsoft.com/office/drawing/2017/model3d" xmlns:o="urn:schemas-microsoft-com:office:office" xmlns:r="http://schemas.openxmlformats.org/officeDocument/2006/relationships" xmlns:m="http://schemas.openxmlformats.org/officeDocument/2006/math" xmlns:v="urn:schemas-microsoft-com:vml" xmlns:wp14="http://schemas.microsoft.com/office/word/2010/wordprocessingDrawing" xmlns:wp="http://schemas.openxmlformats.org/drawingml/2006/wordprocessingDrawing" xmlns:w10="urn:schemas-microsoft-com:office:word" xmlns:w="http://schemas.openxmlformats.org/wordprocessingml/2006/main" xmlns:w14="http://schemas.microsoft.com/office/word/2010/wordml" xmlns:w15="http://schemas.microsoft.com/office/word/2012/wordml" xmlns:w16cex="http://schemas.microsoft.com/office/word/2018/wordml/cex" xmlns:w16cid="http://schemas.microsoft.com/office/word/2016/wordml/cid" xmlns:w16="http://schemas.microsoft.com/office/word/2018/wordml" xmlns:w16sdtdh="http://schemas.microsoft.com/office/word/2020/wordml/sdtdatahash" xmlns:w16se="http://schemas.microsoft.com/office/word/2015/wordml/symex" xmlns:wpg="http://schemas.microsoft.com/office/word/2010/wordprocessingGroup" xmlns:wpi="http://schemas.microsoft.com/office/word/2010/wordprocessingInk" xmlns:wne="http://schemas.microsoft.com/office/word/2006/wordml" xmlns:wps="http://schemas.microsoft.com/office/word/2010/wordprocessingShape" mc:Ignorable="w14 w15 w16se w16cid w16 w16cex w16sdtdh wp14">
+<w:document xmlns:wpc="http://schemas.microsoft.com/office/word/2010/wordprocessingCanvas" xmlns:mc="http://schemas.openxmlformats.org/markup-compatibility/2006" xmlns:o="urn:schemas-microsoft-com:office:office" xmlns:r="http://schemas.openxmlformats.org/officeDocument/2006/relationships" xmlns:m="http://schemas.openxmlformats.org/officeDocument/2006/math" xmlns:v="urn:schemas-microsoft-com:vml" xmlns:wp14="http://schemas.microsoft.com/office/word/2010/wordprocessingDrawing" xmlns:wp="http://schemas.openxmlformats.org/drawingml/2006/wordprocessingDrawing" xmlns:w10="urn:schemas-microsoft-com:office:word" xmlns:w="http://schemas.openxmlformats.org/wordprocessingml/2006/main" xmlns:w14="http://schemas.microsoft.com/office/word/2010/wordml" xmlns:w15="http://schemas.microsoft.com/office/word/2012/wordml" xmlns:wpg="http://schemas.microsoft.com/office/word/2010/wordprocessingGroup" xmlns:wpi="http://schemas.microsoft.com/office/word/2010/wordprocessingInk" xmlns:wne="http://schemas.microsoft.com/office/word/2006/wordml" xmlns:wps="http://schemas.microsoft.com/office/word/2010/wordprocessingShape" mc:Ignorable="w14 w15 wp14">
   <w:body>
     <w:sdt>
       <w:sdtPr>
@@ -350,8 +350,8 @@
         <w:p/>
       </w:sdtContent>
     </w:sdt>
-    <w:bookmarkStart w:id="0" w:name="_Toc113366748" w:displacedByCustomXml="next"/>
-    <w:bookmarkStart w:id="1" w:name="_Ref86666791" w:displacedByCustomXml="next"/>
+    <w:bookmarkStart w:id="0" w:name="_Ref86666791" w:displacedByCustomXml="next"/>
+    <w:bookmarkStart w:id="1" w:name="_Toc113366748" w:displacedByCustomXml="next"/>
     <w:sdt>
       <w:sdtPr>
         <w:rPr>
@@ -2467,6 +2467,8 @@
           <w:tab w:val="right" w:leader="dot" w:pos="9344"/>
         </w:tabs>
         <w:rPr>
+          <w:rFonts w:cstheme="minorHAnsi"/>
+          <w:i/>
           <w:noProof/>
         </w:rPr>
       </w:pPr>
@@ -2497,6 +2499,11 @@
           <w:noProof/>
         </w:rPr>
         <w:t>-View-Controller</w:t>
+      </w:r>
+    </w:p>
+    <w:p>
+      <w:r>
+        <w:t>SoC Separation of Concerns</w:t>
       </w:r>
     </w:p>
     <w:p>
@@ -2606,6 +2613,9 @@
       <w:r>
         <w:t xml:space="preserve">. </w:t>
       </w:r>
+      <w:r>
+        <w:t>Die genaue Aufgabenbeschreibung ist im Anhang A.2 hinterlegt.</w:t>
+      </w:r>
     </w:p>
     <w:p>
       <w:pPr>
@@ -2622,16 +2632,7 @@
         <w:t xml:space="preserve">Ziel des Projekts ist es </w:t>
       </w:r>
       <w:r>
-        <w:t xml:space="preserve">ein Programm zu entwickeln, welches </w:t>
-      </w:r>
-      <w:r>
-        <w:t xml:space="preserve">die Wettkämpfer, deren Sponsoren sowie andere relevante Informationen speichern und ausgeben </w:t>
-      </w:r>
-      <w:r>
-        <w:t>kann</w:t>
-      </w:r>
-      <w:r>
-        <w:t>.</w:t>
+        <w:t>ein Programm zu entwickeln, welches die Wettkämpfer, deren Sponsoren sowie andere relevante Informationen speichern und ausgeben kann.</w:t>
       </w:r>
       <w:r>
         <w:t xml:space="preserve"> Geplant ist dafür die Verwendung einer Datenbank zum speichern der Informationen, sowie eine Möglichkeit diese Benutzerfreundlich </w:t>
@@ -2662,10 +2663,7 @@
     </w:p>
     <w:p>
       <w:r>
-        <w:t xml:space="preserve">Für die Umsetzung des Projektes stand uns die Zeit bis zum 13 November zur Verfügung. </w:t>
-      </w:r>
-      <w:r>
-        <w:t>Das Verfügbare Personal besteht</w:t>
+        <w:t>Für die Umsetzung des Projektes stand uns die Zeit bis zum 13 November zur Verfügung. Das Verfügbare Personal besteht</w:t>
       </w:r>
       <w:r>
         <w:t xml:space="preserve"> dabei aus Simon, Vladimir und Can.</w:t>
@@ -2678,15 +2676,7 @@
         <w:t xml:space="preserve">rt den 16 September als neue Frist zu nutzen um die Abgabe frühzeitig </w:t>
       </w:r>
       <w:r>
-        <w:t xml:space="preserve">von unserer </w:t>
-      </w:r>
-      <w:proofErr w:type="spellStart"/>
-      <w:r>
-        <w:t>To</w:t>
-      </w:r>
-      <w:proofErr w:type="spellEnd"/>
-      <w:r>
-        <w:t>-Do Liste zu streichen.</w:t>
+        <w:t>von unserer To-Do Liste zu streichen.</w:t>
       </w:r>
       <w:r>
         <w:br/>
@@ -2809,16 +2799,64 @@
     </w:p>
     <w:p>
       <w:r>
-        <w:t>Zu Beginn der Aufgabe haben wir uns zudem auf ein Entwurfsmuster festgelegt, welches wir für die Benutzeroberfläche Nutzen wollen</w:t>
-      </w:r>
-      <w:r>
-        <w:t>.</w:t>
-      </w:r>
-      <w:r>
-        <w:t xml:space="preserve"> Unsere Entscheidung fiel dabei auf Model-View-Controller</w:t>
-      </w:r>
-      <w:r>
-        <w:t>.</w:t>
+        <w:t xml:space="preserve">Zu Beginn der Aufgabe haben wir uns zudem auf ein Entwurfsmuster festgelegt, welches wir für die </w:t>
+      </w:r>
+      <w:r>
+        <w:t>Architektur des Projekts nutzen wollen. Hierbei ist die Wahl auf das Model-View-Controller (MVC) Muster gefallen. Der Vorteil des MVC-Musters ist Separation of Concern</w:t>
+      </w:r>
+      <w:r>
+        <w:t>s</w:t>
+      </w:r>
+      <w:r>
+        <w:t xml:space="preserve"> (SoC). </w:t>
+      </w:r>
+      <w:r>
+        <w:t>Hierbei wird das Projekt in Komponenten mit klar definierten Aufgaben geteilt. Durch die Teilung können Änderungen und Erweiterung an einer  Komponente durchgeführt werden ohne die Funktion der anderen Komponenten zu beeinflussen. Weiterhin wird das Projekt übersichtlicher strukturiert  und einfacher zu Debuggen.</w:t>
+      </w:r>
+    </w:p>
+    <w:p>
+      <w:r>
+        <w:t xml:space="preserve">Zusätzlich zu dem MVC-Muster haben wir uns für eine Implementierung des Repository-Musters in Kombination mit dem Unit of Work-Muster entschieden. Das Repository-Pattern bietet hierbei eine weitere Abstraktionsebene zwischen dem Controller und </w:t>
+      </w:r>
+      <w:r>
+        <w:t xml:space="preserve">der Datenbank. Der Vorteil ist hier erneut SoC. Durch die zusätzliche Abstraktionsebene mit generischen Methoden für den Datenzugriff sind </w:t>
+      </w:r>
+      <w:r>
+        <w:lastRenderedPageBreak/>
+        <w:t>Änderungen der Persistenzschicht, also der Datenbank oder einer ähnlichen Datenquellen wie z.B. eine CSV-Datei oder eine NoSQL-Datenbank, möglich ohne den Rest des Projekts zu beeinflussen.</w:t>
+      </w:r>
+      <w:r>
+        <w:t xml:space="preserve"> Weiterhin kann die Anzahl an Code-Duplikaten durch Datenbankaufrufe stark reduziert werden.</w:t>
+      </w:r>
+      <w:r>
+        <w:t xml:space="preserve"> </w:t>
+      </w:r>
+    </w:p>
+    <w:p>
+      <w:r>
+        <w:t xml:space="preserve">Das Unit of Work-Muster arbeitet hier mit dem Repository-Muster zusammen und erlaubt es uns mehrere Datenbank-Operationen zu einer einzelnen Transaktion zusammenzufassen. </w:t>
+      </w:r>
+      <w:r>
+        <w:t xml:space="preserve">Hierdurch werden Datenfehler durch nur teilweise durchgeführte Commits vermieden, da entweder alle Operationen einer Transaktion erfolgreich sein müssen oder ein Rollback durchgeführt wird. Gleichzeitig übernimmt das Unit of Work den Zugriff auf die Datenbank und sorgt erneut für eine </w:t>
+      </w:r>
+      <w:r>
+        <w:t>weitere</w:t>
+      </w:r>
+      <w:r>
+        <w:t xml:space="preserve"> SoC. </w:t>
+      </w:r>
+    </w:p>
+    <w:p>
+      <w:pPr>
+        <w:pStyle w:val="berschrift2"/>
+      </w:pPr>
+      <w:r>
+        <w:t>Entwurf des Datenmodells</w:t>
+      </w:r>
+    </w:p>
+    <w:p>
+      <w:r>
+        <w:t>Das Datenmodell für die Anwendung wurde anhand den Anforderungen in der Aufgabenbeschreibung (siehe Anhang A.2) erstellt. Hierfür wurde zuerst ein ER-Modell erstellt, welches anschließend in die 3. Normalform überführt wurde. Das finale ER-Modell ist im Anhang A.1 hinterlegt.</w:t>
       </w:r>
     </w:p>
     <w:p>
@@ -2867,148 +2905,169 @@
       </w:r>
       <w:r>
         <w:br/>
-        <w:t>Optisch wird die Anwendung einer einfachen Website gleichen, mit Möglichkeiten zur Abfrage und Eingabe von Daten aus und in die Datenbank.</w:t>
+        <w:t>O</w:t>
+      </w:r>
+      <w:r>
+        <w:t>ptisch wird die Anwendung in einem klassischen Layout mit einer Navigationsleiste am oberen Rand des Bildschirms aufgebaut.</w:t>
       </w:r>
     </w:p>
     <w:p>
-      <w:pPr>
-        <w:pStyle w:val="berschrift1"/>
-      </w:pPr>
-      <w:bookmarkStart w:id="16" w:name="_Toc113366760"/>
-      <w:r>
-        <w:lastRenderedPageBreak/>
-        <w:t>Implementierungsphase</w:t>
-      </w:r>
+      <w:r>
+        <w:t xml:space="preserve">Logisch wird die Anwendung in drei Teile aufgeteilt. Snowboarder, Wettkämpfe und </w:t>
+      </w:r>
+      <w:r>
+        <w:t>Misc (Sonstiges)</w:t>
+      </w:r>
+      <w:r>
+        <w:t>. Wir haben uns für diese Aufteilung e</w:t>
+      </w:r>
+      <w:r>
+        <w:t>ntschieden, da die Tabellen Snowboarder und Wettkampf  die zentralen Tabellen des gegebenen Datenmodells und damit der Anwendung sind. Alle weiteren Tabellen des Datenmodells speisen diese zentralen Tabellen und wurden somit unter der Kategorie Misc zusammengefasst.</w:t>
+      </w:r>
+    </w:p>
+    <w:p>
+      <w:r>
+        <w:t xml:space="preserve">Das  Hinzufügen und Ändern von Daten soll auf den jeweiligen Seiten über Formulare erfolgen. Die anschließende Darstellung der jeweiligen Daten geschieht über eine tabellarische </w:t>
+      </w:r>
+      <w:r>
+        <w:t>Ansicht</w:t>
+      </w:r>
+      <w:r>
+        <w:t xml:space="preserve"> in den jeweiligen Kategorien.</w:t>
+      </w:r>
+    </w:p>
+    <w:p>
+      <w:pPr>
+        <w:pStyle w:val="berschrift2"/>
+      </w:pPr>
+      <w:r>
+        <w:t>Entwurf der C#-Klassen</w:t>
+      </w:r>
+    </w:p>
+    <w:p>
+      <w:r>
+        <w:t xml:space="preserve">Zum Entwurf der notwendigen C#-Klassen wurde ein Klassendiagramm (siehe Anhang A.?) erstellt. Hierbei wurde mit den Klassen für die Modelle, welche von den Views verwendet werden, begonnen. </w:t>
+      </w:r>
+      <w:bookmarkStart w:id="16" w:name="_GoBack"/>
       <w:bookmarkEnd w:id="16"/>
     </w:p>
     <w:p>
       <w:pPr>
-        <w:pStyle w:val="berschrift2"/>
-      </w:pPr>
-      <w:bookmarkStart w:id="17" w:name="_Toc113366761"/>
-      <w:r>
-        <w:t>Git</w:t>
+        <w:pStyle w:val="berschrift1"/>
+      </w:pPr>
+      <w:bookmarkStart w:id="17" w:name="_Toc113366760"/>
+      <w:r>
+        <w:t>Implementierungsphase</w:t>
       </w:r>
       <w:bookmarkEnd w:id="17"/>
     </w:p>
     <w:p>
-      <w:r>
-        <w:t>Zu Beginn der Implementierung</w:t>
-      </w:r>
-      <w:r>
-        <w:t xml:space="preserve">sphase </w:t>
-      </w:r>
-      <w:r>
-        <w:t>wurde</w:t>
-      </w:r>
-      <w:r>
-        <w:t xml:space="preserve"> </w:t>
-      </w:r>
-      <w:r>
-        <w:t xml:space="preserve">für </w:t>
-      </w:r>
-      <w:r>
-        <w:t xml:space="preserve">ein Projekt </w:t>
-      </w:r>
-      <w:r>
-        <w:t>in Visual Studio erstellt</w:t>
-      </w:r>
-      <w:r>
-        <w:t xml:space="preserve">, </w:t>
-      </w:r>
-      <w:r>
-        <w:t xml:space="preserve">und dann in </w:t>
-      </w:r>
-      <w:r>
-        <w:t xml:space="preserve">die Cloud von </w:t>
-      </w:r>
+      <w:pPr>
+        <w:pStyle w:val="berschrift2"/>
+      </w:pPr>
+      <w:bookmarkStart w:id="18" w:name="_Toc113366761"/>
       <w:r>
         <w:t>Git</w:t>
-      </w:r>
-      <w:r>
-        <w:t>H</w:t>
-      </w:r>
-      <w:r>
-        <w:t xml:space="preserve">ub gepusht. </w:t>
-      </w:r>
-      <w:r>
-        <w:t>Anschließend wurden die nötigen Rechte an alle Teammitglieder vergeben</w:t>
-      </w:r>
-      <w:r>
-        <w:t>. Dem Basisprojekt folgten 3 Branches um die</w:t>
-      </w:r>
-      <w:r>
-        <w:t xml:space="preserve"> Fortschritte getrennt zu erarbeiten.</w:t>
-      </w:r>
-    </w:p>
-    <w:p>
-      <w:pPr>
-        <w:pStyle w:val="berschrift2"/>
-      </w:pPr>
-      <w:bookmarkStart w:id="18" w:name="_Toc113366762"/>
-      <w:r>
-        <w:t xml:space="preserve">Implementierung </w:t>
-      </w:r>
-      <w:r>
-        <w:t>von MVC</w:t>
       </w:r>
       <w:bookmarkEnd w:id="18"/>
     </w:p>
     <w:p>
-      <w:pPr>
-        <w:rPr>
-          <w:strike/>
-        </w:rPr>
-      </w:pPr>
-      <w:r>
-        <w:rPr>
-          <w:strike/>
-        </w:rPr>
-        <w:t>Für alle im Folgenden angelegten</w:t>
-      </w:r>
-      <w:r>
-        <w:rPr>
-          <w:strike/>
-        </w:rPr>
+      <w:r>
+        <w:t>Zu Beginn der Implementierung</w:t>
+      </w:r>
+      <w:r>
+        <w:t xml:space="preserve">sphase </w:t>
+      </w:r>
+      <w:r>
+        <w:t>wurde</w:t>
+      </w:r>
+      <w:r>
         <w:t xml:space="preserve"> </w:t>
       </w:r>
       <w:r>
-        <w:rPr>
-          <w:strike/>
-        </w:rPr>
-        <w:t>Klassen</w:t>
-      </w:r>
-      <w:r>
-        <w:rPr>
-          <w:strike/>
-        </w:rPr>
-        <w:t xml:space="preserve"> stehen Basis-Klassen aus dem hauseigenen Core-Framework zur Verfügung</w:t>
-      </w:r>
-      <w:r>
-        <w:rPr>
-          <w:strike/>
-        </w:rPr>
-        <w:t xml:space="preserve">, durch die grundlegende Funktionalitäten </w:t>
-      </w:r>
-      <w:r>
-        <w:rPr>
-          <w:strike/>
-        </w:rPr>
-        <w:t>bereitgestellt werden.</w:t>
+        <w:t xml:space="preserve">für </w:t>
+      </w:r>
+      <w:r>
+        <w:t>ein</w:t>
+      </w:r>
+      <w:r>
+        <w:t xml:space="preserve"> ASP .NET MVC-</w:t>
+      </w:r>
+      <w:r>
+        <w:t xml:space="preserve">Projekt </w:t>
+      </w:r>
+      <w:r>
+        <w:t>in Visual Studio erstellt</w:t>
+      </w:r>
+      <w:r>
+        <w:t xml:space="preserve">, </w:t>
+      </w:r>
+      <w:r>
+        <w:t xml:space="preserve">und dann in </w:t>
+      </w:r>
+      <w:r>
+        <w:t xml:space="preserve">die Cloud von </w:t>
+      </w:r>
+      <w:r>
+        <w:t>Git</w:t>
+      </w:r>
+      <w:r>
+        <w:t>H</w:t>
+      </w:r>
+      <w:r>
+        <w:t xml:space="preserve">ub gepusht. </w:t>
+      </w:r>
+      <w:r>
+        <w:t>Anschließend wurden die nötigen Rechte an alle Teammitglieder vergeben</w:t>
+      </w:r>
+      <w:r>
+        <w:t>. Dem Basisprojekt folgten 3 Branches um die</w:t>
+      </w:r>
+      <w:r>
+        <w:t xml:space="preserve"> Fortschritte getrennt zu erarbeiten.</w:t>
+      </w:r>
+      <w:r>
+        <w:t xml:space="preserve"> Benötigte Änderung konnten so durch einen Merge der Branches oder einen Cherry-Pick einzelner Commits zwischen den Teammitgliedern ausgetauscht werden.</w:t>
       </w:r>
     </w:p>
     <w:p>
       <w:pPr>
         <w:pStyle w:val="berschrift2"/>
       </w:pPr>
-      <w:bookmarkStart w:id="19" w:name="_Toc113366763"/>
-      <w:r>
+      <w:bookmarkStart w:id="19" w:name="_Toc113366762"/>
+      <w:r>
+        <w:t xml:space="preserve">Implementierung </w:t>
+      </w:r>
+      <w:r>
+        <w:t>von MVC</w:t>
+      </w:r>
+      <w:bookmarkEnd w:id="19"/>
+    </w:p>
+    <w:p>
+      <w:r>
+        <w:t xml:space="preserve">Die grundlegenden Funktionalitäten des MVC-Musters wurden als Teil der Erstellung des </w:t>
+      </w:r>
+      <w:r>
+        <w:t>ASP .NET MVC-Projekt</w:t>
+      </w:r>
+      <w:r>
+        <w:t xml:space="preserve">s in der Program.cs durch ASP .NET eigene Middleware implementiert. </w:t>
+      </w:r>
+    </w:p>
+    <w:p/>
+    <w:p>
+      <w:pPr>
+        <w:pStyle w:val="berschrift2"/>
+      </w:pPr>
+      <w:bookmarkStart w:id="20" w:name="_Toc113366763"/>
+      <w:r>
+        <w:lastRenderedPageBreak/>
         <w:t>Implementierung der</w:t>
       </w:r>
       <w:r>
         <w:t xml:space="preserve"> Benutzeroberfläche</w:t>
       </w:r>
-      <w:bookmarkEnd w:id="19"/>
+      <w:bookmarkEnd w:id="20"/>
     </w:p>
     <w:p>
       <w:pPr>
@@ -3047,13 +3106,13 @@
           <w:strike/>
           <w:color w:val="4472C4" w:themeColor="accent1"/>
         </w:rPr>
+        <w:instrText xml:space="preserve"> \* MERGEFORMAT </w:instrText>
       </w:r>
       <w:r>
         <w:rPr>
           <w:strike/>
           <w:color w:val="4472C4" w:themeColor="accent1"/>
         </w:rPr>
-        <w:instrText xml:space="preserve"> \* MERGEFORMAT </w:instrText>
       </w:r>
       <w:r>
         <w:rPr>
@@ -3182,14 +3241,11 @@
       <w:pPr>
         <w:pStyle w:val="berschrift2"/>
       </w:pPr>
-      <w:bookmarkStart w:id="20" w:name="_Toc113366764"/>
-      <w:r>
-        <w:t xml:space="preserve">Implementierung </w:t>
-      </w:r>
-      <w:r>
-        <w:t>der Datenbank</w:t>
-      </w:r>
-      <w:bookmarkEnd w:id="20"/>
+      <w:bookmarkStart w:id="21" w:name="_Toc113366764"/>
+      <w:r>
+        <w:t>Implementierung der Datenbank</w:t>
+      </w:r>
+      <w:bookmarkEnd w:id="21"/>
     </w:p>
     <w:p>
       <w:pPr>
@@ -3208,14 +3264,14 @@
       <w:pPr>
         <w:pStyle w:val="berschrift2"/>
       </w:pPr>
-      <w:bookmarkStart w:id="21" w:name="_Toc113366765"/>
+      <w:bookmarkStart w:id="22" w:name="_Toc113366765"/>
       <w:r>
         <w:t>Abweichungen gegenüber</w:t>
       </w:r>
       <w:r>
         <w:t xml:space="preserve"> dem erwarteten Ergebnis</w:t>
       </w:r>
-      <w:bookmarkEnd w:id="21"/>
+      <w:bookmarkEnd w:id="22"/>
     </w:p>
     <w:p>
       <w:pPr>
@@ -3292,53 +3348,53 @@
       <w:pPr>
         <w:pStyle w:val="berschrift1"/>
       </w:pPr>
-      <w:bookmarkStart w:id="22" w:name="_Toc113366766"/>
+      <w:bookmarkStart w:id="23" w:name="_Toc113366766"/>
       <w:r>
         <w:t>Dokumentation</w:t>
-      </w:r>
-      <w:bookmarkEnd w:id="22"/>
-    </w:p>
-    <w:p>
-      <w:r>
-        <w:t>Um die Zeitlichen Anforderungen einzuhalten wurde die Dokumentation parallel zur Entwicklung geschrieben.</w:t>
-      </w:r>
-    </w:p>
-    <w:p>
-      <w:pPr>
-        <w:pStyle w:val="berschrift1"/>
-      </w:pPr>
-      <w:bookmarkStart w:id="23" w:name="_Toc113366767"/>
-      <w:r>
-        <w:t>Fazit</w:t>
       </w:r>
       <w:bookmarkEnd w:id="23"/>
     </w:p>
     <w:p>
       <w:r>
-        <w:t xml:space="preserve">Zum Abschluss des Projekts </w:t>
-      </w:r>
-      <w:r>
-        <w:t xml:space="preserve">zieht </w:t>
-      </w:r>
-      <w:r>
-        <w:t xml:space="preserve">der Autor </w:t>
-      </w:r>
-      <w:r>
-        <w:t>ein Fazit über das Gelernte und gibt einen Ausblick auf die Zukunft des Projekts</w:t>
-      </w:r>
-      <w:r>
-        <w:t>.</w:t>
+        <w:t>Um die Zeitlichen Anforderungen einzuhalten wurde die Dokumentation parallel zur Entwicklung geschrieben.</w:t>
       </w:r>
     </w:p>
     <w:p>
       <w:pPr>
+        <w:pStyle w:val="berschrift1"/>
+      </w:pPr>
+      <w:bookmarkStart w:id="24" w:name="_Toc113366767"/>
+      <w:r>
+        <w:t>Fazit</w:t>
+      </w:r>
+      <w:bookmarkEnd w:id="24"/>
+    </w:p>
+    <w:p>
+      <w:r>
+        <w:t xml:space="preserve">Zum Abschluss des Projekts </w:t>
+      </w:r>
+      <w:r>
+        <w:t xml:space="preserve">zieht </w:t>
+      </w:r>
+      <w:r>
+        <w:t xml:space="preserve">der Autor </w:t>
+      </w:r>
+      <w:r>
+        <w:t>ein Fazit über das Gelernte und gibt einen Ausblick auf die Zukunft des Projekts</w:t>
+      </w:r>
+      <w:r>
+        <w:t>.</w:t>
+      </w:r>
+    </w:p>
+    <w:p>
+      <w:pPr>
         <w:pStyle w:val="berschrift2"/>
       </w:pPr>
-      <w:bookmarkStart w:id="24" w:name="_Toc113366768"/>
+      <w:bookmarkStart w:id="25" w:name="_Toc113366768"/>
       <w:r>
         <w:t>Soll-/Ist-Vergleich</w:t>
       </w:r>
-      <w:bookmarkEnd w:id="24"/>
+      <w:bookmarkEnd w:id="25"/>
     </w:p>
     <w:p>
       <w:pPr>
@@ -3580,31 +3636,32 @@
       <w:pPr>
         <w:pStyle w:val="berschrift1-ANummerierung"/>
       </w:pPr>
-      <w:bookmarkStart w:id="25" w:name="_Toc113366769"/>
+      <w:bookmarkStart w:id="26" w:name="_Toc113366769"/>
       <w:r>
         <w:lastRenderedPageBreak/>
         <w:t>Anhang</w:t>
-      </w:r>
-      <w:bookmarkEnd w:id="25"/>
-    </w:p>
-    <w:p>
-      <w:pPr>
-        <w:pStyle w:val="berschrift2-A1"/>
-      </w:pPr>
-      <w:bookmarkStart w:id="26" w:name="_Toc113366770"/>
-      <w:r>
-        <w:t>Abbildung ER-Diagramm Datenbank</w:t>
       </w:r>
       <w:bookmarkEnd w:id="26"/>
     </w:p>
     <w:p>
       <w:pPr>
+        <w:pStyle w:val="berschrift2-A1"/>
+      </w:pPr>
+      <w:bookmarkStart w:id="27" w:name="_Toc113366770"/>
+      <w:r>
+        <w:t>Abbildung ER-Diagramm Datenbank</w:t>
+      </w:r>
+      <w:bookmarkEnd w:id="27"/>
+    </w:p>
+    <w:p>
+      <w:pPr>
         <w:keepNext/>
         <w:jc w:val="center"/>
       </w:pPr>
       <w:r>
         <w:rPr>
           <w:noProof/>
+          <w:lang w:eastAsia="de-DE"/>
         </w:rPr>
         <w:drawing>
           <wp:inline distT="0" distB="0" distL="0" distR="0" wp14:anchorId="3A37FD1C" wp14:editId="56536CB0">
@@ -3656,6 +3713,52 @@
         </w:drawing>
       </w:r>
     </w:p>
+    <w:p>
+      <w:pPr>
+        <w:pStyle w:val="berschrift2-A1"/>
+      </w:pPr>
+      <w:r>
+        <w:lastRenderedPageBreak/>
+        <w:t xml:space="preserve"> Aufgabenbeschreibung</w:t>
+      </w:r>
+    </w:p>
+    <w:p>
+      <w:r>
+        <w:t>Du hast den Auftrag bekommen, für die International Snowboarding Community (ISC) ein Programm zur Verwaltung aller Wettkämpfe zu erstellen. Nach langwierigen Gesprächen und zahlreichen Après-Ski-Veranstaltungen ist es dir gelungen, die Daten zu identifizieren, die für die ISC wichtig sind:</w:t>
+      </w:r>
+    </w:p>
+    <w:p>
+      <w:r>
+        <w:t>Snowboarder haben einen Nachnamen, einen Vornamen, einen Künstlernamen und auch einen Geburtstag. Jedem</w:t>
+      </w:r>
+      <w:r>
+        <w:t xml:space="preserve"> ist eine eindeutige Mitglieder</w:t>
+      </w:r>
+      <w:r>
+        <w:t xml:space="preserve">nummer zugeordnet. </w:t>
+      </w:r>
+    </w:p>
+    <w:p>
+      <w:r>
+        <w:t xml:space="preserve">Zusätzlich soll für jeden Snowboarder der "Haus-Berg" abrufbar sein. Dieser liegt in einem Gebirge und hat eine </w:t>
+      </w:r>
+      <w:r>
+        <w:t>von der ISC vergebene Schwierig</w:t>
+      </w:r>
+      <w:r>
+        <w:t>keitsstufe.</w:t>
+      </w:r>
+    </w:p>
+    <w:p>
+      <w:r>
+        <w:t xml:space="preserve">Unter den Snowboardern gibt es Profis. Diese haben eine eigene Lizenznummer, Weltcup-Punkte und ihren "Best-Trick". Zudem haben sie mindestens einen Sponsor, von dem sie mit einem bestimmten Betrag finanziert werden. </w:t>
+      </w:r>
+    </w:p>
+    <w:p>
+      <w:r>
+        <w:t>Die Sponsoren, von denen lediglich der Name und ihre Sponsoringverträge bekannt sind, sind gleichzeitig auch die Veranstalter der Wettkämpfe. Dabei wird jeder Wettkampf von lediglich einem Sponsor an einem bestimmten Berg ausgetragen. Wettkämpfe werden mit dem Namen und dem Veranstaltungsjahr identifiziert. Bei jedem Wettkampf werden Preisgelder in unterschiedlicher Gesamthöhe ausgeschüttet.</w:t>
+      </w:r>
+    </w:p>
     <w:sectPr>
       <w:headerReference w:type="default" r:id="rId12"/>
       <w:pgSz w:w="11906" w:h="16838"/>
@@ -3669,7 +3772,7 @@
 </file>
 
 <file path=word/endnotes.xml><?xml version="1.0" encoding="utf-8"?>
-<w:endnotes xmlns:wpc="http://schemas.microsoft.com/office/word/2010/wordprocessingCanvas" xmlns:cx="http://schemas.microsoft.com/office/drawing/2014/chartex" xmlns:cx1="http://schemas.microsoft.com/office/drawing/2015/9/8/chartex" xmlns:cx2="http://schemas.microsoft.com/office/drawing/2015/10/21/chartex" xmlns:cx3="http://schemas.microsoft.com/office/drawing/2016/5/9/chartex" xmlns:cx4="http://schemas.microsoft.com/office/drawing/2016/5/10/chartex" xmlns:cx5="http://schemas.microsoft.com/office/drawing/2016/5/11/chartex" xmlns:cx6="http://schemas.microsoft.com/office/drawing/2016/5/12/chartex" xmlns:cx7="http://schemas.microsoft.com/office/drawing/2016/5/13/chartex" xmlns:cx8="http://schemas.microsoft.com/office/drawing/2016/5/14/chartex" xmlns:mc="http://schemas.openxmlformats.org/markup-compatibility/2006" xmlns:aink="http://schemas.microsoft.com/office/drawing/2016/ink" xmlns:am3d="http://schemas.microsoft.com/office/drawing/2017/model3d" xmlns:o="urn:schemas-microsoft-com:office:office" xmlns:r="http://schemas.openxmlformats.org/officeDocument/2006/relationships" xmlns:m="http://schemas.openxmlformats.org/officeDocument/2006/math" xmlns:v="urn:schemas-microsoft-com:vml" xmlns:wp14="http://schemas.microsoft.com/office/word/2010/wordprocessingDrawing" xmlns:wp="http://schemas.openxmlformats.org/drawingml/2006/wordprocessingDrawing" xmlns:w10="urn:schemas-microsoft-com:office:word" xmlns:w="http://schemas.openxmlformats.org/wordprocessingml/2006/main" xmlns:w14="http://schemas.microsoft.com/office/word/2010/wordml" xmlns:w15="http://schemas.microsoft.com/office/word/2012/wordml" xmlns:w16cex="http://schemas.microsoft.com/office/word/2018/wordml/cex" xmlns:w16cid="http://schemas.microsoft.com/office/word/2016/wordml/cid" xmlns:w16="http://schemas.microsoft.com/office/word/2018/wordml" xmlns:w16sdtdh="http://schemas.microsoft.com/office/word/2020/wordml/sdtdatahash" xmlns:w16se="http://schemas.microsoft.com/office/word/2015/wordml/symex" xmlns:wpg="http://schemas.microsoft.com/office/word/2010/wordprocessingGroup" xmlns:wpi="http://schemas.microsoft.com/office/word/2010/wordprocessingInk" xmlns:wne="http://schemas.microsoft.com/office/word/2006/wordml" xmlns:wps="http://schemas.microsoft.com/office/word/2010/wordprocessingShape" mc:Ignorable="w14 w15 w16se w16cid w16 w16cex w16sdtdh wp14">
+<w:endnotes xmlns:wpc="http://schemas.microsoft.com/office/word/2010/wordprocessingCanvas" xmlns:mc="http://schemas.openxmlformats.org/markup-compatibility/2006" xmlns:o="urn:schemas-microsoft-com:office:office" xmlns:r="http://schemas.openxmlformats.org/officeDocument/2006/relationships" xmlns:m="http://schemas.openxmlformats.org/officeDocument/2006/math" xmlns:v="urn:schemas-microsoft-com:vml" xmlns:wp14="http://schemas.microsoft.com/office/word/2010/wordprocessingDrawing" xmlns:wp="http://schemas.openxmlformats.org/drawingml/2006/wordprocessingDrawing" xmlns:w10="urn:schemas-microsoft-com:office:word" xmlns:w="http://schemas.openxmlformats.org/wordprocessingml/2006/main" xmlns:w14="http://schemas.microsoft.com/office/word/2010/wordml" xmlns:w15="http://schemas.microsoft.com/office/word/2012/wordml" xmlns:wpg="http://schemas.microsoft.com/office/word/2010/wordprocessingGroup" xmlns:wpi="http://schemas.microsoft.com/office/word/2010/wordprocessingInk" xmlns:wne="http://schemas.microsoft.com/office/word/2006/wordml" xmlns:wps="http://schemas.microsoft.com/office/word/2010/wordprocessingShape" mc:Ignorable="w14 w15 wp14">
   <w:endnote w:type="separator" w:id="-1">
     <w:p>
       <w:pPr>
@@ -3694,7 +3797,7 @@
 </file>
 
 <file path=word/footer1.xml><?xml version="1.0" encoding="utf-8"?>
-<w:ftr xmlns:wpc="http://schemas.microsoft.com/office/word/2010/wordprocessingCanvas" xmlns:cx="http://schemas.microsoft.com/office/drawing/2014/chartex" xmlns:cx1="http://schemas.microsoft.com/office/drawing/2015/9/8/chartex" xmlns:cx2="http://schemas.microsoft.com/office/drawing/2015/10/21/chartex" xmlns:cx3="http://schemas.microsoft.com/office/drawing/2016/5/9/chartex" xmlns:cx4="http://schemas.microsoft.com/office/drawing/2016/5/10/chartex" xmlns:cx5="http://schemas.microsoft.com/office/drawing/2016/5/11/chartex" xmlns:cx6="http://schemas.microsoft.com/office/drawing/2016/5/12/chartex" xmlns:cx7="http://schemas.microsoft.com/office/drawing/2016/5/13/chartex" xmlns:cx8="http://schemas.microsoft.com/office/drawing/2016/5/14/chartex" xmlns:mc="http://schemas.openxmlformats.org/markup-compatibility/2006" xmlns:aink="http://schemas.microsoft.com/office/drawing/2016/ink" xmlns:am3d="http://schemas.microsoft.com/office/drawing/2017/model3d" xmlns:o="urn:schemas-microsoft-com:office:office" xmlns:r="http://schemas.openxmlformats.org/officeDocument/2006/relationships" xmlns:m="http://schemas.openxmlformats.org/officeDocument/2006/math" xmlns:v="urn:schemas-microsoft-com:vml" xmlns:wp14="http://schemas.microsoft.com/office/word/2010/wordprocessingDrawing" xmlns:wp="http://schemas.openxmlformats.org/drawingml/2006/wordprocessingDrawing" xmlns:w10="urn:schemas-microsoft-com:office:word" xmlns:w="http://schemas.openxmlformats.org/wordprocessingml/2006/main" xmlns:w14="http://schemas.microsoft.com/office/word/2010/wordml" xmlns:w15="http://schemas.microsoft.com/office/word/2012/wordml" xmlns:w16cex="http://schemas.microsoft.com/office/word/2018/wordml/cex" xmlns:w16cid="http://schemas.microsoft.com/office/word/2016/wordml/cid" xmlns:w16="http://schemas.microsoft.com/office/word/2018/wordml" xmlns:w16sdtdh="http://schemas.microsoft.com/office/word/2020/wordml/sdtdatahash" xmlns:w16se="http://schemas.microsoft.com/office/word/2015/wordml/symex" xmlns:wpg="http://schemas.microsoft.com/office/word/2010/wordprocessingGroup" xmlns:wpi="http://schemas.microsoft.com/office/word/2010/wordprocessingInk" xmlns:wne="http://schemas.microsoft.com/office/word/2006/wordml" xmlns:wps="http://schemas.microsoft.com/office/word/2010/wordprocessingShape" mc:Ignorable="w14 w15 w16se w16cid w16 w16cex w16sdtdh wp14">
+<w:ftr xmlns:wpc="http://schemas.microsoft.com/office/word/2010/wordprocessingCanvas" xmlns:mc="http://schemas.openxmlformats.org/markup-compatibility/2006" xmlns:o="urn:schemas-microsoft-com:office:office" xmlns:r="http://schemas.openxmlformats.org/officeDocument/2006/relationships" xmlns:m="http://schemas.openxmlformats.org/officeDocument/2006/math" xmlns:v="urn:schemas-microsoft-com:vml" xmlns:wp14="http://schemas.microsoft.com/office/word/2010/wordprocessingDrawing" xmlns:wp="http://schemas.openxmlformats.org/drawingml/2006/wordprocessingDrawing" xmlns:w10="urn:schemas-microsoft-com:office:word" xmlns:w="http://schemas.openxmlformats.org/wordprocessingml/2006/main" xmlns:w14="http://schemas.microsoft.com/office/word/2010/wordml" xmlns:w15="http://schemas.microsoft.com/office/word/2012/wordml" xmlns:wpg="http://schemas.microsoft.com/office/word/2010/wordprocessingGroup" xmlns:wpi="http://schemas.microsoft.com/office/word/2010/wordprocessingInk" xmlns:wne="http://schemas.microsoft.com/office/word/2006/wordml" xmlns:wps="http://schemas.microsoft.com/office/word/2010/wordprocessingShape" mc:Ignorable="w14 w15 wp14">
   <w:sdt>
     <w:sdtPr>
       <w:id w:val="-474295077"/>
@@ -3712,11 +3815,9 @@
         <w:r>
           <w:t xml:space="preserve">Can Canatti, Simon Thorhauer, Vladimir </w:t>
         </w:r>
-        <w:proofErr w:type="spellStart"/>
         <w:r>
           <w:t>Strelcenko</w:t>
         </w:r>
-        <w:proofErr w:type="spellEnd"/>
         <w:r>
           <w:tab/>
         </w:r>
@@ -3736,7 +3837,7 @@
           <w:rPr>
             <w:noProof/>
           </w:rPr>
-          <w:t>I</w:t>
+          <w:t>ii</w:t>
         </w:r>
         <w:r>
           <w:fldChar w:fldCharType="end"/>
@@ -3748,7 +3849,7 @@
 </file>
 
 <file path=word/footnotes.xml><?xml version="1.0" encoding="utf-8"?>
-<w:footnotes xmlns:wpc="http://schemas.microsoft.com/office/word/2010/wordprocessingCanvas" xmlns:cx="http://schemas.microsoft.com/office/drawing/2014/chartex" xmlns:cx1="http://schemas.microsoft.com/office/drawing/2015/9/8/chartex" xmlns:cx2="http://schemas.microsoft.com/office/drawing/2015/10/21/chartex" xmlns:cx3="http://schemas.microsoft.com/office/drawing/2016/5/9/chartex" xmlns:cx4="http://schemas.microsoft.com/office/drawing/2016/5/10/chartex" xmlns:cx5="http://schemas.microsoft.com/office/drawing/2016/5/11/chartex" xmlns:cx6="http://schemas.microsoft.com/office/drawing/2016/5/12/chartex" xmlns:cx7="http://schemas.microsoft.com/office/drawing/2016/5/13/chartex" xmlns:cx8="http://schemas.microsoft.com/office/drawing/2016/5/14/chartex" xmlns:mc="http://schemas.openxmlformats.org/markup-compatibility/2006" xmlns:aink="http://schemas.microsoft.com/office/drawing/2016/ink" xmlns:am3d="http://schemas.microsoft.com/office/drawing/2017/model3d" xmlns:o="urn:schemas-microsoft-com:office:office" xmlns:r="http://schemas.openxmlformats.org/officeDocument/2006/relationships" xmlns:m="http://schemas.openxmlformats.org/officeDocument/2006/math" xmlns:v="urn:schemas-microsoft-com:vml" xmlns:wp14="http://schemas.microsoft.com/office/word/2010/wordprocessingDrawing" xmlns:wp="http://schemas.openxmlformats.org/drawingml/2006/wordprocessingDrawing" xmlns:w10="urn:schemas-microsoft-com:office:word" xmlns:w="http://schemas.openxmlformats.org/wordprocessingml/2006/main" xmlns:w14="http://schemas.microsoft.com/office/word/2010/wordml" xmlns:w15="http://schemas.microsoft.com/office/word/2012/wordml" xmlns:w16cex="http://schemas.microsoft.com/office/word/2018/wordml/cex" xmlns:w16cid="http://schemas.microsoft.com/office/word/2016/wordml/cid" xmlns:w16="http://schemas.microsoft.com/office/word/2018/wordml" xmlns:w16sdtdh="http://schemas.microsoft.com/office/word/2020/wordml/sdtdatahash" xmlns:w16se="http://schemas.microsoft.com/office/word/2015/wordml/symex" xmlns:wpg="http://schemas.microsoft.com/office/word/2010/wordprocessingGroup" xmlns:wpi="http://schemas.microsoft.com/office/word/2010/wordprocessingInk" xmlns:wne="http://schemas.microsoft.com/office/word/2006/wordml" xmlns:wps="http://schemas.microsoft.com/office/word/2010/wordprocessingShape" mc:Ignorable="w14 w15 w16se w16cid w16 w16cex w16sdtdh wp14">
+<w:footnotes xmlns:wpc="http://schemas.microsoft.com/office/word/2010/wordprocessingCanvas" xmlns:mc="http://schemas.openxmlformats.org/markup-compatibility/2006" xmlns:o="urn:schemas-microsoft-com:office:office" xmlns:r="http://schemas.openxmlformats.org/officeDocument/2006/relationships" xmlns:m="http://schemas.openxmlformats.org/officeDocument/2006/math" xmlns:v="urn:schemas-microsoft-com:vml" xmlns:wp14="http://schemas.microsoft.com/office/word/2010/wordprocessingDrawing" xmlns:wp="http://schemas.openxmlformats.org/drawingml/2006/wordprocessingDrawing" xmlns:w10="urn:schemas-microsoft-com:office:word" xmlns:w="http://schemas.openxmlformats.org/wordprocessingml/2006/main" xmlns:w14="http://schemas.microsoft.com/office/word/2010/wordml" xmlns:w15="http://schemas.microsoft.com/office/word/2012/wordml" xmlns:wpg="http://schemas.microsoft.com/office/word/2010/wordprocessingGroup" xmlns:wpi="http://schemas.microsoft.com/office/word/2010/wordprocessingInk" xmlns:wne="http://schemas.microsoft.com/office/word/2006/wordml" xmlns:wps="http://schemas.microsoft.com/office/word/2010/wordprocessingShape" mc:Ignorable="w14 w15 wp14">
   <w:footnote w:type="separator" w:id="-1">
     <w:p>
       <w:pPr>
@@ -3773,7 +3874,7 @@
 </file>
 
 <file path=word/header1.xml><?xml version="1.0" encoding="utf-8"?>
-<w:hdr xmlns:wpc="http://schemas.microsoft.com/office/word/2010/wordprocessingCanvas" xmlns:cx="http://schemas.microsoft.com/office/drawing/2014/chartex" xmlns:cx1="http://schemas.microsoft.com/office/drawing/2015/9/8/chartex" xmlns:cx2="http://schemas.microsoft.com/office/drawing/2015/10/21/chartex" xmlns:cx3="http://schemas.microsoft.com/office/drawing/2016/5/9/chartex" xmlns:cx4="http://schemas.microsoft.com/office/drawing/2016/5/10/chartex" xmlns:cx5="http://schemas.microsoft.com/office/drawing/2016/5/11/chartex" xmlns:cx6="http://schemas.microsoft.com/office/drawing/2016/5/12/chartex" xmlns:cx7="http://schemas.microsoft.com/office/drawing/2016/5/13/chartex" xmlns:cx8="http://schemas.microsoft.com/office/drawing/2016/5/14/chartex" xmlns:mc="http://schemas.openxmlformats.org/markup-compatibility/2006" xmlns:aink="http://schemas.microsoft.com/office/drawing/2016/ink" xmlns:am3d="http://schemas.microsoft.com/office/drawing/2017/model3d" xmlns:o="urn:schemas-microsoft-com:office:office" xmlns:r="http://schemas.openxmlformats.org/officeDocument/2006/relationships" xmlns:m="http://schemas.openxmlformats.org/officeDocument/2006/math" xmlns:v="urn:schemas-microsoft-com:vml" xmlns:wp14="http://schemas.microsoft.com/office/word/2010/wordprocessingDrawing" xmlns:wp="http://schemas.openxmlformats.org/drawingml/2006/wordprocessingDrawing" xmlns:w10="urn:schemas-microsoft-com:office:word" xmlns:w="http://schemas.openxmlformats.org/wordprocessingml/2006/main" xmlns:w14="http://schemas.microsoft.com/office/word/2010/wordml" xmlns:w15="http://schemas.microsoft.com/office/word/2012/wordml" xmlns:w16cex="http://schemas.microsoft.com/office/word/2018/wordml/cex" xmlns:w16cid="http://schemas.microsoft.com/office/word/2016/wordml/cid" xmlns:w16="http://schemas.microsoft.com/office/word/2018/wordml" xmlns:w16sdtdh="http://schemas.microsoft.com/office/word/2020/wordml/sdtdatahash" xmlns:w16se="http://schemas.microsoft.com/office/word/2015/wordml/symex" xmlns:wpg="http://schemas.microsoft.com/office/word/2010/wordprocessingGroup" xmlns:wpi="http://schemas.microsoft.com/office/word/2010/wordprocessingInk" xmlns:wne="http://schemas.microsoft.com/office/word/2006/wordml" xmlns:wps="http://schemas.microsoft.com/office/word/2010/wordprocessingShape" mc:Ignorable="w14 w15 w16se w16cid w16 w16cex w16sdtdh wp14">
+<w:hdr xmlns:wpc="http://schemas.microsoft.com/office/word/2010/wordprocessingCanvas" xmlns:mc="http://schemas.openxmlformats.org/markup-compatibility/2006" xmlns:o="urn:schemas-microsoft-com:office:office" xmlns:r="http://schemas.openxmlformats.org/officeDocument/2006/relationships" xmlns:m="http://schemas.openxmlformats.org/officeDocument/2006/math" xmlns:v="urn:schemas-microsoft-com:vml" xmlns:wp14="http://schemas.microsoft.com/office/word/2010/wordprocessingDrawing" xmlns:wp="http://schemas.openxmlformats.org/drawingml/2006/wordprocessingDrawing" xmlns:w10="urn:schemas-microsoft-com:office:word" xmlns:w="http://schemas.openxmlformats.org/wordprocessingml/2006/main" xmlns:w14="http://schemas.microsoft.com/office/word/2010/wordml" xmlns:w15="http://schemas.microsoft.com/office/word/2012/wordml" xmlns:wpg="http://schemas.microsoft.com/office/word/2010/wordprocessingGroup" xmlns:wpi="http://schemas.microsoft.com/office/word/2010/wordprocessingInk" xmlns:wne="http://schemas.microsoft.com/office/word/2006/wordml" xmlns:wps="http://schemas.microsoft.com/office/word/2010/wordprocessingShape" mc:Ignorable="w14 w15 wp14">
   <w:p>
     <w:pPr>
       <w:pStyle w:val="KeinLeerraum"/>
@@ -3874,7 +3975,7 @@
         <w:sz w:val="18"/>
         <w:szCs w:val="18"/>
       </w:rPr>
-      <w:t>Implementierungsphase</w:t>
+      <w:t>Einleitung</w:t>
     </w:r>
     <w:r>
       <w:rPr>
@@ -3898,7 +3999,7 @@
 </file>
 
 <file path=word/header2.xml><?xml version="1.0" encoding="utf-8"?>
-<w:hdr xmlns:wpc="http://schemas.microsoft.com/office/word/2010/wordprocessingCanvas" xmlns:cx="http://schemas.microsoft.com/office/drawing/2014/chartex" xmlns:cx1="http://schemas.microsoft.com/office/drawing/2015/9/8/chartex" xmlns:cx2="http://schemas.microsoft.com/office/drawing/2015/10/21/chartex" xmlns:cx3="http://schemas.microsoft.com/office/drawing/2016/5/9/chartex" xmlns:cx4="http://schemas.microsoft.com/office/drawing/2016/5/10/chartex" xmlns:cx5="http://schemas.microsoft.com/office/drawing/2016/5/11/chartex" xmlns:cx6="http://schemas.microsoft.com/office/drawing/2016/5/12/chartex" xmlns:cx7="http://schemas.microsoft.com/office/drawing/2016/5/13/chartex" xmlns:cx8="http://schemas.microsoft.com/office/drawing/2016/5/14/chartex" xmlns:mc="http://schemas.openxmlformats.org/markup-compatibility/2006" xmlns:aink="http://schemas.microsoft.com/office/drawing/2016/ink" xmlns:am3d="http://schemas.microsoft.com/office/drawing/2017/model3d" xmlns:o="urn:schemas-microsoft-com:office:office" xmlns:r="http://schemas.openxmlformats.org/officeDocument/2006/relationships" xmlns:m="http://schemas.openxmlformats.org/officeDocument/2006/math" xmlns:v="urn:schemas-microsoft-com:vml" xmlns:wp14="http://schemas.microsoft.com/office/word/2010/wordprocessingDrawing" xmlns:wp="http://schemas.openxmlformats.org/drawingml/2006/wordprocessingDrawing" xmlns:w10="urn:schemas-microsoft-com:office:word" xmlns:w="http://schemas.openxmlformats.org/wordprocessingml/2006/main" xmlns:w14="http://schemas.microsoft.com/office/word/2010/wordml" xmlns:w15="http://schemas.microsoft.com/office/word/2012/wordml" xmlns:w16cex="http://schemas.microsoft.com/office/word/2018/wordml/cex" xmlns:w16cid="http://schemas.microsoft.com/office/word/2016/wordml/cid" xmlns:w16="http://schemas.microsoft.com/office/word/2018/wordml" xmlns:w16sdtdh="http://schemas.microsoft.com/office/word/2020/wordml/sdtdatahash" xmlns:w16se="http://schemas.microsoft.com/office/word/2015/wordml/symex" xmlns:wpg="http://schemas.microsoft.com/office/word/2010/wordprocessingGroup" xmlns:wpi="http://schemas.microsoft.com/office/word/2010/wordprocessingInk" xmlns:wne="http://schemas.microsoft.com/office/word/2006/wordml" xmlns:wps="http://schemas.microsoft.com/office/word/2010/wordprocessingShape" mc:Ignorable="w14 w15 w16se w16cid w16 w16cex w16sdtdh wp14">
+<w:hdr xmlns:wpc="http://schemas.microsoft.com/office/word/2010/wordprocessingCanvas" xmlns:mc="http://schemas.openxmlformats.org/markup-compatibility/2006" xmlns:o="urn:schemas-microsoft-com:office:office" xmlns:r="http://schemas.openxmlformats.org/officeDocument/2006/relationships" xmlns:m="http://schemas.openxmlformats.org/officeDocument/2006/math" xmlns:v="urn:schemas-microsoft-com:vml" xmlns:wp14="http://schemas.microsoft.com/office/word/2010/wordprocessingDrawing" xmlns:wp="http://schemas.openxmlformats.org/drawingml/2006/wordprocessingDrawing" xmlns:w10="urn:schemas-microsoft-com:office:word" xmlns:w="http://schemas.openxmlformats.org/wordprocessingml/2006/main" xmlns:w14="http://schemas.microsoft.com/office/word/2010/wordml" xmlns:w15="http://schemas.microsoft.com/office/word/2012/wordml" xmlns:wpg="http://schemas.microsoft.com/office/word/2010/wordprocessingGroup" xmlns:wpi="http://schemas.microsoft.com/office/word/2010/wordprocessingInk" xmlns:wne="http://schemas.microsoft.com/office/word/2006/wordml" xmlns:wps="http://schemas.microsoft.com/office/word/2010/wordprocessingShape" mc:Ignorable="w14 w15 wp14">
   <w:p>
     <w:pPr>
       <w:pStyle w:val="KeinLeerraum"/>
@@ -4010,7 +4111,7 @@
 </file>
 
 <file path=word/numbering.xml><?xml version="1.0" encoding="utf-8"?>
-<w:numbering xmlns:wpc="http://schemas.microsoft.com/office/word/2010/wordprocessingCanvas" xmlns:cx="http://schemas.microsoft.com/office/drawing/2014/chartex" xmlns:cx1="http://schemas.microsoft.com/office/drawing/2015/9/8/chartex" xmlns:cx2="http://schemas.microsoft.com/office/drawing/2015/10/21/chartex" xmlns:cx3="http://schemas.microsoft.com/office/drawing/2016/5/9/chartex" xmlns:cx4="http://schemas.microsoft.com/office/drawing/2016/5/10/chartex" xmlns:cx5="http://schemas.microsoft.com/office/drawing/2016/5/11/chartex" xmlns:cx6="http://schemas.microsoft.com/office/drawing/2016/5/12/chartex" xmlns:cx7="http://schemas.microsoft.com/office/drawing/2016/5/13/chartex" xmlns:cx8="http://schemas.microsoft.com/office/drawing/2016/5/14/chartex" xmlns:mc="http://schemas.openxmlformats.org/markup-compatibility/2006" xmlns:aink="http://schemas.microsoft.com/office/drawing/2016/ink" xmlns:am3d="http://schemas.microsoft.com/office/drawing/2017/model3d" xmlns:o="urn:schemas-microsoft-com:office:office" xmlns:r="http://schemas.openxmlformats.org/officeDocument/2006/relationships" xmlns:m="http://schemas.openxmlformats.org/officeDocument/2006/math" xmlns:v="urn:schemas-microsoft-com:vml" xmlns:wp14="http://schemas.microsoft.com/office/word/2010/wordprocessingDrawing" xmlns:wp="http://schemas.openxmlformats.org/drawingml/2006/wordprocessingDrawing" xmlns:w10="urn:schemas-microsoft-com:office:word" xmlns:w="http://schemas.openxmlformats.org/wordprocessingml/2006/main" xmlns:w14="http://schemas.microsoft.com/office/word/2010/wordml" xmlns:w15="http://schemas.microsoft.com/office/word/2012/wordml" xmlns:w16cex="http://schemas.microsoft.com/office/word/2018/wordml/cex" xmlns:w16cid="http://schemas.microsoft.com/office/word/2016/wordml/cid" xmlns:w16="http://schemas.microsoft.com/office/word/2018/wordml" xmlns:w16sdtdh="http://schemas.microsoft.com/office/word/2020/wordml/sdtdatahash" xmlns:w16se="http://schemas.microsoft.com/office/word/2015/wordml/symex" xmlns:wpg="http://schemas.microsoft.com/office/word/2010/wordprocessingGroup" xmlns:wpi="http://schemas.microsoft.com/office/word/2010/wordprocessingInk" xmlns:wne="http://schemas.microsoft.com/office/word/2006/wordml" xmlns:wps="http://schemas.microsoft.com/office/word/2010/wordprocessingShape" mc:Ignorable="w14 w15 w16se w16cid w16 w16cex w16sdtdh wp14">
+<w:numbering xmlns:wpc="http://schemas.microsoft.com/office/word/2010/wordprocessingCanvas" xmlns:mc="http://schemas.openxmlformats.org/markup-compatibility/2006" xmlns:o="urn:schemas-microsoft-com:office:office" xmlns:r="http://schemas.openxmlformats.org/officeDocument/2006/relationships" xmlns:m="http://schemas.openxmlformats.org/officeDocument/2006/math" xmlns:v="urn:schemas-microsoft-com:vml" xmlns:wp14="http://schemas.microsoft.com/office/word/2010/wordprocessingDrawing" xmlns:wp="http://schemas.openxmlformats.org/drawingml/2006/wordprocessingDrawing" xmlns:w10="urn:schemas-microsoft-com:office:word" xmlns:w="http://schemas.openxmlformats.org/wordprocessingml/2006/main" xmlns:w14="http://schemas.microsoft.com/office/word/2010/wordml" xmlns:w15="http://schemas.microsoft.com/office/word/2012/wordml" xmlns:wpg="http://schemas.microsoft.com/office/word/2010/wordprocessingGroup" xmlns:wpi="http://schemas.microsoft.com/office/word/2010/wordprocessingInk" xmlns:wne="http://schemas.microsoft.com/office/word/2006/wordml" xmlns:wps="http://schemas.microsoft.com/office/word/2010/wordprocessingShape" mc:Ignorable="w14 w15 wp14">
   <w:abstractNum w:abstractNumId="0" w15:restartNumberingAfterBreak="0">
     <w:nsid w:val="01AF48BD"/>
     <w:multiLevelType w:val="multilevel"/>
@@ -8225,7 +8326,7 @@
 </file>
 
 <file path=word/styles.xml><?xml version="1.0" encoding="utf-8"?>
-<w:styles xmlns:mc="http://schemas.openxmlformats.org/markup-compatibility/2006" xmlns:r="http://schemas.openxmlformats.org/officeDocument/2006/relationships" xmlns:w="http://schemas.openxmlformats.org/wordprocessingml/2006/main" xmlns:w14="http://schemas.microsoft.com/office/word/2010/wordml" xmlns:w15="http://schemas.microsoft.com/office/word/2012/wordml" xmlns:w16cex="http://schemas.microsoft.com/office/word/2018/wordml/cex" xmlns:w16cid="http://schemas.microsoft.com/office/word/2016/wordml/cid" xmlns:w16="http://schemas.microsoft.com/office/word/2018/wordml" xmlns:w16sdtdh="http://schemas.microsoft.com/office/word/2020/wordml/sdtdatahash" xmlns:w16se="http://schemas.microsoft.com/office/word/2015/wordml/symex" mc:Ignorable="w14 w15 w16se w16cid w16 w16cex w16sdtdh">
+<w:styles xmlns:mc="http://schemas.openxmlformats.org/markup-compatibility/2006" xmlns:r="http://schemas.openxmlformats.org/officeDocument/2006/relationships" xmlns:w="http://schemas.openxmlformats.org/wordprocessingml/2006/main" xmlns:w14="http://schemas.microsoft.com/office/word/2010/wordml" xmlns:w15="http://schemas.microsoft.com/office/word/2012/wordml" mc:Ignorable="w14 w15">
   <w:docDefaults>
     <w:rPrDefault>
       <w:rPr>
@@ -8241,7 +8342,7 @@
       </w:pPr>
     </w:pPrDefault>
   </w:docDefaults>
-  <w:latentStyles w:defLockedState="0" w:defUIPriority="99" w:defSemiHidden="0" w:defUnhideWhenUsed="0" w:defQFormat="0" w:count="376">
+  <w:latentStyles w:defLockedState="0" w:defUIPriority="99" w:defSemiHidden="0" w:defUnhideWhenUsed="0" w:defQFormat="0" w:count="371">
     <w:lsdException w:name="Normal" w:uiPriority="0" w:qFormat="1"/>
     <w:lsdException w:name="heading 1" w:uiPriority="9" w:qFormat="1"/>
     <w:lsdException w:name="heading 2" w:semiHidden="1" w:uiPriority="9" w:unhideWhenUsed="1" w:qFormat="1"/>
@@ -8613,11 +8714,6 @@
     <w:lsdException w:name="List Table 5 Dark Accent 6" w:uiPriority="50"/>
     <w:lsdException w:name="List Table 6 Colorful Accent 6" w:uiPriority="51"/>
     <w:lsdException w:name="List Table 7 Colorful Accent 6" w:uiPriority="52"/>
-    <w:lsdException w:name="Mention" w:semiHidden="1" w:unhideWhenUsed="1"/>
-    <w:lsdException w:name="Smart Hyperlink" w:semiHidden="1" w:unhideWhenUsed="1"/>
-    <w:lsdException w:name="Hashtag" w:semiHidden="1" w:unhideWhenUsed="1"/>
-    <w:lsdException w:name="Unresolved Mention" w:semiHidden="1" w:unhideWhenUsed="1"/>
-    <w:lsdException w:name="Smart Link" w:semiHidden="1" w:unhideWhenUsed="1"/>
   </w:latentStyles>
   <w:style w:type="paragraph" w:default="1" w:styleId="Standard">
     <w:name w:val="Normal"/>
@@ -9007,7 +9103,7 @@
       <w:color w:val="0563C1" w:themeColor="hyperlink"/>
     </w:rPr>
   </w:style>
-  <w:style w:type="character" w:styleId="NichtaufgelsteErwhnung">
+  <w:style w:type="character" w:customStyle="1" w:styleId="UnresolvedMention">
     <w:name w:val="Unresolved Mention"/>
     <w:basedOn w:val="Absatz-Standardschriftart"/>
     <w:uiPriority w:val="99"/>
@@ -9033,7 +9129,7 @@
       <w:spacing w:val="5"/>
     </w:rPr>
   </w:style>
-  <w:style w:type="character" w:styleId="BesuchterLink">
+  <w:style w:type="character" w:styleId="BesuchterHyperlink">
     <w:name w:val="FollowedHyperlink"/>
     <w:basedOn w:val="Absatz-Standardschriftart"/>
     <w:uiPriority w:val="99"/>
@@ -9974,7 +10070,7 @@
 </file>
 
 <file path=customXml/itemProps1.xml><?xml version="1.0" encoding="utf-8"?>
-<ds:datastoreItem xmlns:ds="http://schemas.openxmlformats.org/officeDocument/2006/customXml" ds:itemID="{38D622E8-58CF-4C2A-B2EE-1BBFD6669E5B}">
+<ds:datastoreItem xmlns:ds="http://schemas.openxmlformats.org/officeDocument/2006/customXml" ds:itemID="{F05CA385-D1A7-4D32-81B7-57052BBB02B6}">
   <ds:schemaRefs>
     <ds:schemaRef ds:uri="http://schemas.openxmlformats.org/officeDocument/2006/bibliography"/>
   </ds:schemaRefs>

--- a/DOKU/Projektarbeit Snowboarder.docx
+++ b/DOKU/Projektarbeit Snowboarder.docx
@@ -233,6 +233,7 @@
               <w:szCs w:val="28"/>
             </w:rPr>
           </w:pPr>
+          <w:proofErr w:type="spellStart"/>
           <w:r>
             <w:rPr>
               <w:rFonts w:asciiTheme="majorHAnsi" w:hAnsiTheme="majorHAnsi" w:cstheme="majorHAnsi"/>
@@ -243,6 +244,7 @@
             </w:rPr>
             <w:t>Avalanche</w:t>
           </w:r>
+          <w:proofErr w:type="spellEnd"/>
         </w:p>
         <w:p>
           <w:pPr>
@@ -350,8 +352,8 @@
         <w:p/>
       </w:sdtContent>
     </w:sdt>
-    <w:bookmarkStart w:id="0" w:name="_Ref86666791" w:displacedByCustomXml="next"/>
-    <w:bookmarkStart w:id="1" w:name="_Toc113366748" w:displacedByCustomXml="next"/>
+    <w:bookmarkStart w:id="0" w:name="_Toc113366748" w:displacedByCustomXml="next"/>
+    <w:bookmarkStart w:id="1" w:name="_Ref86666791" w:displacedByCustomXml="next"/>
     <w:sdt>
       <w:sdtPr>
         <w:rPr>
@@ -2386,6 +2388,7 @@
       <w:bookmarkStart w:id="2" w:name="_Abkürzungsverzeichnis"/>
       <w:bookmarkStart w:id="3" w:name="_Toc113366749"/>
       <w:bookmarkEnd w:id="2"/>
+      <w:proofErr w:type="spellStart"/>
       <w:r>
         <w:rPr>
           <w:lang w:val="en-US"/>
@@ -2394,6 +2397,7 @@
         <w:t>Abkürzungsverzeichnis</w:t>
       </w:r>
       <w:bookmarkEnd w:id="3"/>
+      <w:proofErr w:type="spellEnd"/>
     </w:p>
     <w:p>
       <w:pPr>
@@ -2596,7 +2600,23 @@
     </w:p>
     <w:p>
       <w:r>
-        <w:t xml:space="preserve">Um die Wettkämpfe der Snowboarder zu Verwalten hat die International Snowboarding </w:t>
+        <w:t xml:space="preserve">Um die Wettkämpfe der Snowboarder zu </w:t>
+      </w:r>
+      <w:proofErr w:type="spellStart"/>
+      <w:r>
+        <w:t>Verwalten</w:t>
+      </w:r>
+      <w:proofErr w:type="spellEnd"/>
+      <w:r>
+        <w:t xml:space="preserve"> hat die International </w:t>
+      </w:r>
+      <w:proofErr w:type="spellStart"/>
+      <w:r>
+        <w:t>Snowboarding</w:t>
+      </w:r>
+      <w:proofErr w:type="spellEnd"/>
+      <w:r>
+        <w:t xml:space="preserve"> </w:t>
       </w:r>
       <w:r>
         <w:t>C</w:t>
@@ -2635,7 +2655,15 @@
         <w:t>ein Programm zu entwickeln, welches die Wettkämpfer, deren Sponsoren sowie andere relevante Informationen speichern und ausgeben kann.</w:t>
       </w:r>
       <w:r>
-        <w:t xml:space="preserve"> Geplant ist dafür die Verwendung einer Datenbank zum speichern der Informationen, sowie eine Möglichkeit diese Benutzerfreundlich </w:t>
+        <w:t xml:space="preserve"> Geplant ist dafür die Verwendung einer Datenbank zum </w:t>
+      </w:r>
+      <w:proofErr w:type="spellStart"/>
+      <w:r>
+        <w:t>speichern</w:t>
+      </w:r>
+      <w:proofErr w:type="spellEnd"/>
+      <w:r>
+        <w:t xml:space="preserve"> der Informationen, sowie eine Möglichkeit diese Benutzerfreundlich </w:t>
       </w:r>
       <w:r>
         <w:t>zu bedienen.</w:t>
@@ -2676,15 +2704,28 @@
         <w:t xml:space="preserve">rt den 16 September als neue Frist zu nutzen um die Abgabe frühzeitig </w:t>
       </w:r>
       <w:r>
-        <w:t>von unserer To-Do Liste zu streichen.</w:t>
+        <w:t xml:space="preserve">von unserer </w:t>
+      </w:r>
+      <w:proofErr w:type="spellStart"/>
+      <w:r>
+        <w:t>To</w:t>
+      </w:r>
+      <w:proofErr w:type="spellEnd"/>
+      <w:r>
+        <w:t>-Do Liste zu streichen.</w:t>
       </w:r>
       <w:r>
         <w:br/>
         <w:t>Als Entwicklung</w:t>
       </w:r>
       <w:r>
-        <w:t>stools nutzen wir Visual Studio und SQLite</w:t>
-      </w:r>
+        <w:t xml:space="preserve">stools nutzen wir Visual Studio und </w:t>
+      </w:r>
+      <w:proofErr w:type="spellStart"/>
+      <w:r>
+        <w:t>SQLite</w:t>
+      </w:r>
+      <w:proofErr w:type="spellEnd"/>
       <w:r>
         <w:t>.</w:t>
       </w:r>
@@ -2759,14 +2800,24 @@
         <w:pStyle w:val="berschrift2"/>
       </w:pPr>
       <w:bookmarkStart w:id="13" w:name="_Toc113366757"/>
+      <w:proofErr w:type="spellStart"/>
       <w:r>
         <w:t>Git</w:t>
       </w:r>
       <w:bookmarkEnd w:id="13"/>
+      <w:proofErr w:type="spellEnd"/>
     </w:p>
     <w:p>
       <w:r>
-        <w:t xml:space="preserve">Als Quellcodeverwaltungssystem wird Git verwendet. </w:t>
+        <w:t xml:space="preserve">Als Quellcodeverwaltungssystem wird </w:t>
+      </w:r>
+      <w:proofErr w:type="spellStart"/>
+      <w:r>
+        <w:t>Git</w:t>
+      </w:r>
+      <w:proofErr w:type="spellEnd"/>
+      <w:r>
+        <w:t xml:space="preserve"> verwendet. </w:t>
       </w:r>
       <w:r>
         <w:t xml:space="preserve">Das Projekt soll in </w:t>
@@ -2775,16 +2826,29 @@
         <w:t>mehreren</w:t>
       </w:r>
       <w:r>
-        <w:t xml:space="preserve"> Git-Branch</w:t>
+        <w:t xml:space="preserve"> </w:t>
+      </w:r>
+      <w:proofErr w:type="spellStart"/>
+      <w:r>
+        <w:t>Git-Branch</w:t>
       </w:r>
       <w:r>
         <w:t>es</w:t>
       </w:r>
+      <w:proofErr w:type="spellEnd"/>
       <w:r>
         <w:t xml:space="preserve"> entwickelt werden</w:t>
       </w:r>
       <w:r>
-        <w:t xml:space="preserve"> um einen parallelen Fortschritt zu ermöglichen. Das Ganze wird dabei in der Cloud gespeichert, mit GitHub als freizugänglichen Dienstleister.</w:t>
+        <w:t xml:space="preserve"> um einen parallelen Fortschritt zu ermöglichen. Das Ganze wird dabei in der Cloud gespeichert, mit </w:t>
+      </w:r>
+      <w:proofErr w:type="spellStart"/>
+      <w:r>
+        <w:t>GitHub</w:t>
+      </w:r>
+      <w:proofErr w:type="spellEnd"/>
+      <w:r>
+        <w:t xml:space="preserve"> als freizugänglichen Dienstleister.</w:t>
       </w:r>
     </w:p>
     <w:p>
@@ -2802,13 +2866,34 @@
         <w:t xml:space="preserve">Zu Beginn der Aufgabe haben wir uns zudem auf ein Entwurfsmuster festgelegt, welches wir für die </w:t>
       </w:r>
       <w:r>
-        <w:t>Architektur des Projekts nutzen wollen. Hierbei ist die Wahl auf das Model-View-Controller (MVC) Muster gefallen. Der Vorteil des MVC-Musters ist Separation of Concern</w:t>
+        <w:t xml:space="preserve">Architektur des Projekts nutzen wollen. Hierbei ist die Wahl auf das Model-View-Controller (MVC) Muster gefallen. Der Vorteil des MVC-Musters ist Separation </w:t>
+      </w:r>
+      <w:proofErr w:type="spellStart"/>
+      <w:r>
+        <w:t>of</w:t>
+      </w:r>
+      <w:proofErr w:type="spellEnd"/>
+      <w:r>
+        <w:t xml:space="preserve"> </w:t>
+      </w:r>
+      <w:proofErr w:type="spellStart"/>
+      <w:r>
+        <w:t>Concern</w:t>
       </w:r>
       <w:r>
         <w:t>s</w:t>
       </w:r>
-      <w:r>
-        <w:t xml:space="preserve"> (SoC). </w:t>
+      <w:proofErr w:type="spellEnd"/>
+      <w:r>
+        <w:t xml:space="preserve"> (</w:t>
+      </w:r>
+      <w:proofErr w:type="spellStart"/>
+      <w:r>
+        <w:t>SoC</w:t>
+      </w:r>
+      <w:proofErr w:type="spellEnd"/>
+      <w:r>
+        <w:t xml:space="preserve">). </w:t>
       </w:r>
       <w:r>
         <w:t>Hierbei wird das Projekt in Komponenten mit klar definierten Aufgaben geteilt. Durch die Teilung können Änderungen und Erweiterung an einer  Komponente durchgeführt werden ohne die Funktion der anderen Komponenten zu beeinflussen. Weiterhin wird das Projekt übersichtlicher strukturiert  und einfacher zu Debuggen.</w:t>
@@ -2816,14 +2901,54 @@
     </w:p>
     <w:p>
       <w:r>
-        <w:t xml:space="preserve">Zusätzlich zu dem MVC-Muster haben wir uns für eine Implementierung des Repository-Musters in Kombination mit dem Unit of Work-Muster entschieden. Das Repository-Pattern bietet hierbei eine weitere Abstraktionsebene zwischen dem Controller und </w:t>
-      </w:r>
-      <w:r>
-        <w:t xml:space="preserve">der Datenbank. Der Vorteil ist hier erneut SoC. Durch die zusätzliche Abstraktionsebene mit generischen Methoden für den Datenzugriff sind </w:t>
+        <w:t xml:space="preserve">Zusätzlich zu dem MVC-Muster haben wir uns für eine Implementierung des Repository-Musters in Kombination mit </w:t>
+      </w:r>
+      <w:proofErr w:type="gramStart"/>
+      <w:r>
+        <w:t>dem</w:t>
+      </w:r>
+      <w:proofErr w:type="gramEnd"/>
+      <w:r>
+        <w:t xml:space="preserve"> Unit </w:t>
+      </w:r>
+      <w:proofErr w:type="spellStart"/>
+      <w:r>
+        <w:t>of</w:t>
+      </w:r>
+      <w:proofErr w:type="spellEnd"/>
+      <w:r>
+        <w:t xml:space="preserve"> Work-Muster entschieden. Das Repository-Pattern bietet hierbei eine weitere Abstraktionsebene zwischen dem Controller und </w:t>
+      </w:r>
+      <w:r>
+        <w:t xml:space="preserve">der Datenbank. Der Vorteil ist hier erneut </w:t>
+      </w:r>
+      <w:proofErr w:type="spellStart"/>
+      <w:r>
+        <w:t>SoC</w:t>
+      </w:r>
+      <w:proofErr w:type="spellEnd"/>
+      <w:r>
+        <w:t xml:space="preserve">. Durch die zusätzliche Abstraktionsebene mit generischen Methoden für den Datenzugriff sind </w:t>
       </w:r>
       <w:r>
         <w:lastRenderedPageBreak/>
-        <w:t>Änderungen der Persistenzschicht, also der Datenbank oder einer ähnlichen Datenquellen wie z.B. eine CSV-Datei oder eine NoSQL-Datenbank, möglich ohne den Rest des Projekts zu beeinflussen.</w:t>
+        <w:t xml:space="preserve">Änderungen der </w:t>
+      </w:r>
+      <w:proofErr w:type="spellStart"/>
+      <w:r>
+        <w:t>Persistenzschicht</w:t>
+      </w:r>
+      <w:proofErr w:type="spellEnd"/>
+      <w:r>
+        <w:t xml:space="preserve">, also der Datenbank oder einer ähnlichen Datenquellen wie z.B. eine CSV-Datei oder eine </w:t>
+      </w:r>
+      <w:proofErr w:type="spellStart"/>
+      <w:r>
+        <w:t>NoSQL</w:t>
+      </w:r>
+      <w:proofErr w:type="spellEnd"/>
+      <w:r>
+        <w:t>-Datenbank, möglich ohne den Rest des Projekts zu beeinflussen.</w:t>
       </w:r>
       <w:r>
         <w:t xml:space="preserve"> Weiterhin kann die Anzahl an Code-Duplikaten durch Datenbankaufrufe stark reduziert werden.</w:t>
@@ -2833,17 +2958,62 @@
       </w:r>
     </w:p>
     <w:p>
-      <w:r>
-        <w:t xml:space="preserve">Das Unit of Work-Muster arbeitet hier mit dem Repository-Muster zusammen und erlaubt es uns mehrere Datenbank-Operationen zu einer einzelnen Transaktion zusammenzufassen. </w:t>
-      </w:r>
-      <w:r>
-        <w:t xml:space="preserve">Hierdurch werden Datenfehler durch nur teilweise durchgeführte Commits vermieden, da entweder alle Operationen einer Transaktion erfolgreich sein müssen oder ein Rollback durchgeführt wird. Gleichzeitig übernimmt das Unit of Work den Zugriff auf die Datenbank und sorgt erneut für eine </w:t>
+      <w:proofErr w:type="gramStart"/>
+      <w:r>
+        <w:t>Das</w:t>
+      </w:r>
+      <w:proofErr w:type="gramEnd"/>
+      <w:r>
+        <w:t xml:space="preserve"> Unit </w:t>
+      </w:r>
+      <w:proofErr w:type="spellStart"/>
+      <w:r>
+        <w:t>of</w:t>
+      </w:r>
+      <w:proofErr w:type="spellEnd"/>
+      <w:r>
+        <w:t xml:space="preserve"> Work-Muster arbeitet hier mit dem Repository-Muster zusammen und erlaubt es uns mehrere Datenbank-Operationen zu einer einzelnen Transaktion zusammenzufassen. </w:t>
+      </w:r>
+      <w:r>
+        <w:t xml:space="preserve">Hierdurch werden Datenfehler durch nur teilweise durchgeführte </w:t>
+      </w:r>
+      <w:proofErr w:type="spellStart"/>
+      <w:r>
+        <w:t>Commits</w:t>
+      </w:r>
+      <w:proofErr w:type="spellEnd"/>
+      <w:r>
+        <w:t xml:space="preserve"> vermieden, da entweder alle Operationen einer Transaktion erfolgreich sein müssen oder ein Rollback durchgeführt wird. Gleichzeitig übernimmt </w:t>
+      </w:r>
+      <w:proofErr w:type="gramStart"/>
+      <w:r>
+        <w:t>das</w:t>
+      </w:r>
+      <w:proofErr w:type="gramEnd"/>
+      <w:r>
+        <w:t xml:space="preserve"> Unit </w:t>
+      </w:r>
+      <w:proofErr w:type="spellStart"/>
+      <w:r>
+        <w:t>of</w:t>
+      </w:r>
+      <w:proofErr w:type="spellEnd"/>
+      <w:r>
+        <w:t xml:space="preserve"> Work den Zugriff auf die Datenbank und sorgt erneut für eine </w:t>
       </w:r>
       <w:r>
         <w:t>weitere</w:t>
       </w:r>
       <w:r>
-        <w:t xml:space="preserve"> SoC. </w:t>
+        <w:t xml:space="preserve"> </w:t>
+      </w:r>
+      <w:proofErr w:type="spellStart"/>
+      <w:r>
+        <w:t>SoC</w:t>
+      </w:r>
+      <w:proofErr w:type="spellEnd"/>
+      <w:r>
+        <w:t xml:space="preserve">. </w:t>
       </w:r>
     </w:p>
     <w:p>
@@ -2915,14 +3085,27 @@
       <w:r>
         <w:t xml:space="preserve">Logisch wird die Anwendung in drei Teile aufgeteilt. Snowboarder, Wettkämpfe und </w:t>
       </w:r>
-      <w:r>
-        <w:t>Misc (Sonstiges)</w:t>
+      <w:proofErr w:type="spellStart"/>
+      <w:r>
+        <w:t>Misc</w:t>
+      </w:r>
+      <w:proofErr w:type="spellEnd"/>
+      <w:r>
+        <w:t xml:space="preserve"> (Sonstiges)</w:t>
       </w:r>
       <w:r>
         <w:t>. Wir haben uns für diese Aufteilung e</w:t>
       </w:r>
       <w:r>
-        <w:t>ntschieden, da die Tabellen Snowboarder und Wettkampf  die zentralen Tabellen des gegebenen Datenmodells und damit der Anwendung sind. Alle weiteren Tabellen des Datenmodells speisen diese zentralen Tabellen und wurden somit unter der Kategorie Misc zusammengefasst.</w:t>
+        <w:t xml:space="preserve">ntschieden, da die Tabellen Snowboarder und Wettkampf  die zentralen Tabellen des gegebenen Datenmodells und damit der Anwendung sind. Alle weiteren Tabellen des Datenmodells speisen diese zentralen Tabellen und wurden somit unter der Kategorie </w:t>
+      </w:r>
+      <w:proofErr w:type="spellStart"/>
+      <w:r>
+        <w:t>Misc</w:t>
+      </w:r>
+      <w:proofErr w:type="spellEnd"/>
+      <w:r>
+        <w:t xml:space="preserve"> zusammengefasst.</w:t>
       </w:r>
     </w:p>
     <w:p>
@@ -2947,6 +3130,17 @@
     <w:p>
       <w:r>
         <w:t xml:space="preserve">Zum Entwurf der notwendigen C#-Klassen wurde ein Klassendiagramm (siehe Anhang A.?) erstellt. Hierbei wurde mit den Klassen für die Modelle, welche von den Views verwendet werden, begonnen. </w:t>
+      </w:r>
+      <w:r>
+        <w:t xml:space="preserve">Um diese Modelle von den späteren Datenbank-Modell-Klassen zu unterscheiden und zu zeigen, dass es sich  um Modelle für die Views handelt, wurde sich für den Suffix </w:t>
+      </w:r>
+      <w:proofErr w:type="spellStart"/>
+      <w:r>
+        <w:t>ViewModel</w:t>
+      </w:r>
+      <w:proofErr w:type="spellEnd"/>
+      <w:r>
+        <w:t xml:space="preserve"> entschieden.</w:t>
       </w:r>
       <w:bookmarkStart w:id="16" w:name="_GoBack"/>
       <w:bookmarkEnd w:id="16"/>
@@ -2966,10 +3160,12 @@
         <w:pStyle w:val="berschrift2"/>
       </w:pPr>
       <w:bookmarkStart w:id="18" w:name="_Toc113366761"/>
+      <w:proofErr w:type="spellStart"/>
       <w:r>
         <w:t>Git</w:t>
       </w:r>
       <w:bookmarkEnd w:id="18"/>
+      <w:proofErr w:type="spellEnd"/>
     </w:p>
     <w:p>
       <w:r>
@@ -3008,6 +3204,7 @@
       <w:r>
         <w:t xml:space="preserve">die Cloud von </w:t>
       </w:r>
+      <w:proofErr w:type="spellStart"/>
       <w:r>
         <w:t>Git</w:t>
       </w:r>
@@ -3015,19 +3212,55 @@
         <w:t>H</w:t>
       </w:r>
       <w:r>
-        <w:t xml:space="preserve">ub gepusht. </w:t>
+        <w:t>ub</w:t>
+      </w:r>
+      <w:proofErr w:type="spellEnd"/>
+      <w:r>
+        <w:t xml:space="preserve"> gepusht. </w:t>
       </w:r>
       <w:r>
         <w:t>Anschließend wurden die nötigen Rechte an alle Teammitglieder vergeben</w:t>
       </w:r>
       <w:r>
-        <w:t>. Dem Basisprojekt folgten 3 Branches um die</w:t>
+        <w:t xml:space="preserve">. Dem Basisprojekt folgten 3 </w:t>
+      </w:r>
+      <w:proofErr w:type="spellStart"/>
+      <w:r>
+        <w:t>Branches</w:t>
+      </w:r>
+      <w:proofErr w:type="spellEnd"/>
+      <w:r>
+        <w:t xml:space="preserve"> um die</w:t>
       </w:r>
       <w:r>
         <w:t xml:space="preserve"> Fortschritte getrennt zu erarbeiten.</w:t>
       </w:r>
       <w:r>
-        <w:t xml:space="preserve"> Benötigte Änderung konnten so durch einen Merge der Branches oder einen Cherry-Pick einzelner Commits zwischen den Teammitgliedern ausgetauscht werden.</w:t>
+        <w:t xml:space="preserve"> Benötigte Änderung konnten so durch einen </w:t>
+      </w:r>
+      <w:proofErr w:type="spellStart"/>
+      <w:r>
+        <w:t>Merge</w:t>
+      </w:r>
+      <w:proofErr w:type="spellEnd"/>
+      <w:r>
+        <w:t xml:space="preserve"> der </w:t>
+      </w:r>
+      <w:proofErr w:type="spellStart"/>
+      <w:r>
+        <w:t>Branches</w:t>
+      </w:r>
+      <w:proofErr w:type="spellEnd"/>
+      <w:r>
+        <w:t xml:space="preserve"> oder einen Cherry-Pick einzelner </w:t>
+      </w:r>
+      <w:proofErr w:type="spellStart"/>
+      <w:r>
+        <w:t>Commits</w:t>
+      </w:r>
+      <w:proofErr w:type="spellEnd"/>
+      <w:r>
+        <w:t xml:space="preserve"> zwischen den Teammitgliedern ausgetauscht werden.</w:t>
       </w:r>
     </w:p>
     <w:p>
@@ -3045,13 +3278,15 @@
     </w:p>
     <w:p>
       <w:r>
-        <w:t xml:space="preserve">Die grundlegenden Funktionalitäten des MVC-Musters wurden als Teil der Erstellung des </w:t>
-      </w:r>
-      <w:r>
-        <w:t>ASP .NET MVC-Projekt</w:t>
-      </w:r>
-      <w:r>
-        <w:t xml:space="preserve">s in der Program.cs durch ASP .NET eigene Middleware implementiert. </w:t>
+        <w:t xml:space="preserve">Die grundlegenden Funktionalitäten des MVC-Musters wurden als Teil der Erstellung des ASP .NET MVC-Projekts in der </w:t>
+      </w:r>
+      <w:proofErr w:type="spellStart"/>
+      <w:r>
+        <w:t>Program.cs</w:t>
+      </w:r>
+      <w:proofErr w:type="spellEnd"/>
+      <w:r>
+        <w:t xml:space="preserve"> durch ASP .NET eigene Middleware implementiert. </w:t>
       </w:r>
     </w:p>
     <w:p/>
@@ -3061,7 +3296,6 @@
       </w:pPr>
       <w:bookmarkStart w:id="20" w:name="_Toc113366763"/>
       <w:r>
-        <w:lastRenderedPageBreak/>
         <w:t>Implementierung der</w:t>
       </w:r>
       <w:r>
@@ -3724,29 +3958,25 @@
     </w:p>
     <w:p>
       <w:r>
-        <w:t>Du hast den Auftrag bekommen, für die International Snowboarding Community (ISC) ein Programm zur Verwaltung aller Wettkämpfe zu erstellen. Nach langwierigen Gesprächen und zahlreichen Après-Ski-Veranstaltungen ist es dir gelungen, die Daten zu identifizieren, die für die ISC wichtig sind:</w:t>
+        <w:t xml:space="preserve">Du hast den Auftrag bekommen, für die International </w:t>
+      </w:r>
+      <w:proofErr w:type="spellStart"/>
+      <w:r>
+        <w:t>Snowboarding</w:t>
+      </w:r>
+      <w:proofErr w:type="spellEnd"/>
+      <w:r>
+        <w:t xml:space="preserve"> Community (ISC) ein Programm zur Verwaltung aller Wettkämpfe zu erstellen. Nach langwierigen Gesprächen und zahlreichen Après-Ski-Veranstaltungen ist es dir gelungen, die Daten zu identifizieren, die für die ISC wichtig sind:</w:t>
       </w:r>
     </w:p>
     <w:p>
       <w:r>
-        <w:t>Snowboarder haben einen Nachnamen, einen Vornamen, einen Künstlernamen und auch einen Geburtstag. Jedem</w:t>
-      </w:r>
-      <w:r>
-        <w:t xml:space="preserve"> ist eine eindeutige Mitglieder</w:t>
-      </w:r>
-      <w:r>
-        <w:t xml:space="preserve">nummer zugeordnet. </w:t>
+        <w:t xml:space="preserve">Snowboarder haben einen Nachnamen, einen Vornamen, einen Künstlernamen und auch einen Geburtstag. Jedem ist eine eindeutige Mitgliedernummer zugeordnet. </w:t>
       </w:r>
     </w:p>
     <w:p>
       <w:r>
-        <w:t xml:space="preserve">Zusätzlich soll für jeden Snowboarder der "Haus-Berg" abrufbar sein. Dieser liegt in einem Gebirge und hat eine </w:t>
-      </w:r>
-      <w:r>
-        <w:t>von der ISC vergebene Schwierig</w:t>
-      </w:r>
-      <w:r>
-        <w:t>keitsstufe.</w:t>
+        <w:t>Zusätzlich soll für jeden Snowboarder der "Haus-Berg" abrufbar sein. Dieser liegt in einem Gebirge und hat eine von der ISC vergebene Schwierigkeitsstufe.</w:t>
       </w:r>
     </w:p>
     <w:p>
@@ -3756,7 +3986,15 @@
     </w:p>
     <w:p>
       <w:r>
-        <w:t>Die Sponsoren, von denen lediglich der Name und ihre Sponsoringverträge bekannt sind, sind gleichzeitig auch die Veranstalter der Wettkämpfe. Dabei wird jeder Wettkampf von lediglich einem Sponsor an einem bestimmten Berg ausgetragen. Wettkämpfe werden mit dem Namen und dem Veranstaltungsjahr identifiziert. Bei jedem Wettkampf werden Preisgelder in unterschiedlicher Gesamthöhe ausgeschüttet.</w:t>
+        <w:t xml:space="preserve">Die Sponsoren, von denen lediglich der Name und ihre </w:t>
+      </w:r>
+      <w:proofErr w:type="spellStart"/>
+      <w:r>
+        <w:t>Sponsoringverträge</w:t>
+      </w:r>
+      <w:proofErr w:type="spellEnd"/>
+      <w:r>
+        <w:t xml:space="preserve"> bekannt sind, sind gleichzeitig auch die Veranstalter der Wettkämpfe. Dabei wird jeder Wettkampf von lediglich einem Sponsor an einem bestimmten Berg ausgetragen. Wettkämpfe werden mit dem Namen und dem Veranstaltungsjahr identifiziert. Bei jedem Wettkampf werden Preisgelder in unterschiedlicher Gesamthöhe ausgeschüttet.</w:t>
       </w:r>
     </w:p>
     <w:sectPr>
@@ -3813,11 +4051,21 @@
           <w:pStyle w:val="Fuzeile"/>
         </w:pPr>
         <w:r>
-          <w:t xml:space="preserve">Can Canatti, Simon Thorhauer, Vladimir </w:t>
+          <w:t xml:space="preserve">Can </w:t>
         </w:r>
+        <w:proofErr w:type="spellStart"/>
+        <w:r>
+          <w:t>Canatti</w:t>
+        </w:r>
+        <w:proofErr w:type="spellEnd"/>
+        <w:r>
+          <w:t xml:space="preserve">, Simon Thorhauer, Vladimir </w:t>
+        </w:r>
+        <w:proofErr w:type="spellStart"/>
         <w:r>
           <w:t>Strelcenko</w:t>
         </w:r>
+        <w:proofErr w:type="spellEnd"/>
         <w:r>
           <w:tab/>
         </w:r>
@@ -3884,6 +4132,7 @@
         <w:szCs w:val="20"/>
       </w:rPr>
     </w:pPr>
+    <w:proofErr w:type="spellStart"/>
     <w:r>
       <w:rPr>
         <w:rFonts w:asciiTheme="majorHAnsi" w:hAnsiTheme="majorHAnsi" w:cstheme="majorHAnsi"/>
@@ -3892,6 +4141,7 @@
       </w:rPr>
       <w:t>Avalanche</w:t>
     </w:r>
+    <w:proofErr w:type="spellEnd"/>
   </w:p>
   <w:p>
     <w:pPr>
@@ -4009,6 +4259,7 @@
         <w:szCs w:val="20"/>
       </w:rPr>
     </w:pPr>
+    <w:proofErr w:type="spellStart"/>
     <w:r>
       <w:rPr>
         <w:rFonts w:asciiTheme="majorHAnsi" w:hAnsiTheme="majorHAnsi" w:cstheme="majorHAnsi"/>
@@ -4017,6 +4268,7 @@
       </w:rPr>
       <w:t>Avalanche</w:t>
     </w:r>
+    <w:proofErr w:type="spellEnd"/>
   </w:p>
   <w:p>
     <w:pPr>
@@ -10070,7 +10322,7 @@
 </file>
 
 <file path=customXml/itemProps1.xml><?xml version="1.0" encoding="utf-8"?>
-<ds:datastoreItem xmlns:ds="http://schemas.openxmlformats.org/officeDocument/2006/customXml" ds:itemID="{F05CA385-D1A7-4D32-81B7-57052BBB02B6}">
+<ds:datastoreItem xmlns:ds="http://schemas.openxmlformats.org/officeDocument/2006/customXml" ds:itemID="{4D4A14F0-998D-459F-B99D-159D3468BB2A}">
   <ds:schemaRefs>
     <ds:schemaRef ds:uri="http://schemas.openxmlformats.org/officeDocument/2006/bibliography"/>
   </ds:schemaRefs>

--- a/DOKU/Projektarbeit Snowboarder.docx
+++ b/DOKU/Projektarbeit Snowboarder.docx
@@ -233,7 +233,6 @@
               <w:szCs w:val="28"/>
             </w:rPr>
           </w:pPr>
-          <w:proofErr w:type="spellStart"/>
           <w:r>
             <w:rPr>
               <w:rFonts w:asciiTheme="majorHAnsi" w:hAnsiTheme="majorHAnsi" w:cstheme="majorHAnsi"/>
@@ -244,7 +243,6 @@
             </w:rPr>
             <w:t>Avalanche</w:t>
           </w:r>
-          <w:proofErr w:type="spellEnd"/>
         </w:p>
         <w:p>
           <w:pPr>
@@ -352,8 +350,8 @@
         <w:p/>
       </w:sdtContent>
     </w:sdt>
-    <w:bookmarkStart w:id="0" w:name="_Toc113366748" w:displacedByCustomXml="next"/>
-    <w:bookmarkStart w:id="1" w:name="_Ref86666791" w:displacedByCustomXml="next"/>
+    <w:bookmarkStart w:id="0" w:name="_Ref86666791" w:displacedByCustomXml="next"/>
+    <w:bookmarkStart w:id="1" w:name="_Toc113366748" w:displacedByCustomXml="next"/>
     <w:sdt>
       <w:sdtPr>
         <w:rPr>
@@ -2388,7 +2386,6 @@
       <w:bookmarkStart w:id="2" w:name="_Abkürzungsverzeichnis"/>
       <w:bookmarkStart w:id="3" w:name="_Toc113366749"/>
       <w:bookmarkEnd w:id="2"/>
-      <w:proofErr w:type="spellStart"/>
       <w:r>
         <w:rPr>
           <w:lang w:val="en-US"/>
@@ -2397,7 +2394,6 @@
         <w:t>Abkürzungsverzeichnis</w:t>
       </w:r>
       <w:bookmarkEnd w:id="3"/>
-      <w:proofErr w:type="spellEnd"/>
     </w:p>
     <w:p>
       <w:pPr>
@@ -2600,23 +2596,7 @@
     </w:p>
     <w:p>
       <w:r>
-        <w:t xml:space="preserve">Um die Wettkämpfe der Snowboarder zu </w:t>
-      </w:r>
-      <w:proofErr w:type="spellStart"/>
-      <w:r>
-        <w:t>Verwalten</w:t>
-      </w:r>
-      <w:proofErr w:type="spellEnd"/>
-      <w:r>
-        <w:t xml:space="preserve"> hat die International </w:t>
-      </w:r>
-      <w:proofErr w:type="spellStart"/>
-      <w:r>
-        <w:t>Snowboarding</w:t>
-      </w:r>
-      <w:proofErr w:type="spellEnd"/>
-      <w:r>
-        <w:t xml:space="preserve"> </w:t>
+        <w:t xml:space="preserve">Um die Wettkämpfe der Snowboarder zu Verwalten hat die International Snowboarding </w:t>
       </w:r>
       <w:r>
         <w:t>C</w:t>
@@ -2655,15 +2635,7 @@
         <w:t>ein Programm zu entwickeln, welches die Wettkämpfer, deren Sponsoren sowie andere relevante Informationen speichern und ausgeben kann.</w:t>
       </w:r>
       <w:r>
-        <w:t xml:space="preserve"> Geplant ist dafür die Verwendung einer Datenbank zum </w:t>
-      </w:r>
-      <w:proofErr w:type="spellStart"/>
-      <w:r>
-        <w:t>speichern</w:t>
-      </w:r>
-      <w:proofErr w:type="spellEnd"/>
-      <w:r>
-        <w:t xml:space="preserve"> der Informationen, sowie eine Möglichkeit diese Benutzerfreundlich </w:t>
+        <w:t xml:space="preserve"> Geplant ist dafür die Verwendung einer Datenbank zum speichern der Informationen, sowie eine Möglichkeit diese Benutzerfreundlich </w:t>
       </w:r>
       <w:r>
         <w:t>zu bedienen.</w:t>
@@ -2704,28 +2676,15 @@
         <w:t xml:space="preserve">rt den 16 September als neue Frist zu nutzen um die Abgabe frühzeitig </w:t>
       </w:r>
       <w:r>
-        <w:t xml:space="preserve">von unserer </w:t>
-      </w:r>
-      <w:proofErr w:type="spellStart"/>
-      <w:r>
-        <w:t>To</w:t>
-      </w:r>
-      <w:proofErr w:type="spellEnd"/>
-      <w:r>
-        <w:t>-Do Liste zu streichen.</w:t>
+        <w:t>von unserer To-Do Liste zu streichen.</w:t>
       </w:r>
       <w:r>
         <w:br/>
         <w:t>Als Entwicklung</w:t>
       </w:r>
       <w:r>
-        <w:t xml:space="preserve">stools nutzen wir Visual Studio und </w:t>
-      </w:r>
-      <w:proofErr w:type="spellStart"/>
-      <w:r>
-        <w:t>SQLite</w:t>
-      </w:r>
-      <w:proofErr w:type="spellEnd"/>
+        <w:t>stools nutzen wir Visual Studio und SQLite</w:t>
+      </w:r>
       <w:r>
         <w:t>.</w:t>
       </w:r>
@@ -2800,24 +2759,14 @@
         <w:pStyle w:val="berschrift2"/>
       </w:pPr>
       <w:bookmarkStart w:id="13" w:name="_Toc113366757"/>
-      <w:proofErr w:type="spellStart"/>
       <w:r>
         <w:t>Git</w:t>
       </w:r>
       <w:bookmarkEnd w:id="13"/>
-      <w:proofErr w:type="spellEnd"/>
     </w:p>
     <w:p>
       <w:r>
-        <w:t xml:space="preserve">Als Quellcodeverwaltungssystem wird </w:t>
-      </w:r>
-      <w:proofErr w:type="spellStart"/>
-      <w:r>
-        <w:t>Git</w:t>
-      </w:r>
-      <w:proofErr w:type="spellEnd"/>
-      <w:r>
-        <w:t xml:space="preserve"> verwendet. </w:t>
+        <w:t xml:space="preserve">Als Quellcodeverwaltungssystem wird Git verwendet. </w:t>
       </w:r>
       <w:r>
         <w:t xml:space="preserve">Das Projekt soll in </w:t>
@@ -2826,29 +2775,61 @@
         <w:t>mehreren</w:t>
       </w:r>
       <w:r>
-        <w:t xml:space="preserve"> </w:t>
-      </w:r>
-      <w:proofErr w:type="spellStart"/>
-      <w:r>
-        <w:t>Git-Branch</w:t>
+        <w:t xml:space="preserve"> Git-Branch</w:t>
       </w:r>
       <w:r>
         <w:t>es</w:t>
       </w:r>
-      <w:proofErr w:type="spellEnd"/>
       <w:r>
         <w:t xml:space="preserve"> entwickelt werden</w:t>
       </w:r>
       <w:r>
-        <w:t xml:space="preserve"> um einen parallelen Fortschritt zu ermöglichen. Das Ganze wird dabei in der Cloud gespeichert, mit </w:t>
-      </w:r>
-      <w:proofErr w:type="spellStart"/>
-      <w:r>
-        <w:t>GitHub</w:t>
-      </w:r>
-      <w:proofErr w:type="spellEnd"/>
-      <w:r>
-        <w:t xml:space="preserve"> als freizugänglichen Dienstleister.</w:t>
+        <w:t xml:space="preserve"> um einen parallelen Fortschritt zu ermöglichen. Das Ganze wird dabei in der Cloud gespeichert, mit GitHub als freizugänglichen Dienstleister.</w:t>
+      </w:r>
+    </w:p>
+    <w:p>
+      <w:pPr>
+        <w:pStyle w:val="berschrift2"/>
+      </w:pPr>
+      <w:r>
+        <w:t>Zielplattform</w:t>
+      </w:r>
+    </w:p>
+    <w:p>
+      <w:r>
+        <w:t xml:space="preserve">Für die Umsetzung des Projekts haben wir uns für die Programmiersprache C# entschieden, da </w:t>
+      </w:r>
+      <w:r>
+        <w:t xml:space="preserve">alle Entwickler des Teams gute Kenntnisse in dieser Programmiersprache haben. Als Framework zur Umsetzung von Webanwendungen bietet C# das Microsoft eigene Framework ASP.NET, welches wir zur Umsetzung nutzen werden. Als Zielframework haben wir .NET 6 </w:t>
+      </w:r>
+      <w:r>
+        <w:t>gewählt,</w:t>
+      </w:r>
+      <w:r>
+        <w:t xml:space="preserve"> da es sich hierbei um die aktuellste Version mit langfristiger Unterstützung handelt. </w:t>
+      </w:r>
+    </w:p>
+    <w:p>
+      <w:r>
+        <w:t xml:space="preserve">Als Datenbank haben wir eine SQLite-Datenbank gewählt, da diese für die geforderten Anforderungen ausreichend ist und eine einfache Einrichtung mit geringem Overhead bietet. Für den Datenbankzugriff haben wir uns entschieden das </w:t>
+      </w:r>
+      <w:r>
+        <w:t>Object/Relational Mapping (O/RM)</w:t>
+      </w:r>
+      <w:r>
+        <w:t xml:space="preserve"> Framework Entity Framework zu nutzen, da es sich hierbei um das de facto Standard O/RM-Framework für C# handelt und Teile des Teams hiermit bereits Erfahrungen hatten.</w:t>
+      </w:r>
+    </w:p>
+    <w:p>
+      <w:r>
+        <w:lastRenderedPageBreak/>
+        <w:t xml:space="preserve">Zur optischen </w:t>
+      </w:r>
+      <w:r>
+        <w:t>Aufwertung</w:t>
+      </w:r>
+      <w:r>
+        <w:t xml:space="preserve"> der Benutzeroberflächen haben wir uns entschieden das CSS-Framework Bootstrap zu nutzen, da dieses weitverbreitet ist und als Teil des Standard ASP.NET Projekts geliefert wird.</w:t>
       </w:r>
     </w:p>
     <w:p>
@@ -2866,34 +2847,13 @@
         <w:t xml:space="preserve">Zu Beginn der Aufgabe haben wir uns zudem auf ein Entwurfsmuster festgelegt, welches wir für die </w:t>
       </w:r>
       <w:r>
-        <w:t xml:space="preserve">Architektur des Projekts nutzen wollen. Hierbei ist die Wahl auf das Model-View-Controller (MVC) Muster gefallen. Der Vorteil des MVC-Musters ist Separation </w:t>
-      </w:r>
-      <w:proofErr w:type="spellStart"/>
-      <w:r>
-        <w:t>of</w:t>
-      </w:r>
-      <w:proofErr w:type="spellEnd"/>
-      <w:r>
-        <w:t xml:space="preserve"> </w:t>
-      </w:r>
-      <w:proofErr w:type="spellStart"/>
-      <w:r>
-        <w:t>Concern</w:t>
+        <w:t>Architektur des Projekts nutzen wollen. Hierbei ist die Wahl auf das Model-View-Controller (MVC) Muster gefallen. Der Vorteil des MVC-Musters ist Separation of Concern</w:t>
       </w:r>
       <w:r>
         <w:t>s</w:t>
       </w:r>
-      <w:proofErr w:type="spellEnd"/>
-      <w:r>
-        <w:t xml:space="preserve"> (</w:t>
-      </w:r>
-      <w:proofErr w:type="spellStart"/>
-      <w:r>
-        <w:t>SoC</w:t>
-      </w:r>
-      <w:proofErr w:type="spellEnd"/>
-      <w:r>
-        <w:t xml:space="preserve">). </w:t>
+      <w:r>
+        <w:t xml:space="preserve"> (SoC). </w:t>
       </w:r>
       <w:r>
         <w:t>Hierbei wird das Projekt in Komponenten mit klar definierten Aufgaben geteilt. Durch die Teilung können Änderungen und Erweiterung an einer  Komponente durchgeführt werden ohne die Funktion der anderen Komponenten zu beeinflussen. Weiterhin wird das Projekt übersichtlicher strukturiert  und einfacher zu Debuggen.</w:t>
@@ -2901,54 +2861,10 @@
     </w:p>
     <w:p>
       <w:r>
-        <w:t xml:space="preserve">Zusätzlich zu dem MVC-Muster haben wir uns für eine Implementierung des Repository-Musters in Kombination mit </w:t>
-      </w:r>
-      <w:proofErr w:type="gramStart"/>
-      <w:r>
-        <w:t>dem</w:t>
-      </w:r>
-      <w:proofErr w:type="gramEnd"/>
-      <w:r>
-        <w:t xml:space="preserve"> Unit </w:t>
-      </w:r>
-      <w:proofErr w:type="spellStart"/>
-      <w:r>
-        <w:t>of</w:t>
-      </w:r>
-      <w:proofErr w:type="spellEnd"/>
-      <w:r>
-        <w:t xml:space="preserve"> Work-Muster entschieden. Das Repository-Pattern bietet hierbei eine weitere Abstraktionsebene zwischen dem Controller und </w:t>
-      </w:r>
-      <w:r>
-        <w:t xml:space="preserve">der Datenbank. Der Vorteil ist hier erneut </w:t>
-      </w:r>
-      <w:proofErr w:type="spellStart"/>
-      <w:r>
-        <w:t>SoC</w:t>
-      </w:r>
-      <w:proofErr w:type="spellEnd"/>
-      <w:r>
-        <w:t xml:space="preserve">. Durch die zusätzliche Abstraktionsebene mit generischen Methoden für den Datenzugriff sind </w:t>
-      </w:r>
-      <w:r>
-        <w:lastRenderedPageBreak/>
-        <w:t xml:space="preserve">Änderungen der </w:t>
-      </w:r>
-      <w:proofErr w:type="spellStart"/>
-      <w:r>
-        <w:t>Persistenzschicht</w:t>
-      </w:r>
-      <w:proofErr w:type="spellEnd"/>
-      <w:r>
-        <w:t xml:space="preserve">, also der Datenbank oder einer ähnlichen Datenquellen wie z.B. eine CSV-Datei oder eine </w:t>
-      </w:r>
-      <w:proofErr w:type="spellStart"/>
-      <w:r>
-        <w:t>NoSQL</w:t>
-      </w:r>
-      <w:proofErr w:type="spellEnd"/>
-      <w:r>
-        <w:t>-Datenbank, möglich ohne den Rest des Projekts zu beeinflussen.</w:t>
+        <w:t xml:space="preserve">Zusätzlich zu dem MVC-Muster haben wir uns für eine Implementierung des Repository-Musters in Kombination mit dem Unit of Work-Muster entschieden. Das Repository-Pattern bietet hierbei eine weitere Abstraktionsebene zwischen dem Controller und </w:t>
+      </w:r>
+      <w:r>
+        <w:t>der Datenbank. Der Vorteil ist hier erneut SoC. Durch die zusätzliche Abstraktionsebene mit generischen Methoden für den Datenzugriff sind Änderungen der Persistenzschicht, also der Datenbank oder einer ähnlichen Datenquellen wie z.B. eine CSV-Datei oder eine NoSQL-Datenbank, möglich ohne den Rest des Projekts zu beeinflussen.</w:t>
       </w:r>
       <w:r>
         <w:t xml:space="preserve"> Weiterhin kann die Anzahl an Code-Duplikaten durch Datenbankaufrufe stark reduziert werden.</w:t>
@@ -2958,62 +2874,17 @@
       </w:r>
     </w:p>
     <w:p>
-      <w:proofErr w:type="gramStart"/>
-      <w:r>
-        <w:t>Das</w:t>
-      </w:r>
-      <w:proofErr w:type="gramEnd"/>
-      <w:r>
-        <w:t xml:space="preserve"> Unit </w:t>
-      </w:r>
-      <w:proofErr w:type="spellStart"/>
-      <w:r>
-        <w:t>of</w:t>
-      </w:r>
-      <w:proofErr w:type="spellEnd"/>
-      <w:r>
-        <w:t xml:space="preserve"> Work-Muster arbeitet hier mit dem Repository-Muster zusammen und erlaubt es uns mehrere Datenbank-Operationen zu einer einzelnen Transaktion zusammenzufassen. </w:t>
-      </w:r>
-      <w:r>
-        <w:t xml:space="preserve">Hierdurch werden Datenfehler durch nur teilweise durchgeführte </w:t>
-      </w:r>
-      <w:proofErr w:type="spellStart"/>
-      <w:r>
-        <w:t>Commits</w:t>
-      </w:r>
-      <w:proofErr w:type="spellEnd"/>
-      <w:r>
-        <w:t xml:space="preserve"> vermieden, da entweder alle Operationen einer Transaktion erfolgreich sein müssen oder ein Rollback durchgeführt wird. Gleichzeitig übernimmt </w:t>
-      </w:r>
-      <w:proofErr w:type="gramStart"/>
-      <w:r>
-        <w:t>das</w:t>
-      </w:r>
-      <w:proofErr w:type="gramEnd"/>
-      <w:r>
-        <w:t xml:space="preserve"> Unit </w:t>
-      </w:r>
-      <w:proofErr w:type="spellStart"/>
-      <w:r>
-        <w:t>of</w:t>
-      </w:r>
-      <w:proofErr w:type="spellEnd"/>
-      <w:r>
-        <w:t xml:space="preserve"> Work den Zugriff auf die Datenbank und sorgt erneut für eine </w:t>
+      <w:r>
+        <w:t xml:space="preserve">Das Unit of Work-Muster arbeitet hier mit dem Repository-Muster zusammen und erlaubt es uns mehrere Datenbank-Operationen zu einer einzelnen Transaktion zusammenzufassen. </w:t>
+      </w:r>
+      <w:r>
+        <w:t xml:space="preserve">Hierdurch werden Datenfehler durch nur teilweise durchgeführte Commits vermieden, da entweder alle Operationen einer Transaktion erfolgreich sein müssen oder ein Rollback durchgeführt wird. Gleichzeitig übernimmt das Unit of Work den Zugriff auf die Datenbank und sorgt erneut für eine </w:t>
       </w:r>
       <w:r>
         <w:t>weitere</w:t>
       </w:r>
       <w:r>
-        <w:t xml:space="preserve"> </w:t>
-      </w:r>
-      <w:proofErr w:type="spellStart"/>
-      <w:r>
-        <w:t>SoC</w:t>
-      </w:r>
-      <w:proofErr w:type="spellEnd"/>
-      <w:r>
-        <w:t xml:space="preserve">. </w:t>
+        <w:t xml:space="preserve"> SoC. </w:t>
       </w:r>
     </w:p>
     <w:p>
@@ -3085,27 +2956,14 @@
       <w:r>
         <w:t xml:space="preserve">Logisch wird die Anwendung in drei Teile aufgeteilt. Snowboarder, Wettkämpfe und </w:t>
       </w:r>
-      <w:proofErr w:type="spellStart"/>
-      <w:r>
-        <w:t>Misc</w:t>
-      </w:r>
-      <w:proofErr w:type="spellEnd"/>
-      <w:r>
-        <w:t xml:space="preserve"> (Sonstiges)</w:t>
+      <w:r>
+        <w:t>Misc (Sonstiges)</w:t>
       </w:r>
       <w:r>
         <w:t>. Wir haben uns für diese Aufteilung e</w:t>
       </w:r>
       <w:r>
-        <w:t xml:space="preserve">ntschieden, da die Tabellen Snowboarder und Wettkampf  die zentralen Tabellen des gegebenen Datenmodells und damit der Anwendung sind. Alle weiteren Tabellen des Datenmodells speisen diese zentralen Tabellen und wurden somit unter der Kategorie </w:t>
-      </w:r>
-      <w:proofErr w:type="spellStart"/>
-      <w:r>
-        <w:t>Misc</w:t>
-      </w:r>
-      <w:proofErr w:type="spellEnd"/>
-      <w:r>
-        <w:t xml:space="preserve"> zusammengefasst.</w:t>
+        <w:t>ntschieden, da die Tabellen Snowboarder und Wettkampf  die zentralen Tabellen des gegebenen Datenmodells und damit der Anwendung sind. Alle weiteren Tabellen des Datenmodells speisen diese zentralen Tabellen und wurden somit unter der Kategorie Misc zusammengefasst.</w:t>
       </w:r>
     </w:p>
     <w:p>
@@ -3124,6 +2982,7 @@
         <w:pStyle w:val="berschrift2"/>
       </w:pPr>
       <w:r>
+        <w:lastRenderedPageBreak/>
         <w:t>Entwurf der C#-Klassen</w:t>
       </w:r>
     </w:p>
@@ -3132,15 +2991,41 @@
         <w:t xml:space="preserve">Zum Entwurf der notwendigen C#-Klassen wurde ein Klassendiagramm (siehe Anhang A.?) erstellt. Hierbei wurde mit den Klassen für die Modelle, welche von den Views verwendet werden, begonnen. </w:t>
       </w:r>
       <w:r>
-        <w:t xml:space="preserve">Um diese Modelle von den späteren Datenbank-Modell-Klassen zu unterscheiden und zu zeigen, dass es sich  um Modelle für die Views handelt, wurde sich für den Suffix </w:t>
-      </w:r>
-      <w:proofErr w:type="spellStart"/>
-      <w:r>
-        <w:t>ViewModel</w:t>
-      </w:r>
-      <w:proofErr w:type="spellEnd"/>
-      <w:r>
-        <w:t xml:space="preserve"> entschieden.</w:t>
+        <w:t>Um diese Modelle von den späteren Datenbank-Modell-Klassen zu unterscheiden und zu zeigen, dass es sich  um Modelle für die Views handelt, wurde sich für den Suffix ViewModel entschieden.</w:t>
+      </w:r>
+      <w:r>
+        <w:t xml:space="preserve"> Anschließend wurden drei Controller für die im vorherigen Abschnitt definierten Teile der Anwendung entworfen.</w:t>
+      </w:r>
+      <w:r>
+        <w:t xml:space="preserve"> Pro verfügbarer Seite benötigte der Controller eine dazugehörige Methode.</w:t>
+      </w:r>
+      <w:r>
+        <w:t xml:space="preserve"> Bei den Methoden der Controller musste darauf geachtet werden das für alle Seiten, die Daten an den Controller zurücksenden, zwei Versionen der gleichen Methode benötigen. </w:t>
+      </w:r>
+      <w:r>
+        <w:t>Eine Version der Methode erhält Daten zur Darstellung vom Controller, die andere sendet eingegebene Daten an den Controller.</w:t>
+      </w:r>
+    </w:p>
+    <w:p>
+      <w:r>
+        <w:t>Nach dem Entwurf der Controller wurden die Klassen zur Implementierung des Repository-Musters und des Unit of Work-Musters entworfen. Beim  Entwurf der Repository Klasse wurde außerdem ein Interface entworfen, um eine generalisierte Basis-Klasse des Repositories zu erstellen und es einfacher zu machen zukünftig weitere Repositories hinzuzufügen.</w:t>
+      </w:r>
+      <w:r>
+        <w:t xml:space="preserve"> </w:t>
+      </w:r>
+    </w:p>
+    <w:p>
+      <w:r>
+        <w:t xml:space="preserve">Die </w:t>
+      </w:r>
+      <w:r>
+        <w:t>Datenbank-Modell-Klassen</w:t>
+      </w:r>
+      <w:r>
+        <w:t xml:space="preserve"> wurden durch </w:t>
+      </w:r>
+      <w:r>
+        <w:t>den DB-Scaffold Befehl von Entity Framework erstellt und in das Klassendiagramm übertragen.</w:t>
       </w:r>
       <w:bookmarkStart w:id="16" w:name="_GoBack"/>
       <w:bookmarkEnd w:id="16"/>
@@ -3160,12 +3045,10 @@
         <w:pStyle w:val="berschrift2"/>
       </w:pPr>
       <w:bookmarkStart w:id="18" w:name="_Toc113366761"/>
-      <w:proofErr w:type="spellStart"/>
       <w:r>
         <w:t>Git</w:t>
       </w:r>
       <w:bookmarkEnd w:id="18"/>
-      <w:proofErr w:type="spellEnd"/>
     </w:p>
     <w:p>
       <w:r>
@@ -3204,7 +3087,6 @@
       <w:r>
         <w:t xml:space="preserve">die Cloud von </w:t>
       </w:r>
-      <w:proofErr w:type="spellStart"/>
       <w:r>
         <w:t>Git</w:t>
       </w:r>
@@ -3212,55 +3094,19 @@
         <w:t>H</w:t>
       </w:r>
       <w:r>
-        <w:t>ub</w:t>
-      </w:r>
-      <w:proofErr w:type="spellEnd"/>
-      <w:r>
-        <w:t xml:space="preserve"> gepusht. </w:t>
+        <w:t xml:space="preserve">ub gepusht. </w:t>
       </w:r>
       <w:r>
         <w:t>Anschließend wurden die nötigen Rechte an alle Teammitglieder vergeben</w:t>
       </w:r>
       <w:r>
-        <w:t xml:space="preserve">. Dem Basisprojekt folgten 3 </w:t>
-      </w:r>
-      <w:proofErr w:type="spellStart"/>
-      <w:r>
-        <w:t>Branches</w:t>
-      </w:r>
-      <w:proofErr w:type="spellEnd"/>
-      <w:r>
-        <w:t xml:space="preserve"> um die</w:t>
+        <w:t>. Dem Basisprojekt folgten 3 Branches um die</w:t>
       </w:r>
       <w:r>
         <w:t xml:space="preserve"> Fortschritte getrennt zu erarbeiten.</w:t>
       </w:r>
       <w:r>
-        <w:t xml:space="preserve"> Benötigte Änderung konnten so durch einen </w:t>
-      </w:r>
-      <w:proofErr w:type="spellStart"/>
-      <w:r>
-        <w:t>Merge</w:t>
-      </w:r>
-      <w:proofErr w:type="spellEnd"/>
-      <w:r>
-        <w:t xml:space="preserve"> der </w:t>
-      </w:r>
-      <w:proofErr w:type="spellStart"/>
-      <w:r>
-        <w:t>Branches</w:t>
-      </w:r>
-      <w:proofErr w:type="spellEnd"/>
-      <w:r>
-        <w:t xml:space="preserve"> oder einen Cherry-Pick einzelner </w:t>
-      </w:r>
-      <w:proofErr w:type="spellStart"/>
-      <w:r>
-        <w:t>Commits</w:t>
-      </w:r>
-      <w:proofErr w:type="spellEnd"/>
-      <w:r>
-        <w:t xml:space="preserve"> zwischen den Teammitgliedern ausgetauscht werden.</w:t>
+        <w:t xml:space="preserve"> Benötigte Änderung konnten so durch einen Merge der Branches oder einen Cherry-Pick einzelner Commits zwischen den Teammitgliedern ausgetauscht werden.</w:t>
       </w:r>
     </w:p>
     <w:p>
@@ -3278,15 +3124,7 @@
     </w:p>
     <w:p>
       <w:r>
-        <w:t xml:space="preserve">Die grundlegenden Funktionalitäten des MVC-Musters wurden als Teil der Erstellung des ASP .NET MVC-Projekts in der </w:t>
-      </w:r>
-      <w:proofErr w:type="spellStart"/>
-      <w:r>
-        <w:t>Program.cs</w:t>
-      </w:r>
-      <w:proofErr w:type="spellEnd"/>
-      <w:r>
-        <w:t xml:space="preserve"> durch ASP .NET eigene Middleware implementiert. </w:t>
+        <w:t xml:space="preserve">Die grundlegenden Funktionalitäten des MVC-Musters wurden als Teil der Erstellung des ASP .NET MVC-Projekts in der Program.cs durch ASP .NET eigene Middleware implementiert. </w:t>
       </w:r>
     </w:p>
     <w:p/>
@@ -3599,6 +3437,7 @@
       </w:pPr>
       <w:bookmarkStart w:id="24" w:name="_Toc113366767"/>
       <w:r>
+        <w:lastRenderedPageBreak/>
         <w:t>Fazit</w:t>
       </w:r>
       <w:bookmarkEnd w:id="24"/>
@@ -3958,15 +3797,7 @@
     </w:p>
     <w:p>
       <w:r>
-        <w:t xml:space="preserve">Du hast den Auftrag bekommen, für die International </w:t>
-      </w:r>
-      <w:proofErr w:type="spellStart"/>
-      <w:r>
-        <w:t>Snowboarding</w:t>
-      </w:r>
-      <w:proofErr w:type="spellEnd"/>
-      <w:r>
-        <w:t xml:space="preserve"> Community (ISC) ein Programm zur Verwaltung aller Wettkämpfe zu erstellen. Nach langwierigen Gesprächen und zahlreichen Après-Ski-Veranstaltungen ist es dir gelungen, die Daten zu identifizieren, die für die ISC wichtig sind:</w:t>
+        <w:t>Du hast den Auftrag bekommen, für die International Snowboarding Community (ISC) ein Programm zur Verwaltung aller Wettkämpfe zu erstellen. Nach langwierigen Gesprächen und zahlreichen Après-Ski-Veranstaltungen ist es dir gelungen, die Daten zu identifizieren, die für die ISC wichtig sind:</w:t>
       </w:r>
     </w:p>
     <w:p>
@@ -3986,15 +3817,7 @@
     </w:p>
     <w:p>
       <w:r>
-        <w:t xml:space="preserve">Die Sponsoren, von denen lediglich der Name und ihre </w:t>
-      </w:r>
-      <w:proofErr w:type="spellStart"/>
-      <w:r>
-        <w:t>Sponsoringverträge</w:t>
-      </w:r>
-      <w:proofErr w:type="spellEnd"/>
-      <w:r>
-        <w:t xml:space="preserve"> bekannt sind, sind gleichzeitig auch die Veranstalter der Wettkämpfe. Dabei wird jeder Wettkampf von lediglich einem Sponsor an einem bestimmten Berg ausgetragen. Wettkämpfe werden mit dem Namen und dem Veranstaltungsjahr identifiziert. Bei jedem Wettkampf werden Preisgelder in unterschiedlicher Gesamthöhe ausgeschüttet.</w:t>
+        <w:t>Die Sponsoren, von denen lediglich der Name und ihre Sponsoringverträge bekannt sind, sind gleichzeitig auch die Veranstalter der Wettkämpfe. Dabei wird jeder Wettkampf von lediglich einem Sponsor an einem bestimmten Berg ausgetragen. Wettkämpfe werden mit dem Namen und dem Veranstaltungsjahr identifiziert. Bei jedem Wettkampf werden Preisgelder in unterschiedlicher Gesamthöhe ausgeschüttet.</w:t>
       </w:r>
     </w:p>
     <w:sectPr>
@@ -4051,21 +3874,11 @@
           <w:pStyle w:val="Fuzeile"/>
         </w:pPr>
         <w:r>
-          <w:t xml:space="preserve">Can </w:t>
+          <w:t xml:space="preserve">Can Canatti, Simon Thorhauer, Vladimir </w:t>
         </w:r>
-        <w:proofErr w:type="spellStart"/>
-        <w:r>
-          <w:t>Canatti</w:t>
-        </w:r>
-        <w:proofErr w:type="spellEnd"/>
-        <w:r>
-          <w:t xml:space="preserve">, Simon Thorhauer, Vladimir </w:t>
-        </w:r>
-        <w:proofErr w:type="spellStart"/>
         <w:r>
           <w:t>Strelcenko</w:t>
         </w:r>
-        <w:proofErr w:type="spellEnd"/>
         <w:r>
           <w:tab/>
         </w:r>
@@ -4132,7 +3945,6 @@
         <w:szCs w:val="20"/>
       </w:rPr>
     </w:pPr>
-    <w:proofErr w:type="spellStart"/>
     <w:r>
       <w:rPr>
         <w:rFonts w:asciiTheme="majorHAnsi" w:hAnsiTheme="majorHAnsi" w:cstheme="majorHAnsi"/>
@@ -4141,7 +3953,6 @@
       </w:rPr>
       <w:t>Avalanche</w:t>
     </w:r>
-    <w:proofErr w:type="spellEnd"/>
   </w:p>
   <w:p>
     <w:pPr>
@@ -4225,7 +4036,7 @@
         <w:sz w:val="18"/>
         <w:szCs w:val="18"/>
       </w:rPr>
-      <w:t>Einleitung</w:t>
+      <w:t>Fazit</w:t>
     </w:r>
     <w:r>
       <w:rPr>
@@ -4259,7 +4070,6 @@
         <w:szCs w:val="20"/>
       </w:rPr>
     </w:pPr>
-    <w:proofErr w:type="spellStart"/>
     <w:r>
       <w:rPr>
         <w:rFonts w:asciiTheme="majorHAnsi" w:hAnsiTheme="majorHAnsi" w:cstheme="majorHAnsi"/>
@@ -4268,7 +4078,6 @@
       </w:rPr>
       <w:t>Avalanche</w:t>
     </w:r>
-    <w:proofErr w:type="spellEnd"/>
   </w:p>
   <w:p>
     <w:pPr>
@@ -10322,7 +10131,7 @@
 </file>
 
 <file path=customXml/itemProps1.xml><?xml version="1.0" encoding="utf-8"?>
-<ds:datastoreItem xmlns:ds="http://schemas.openxmlformats.org/officeDocument/2006/customXml" ds:itemID="{4D4A14F0-998D-459F-B99D-159D3468BB2A}">
+<ds:datastoreItem xmlns:ds="http://schemas.openxmlformats.org/officeDocument/2006/customXml" ds:itemID="{C40C41ED-01DF-443B-9BB1-7265918A929F}">
   <ds:schemaRefs>
     <ds:schemaRef ds:uri="http://schemas.openxmlformats.org/officeDocument/2006/bibliography"/>
   </ds:schemaRefs>

--- a/DOKU/Projektarbeit Snowboarder.docx
+++ b/DOKU/Projektarbeit Snowboarder.docx
@@ -233,6 +233,7 @@
               <w:szCs w:val="28"/>
             </w:rPr>
           </w:pPr>
+          <w:proofErr w:type="spellStart"/>
           <w:r>
             <w:rPr>
               <w:rFonts w:asciiTheme="majorHAnsi" w:hAnsiTheme="majorHAnsi" w:cstheme="majorHAnsi"/>
@@ -243,6 +244,7 @@
             </w:rPr>
             <w:t>Avalanche</w:t>
           </w:r>
+          <w:proofErr w:type="spellEnd"/>
         </w:p>
         <w:p>
           <w:pPr>
@@ -2386,6 +2388,7 @@
       <w:bookmarkStart w:id="2" w:name="_Abkürzungsverzeichnis"/>
       <w:bookmarkStart w:id="3" w:name="_Toc113366749"/>
       <w:bookmarkEnd w:id="2"/>
+      <w:proofErr w:type="spellStart"/>
       <w:r>
         <w:rPr>
           <w:lang w:val="en-US"/>
@@ -2394,6 +2397,7 @@
         <w:t>Abkürzungsverzeichnis</w:t>
       </w:r>
       <w:bookmarkEnd w:id="3"/>
+      <w:proofErr w:type="spellEnd"/>
     </w:p>
     <w:p>
       <w:pPr>
@@ -2596,7 +2600,21 @@
     </w:p>
     <w:p>
       <w:r>
-        <w:t xml:space="preserve">Um die Wettkämpfe der Snowboarder zu Verwalten hat die International Snowboarding </w:t>
+        <w:t xml:space="preserve">Um die Wettkämpfe der Snowboarder zu </w:t>
+      </w:r>
+      <w:r>
+        <w:t>verwalten</w:t>
+      </w:r>
+      <w:r>
+        <w:t xml:space="preserve"> hat die International </w:t>
+      </w:r>
+      <w:proofErr w:type="spellStart"/>
+      <w:r>
+        <w:t>Snowboarding</w:t>
+      </w:r>
+      <w:proofErr w:type="spellEnd"/>
+      <w:r>
+        <w:t xml:space="preserve"> </w:t>
       </w:r>
       <w:r>
         <w:t>C</w:t>
@@ -2635,7 +2653,13 @@
         <w:t>ein Programm zu entwickeln, welches die Wettkämpfer, deren Sponsoren sowie andere relevante Informationen speichern und ausgeben kann.</w:t>
       </w:r>
       <w:r>
-        <w:t xml:space="preserve"> Geplant ist dafür die Verwendung einer Datenbank zum speichern der Informationen, sowie eine Möglichkeit diese Benutzerfreundlich </w:t>
+        <w:t xml:space="preserve"> Geplant ist dafür die </w:t>
+      </w:r>
+      <w:r>
+        <w:t>Verwendung einer Datenbank zum S</w:t>
+      </w:r>
+      <w:r>
+        <w:t xml:space="preserve">peichern der Informationen, sowie eine Möglichkeit diese Benutzerfreundlich </w:t>
       </w:r>
       <w:r>
         <w:t>zu bedienen.</w:t>
@@ -2676,15 +2700,28 @@
         <w:t xml:space="preserve">rt den 16 September als neue Frist zu nutzen um die Abgabe frühzeitig </w:t>
       </w:r>
       <w:r>
-        <w:t>von unserer To-Do Liste zu streichen.</w:t>
+        <w:t xml:space="preserve">von unserer </w:t>
+      </w:r>
+      <w:proofErr w:type="spellStart"/>
+      <w:r>
+        <w:t>To</w:t>
+      </w:r>
+      <w:proofErr w:type="spellEnd"/>
+      <w:r>
+        <w:t>-Do Liste zu streichen.</w:t>
       </w:r>
       <w:r>
         <w:br/>
         <w:t>Als Entwicklung</w:t>
       </w:r>
       <w:r>
-        <w:t>stools nutzen wir Visual Studio und SQLite</w:t>
-      </w:r>
+        <w:t xml:space="preserve">stools nutzen wir Visual Studio und </w:t>
+      </w:r>
+      <w:proofErr w:type="spellStart"/>
+      <w:r>
+        <w:t>SQLite</w:t>
+      </w:r>
+      <w:proofErr w:type="spellEnd"/>
       <w:r>
         <w:t>.</w:t>
       </w:r>
@@ -2759,14 +2796,24 @@
         <w:pStyle w:val="berschrift2"/>
       </w:pPr>
       <w:bookmarkStart w:id="13" w:name="_Toc113366757"/>
+      <w:proofErr w:type="spellStart"/>
       <w:r>
         <w:t>Git</w:t>
       </w:r>
       <w:bookmarkEnd w:id="13"/>
+      <w:proofErr w:type="spellEnd"/>
     </w:p>
     <w:p>
       <w:r>
-        <w:t xml:space="preserve">Als Quellcodeverwaltungssystem wird Git verwendet. </w:t>
+        <w:t xml:space="preserve">Als Quellcodeverwaltungssystem wird </w:t>
+      </w:r>
+      <w:proofErr w:type="spellStart"/>
+      <w:r>
+        <w:t>Git</w:t>
+      </w:r>
+      <w:proofErr w:type="spellEnd"/>
+      <w:r>
+        <w:t xml:space="preserve"> verwendet. </w:t>
       </w:r>
       <w:r>
         <w:t xml:space="preserve">Das Projekt soll in </w:t>
@@ -2775,16 +2822,29 @@
         <w:t>mehreren</w:t>
       </w:r>
       <w:r>
-        <w:t xml:space="preserve"> Git-Branch</w:t>
+        <w:t xml:space="preserve"> </w:t>
+      </w:r>
+      <w:proofErr w:type="spellStart"/>
+      <w:r>
+        <w:t>Git-Branch</w:t>
       </w:r>
       <w:r>
         <w:t>es</w:t>
       </w:r>
+      <w:proofErr w:type="spellEnd"/>
       <w:r>
         <w:t xml:space="preserve"> entwickelt werden</w:t>
       </w:r>
       <w:r>
-        <w:t xml:space="preserve"> um einen parallelen Fortschritt zu ermöglichen. Das Ganze wird dabei in der Cloud gespeichert, mit GitHub als freizugänglichen Dienstleister.</w:t>
+        <w:t xml:space="preserve"> um einen parallelen Fortschritt zu ermöglichen. Das Ganze wird dabei in der Cloud gespeichert, mit </w:t>
+      </w:r>
+      <w:proofErr w:type="spellStart"/>
+      <w:r>
+        <w:t>GitHub</w:t>
+      </w:r>
+      <w:proofErr w:type="spellEnd"/>
+      <w:r>
+        <w:t xml:space="preserve"> als freizugänglichen Dienstleister.</w:t>
       </w:r>
     </w:p>
     <w:p>
@@ -2811,10 +2871,23 @@
     </w:p>
     <w:p>
       <w:r>
-        <w:t xml:space="preserve">Als Datenbank haben wir eine SQLite-Datenbank gewählt, da diese für die geforderten Anforderungen ausreichend ist und eine einfache Einrichtung mit geringem Overhead bietet. Für den Datenbankzugriff haben wir uns entschieden das </w:t>
-      </w:r>
-      <w:r>
-        <w:t>Object/Relational Mapping (O/RM)</w:t>
+        <w:t xml:space="preserve">Als Datenbank haben wir eine </w:t>
+      </w:r>
+      <w:proofErr w:type="spellStart"/>
+      <w:r>
+        <w:t>SQLite</w:t>
+      </w:r>
+      <w:proofErr w:type="spellEnd"/>
+      <w:r>
+        <w:t xml:space="preserve">-Datenbank gewählt, da diese für die geforderten Anforderungen ausreichend ist und eine einfache Einrichtung mit geringem Overhead bietet. Für den Datenbankzugriff haben wir uns entschieden das </w:t>
+      </w:r>
+      <w:proofErr w:type="spellStart"/>
+      <w:r>
+        <w:t>Object</w:t>
+      </w:r>
+      <w:proofErr w:type="spellEnd"/>
+      <w:r>
+        <w:t>/Relational Mapping (O/RM)</w:t>
       </w:r>
       <w:r>
         <w:t xml:space="preserve"> Framework Entity Framework zu nutzen, da es sich hierbei um das de facto Standard O/RM-Framework für C# handelt und Teile des Teams hiermit bereits Erfahrungen hatten.</w:t>
@@ -2847,13 +2920,34 @@
         <w:t xml:space="preserve">Zu Beginn der Aufgabe haben wir uns zudem auf ein Entwurfsmuster festgelegt, welches wir für die </w:t>
       </w:r>
       <w:r>
-        <w:t>Architektur des Projekts nutzen wollen. Hierbei ist die Wahl auf das Model-View-Controller (MVC) Muster gefallen. Der Vorteil des MVC-Musters ist Separation of Concern</w:t>
+        <w:t xml:space="preserve">Architektur des Projekts nutzen wollen. Hierbei ist die Wahl auf das Model-View-Controller (MVC) Muster gefallen. Der Vorteil des MVC-Musters ist Separation </w:t>
+      </w:r>
+      <w:proofErr w:type="spellStart"/>
+      <w:r>
+        <w:t>of</w:t>
+      </w:r>
+      <w:proofErr w:type="spellEnd"/>
+      <w:r>
+        <w:t xml:space="preserve"> </w:t>
+      </w:r>
+      <w:proofErr w:type="spellStart"/>
+      <w:r>
+        <w:t>Concern</w:t>
       </w:r>
       <w:r>
         <w:t>s</w:t>
       </w:r>
-      <w:r>
-        <w:t xml:space="preserve"> (SoC). </w:t>
+      <w:proofErr w:type="spellEnd"/>
+      <w:r>
+        <w:t xml:space="preserve"> (</w:t>
+      </w:r>
+      <w:proofErr w:type="spellStart"/>
+      <w:r>
+        <w:t>SoC</w:t>
+      </w:r>
+      <w:proofErr w:type="spellEnd"/>
+      <w:r>
+        <w:t xml:space="preserve">). </w:t>
       </w:r>
       <w:r>
         <w:t>Hierbei wird das Projekt in Komponenten mit klar definierten Aufgaben geteilt. Durch die Teilung können Änderungen und Erweiterung an einer  Komponente durchgeführt werden ohne die Funktion der anderen Komponenten zu beeinflussen. Weiterhin wird das Projekt übersichtlicher strukturiert  und einfacher zu Debuggen.</w:t>
@@ -2861,10 +2955,50 @@
     </w:p>
     <w:p>
       <w:r>
-        <w:t xml:space="preserve">Zusätzlich zu dem MVC-Muster haben wir uns für eine Implementierung des Repository-Musters in Kombination mit dem Unit of Work-Muster entschieden. Das Repository-Pattern bietet hierbei eine weitere Abstraktionsebene zwischen dem Controller und </w:t>
-      </w:r>
-      <w:r>
-        <w:t>der Datenbank. Der Vorteil ist hier erneut SoC. Durch die zusätzliche Abstraktionsebene mit generischen Methoden für den Datenzugriff sind Änderungen der Persistenzschicht, also der Datenbank oder einer ähnlichen Datenquellen wie z.B. eine CSV-Datei oder eine NoSQL-Datenbank, möglich ohne den Rest des Projekts zu beeinflussen.</w:t>
+        <w:t xml:space="preserve">Zusätzlich zu dem MVC-Muster haben wir uns für eine Implementierung des Repository-Musters in Kombination mit </w:t>
+      </w:r>
+      <w:proofErr w:type="gramStart"/>
+      <w:r>
+        <w:t>dem</w:t>
+      </w:r>
+      <w:proofErr w:type="gramEnd"/>
+      <w:r>
+        <w:t xml:space="preserve"> Unit </w:t>
+      </w:r>
+      <w:proofErr w:type="spellStart"/>
+      <w:r>
+        <w:t>of</w:t>
+      </w:r>
+      <w:proofErr w:type="spellEnd"/>
+      <w:r>
+        <w:t xml:space="preserve"> Work-Muster entschieden. Das Repository-Pattern bietet hierbei eine weitere Abstraktionsebene zwischen dem Controller und </w:t>
+      </w:r>
+      <w:r>
+        <w:t xml:space="preserve">der Datenbank. Der Vorteil ist hier erneut </w:t>
+      </w:r>
+      <w:proofErr w:type="spellStart"/>
+      <w:r>
+        <w:t>SoC</w:t>
+      </w:r>
+      <w:proofErr w:type="spellEnd"/>
+      <w:r>
+        <w:t xml:space="preserve">. Durch die zusätzliche Abstraktionsebene mit generischen Methoden für den Datenzugriff sind Änderungen der </w:t>
+      </w:r>
+      <w:proofErr w:type="spellStart"/>
+      <w:r>
+        <w:t>Persistenzschicht</w:t>
+      </w:r>
+      <w:proofErr w:type="spellEnd"/>
+      <w:r>
+        <w:t xml:space="preserve">, also der Datenbank oder einer ähnlichen Datenquellen wie z.B. eine CSV-Datei oder eine </w:t>
+      </w:r>
+      <w:proofErr w:type="spellStart"/>
+      <w:r>
+        <w:t>NoSQL</w:t>
+      </w:r>
+      <w:proofErr w:type="spellEnd"/>
+      <w:r>
+        <w:t>-Datenbank, möglich ohne den Rest des Projekts zu beeinflussen.</w:t>
       </w:r>
       <w:r>
         <w:t xml:space="preserve"> Weiterhin kann die Anzahl an Code-Duplikaten durch Datenbankaufrufe stark reduziert werden.</w:t>
@@ -2874,17 +3008,62 @@
       </w:r>
     </w:p>
     <w:p>
-      <w:r>
-        <w:t xml:space="preserve">Das Unit of Work-Muster arbeitet hier mit dem Repository-Muster zusammen und erlaubt es uns mehrere Datenbank-Operationen zu einer einzelnen Transaktion zusammenzufassen. </w:t>
-      </w:r>
-      <w:r>
-        <w:t xml:space="preserve">Hierdurch werden Datenfehler durch nur teilweise durchgeführte Commits vermieden, da entweder alle Operationen einer Transaktion erfolgreich sein müssen oder ein Rollback durchgeführt wird. Gleichzeitig übernimmt das Unit of Work den Zugriff auf die Datenbank und sorgt erneut für eine </w:t>
+      <w:proofErr w:type="gramStart"/>
+      <w:r>
+        <w:t>Das</w:t>
+      </w:r>
+      <w:proofErr w:type="gramEnd"/>
+      <w:r>
+        <w:t xml:space="preserve"> Unit </w:t>
+      </w:r>
+      <w:proofErr w:type="spellStart"/>
+      <w:r>
+        <w:t>of</w:t>
+      </w:r>
+      <w:proofErr w:type="spellEnd"/>
+      <w:r>
+        <w:t xml:space="preserve"> Work-Muster arbeitet hier mit dem Repository-Muster zusammen und erlaubt es uns mehrere Datenbank-Operationen zu einer einzelnen Transaktion zusammenzufassen. </w:t>
+      </w:r>
+      <w:r>
+        <w:t xml:space="preserve">Hierdurch werden Datenfehler durch nur teilweise durchgeführte </w:t>
+      </w:r>
+      <w:proofErr w:type="spellStart"/>
+      <w:r>
+        <w:t>Commits</w:t>
+      </w:r>
+      <w:proofErr w:type="spellEnd"/>
+      <w:r>
+        <w:t xml:space="preserve"> vermieden, da entweder alle Operationen einer Transaktion erfolgreich sein müssen oder ein Rollback durchgeführt wird. Gleichzeitig übernimmt </w:t>
+      </w:r>
+      <w:proofErr w:type="gramStart"/>
+      <w:r>
+        <w:t>das</w:t>
+      </w:r>
+      <w:proofErr w:type="gramEnd"/>
+      <w:r>
+        <w:t xml:space="preserve"> Unit </w:t>
+      </w:r>
+      <w:proofErr w:type="spellStart"/>
+      <w:r>
+        <w:t>of</w:t>
+      </w:r>
+      <w:proofErr w:type="spellEnd"/>
+      <w:r>
+        <w:t xml:space="preserve"> Work den Zugriff auf die Datenbank und sorgt erneut für eine </w:t>
       </w:r>
       <w:r>
         <w:t>weitere</w:t>
       </w:r>
       <w:r>
-        <w:t xml:space="preserve"> SoC. </w:t>
+        <w:t xml:space="preserve"> </w:t>
+      </w:r>
+      <w:proofErr w:type="spellStart"/>
+      <w:r>
+        <w:t>SoC</w:t>
+      </w:r>
+      <w:proofErr w:type="spellEnd"/>
+      <w:r>
+        <w:t xml:space="preserve">. </w:t>
       </w:r>
     </w:p>
     <w:p>
@@ -2956,14 +3135,27 @@
       <w:r>
         <w:t xml:space="preserve">Logisch wird die Anwendung in drei Teile aufgeteilt. Snowboarder, Wettkämpfe und </w:t>
       </w:r>
-      <w:r>
-        <w:t>Misc (Sonstiges)</w:t>
+      <w:proofErr w:type="spellStart"/>
+      <w:r>
+        <w:t>Misc</w:t>
+      </w:r>
+      <w:proofErr w:type="spellEnd"/>
+      <w:r>
+        <w:t xml:space="preserve"> (Sonstiges)</w:t>
       </w:r>
       <w:r>
         <w:t>. Wir haben uns für diese Aufteilung e</w:t>
       </w:r>
       <w:r>
-        <w:t>ntschieden, da die Tabellen Snowboarder und Wettkampf  die zentralen Tabellen des gegebenen Datenmodells und damit der Anwendung sind. Alle weiteren Tabellen des Datenmodells speisen diese zentralen Tabellen und wurden somit unter der Kategorie Misc zusammengefasst.</w:t>
+        <w:t xml:space="preserve">ntschieden, da die Tabellen Snowboarder und Wettkampf  die zentralen Tabellen des gegebenen Datenmodells und damit der Anwendung sind. Alle weiteren Tabellen des Datenmodells speisen diese zentralen Tabellen und wurden somit unter der Kategorie </w:t>
+      </w:r>
+      <w:proofErr w:type="spellStart"/>
+      <w:r>
+        <w:t>Misc</w:t>
+      </w:r>
+      <w:proofErr w:type="spellEnd"/>
+      <w:r>
+        <w:t xml:space="preserve"> zusammengefasst.</w:t>
       </w:r>
     </w:p>
     <w:p>
@@ -2991,7 +3183,15 @@
         <w:t xml:space="preserve">Zum Entwurf der notwendigen C#-Klassen wurde ein Klassendiagramm (siehe Anhang A.?) erstellt. Hierbei wurde mit den Klassen für die Modelle, welche von den Views verwendet werden, begonnen. </w:t>
       </w:r>
       <w:r>
-        <w:t>Um diese Modelle von den späteren Datenbank-Modell-Klassen zu unterscheiden und zu zeigen, dass es sich  um Modelle für die Views handelt, wurde sich für den Suffix ViewModel entschieden.</w:t>
+        <w:t xml:space="preserve">Um diese Modelle von den späteren Datenbank-Modell-Klassen zu unterscheiden und zu zeigen, dass es sich  um Modelle für die Views handelt, wurde sich für den Suffix </w:t>
+      </w:r>
+      <w:proofErr w:type="spellStart"/>
+      <w:r>
+        <w:t>ViewModel</w:t>
+      </w:r>
+      <w:proofErr w:type="spellEnd"/>
+      <w:r>
+        <w:t xml:space="preserve"> entschieden.</w:t>
       </w:r>
       <w:r>
         <w:t xml:space="preserve"> Anschließend wurden drei Controller für die im vorherigen Abschnitt definierten Teile der Anwendung entworfen.</w:t>
@@ -3008,7 +3208,31 @@
     </w:p>
     <w:p>
       <w:r>
-        <w:t>Nach dem Entwurf der Controller wurden die Klassen zur Implementierung des Repository-Musters und des Unit of Work-Musters entworfen. Beim  Entwurf der Repository Klasse wurde außerdem ein Interface entworfen, um eine generalisierte Basis-Klasse des Repositories zu erstellen und es einfacher zu machen zukünftig weitere Repositories hinzuzufügen.</w:t>
+        <w:t xml:space="preserve">Nach dem Entwurf der Controller wurden die Klassen zur Implementierung des Repository-Musters und des Unit </w:t>
+      </w:r>
+      <w:proofErr w:type="spellStart"/>
+      <w:r>
+        <w:t>of</w:t>
+      </w:r>
+      <w:proofErr w:type="spellEnd"/>
+      <w:r>
+        <w:t xml:space="preserve"> Work-Musters entworfen. Beim  Entwurf der Repository Klasse wurde außerdem ein Interface entworfen, um eine generalisierte Basis-Klasse des </w:t>
+      </w:r>
+      <w:proofErr w:type="spellStart"/>
+      <w:r>
+        <w:t>Repositories</w:t>
+      </w:r>
+      <w:proofErr w:type="spellEnd"/>
+      <w:r>
+        <w:t xml:space="preserve"> zu erstellen und es einfacher zu machen zukünftig weitere </w:t>
+      </w:r>
+      <w:proofErr w:type="spellStart"/>
+      <w:r>
+        <w:t>Repositories</w:t>
+      </w:r>
+      <w:proofErr w:type="spellEnd"/>
+      <w:r>
+        <w:t xml:space="preserve"> hinzuzufügen.</w:t>
       </w:r>
       <w:r>
         <w:t xml:space="preserve"> </w:t>
@@ -3025,106 +3249,159 @@
         <w:t xml:space="preserve"> wurden durch </w:t>
       </w:r>
       <w:r>
-        <w:t>den DB-Scaffold Befehl von Entity Framework erstellt und in das Klassendiagramm übertragen.</w:t>
-      </w:r>
-      <w:bookmarkStart w:id="16" w:name="_GoBack"/>
+        <w:t>den DB-</w:t>
+      </w:r>
+      <w:proofErr w:type="spellStart"/>
+      <w:r>
+        <w:t>Scaffold</w:t>
+      </w:r>
+      <w:proofErr w:type="spellEnd"/>
+      <w:r>
+        <w:t xml:space="preserve"> Befehl von Entity Framework erstellt und in das Klassendiagramm übertragen.</w:t>
+      </w:r>
+    </w:p>
+    <w:p>
+      <w:pPr>
+        <w:pStyle w:val="berschrift1"/>
+      </w:pPr>
+      <w:bookmarkStart w:id="16" w:name="_Toc113366760"/>
+      <w:r>
+        <w:t>Implementierungsphase</w:t>
+      </w:r>
       <w:bookmarkEnd w:id="16"/>
     </w:p>
     <w:p>
       <w:pPr>
-        <w:pStyle w:val="berschrift1"/>
-      </w:pPr>
-      <w:bookmarkStart w:id="17" w:name="_Toc113366760"/>
-      <w:r>
-        <w:t>Implementierungsphase</w:t>
+        <w:pStyle w:val="berschrift2"/>
+      </w:pPr>
+      <w:bookmarkStart w:id="17" w:name="_Toc113366761"/>
+      <w:proofErr w:type="spellStart"/>
+      <w:r>
+        <w:t>Git</w:t>
       </w:r>
       <w:bookmarkEnd w:id="17"/>
+      <w:proofErr w:type="spellEnd"/>
     </w:p>
     <w:p>
+      <w:r>
+        <w:t>Zu Beginn der Implementierung</w:t>
+      </w:r>
+      <w:r>
+        <w:t xml:space="preserve">sphase </w:t>
+      </w:r>
+      <w:r>
+        <w:t>wurde</w:t>
+      </w:r>
+      <w:r>
+        <w:t xml:space="preserve"> </w:t>
+      </w:r>
+      <w:r>
+        <w:t xml:space="preserve">für </w:t>
+      </w:r>
+      <w:r>
+        <w:t>ein</w:t>
+      </w:r>
+      <w:r>
+        <w:t xml:space="preserve"> ASP .NET MVC-</w:t>
+      </w:r>
+      <w:r>
+        <w:t xml:space="preserve">Projekt </w:t>
+      </w:r>
+      <w:r>
+        <w:t>in Visual Studio erstellt</w:t>
+      </w:r>
+      <w:r>
+        <w:t xml:space="preserve">, </w:t>
+      </w:r>
+      <w:r>
+        <w:t xml:space="preserve">und dann in </w:t>
+      </w:r>
+      <w:r>
+        <w:t xml:space="preserve">die Cloud von </w:t>
+      </w:r>
+      <w:proofErr w:type="spellStart"/>
+      <w:r>
+        <w:t>Git</w:t>
+      </w:r>
+      <w:r>
+        <w:t>H</w:t>
+      </w:r>
+      <w:r>
+        <w:t>ub</w:t>
+      </w:r>
+      <w:proofErr w:type="spellEnd"/>
+      <w:r>
+        <w:t xml:space="preserve"> gepusht. </w:t>
+      </w:r>
+      <w:r>
+        <w:t>Anschließend wurden die nötigen Rechte an alle Teammitglieder vergeben</w:t>
+      </w:r>
+      <w:r>
+        <w:t xml:space="preserve">. Dem Basisprojekt folgten 3 </w:t>
+      </w:r>
+      <w:proofErr w:type="spellStart"/>
+      <w:r>
+        <w:t>Branches</w:t>
+      </w:r>
+      <w:proofErr w:type="spellEnd"/>
+      <w:r>
+        <w:t xml:space="preserve"> um die</w:t>
+      </w:r>
+      <w:r>
+        <w:t xml:space="preserve"> Fortschritte getrennt zu erarbeiten.</w:t>
+      </w:r>
+      <w:r>
+        <w:t xml:space="preserve"> Benötigte Änderung konnten so durch einen </w:t>
+      </w:r>
+      <w:proofErr w:type="spellStart"/>
+      <w:r>
+        <w:t>Merge</w:t>
+      </w:r>
+      <w:proofErr w:type="spellEnd"/>
+      <w:r>
+        <w:t xml:space="preserve"> der </w:t>
+      </w:r>
+      <w:proofErr w:type="spellStart"/>
+      <w:r>
+        <w:t>Branches</w:t>
+      </w:r>
+      <w:proofErr w:type="spellEnd"/>
+      <w:r>
+        <w:t xml:space="preserve"> oder einen Cherry-Pick einzelner </w:t>
+      </w:r>
+      <w:proofErr w:type="spellStart"/>
+      <w:r>
+        <w:t>Commits</w:t>
+      </w:r>
+      <w:proofErr w:type="spellEnd"/>
+      <w:r>
+        <w:t xml:space="preserve"> zwischen den Teammitgliedern ausgetauscht werden.</w:t>
+      </w:r>
+    </w:p>
+    <w:p>
       <w:pPr>
         <w:pStyle w:val="berschrift2"/>
       </w:pPr>
-      <w:bookmarkStart w:id="18" w:name="_Toc113366761"/>
-      <w:r>
-        <w:t>Git</w:t>
+      <w:bookmarkStart w:id="18" w:name="_Toc113366762"/>
+      <w:r>
+        <w:t xml:space="preserve">Implementierung </w:t>
+      </w:r>
+      <w:r>
+        <w:t>von MVC</w:t>
       </w:r>
       <w:bookmarkEnd w:id="18"/>
     </w:p>
     <w:p>
       <w:r>
-        <w:t>Zu Beginn der Implementierung</w:t>
-      </w:r>
-      <w:r>
-        <w:t xml:space="preserve">sphase </w:t>
-      </w:r>
-      <w:r>
-        <w:t>wurde</w:t>
-      </w:r>
-      <w:r>
-        <w:t xml:space="preserve"> </w:t>
-      </w:r>
-      <w:r>
-        <w:t xml:space="preserve">für </w:t>
-      </w:r>
-      <w:r>
-        <w:t>ein</w:t>
-      </w:r>
-      <w:r>
-        <w:t xml:space="preserve"> ASP .NET MVC-</w:t>
-      </w:r>
-      <w:r>
-        <w:t xml:space="preserve">Projekt </w:t>
-      </w:r>
-      <w:r>
-        <w:t>in Visual Studio erstellt</w:t>
-      </w:r>
-      <w:r>
-        <w:t xml:space="preserve">, </w:t>
-      </w:r>
-      <w:r>
-        <w:t xml:space="preserve">und dann in </w:t>
-      </w:r>
-      <w:r>
-        <w:t xml:space="preserve">die Cloud von </w:t>
-      </w:r>
-      <w:r>
-        <w:t>Git</w:t>
-      </w:r>
-      <w:r>
-        <w:t>H</w:t>
-      </w:r>
-      <w:r>
-        <w:t xml:space="preserve">ub gepusht. </w:t>
-      </w:r>
-      <w:r>
-        <w:t>Anschließend wurden die nötigen Rechte an alle Teammitglieder vergeben</w:t>
-      </w:r>
-      <w:r>
-        <w:t>. Dem Basisprojekt folgten 3 Branches um die</w:t>
-      </w:r>
-      <w:r>
-        <w:t xml:space="preserve"> Fortschritte getrennt zu erarbeiten.</w:t>
-      </w:r>
-      <w:r>
-        <w:t xml:space="preserve"> Benötigte Änderung konnten so durch einen Merge der Branches oder einen Cherry-Pick einzelner Commits zwischen den Teammitgliedern ausgetauscht werden.</w:t>
-      </w:r>
-    </w:p>
-    <w:p>
-      <w:pPr>
-        <w:pStyle w:val="berschrift2"/>
-      </w:pPr>
-      <w:bookmarkStart w:id="19" w:name="_Toc113366762"/>
-      <w:r>
-        <w:t xml:space="preserve">Implementierung </w:t>
-      </w:r>
-      <w:r>
-        <w:t>von MVC</w:t>
-      </w:r>
-      <w:bookmarkEnd w:id="19"/>
-    </w:p>
-    <w:p>
-      <w:r>
-        <w:t xml:space="preserve">Die grundlegenden Funktionalitäten des MVC-Musters wurden als Teil der Erstellung des ASP .NET MVC-Projekts in der Program.cs durch ASP .NET eigene Middleware implementiert. </w:t>
+        <w:t xml:space="preserve">Die grundlegenden Funktionalitäten des MVC-Musters wurden als Teil der Erstellung des ASP .NET MVC-Projekts in der </w:t>
+      </w:r>
+      <w:proofErr w:type="spellStart"/>
+      <w:r>
+        <w:t>Program.cs</w:t>
+      </w:r>
+      <w:proofErr w:type="spellEnd"/>
+      <w:r>
+        <w:t xml:space="preserve"> durch ASP .NET eigene Middleware implementiert. </w:t>
       </w:r>
     </w:p>
     <w:p/>
@@ -3132,14 +3409,14 @@
       <w:pPr>
         <w:pStyle w:val="berschrift2"/>
       </w:pPr>
-      <w:bookmarkStart w:id="20" w:name="_Toc113366763"/>
+      <w:bookmarkStart w:id="19" w:name="_Toc113366763"/>
       <w:r>
         <w:t>Implementierung der</w:t>
       </w:r>
       <w:r>
         <w:t xml:space="preserve"> Benutzeroberfläche</w:t>
       </w:r>
-      <w:bookmarkEnd w:id="20"/>
+      <w:bookmarkEnd w:id="19"/>
     </w:p>
     <w:p>
       <w:pPr>
@@ -3313,11 +3590,11 @@
       <w:pPr>
         <w:pStyle w:val="berschrift2"/>
       </w:pPr>
-      <w:bookmarkStart w:id="21" w:name="_Toc113366764"/>
+      <w:bookmarkStart w:id="20" w:name="_Toc113366764"/>
       <w:r>
         <w:t>Implementierung der Datenbank</w:t>
       </w:r>
-      <w:bookmarkEnd w:id="21"/>
+      <w:bookmarkEnd w:id="20"/>
     </w:p>
     <w:p>
       <w:pPr>
@@ -3336,14 +3613,14 @@
       <w:pPr>
         <w:pStyle w:val="berschrift2"/>
       </w:pPr>
-      <w:bookmarkStart w:id="22" w:name="_Toc113366765"/>
+      <w:bookmarkStart w:id="21" w:name="_Toc113366765"/>
       <w:r>
         <w:t>Abweichungen gegenüber</w:t>
       </w:r>
       <w:r>
         <w:t xml:space="preserve"> dem erwarteten Ergebnis</w:t>
       </w:r>
-      <w:bookmarkEnd w:id="22"/>
+      <w:bookmarkEnd w:id="21"/>
     </w:p>
     <w:p>
       <w:pPr>
@@ -3420,54 +3697,54 @@
       <w:pPr>
         <w:pStyle w:val="berschrift1"/>
       </w:pPr>
-      <w:bookmarkStart w:id="23" w:name="_Toc113366766"/>
+      <w:bookmarkStart w:id="22" w:name="_Toc113366766"/>
       <w:r>
         <w:t>Dokumentation</w:t>
+      </w:r>
+      <w:bookmarkEnd w:id="22"/>
+    </w:p>
+    <w:p>
+      <w:r>
+        <w:t>Um die Zeitlichen Anforderungen einzuhalten wurde die Dokumentation parallel zur Entwicklung geschrieben.</w:t>
+      </w:r>
+    </w:p>
+    <w:p>
+      <w:pPr>
+        <w:pStyle w:val="berschrift1"/>
+      </w:pPr>
+      <w:bookmarkStart w:id="23" w:name="_Toc113366767"/>
+      <w:r>
+        <w:lastRenderedPageBreak/>
+        <w:t>Fazit</w:t>
       </w:r>
       <w:bookmarkEnd w:id="23"/>
     </w:p>
     <w:p>
       <w:r>
-        <w:t>Um die Zeitlichen Anforderungen einzuhalten wurde die Dokumentation parallel zur Entwicklung geschrieben.</w:t>
+        <w:t xml:space="preserve">Zum Abschluss des Projekts </w:t>
+      </w:r>
+      <w:r>
+        <w:t xml:space="preserve">zieht </w:t>
+      </w:r>
+      <w:r>
+        <w:t xml:space="preserve">der Autor </w:t>
+      </w:r>
+      <w:r>
+        <w:t>ein Fazit über das Gelernte und gibt einen Ausblick auf die Zukunft des Projekts</w:t>
+      </w:r>
+      <w:r>
+        <w:t>.</w:t>
       </w:r>
     </w:p>
     <w:p>
       <w:pPr>
-        <w:pStyle w:val="berschrift1"/>
-      </w:pPr>
-      <w:bookmarkStart w:id="24" w:name="_Toc113366767"/>
-      <w:r>
-        <w:lastRenderedPageBreak/>
-        <w:t>Fazit</w:t>
+        <w:pStyle w:val="berschrift2"/>
+      </w:pPr>
+      <w:bookmarkStart w:id="24" w:name="_Toc113366768"/>
+      <w:r>
+        <w:t>Soll-/Ist-Vergleich</w:t>
       </w:r>
       <w:bookmarkEnd w:id="24"/>
-    </w:p>
-    <w:p>
-      <w:r>
-        <w:t xml:space="preserve">Zum Abschluss des Projekts </w:t>
-      </w:r>
-      <w:r>
-        <w:t xml:space="preserve">zieht </w:t>
-      </w:r>
-      <w:r>
-        <w:t xml:space="preserve">der Autor </w:t>
-      </w:r>
-      <w:r>
-        <w:t>ein Fazit über das Gelernte und gibt einen Ausblick auf die Zukunft des Projekts</w:t>
-      </w:r>
-      <w:r>
-        <w:t>.</w:t>
-      </w:r>
-    </w:p>
-    <w:p>
-      <w:pPr>
-        <w:pStyle w:val="berschrift2"/>
-      </w:pPr>
-      <w:bookmarkStart w:id="25" w:name="_Toc113366768"/>
-      <w:r>
-        <w:t>Soll-/Ist-Vergleich</w:t>
-      </w:r>
-      <w:bookmarkEnd w:id="25"/>
     </w:p>
     <w:p>
       <w:pPr>
@@ -3709,11 +3986,13 @@
       <w:pPr>
         <w:pStyle w:val="berschrift1-ANummerierung"/>
       </w:pPr>
-      <w:bookmarkStart w:id="26" w:name="_Toc113366769"/>
+      <w:bookmarkStart w:id="25" w:name="_Toc113366769"/>
       <w:r>
         <w:lastRenderedPageBreak/>
         <w:t>Anhang</w:t>
       </w:r>
+      <w:bookmarkStart w:id="26" w:name="_GoBack"/>
+      <w:bookmarkEnd w:id="25"/>
       <w:bookmarkEnd w:id="26"/>
     </w:p>
     <w:p>
@@ -3721,6 +4000,9 @@
         <w:pStyle w:val="berschrift2-A1"/>
       </w:pPr>
       <w:bookmarkStart w:id="27" w:name="_Toc113366770"/>
+      <w:r>
+        <w:t xml:space="preserve"> </w:t>
+      </w:r>
       <w:r>
         <w:t>Abbildung ER-Diagramm Datenbank</w:t>
       </w:r>
@@ -3737,9 +4019,17 @@
           <w:lang w:eastAsia="de-DE"/>
         </w:rPr>
         <w:drawing>
-          <wp:inline distT="0" distB="0" distL="0" distR="0" wp14:anchorId="3A37FD1C" wp14:editId="56536CB0">
-            <wp:extent cx="8265480" cy="4412700"/>
-            <wp:effectExtent l="2222" t="0" r="4763" b="4762"/>
+          <wp:anchor distT="0" distB="0" distL="114300" distR="114300" simplePos="0" relativeHeight="251658240" behindDoc="0" locked="0" layoutInCell="1" allowOverlap="1" wp14:anchorId="67E92041" wp14:editId="3A84005A">
+            <wp:simplePos x="0" y="0"/>
+            <wp:positionH relativeFrom="margin">
+              <wp:align>center</wp:align>
+            </wp:positionH>
+            <wp:positionV relativeFrom="paragraph">
+              <wp:posOffset>1447165</wp:posOffset>
+            </wp:positionV>
+            <wp:extent cx="8032115" cy="5132705"/>
+            <wp:effectExtent l="1905" t="0" r="8890" b="8890"/>
+            <wp:wrapTopAndBottom/>
             <wp:docPr id="7" name="Grafik 7"/>
             <wp:cNvGraphicFramePr>
               <a:graphicFrameLocks xmlns:a="http://schemas.openxmlformats.org/drawingml/2006/main" noChangeAspect="1"/>
@@ -3761,7 +4051,6 @@
                         </a:ext>
                       </a:extLst>
                     </a:blip>
-                    <a:srcRect/>
                     <a:stretch>
                       <a:fillRect/>
                     </a:stretch>
@@ -3769,7 +4058,7 @@
                   <pic:spPr bwMode="auto">
                     <a:xfrm rot="5400000">
                       <a:off x="0" y="0"/>
-                      <a:ext cx="8294712" cy="4428306"/>
+                      <a:ext cx="8032115" cy="5132705"/>
                     </a:xfrm>
                     <a:prstGeom prst="rect">
                       <a:avLst/>
@@ -3782,11 +4071,17 @@
                 </pic:pic>
               </a:graphicData>
             </a:graphic>
-          </wp:inline>
+          </wp:anchor>
         </w:drawing>
       </w:r>
     </w:p>
     <w:p>
+      <w:r>
+        <w:lastRenderedPageBreak/>
+        <w:br w:type="page"/>
+      </w:r>
+    </w:p>
+    <w:p>
       <w:pPr>
         <w:pStyle w:val="berschrift2-A1"/>
       </w:pPr>
@@ -3797,7 +4092,15 @@
     </w:p>
     <w:p>
       <w:r>
-        <w:t>Du hast den Auftrag bekommen, für die International Snowboarding Community (ISC) ein Programm zur Verwaltung aller Wettkämpfe zu erstellen. Nach langwierigen Gesprächen und zahlreichen Après-Ski-Veranstaltungen ist es dir gelungen, die Daten zu identifizieren, die für die ISC wichtig sind:</w:t>
+        <w:t xml:space="preserve">Du hast den Auftrag bekommen, für die International </w:t>
+      </w:r>
+      <w:proofErr w:type="spellStart"/>
+      <w:r>
+        <w:t>Snowboarding</w:t>
+      </w:r>
+      <w:proofErr w:type="spellEnd"/>
+      <w:r>
+        <w:t xml:space="preserve"> Community (ISC) ein Programm zur Verwaltung aller Wettkämpfe zu erstellen. Nach langwierigen Gesprächen und zahlreichen Après-Ski-Veranstaltungen ist es dir gelungen, die Daten zu identifizieren, die für die ISC wichtig sind:</w:t>
       </w:r>
     </w:p>
     <w:p>
@@ -3817,7 +4120,15 @@
     </w:p>
     <w:p>
       <w:r>
-        <w:t>Die Sponsoren, von denen lediglich der Name und ihre Sponsoringverträge bekannt sind, sind gleichzeitig auch die Veranstalter der Wettkämpfe. Dabei wird jeder Wettkampf von lediglich einem Sponsor an einem bestimmten Berg ausgetragen. Wettkämpfe werden mit dem Namen und dem Veranstaltungsjahr identifiziert. Bei jedem Wettkampf werden Preisgelder in unterschiedlicher Gesamthöhe ausgeschüttet.</w:t>
+        <w:t xml:space="preserve">Die Sponsoren, von denen lediglich der Name und ihre </w:t>
+      </w:r>
+      <w:proofErr w:type="spellStart"/>
+      <w:r>
+        <w:t>Sponsoringverträge</w:t>
+      </w:r>
+      <w:proofErr w:type="spellEnd"/>
+      <w:r>
+        <w:t xml:space="preserve"> bekannt sind, sind gleichzeitig auch die Veranstalter der Wettkämpfe. Dabei wird jeder Wettkampf von lediglich einem Sponsor an einem bestimmten Berg ausgetragen. Wettkämpfe werden mit dem Namen und dem Veranstaltungsjahr identifiziert. Bei jedem Wettkampf werden Preisgelder in unterschiedlicher Gesamthöhe ausgeschüttet.</w:t>
       </w:r>
     </w:p>
     <w:sectPr>
@@ -3874,11 +4185,21 @@
           <w:pStyle w:val="Fuzeile"/>
         </w:pPr>
         <w:r>
-          <w:t xml:space="preserve">Can Canatti, Simon Thorhauer, Vladimir </w:t>
+          <w:t xml:space="preserve">Can </w:t>
         </w:r>
+        <w:proofErr w:type="spellStart"/>
+        <w:r>
+          <w:t>Canatti</w:t>
+        </w:r>
+        <w:proofErr w:type="spellEnd"/>
+        <w:r>
+          <w:t xml:space="preserve">, Simon Thorhauer, Vladimir </w:t>
+        </w:r>
+        <w:proofErr w:type="spellStart"/>
         <w:r>
           <w:t>Strelcenko</w:t>
         </w:r>
+        <w:proofErr w:type="spellEnd"/>
         <w:r>
           <w:tab/>
         </w:r>
@@ -3898,7 +4219,7 @@
           <w:rPr>
             <w:noProof/>
           </w:rPr>
-          <w:t>ii</w:t>
+          <w:t>iii</w:t>
         </w:r>
         <w:r>
           <w:fldChar w:fldCharType="end"/>
@@ -3945,6 +4266,7 @@
         <w:szCs w:val="20"/>
       </w:rPr>
     </w:pPr>
+    <w:proofErr w:type="spellStart"/>
     <w:r>
       <w:rPr>
         <w:rFonts w:asciiTheme="majorHAnsi" w:hAnsiTheme="majorHAnsi" w:cstheme="majorHAnsi"/>
@@ -3953,6 +4275,7 @@
       </w:rPr>
       <w:t>Avalanche</w:t>
     </w:r>
+    <w:proofErr w:type="spellEnd"/>
   </w:p>
   <w:p>
     <w:pPr>
@@ -4070,6 +4393,7 @@
         <w:szCs w:val="20"/>
       </w:rPr>
     </w:pPr>
+    <w:proofErr w:type="spellStart"/>
     <w:r>
       <w:rPr>
         <w:rFonts w:asciiTheme="majorHAnsi" w:hAnsiTheme="majorHAnsi" w:cstheme="majorHAnsi"/>
@@ -4078,6 +4402,7 @@
       </w:rPr>
       <w:t>Avalanche</w:t>
     </w:r>
+    <w:proofErr w:type="spellEnd"/>
   </w:p>
   <w:p>
     <w:pPr>
@@ -10131,7 +10456,7 @@
 </file>
 
 <file path=customXml/itemProps1.xml><?xml version="1.0" encoding="utf-8"?>
-<ds:datastoreItem xmlns:ds="http://schemas.openxmlformats.org/officeDocument/2006/customXml" ds:itemID="{C40C41ED-01DF-443B-9BB1-7265918A929F}">
+<ds:datastoreItem xmlns:ds="http://schemas.openxmlformats.org/officeDocument/2006/customXml" ds:itemID="{9031C50B-AF5D-4C9B-8497-38FE0D207B6B}">
   <ds:schemaRefs>
     <ds:schemaRef ds:uri="http://schemas.openxmlformats.org/officeDocument/2006/bibliography"/>
   </ds:schemaRefs>

--- a/DOKU/Projektarbeit Snowboarder.docx
+++ b/DOKU/Projektarbeit Snowboarder.docx
@@ -233,7 +233,6 @@
               <w:szCs w:val="28"/>
             </w:rPr>
           </w:pPr>
-          <w:proofErr w:type="spellStart"/>
           <w:r>
             <w:rPr>
               <w:rFonts w:asciiTheme="majorHAnsi" w:hAnsiTheme="majorHAnsi" w:cstheme="majorHAnsi"/>
@@ -244,7 +243,6 @@
             </w:rPr>
             <w:t>Avalanche</w:t>
           </w:r>
-          <w:proofErr w:type="spellEnd"/>
         </w:p>
         <w:p>
           <w:pPr>
@@ -2388,7 +2386,6 @@
       <w:bookmarkStart w:id="2" w:name="_Abkürzungsverzeichnis"/>
       <w:bookmarkStart w:id="3" w:name="_Toc113366749"/>
       <w:bookmarkEnd w:id="2"/>
-      <w:proofErr w:type="spellStart"/>
       <w:r>
         <w:rPr>
           <w:lang w:val="en-US"/>
@@ -2397,7 +2394,6 @@
         <w:t>Abkürzungsverzeichnis</w:t>
       </w:r>
       <w:bookmarkEnd w:id="3"/>
-      <w:proofErr w:type="spellEnd"/>
     </w:p>
     <w:p>
       <w:pPr>
@@ -2446,6 +2442,54 @@
         <w:rPr>
           <w:noProof/>
         </w:rPr>
+        <w:t xml:space="preserve">ASP </w:t>
+      </w:r>
+      <w:r>
+        <w:rPr>
+          <w:i/>
+          <w:noProof/>
+        </w:rPr>
+        <w:t>Active Server Pages</w:t>
+      </w:r>
+    </w:p>
+    <w:p>
+      <w:pPr>
+        <w:pStyle w:val="Index1"/>
+        <w:tabs>
+          <w:tab w:val="right" w:leader="dot" w:pos="9344"/>
+        </w:tabs>
+        <w:rPr>
+          <w:noProof/>
+        </w:rPr>
+      </w:pPr>
+      <w:r>
+        <w:rPr>
+          <w:noProof/>
+        </w:rPr>
+        <w:t xml:space="preserve">CSS </w:t>
+      </w:r>
+      <w:r>
+        <w:rPr>
+          <w:i/>
+          <w:noProof/>
+        </w:rPr>
+        <w:t>Cascading Style Sheets</w:t>
+      </w:r>
+    </w:p>
+    <w:p>
+      <w:pPr>
+        <w:pStyle w:val="Index1"/>
+        <w:tabs>
+          <w:tab w:val="right" w:leader="dot" w:pos="9344"/>
+        </w:tabs>
+        <w:rPr>
+          <w:noProof/>
+        </w:rPr>
+      </w:pPr>
+      <w:r>
+        <w:rPr>
+          <w:noProof/>
+        </w:rPr>
         <w:t xml:space="preserve">ISC </w:t>
       </w:r>
       <w:r>
@@ -2462,6 +2506,30 @@
           <w:iCs/>
         </w:rPr>
         <w:t xml:space="preserve"> Snowboarding Community</w:t>
+      </w:r>
+    </w:p>
+    <w:p>
+      <w:pPr>
+        <w:pStyle w:val="Index1"/>
+        <w:tabs>
+          <w:tab w:val="right" w:leader="dot" w:pos="9344"/>
+        </w:tabs>
+        <w:rPr>
+          <w:noProof/>
+        </w:rPr>
+      </w:pPr>
+      <w:r>
+        <w:rPr>
+          <w:noProof/>
+        </w:rPr>
+        <w:t xml:space="preserve">O/RM </w:t>
+      </w:r>
+      <w:r>
+        <w:rPr>
+          <w:i/>
+          <w:noProof/>
+        </w:rPr>
+        <w:t>Object/Relational Mapping</w:t>
       </w:r>
     </w:p>
     <w:p>
@@ -2506,8 +2574,19 @@
       </w:r>
     </w:p>
     <w:p>
-      <w:r>
-        <w:t>SoC Separation of Concerns</w:t>
+      <w:pPr>
+        <w:rPr>
+          <w:i/>
+        </w:rPr>
+      </w:pPr>
+      <w:r>
+        <w:t xml:space="preserve">SoC </w:t>
+      </w:r>
+      <w:r>
+        <w:rPr>
+          <w:i/>
+        </w:rPr>
+        <w:t>Separation of Concerns</w:t>
       </w:r>
     </w:p>
     <w:p>
@@ -2606,15 +2685,7 @@
         <w:t>verwalten</w:t>
       </w:r>
       <w:r>
-        <w:t xml:space="preserve"> hat die International </w:t>
-      </w:r>
-      <w:proofErr w:type="spellStart"/>
-      <w:r>
-        <w:t>Snowboarding</w:t>
-      </w:r>
-      <w:proofErr w:type="spellEnd"/>
-      <w:r>
-        <w:t xml:space="preserve"> </w:t>
+        <w:t xml:space="preserve"> hat die International Snowboarding </w:t>
       </w:r>
       <w:r>
         <w:t>C</w:t>
@@ -2700,28 +2771,15 @@
         <w:t xml:space="preserve">rt den 16 September als neue Frist zu nutzen um die Abgabe frühzeitig </w:t>
       </w:r>
       <w:r>
-        <w:t xml:space="preserve">von unserer </w:t>
-      </w:r>
-      <w:proofErr w:type="spellStart"/>
-      <w:r>
-        <w:t>To</w:t>
-      </w:r>
-      <w:proofErr w:type="spellEnd"/>
-      <w:r>
-        <w:t>-Do Liste zu streichen.</w:t>
+        <w:t>von unserer To-Do Liste zu streichen.</w:t>
       </w:r>
       <w:r>
         <w:br/>
         <w:t>Als Entwicklung</w:t>
       </w:r>
       <w:r>
-        <w:t xml:space="preserve">stools nutzen wir Visual Studio und </w:t>
-      </w:r>
-      <w:proofErr w:type="spellStart"/>
-      <w:r>
-        <w:t>SQLite</w:t>
-      </w:r>
-      <w:proofErr w:type="spellEnd"/>
+        <w:t>stools nutzen wir Visual Studio und SQLite</w:t>
+      </w:r>
       <w:r>
         <w:t>.</w:t>
       </w:r>
@@ -2796,24 +2854,14 @@
         <w:pStyle w:val="berschrift2"/>
       </w:pPr>
       <w:bookmarkStart w:id="13" w:name="_Toc113366757"/>
-      <w:proofErr w:type="spellStart"/>
       <w:r>
         <w:t>Git</w:t>
       </w:r>
       <w:bookmarkEnd w:id="13"/>
-      <w:proofErr w:type="spellEnd"/>
     </w:p>
     <w:p>
       <w:r>
-        <w:t xml:space="preserve">Als Quellcodeverwaltungssystem wird </w:t>
-      </w:r>
-      <w:proofErr w:type="spellStart"/>
-      <w:r>
-        <w:t>Git</w:t>
-      </w:r>
-      <w:proofErr w:type="spellEnd"/>
-      <w:r>
-        <w:t xml:space="preserve"> verwendet. </w:t>
+        <w:t xml:space="preserve">Als Quellcodeverwaltungssystem wird Git verwendet. </w:t>
       </w:r>
       <w:r>
         <w:t xml:space="preserve">Das Projekt soll in </w:t>
@@ -2822,29 +2870,16 @@
         <w:t>mehreren</w:t>
       </w:r>
       <w:r>
-        <w:t xml:space="preserve"> </w:t>
-      </w:r>
-      <w:proofErr w:type="spellStart"/>
-      <w:r>
-        <w:t>Git-Branch</w:t>
+        <w:t xml:space="preserve"> Git-Branch</w:t>
       </w:r>
       <w:r>
         <w:t>es</w:t>
       </w:r>
-      <w:proofErr w:type="spellEnd"/>
       <w:r>
         <w:t xml:space="preserve"> entwickelt werden</w:t>
       </w:r>
       <w:r>
-        <w:t xml:space="preserve"> um einen parallelen Fortschritt zu ermöglichen. Das Ganze wird dabei in der Cloud gespeichert, mit </w:t>
-      </w:r>
-      <w:proofErr w:type="spellStart"/>
-      <w:r>
-        <w:t>GitHub</w:t>
-      </w:r>
-      <w:proofErr w:type="spellEnd"/>
-      <w:r>
-        <w:t xml:space="preserve"> als freizugänglichen Dienstleister.</w:t>
+        <w:t xml:space="preserve"> um einen parallelen Fortschritt zu ermöglichen. Das Ganze wird dabei in der Cloud gespeichert, mit GitHub als freizugänglichen Dienstleister.</w:t>
       </w:r>
     </w:p>
     <w:p>
@@ -2871,23 +2906,10 @@
     </w:p>
     <w:p>
       <w:r>
-        <w:t xml:space="preserve">Als Datenbank haben wir eine </w:t>
-      </w:r>
-      <w:proofErr w:type="spellStart"/>
-      <w:r>
-        <w:t>SQLite</w:t>
-      </w:r>
-      <w:proofErr w:type="spellEnd"/>
-      <w:r>
-        <w:t xml:space="preserve">-Datenbank gewählt, da diese für die geforderten Anforderungen ausreichend ist und eine einfache Einrichtung mit geringem Overhead bietet. Für den Datenbankzugriff haben wir uns entschieden das </w:t>
-      </w:r>
-      <w:proofErr w:type="spellStart"/>
-      <w:r>
-        <w:t>Object</w:t>
-      </w:r>
-      <w:proofErr w:type="spellEnd"/>
-      <w:r>
-        <w:t>/Relational Mapping (O/RM)</w:t>
+        <w:t xml:space="preserve">Als Datenbank haben wir eine SQLite-Datenbank gewählt, da diese für die geforderten Anforderungen ausreichend ist und eine einfache Einrichtung mit geringem Overhead bietet. Für den Datenbankzugriff haben wir uns entschieden das </w:t>
+      </w:r>
+      <w:r>
+        <w:t>Object/Relational Mapping (O/RM)</w:t>
       </w:r>
       <w:r>
         <w:t xml:space="preserve"> Framework Entity Framework zu nutzen, da es sich hierbei um das de facto Standard O/RM-Framework für C# handelt und Teile des Teams hiermit bereits Erfahrungen hatten.</w:t>
@@ -2920,34 +2942,13 @@
         <w:t xml:space="preserve">Zu Beginn der Aufgabe haben wir uns zudem auf ein Entwurfsmuster festgelegt, welches wir für die </w:t>
       </w:r>
       <w:r>
-        <w:t xml:space="preserve">Architektur des Projekts nutzen wollen. Hierbei ist die Wahl auf das Model-View-Controller (MVC) Muster gefallen. Der Vorteil des MVC-Musters ist Separation </w:t>
-      </w:r>
-      <w:proofErr w:type="spellStart"/>
-      <w:r>
-        <w:t>of</w:t>
-      </w:r>
-      <w:proofErr w:type="spellEnd"/>
-      <w:r>
-        <w:t xml:space="preserve"> </w:t>
-      </w:r>
-      <w:proofErr w:type="spellStart"/>
-      <w:r>
-        <w:t>Concern</w:t>
+        <w:t>Architektur des Projekts nutzen wollen. Hierbei ist die Wahl auf das Model-View-Controller (MVC) Muster gefallen. Der Vorteil des MVC-Musters ist Separation of Concern</w:t>
       </w:r>
       <w:r>
         <w:t>s</w:t>
       </w:r>
-      <w:proofErr w:type="spellEnd"/>
-      <w:r>
-        <w:t xml:space="preserve"> (</w:t>
-      </w:r>
-      <w:proofErr w:type="spellStart"/>
-      <w:r>
-        <w:t>SoC</w:t>
-      </w:r>
-      <w:proofErr w:type="spellEnd"/>
-      <w:r>
-        <w:t xml:space="preserve">). </w:t>
+      <w:r>
+        <w:t xml:space="preserve"> (SoC). </w:t>
       </w:r>
       <w:r>
         <w:t>Hierbei wird das Projekt in Komponenten mit klar definierten Aufgaben geteilt. Durch die Teilung können Änderungen und Erweiterung an einer  Komponente durchgeführt werden ohne die Funktion der anderen Komponenten zu beeinflussen. Weiterhin wird das Projekt übersichtlicher strukturiert  und einfacher zu Debuggen.</w:t>
@@ -2955,50 +2956,10 @@
     </w:p>
     <w:p>
       <w:r>
-        <w:t xml:space="preserve">Zusätzlich zu dem MVC-Muster haben wir uns für eine Implementierung des Repository-Musters in Kombination mit </w:t>
-      </w:r>
-      <w:proofErr w:type="gramStart"/>
-      <w:r>
-        <w:t>dem</w:t>
-      </w:r>
-      <w:proofErr w:type="gramEnd"/>
-      <w:r>
-        <w:t xml:space="preserve"> Unit </w:t>
-      </w:r>
-      <w:proofErr w:type="spellStart"/>
-      <w:r>
-        <w:t>of</w:t>
-      </w:r>
-      <w:proofErr w:type="spellEnd"/>
-      <w:r>
-        <w:t xml:space="preserve"> Work-Muster entschieden. Das Repository-Pattern bietet hierbei eine weitere Abstraktionsebene zwischen dem Controller und </w:t>
-      </w:r>
-      <w:r>
-        <w:t xml:space="preserve">der Datenbank. Der Vorteil ist hier erneut </w:t>
-      </w:r>
-      <w:proofErr w:type="spellStart"/>
-      <w:r>
-        <w:t>SoC</w:t>
-      </w:r>
-      <w:proofErr w:type="spellEnd"/>
-      <w:r>
-        <w:t xml:space="preserve">. Durch die zusätzliche Abstraktionsebene mit generischen Methoden für den Datenzugriff sind Änderungen der </w:t>
-      </w:r>
-      <w:proofErr w:type="spellStart"/>
-      <w:r>
-        <w:t>Persistenzschicht</w:t>
-      </w:r>
-      <w:proofErr w:type="spellEnd"/>
-      <w:r>
-        <w:t xml:space="preserve">, also der Datenbank oder einer ähnlichen Datenquellen wie z.B. eine CSV-Datei oder eine </w:t>
-      </w:r>
-      <w:proofErr w:type="spellStart"/>
-      <w:r>
-        <w:t>NoSQL</w:t>
-      </w:r>
-      <w:proofErr w:type="spellEnd"/>
-      <w:r>
-        <w:t>-Datenbank, möglich ohne den Rest des Projekts zu beeinflussen.</w:t>
+        <w:t xml:space="preserve">Zusätzlich zu dem MVC-Muster haben wir uns für eine Implementierung des Repository-Musters in Kombination mit dem Unit of Work-Muster entschieden. Das Repository-Pattern bietet hierbei eine weitere Abstraktionsebene zwischen dem Controller und </w:t>
+      </w:r>
+      <w:r>
+        <w:t>der Datenbank. Der Vorteil ist hier erneut SoC. Durch die zusätzliche Abstraktionsebene mit generischen Methoden für den Datenzugriff sind Änderungen der Persistenzschicht, also der Datenbank oder einer ähnlichen Datenquellen wie z.B. eine CSV-Datei oder eine NoSQL-Datenbank, möglich ohne den Rest des Projekts zu beeinflussen.</w:t>
       </w:r>
       <w:r>
         <w:t xml:space="preserve"> Weiterhin kann die Anzahl an Code-Duplikaten durch Datenbankaufrufe stark reduziert werden.</w:t>
@@ -3008,62 +2969,17 @@
       </w:r>
     </w:p>
     <w:p>
-      <w:proofErr w:type="gramStart"/>
-      <w:r>
-        <w:t>Das</w:t>
-      </w:r>
-      <w:proofErr w:type="gramEnd"/>
-      <w:r>
-        <w:t xml:space="preserve"> Unit </w:t>
-      </w:r>
-      <w:proofErr w:type="spellStart"/>
-      <w:r>
-        <w:t>of</w:t>
-      </w:r>
-      <w:proofErr w:type="spellEnd"/>
-      <w:r>
-        <w:t xml:space="preserve"> Work-Muster arbeitet hier mit dem Repository-Muster zusammen und erlaubt es uns mehrere Datenbank-Operationen zu einer einzelnen Transaktion zusammenzufassen. </w:t>
-      </w:r>
-      <w:r>
-        <w:t xml:space="preserve">Hierdurch werden Datenfehler durch nur teilweise durchgeführte </w:t>
-      </w:r>
-      <w:proofErr w:type="spellStart"/>
-      <w:r>
-        <w:t>Commits</w:t>
-      </w:r>
-      <w:proofErr w:type="spellEnd"/>
-      <w:r>
-        <w:t xml:space="preserve"> vermieden, da entweder alle Operationen einer Transaktion erfolgreich sein müssen oder ein Rollback durchgeführt wird. Gleichzeitig übernimmt </w:t>
-      </w:r>
-      <w:proofErr w:type="gramStart"/>
-      <w:r>
-        <w:t>das</w:t>
-      </w:r>
-      <w:proofErr w:type="gramEnd"/>
-      <w:r>
-        <w:t xml:space="preserve"> Unit </w:t>
-      </w:r>
-      <w:proofErr w:type="spellStart"/>
-      <w:r>
-        <w:t>of</w:t>
-      </w:r>
-      <w:proofErr w:type="spellEnd"/>
-      <w:r>
-        <w:t xml:space="preserve"> Work den Zugriff auf die Datenbank und sorgt erneut für eine </w:t>
+      <w:r>
+        <w:t xml:space="preserve">Das Unit of Work-Muster arbeitet hier mit dem Repository-Muster zusammen und erlaubt es uns mehrere Datenbank-Operationen zu einer einzelnen Transaktion zusammenzufassen. </w:t>
+      </w:r>
+      <w:r>
+        <w:t xml:space="preserve">Hierdurch werden Datenfehler durch nur teilweise durchgeführte Commits vermieden, da entweder alle Operationen einer Transaktion erfolgreich sein müssen oder ein Rollback durchgeführt wird. Gleichzeitig übernimmt das Unit of Work den Zugriff auf die Datenbank und sorgt erneut für eine </w:t>
       </w:r>
       <w:r>
         <w:t>weitere</w:t>
       </w:r>
       <w:r>
-        <w:t xml:space="preserve"> </w:t>
-      </w:r>
-      <w:proofErr w:type="spellStart"/>
-      <w:r>
-        <w:t>SoC</w:t>
-      </w:r>
-      <w:proofErr w:type="spellEnd"/>
-      <w:r>
-        <w:t xml:space="preserve">. </w:t>
+        <w:t xml:space="preserve"> SoC. </w:t>
       </w:r>
     </w:p>
     <w:p>
@@ -3135,27 +3051,14 @@
       <w:r>
         <w:t xml:space="preserve">Logisch wird die Anwendung in drei Teile aufgeteilt. Snowboarder, Wettkämpfe und </w:t>
       </w:r>
-      <w:proofErr w:type="spellStart"/>
-      <w:r>
-        <w:t>Misc</w:t>
-      </w:r>
-      <w:proofErr w:type="spellEnd"/>
-      <w:r>
-        <w:t xml:space="preserve"> (Sonstiges)</w:t>
+      <w:r>
+        <w:t>Misc (Sonstiges)</w:t>
       </w:r>
       <w:r>
         <w:t>. Wir haben uns für diese Aufteilung e</w:t>
       </w:r>
       <w:r>
-        <w:t xml:space="preserve">ntschieden, da die Tabellen Snowboarder und Wettkampf  die zentralen Tabellen des gegebenen Datenmodells und damit der Anwendung sind. Alle weiteren Tabellen des Datenmodells speisen diese zentralen Tabellen und wurden somit unter der Kategorie </w:t>
-      </w:r>
-      <w:proofErr w:type="spellStart"/>
-      <w:r>
-        <w:t>Misc</w:t>
-      </w:r>
-      <w:proofErr w:type="spellEnd"/>
-      <w:r>
-        <w:t xml:space="preserve"> zusammengefasst.</w:t>
+        <w:t>ntschieden, da die Tabellen Snowboarder und Wettkampf  die zentralen Tabellen des gegebenen Datenmodells und damit der Anwendung sind. Alle weiteren Tabellen des Datenmodells speisen diese zentralen Tabellen und wurden somit unter der Kategorie Misc zusammengefasst.</w:t>
       </w:r>
     </w:p>
     <w:p>
@@ -3183,15 +3086,7 @@
         <w:t xml:space="preserve">Zum Entwurf der notwendigen C#-Klassen wurde ein Klassendiagramm (siehe Anhang A.?) erstellt. Hierbei wurde mit den Klassen für die Modelle, welche von den Views verwendet werden, begonnen. </w:t>
       </w:r>
       <w:r>
-        <w:t xml:space="preserve">Um diese Modelle von den späteren Datenbank-Modell-Klassen zu unterscheiden und zu zeigen, dass es sich  um Modelle für die Views handelt, wurde sich für den Suffix </w:t>
-      </w:r>
-      <w:proofErr w:type="spellStart"/>
-      <w:r>
-        <w:t>ViewModel</w:t>
-      </w:r>
-      <w:proofErr w:type="spellEnd"/>
-      <w:r>
-        <w:t xml:space="preserve"> entschieden.</w:t>
+        <w:t>Um diese Modelle von den späteren Datenbank-Modell-Klassen zu unterscheiden und zu zeigen, dass es sich  um Modelle für die Views handelt, wurde sich für den Suffix ViewModel entschieden.</w:t>
       </w:r>
       <w:r>
         <w:t xml:space="preserve"> Anschließend wurden drei Controller für die im vorherigen Abschnitt definierten Teile der Anwendung entworfen.</w:t>
@@ -3208,31 +3103,7 @@
     </w:p>
     <w:p>
       <w:r>
-        <w:t xml:space="preserve">Nach dem Entwurf der Controller wurden die Klassen zur Implementierung des Repository-Musters und des Unit </w:t>
-      </w:r>
-      <w:proofErr w:type="spellStart"/>
-      <w:r>
-        <w:t>of</w:t>
-      </w:r>
-      <w:proofErr w:type="spellEnd"/>
-      <w:r>
-        <w:t xml:space="preserve"> Work-Musters entworfen. Beim  Entwurf der Repository Klasse wurde außerdem ein Interface entworfen, um eine generalisierte Basis-Klasse des </w:t>
-      </w:r>
-      <w:proofErr w:type="spellStart"/>
-      <w:r>
-        <w:t>Repositories</w:t>
-      </w:r>
-      <w:proofErr w:type="spellEnd"/>
-      <w:r>
-        <w:t xml:space="preserve"> zu erstellen und es einfacher zu machen zukünftig weitere </w:t>
-      </w:r>
-      <w:proofErr w:type="spellStart"/>
-      <w:r>
-        <w:t>Repositories</w:t>
-      </w:r>
-      <w:proofErr w:type="spellEnd"/>
-      <w:r>
-        <w:t xml:space="preserve"> hinzuzufügen.</w:t>
+        <w:t>Nach dem Entwurf der Controller wurden die Klassen zur Implementierung des Repository-Musters und des Unit of Work-Musters entworfen. Beim  Entwurf der Repository Klasse wurde außerdem ein Interface entworfen, um eine generalisierte Basis-Klasse des Repositories zu erstellen und es einfacher zu machen zukünftig weitere Repositories hinzuzufügen.</w:t>
       </w:r>
       <w:r>
         <w:t xml:space="preserve"> </w:t>
@@ -3249,15 +3120,7 @@
         <w:t xml:space="preserve"> wurden durch </w:t>
       </w:r>
       <w:r>
-        <w:t>den DB-</w:t>
-      </w:r>
-      <w:proofErr w:type="spellStart"/>
-      <w:r>
-        <w:t>Scaffold</w:t>
-      </w:r>
-      <w:proofErr w:type="spellEnd"/>
-      <w:r>
-        <w:t xml:space="preserve"> Befehl von Entity Framework erstellt und in das Klassendiagramm übertragen.</w:t>
+        <w:t>den DB-Scaffold Befehl von Entity Framework erstellt und in das Klassendiagramm übertragen.</w:t>
       </w:r>
     </w:p>
     <w:p>
@@ -3275,12 +3138,10 @@
         <w:pStyle w:val="berschrift2"/>
       </w:pPr>
       <w:bookmarkStart w:id="17" w:name="_Toc113366761"/>
-      <w:proofErr w:type="spellStart"/>
       <w:r>
         <w:t>Git</w:t>
       </w:r>
       <w:bookmarkEnd w:id="17"/>
-      <w:proofErr w:type="spellEnd"/>
     </w:p>
     <w:p>
       <w:r>
@@ -3319,7 +3180,6 @@
       <w:r>
         <w:t xml:space="preserve">die Cloud von </w:t>
       </w:r>
-      <w:proofErr w:type="spellStart"/>
       <w:r>
         <w:t>Git</w:t>
       </w:r>
@@ -3327,300 +3187,142 @@
         <w:t>H</w:t>
       </w:r>
       <w:r>
-        <w:t>ub</w:t>
-      </w:r>
-      <w:proofErr w:type="spellEnd"/>
-      <w:r>
-        <w:t xml:space="preserve"> gepusht. </w:t>
+        <w:t xml:space="preserve">ub gepusht. </w:t>
       </w:r>
       <w:r>
         <w:t>Anschließend wurden die nötigen Rechte an alle Teammitglieder vergeben</w:t>
       </w:r>
       <w:r>
-        <w:t xml:space="preserve">. Dem Basisprojekt folgten 3 </w:t>
-      </w:r>
-      <w:proofErr w:type="spellStart"/>
-      <w:r>
-        <w:t>Branches</w:t>
-      </w:r>
-      <w:proofErr w:type="spellEnd"/>
-      <w:r>
-        <w:t xml:space="preserve"> um die</w:t>
+        <w:t>. Dem Basisprojekt folgten 3 Branches um die</w:t>
       </w:r>
       <w:r>
         <w:t xml:space="preserve"> Fortschritte getrennt zu erarbeiten.</w:t>
       </w:r>
       <w:r>
-        <w:t xml:space="preserve"> Benötigte Änderung konnten so durch einen </w:t>
-      </w:r>
-      <w:proofErr w:type="spellStart"/>
-      <w:r>
-        <w:t>Merge</w:t>
-      </w:r>
-      <w:proofErr w:type="spellEnd"/>
-      <w:r>
-        <w:t xml:space="preserve"> der </w:t>
-      </w:r>
-      <w:proofErr w:type="spellStart"/>
-      <w:r>
-        <w:t>Branches</w:t>
-      </w:r>
-      <w:proofErr w:type="spellEnd"/>
-      <w:r>
-        <w:t xml:space="preserve"> oder einen Cherry-Pick einzelner </w:t>
-      </w:r>
-      <w:proofErr w:type="spellStart"/>
-      <w:r>
-        <w:t>Commits</w:t>
-      </w:r>
-      <w:proofErr w:type="spellEnd"/>
-      <w:r>
-        <w:t xml:space="preserve"> zwischen den Teammitgliedern ausgetauscht werden.</w:t>
+        <w:t xml:space="preserve"> Benötigte Änderung konnten so durch einen Merge der Branches oder einen Cherry-Pick einzelner Commits zwischen den Teammitgliedern ausgetauscht werden.</w:t>
       </w:r>
     </w:p>
     <w:p>
       <w:pPr>
         <w:pStyle w:val="berschrift2"/>
       </w:pPr>
-      <w:bookmarkStart w:id="18" w:name="_Toc113366762"/>
-      <w:r>
-        <w:t xml:space="preserve">Implementierung </w:t>
-      </w:r>
-      <w:r>
-        <w:t>von MVC</w:t>
-      </w:r>
-      <w:bookmarkEnd w:id="18"/>
+      <w:r>
+        <w:t>Projektstruktur</w:t>
+      </w:r>
     </w:p>
     <w:p>
       <w:r>
-        <w:t xml:space="preserve">Die grundlegenden Funktionalitäten des MVC-Musters wurden als Teil der Erstellung des ASP .NET MVC-Projekts in der </w:t>
-      </w:r>
-      <w:proofErr w:type="spellStart"/>
-      <w:r>
-        <w:t>Program.cs</w:t>
-      </w:r>
-      <w:proofErr w:type="spellEnd"/>
-      <w:r>
-        <w:t xml:space="preserve"> durch ASP .NET eigene Middleware implementiert. </w:t>
+        <w:t xml:space="preserve">Die logische Struktur des Projekts wurde wie folgt aufgebaut. Im Projekt-Root befinden sich eine Reihe an Ordnern, die unterschiedliche Teile der Anwendung repräsentieren. Im Ordner Controller sind alle Klassen-Dateien der Controller zu finden. Der Data Ordner enthält alle Datenbank-Modell-Klassen sowie den DBContext, eine Entity Framework Klasse, über die auf die Datenbank zugegriffen wird. Der Ordner Doku enthält diese Projektdokumentation. Im Models-Ordner sind alle ViewModel-Klassen zu finden. Repositories enthält alle Repository-Klassen sowie die UnitOfWork-Klasse. SQL beinhaltet zwei SQL-Skripte zum Erstellen und Leeren der SQLite Datenbank. Zum Abschluss enthält Views alle </w:t>
+      </w:r>
+      <w:r>
+        <w:t>.</w:t>
+      </w:r>
+      <w:r>
+        <w:t>cshtml-Seiten, gruppiert nach den dazugehörigen Controllern.</w:t>
       </w:r>
     </w:p>
-    <w:p/>
     <w:p>
       <w:pPr>
         <w:pStyle w:val="berschrift2"/>
       </w:pPr>
-      <w:bookmarkStart w:id="19" w:name="_Toc113366763"/>
-      <w:r>
-        <w:t>Implementierung der</w:t>
-      </w:r>
-      <w:r>
-        <w:t xml:space="preserve"> Benutzeroberfläche</w:t>
+      <w:bookmarkStart w:id="18" w:name="_Toc113366762"/>
+      <w:bookmarkStart w:id="19" w:name="_Toc113366764"/>
+      <w:r>
+        <w:t>Implementierung der Datenbank</w:t>
       </w:r>
       <w:bookmarkEnd w:id="19"/>
     </w:p>
     <w:p>
-      <w:pPr>
-        <w:rPr>
-          <w:strike/>
-        </w:rPr>
-      </w:pPr>
-      <w:r>
-        <w:rPr>
-          <w:strike/>
-        </w:rPr>
-        <w:t>Ein Screenshot der implementierten Benutzeroberfläche befindet</w:t>
-      </w:r>
-      <w:r>
-        <w:rPr>
-          <w:strike/>
-        </w:rPr>
-        <w:t xml:space="preserve"> sich im Anhang </w:t>
-      </w:r>
-      <w:r>
-        <w:rPr>
-          <w:strike/>
-          <w:color w:val="4472C4" w:themeColor="accent1"/>
-        </w:rPr>
-        <w:fldChar w:fldCharType="begin"/>
-      </w:r>
-      <w:r>
-        <w:rPr>
-          <w:strike/>
-          <w:color w:val="4472C4" w:themeColor="accent1"/>
-        </w:rPr>
-        <w:instrText xml:space="preserve"> REF _Ref86921197 \r \h </w:instrText>
-      </w:r>
-      <w:r>
-        <w:rPr>
-          <w:strike/>
-          <w:color w:val="4472C4" w:themeColor="accent1"/>
-        </w:rPr>
-        <w:instrText xml:space="preserve"> \* MERGEFORMAT </w:instrText>
-      </w:r>
-      <w:r>
-        <w:rPr>
-          <w:strike/>
-          <w:color w:val="4472C4" w:themeColor="accent1"/>
-        </w:rPr>
-      </w:r>
-      <w:r>
-        <w:rPr>
-          <w:strike/>
-          <w:color w:val="4472C4" w:themeColor="accent1"/>
-        </w:rPr>
-        <w:fldChar w:fldCharType="separate"/>
-      </w:r>
-      <w:r>
-        <w:rPr>
-          <w:strike/>
-          <w:color w:val="4472C4" w:themeColor="accent1"/>
-        </w:rPr>
-        <w:t>A.17</w:t>
-      </w:r>
-      <w:r>
-        <w:rPr>
-          <w:strike/>
-          <w:color w:val="4472C4" w:themeColor="accent1"/>
-        </w:rPr>
-        <w:fldChar w:fldCharType="end"/>
-      </w:r>
-      <w:r>
-        <w:rPr>
-          <w:strike/>
-        </w:rPr>
-        <w:t xml:space="preserve">: </w:t>
-      </w:r>
-      <w:r>
-        <w:rPr>
-          <w:strike/>
-          <w:color w:val="4472C4" w:themeColor="accent1"/>
-        </w:rPr>
-        <w:fldChar w:fldCharType="begin"/>
-      </w:r>
-      <w:r>
-        <w:rPr>
-          <w:strike/>
-          <w:color w:val="4472C4" w:themeColor="accent1"/>
-        </w:rPr>
-        <w:instrText xml:space="preserve"> REF  _Ref86921197 \h  \* MERGEFORMAT </w:instrText>
-      </w:r>
-      <w:r>
-        <w:rPr>
-          <w:strike/>
-          <w:color w:val="4472C4" w:themeColor="accent1"/>
-        </w:rPr>
-      </w:r>
-      <w:r>
-        <w:rPr>
-          <w:strike/>
-          <w:color w:val="4472C4" w:themeColor="accent1"/>
-        </w:rPr>
-        <w:fldChar w:fldCharType="separate"/>
-      </w:r>
-      <w:r>
-        <w:rPr>
-          <w:strike/>
-          <w:color w:val="4472C4" w:themeColor="accent1"/>
-        </w:rPr>
-        <w:t>Screenshot der Benutzeroberfläche</w:t>
-      </w:r>
-      <w:r>
-        <w:rPr>
-          <w:strike/>
-          <w:color w:val="4472C4" w:themeColor="accent1"/>
-        </w:rPr>
-        <w:fldChar w:fldCharType="end"/>
-      </w:r>
-      <w:r>
-        <w:rPr>
-          <w:strike/>
-        </w:rPr>
-        <w:t xml:space="preserve"> auf Seite </w:t>
-      </w:r>
-      <w:r>
-        <w:rPr>
-          <w:strike/>
-          <w:color w:val="4472C4" w:themeColor="accent1"/>
-        </w:rPr>
-        <w:fldChar w:fldCharType="begin"/>
-      </w:r>
-      <w:r>
-        <w:rPr>
-          <w:strike/>
-          <w:color w:val="4472C4" w:themeColor="accent1"/>
-        </w:rPr>
-        <w:instrText xml:space="preserve"> PAGEREF _Ref86921197 \h </w:instrText>
-      </w:r>
-      <w:r>
-        <w:rPr>
-          <w:strike/>
-          <w:color w:val="4472C4" w:themeColor="accent1"/>
-        </w:rPr>
-      </w:r>
-      <w:r>
-        <w:rPr>
-          <w:strike/>
-          <w:color w:val="4472C4" w:themeColor="accent1"/>
-        </w:rPr>
-        <w:fldChar w:fldCharType="separate"/>
-      </w:r>
-      <w:r>
-        <w:rPr>
-          <w:strike/>
-          <w:noProof/>
-          <w:color w:val="4472C4" w:themeColor="accent1"/>
-        </w:rPr>
-        <w:t>xii</w:t>
-      </w:r>
-      <w:r>
-        <w:rPr>
-          <w:strike/>
-          <w:color w:val="4472C4" w:themeColor="accent1"/>
-        </w:rPr>
-        <w:fldChar w:fldCharType="end"/>
-      </w:r>
-      <w:r>
-        <w:rPr>
-          <w:strike/>
-        </w:rPr>
-        <w:t>.</w:t>
+      <w:r>
+        <w:t>Anhand des ER-Diagramms (siehe Anhang A.1) haben wir die SQL-Statements  für die einzelnen Tabellen erstellt. Nachdem wir über das SQLite Kommandozeilentool eine leere Datenbank, die snowboarding.db, erstellt haben, wurden diese SQL-Stateme</w:t>
+      </w:r>
+      <w:r>
+        <w:t>nts in der Datenbank ausgeführt und alle benötigten Tabellen erstellt.</w:t>
+      </w:r>
+      <w:r>
+        <w:t xml:space="preserve"> Anschließend haben wir mittels Entity Framework die C# Datenbank-Modell-Klassen anhand der Datenbank generieren lassen.</w:t>
       </w:r>
     </w:p>
     <w:p>
       <w:pPr>
         <w:pStyle w:val="berschrift2"/>
       </w:pPr>
-      <w:bookmarkStart w:id="20" w:name="_Toc113366764"/>
-      <w:r>
-        <w:t>Implementierung der Datenbank</w:t>
+      <w:r>
+        <w:t xml:space="preserve">Implementierung </w:t>
+      </w:r>
+      <w:bookmarkEnd w:id="18"/>
+      <w:r>
+        <w:t xml:space="preserve">der </w:t>
+      </w:r>
+      <w:r>
+        <w:t>C#-Klassen</w:t>
+      </w:r>
+    </w:p>
+    <w:p>
+      <w:r>
+        <w:t xml:space="preserve">Die grundlegenden Funktionalitäten des MVC-Musters wurden als Teil der Erstellung des ASP .NET MVC-Projekts in der Program.cs durch ASP .NET eigene Middleware implementiert. </w:t>
+      </w:r>
+      <w:r>
+        <w:t xml:space="preserve"> Anschließend wurden die </w:t>
+      </w:r>
+      <w:r>
+        <w:lastRenderedPageBreak/>
+        <w:t>notwendigen Controllerklassen erstellt und müssen für ihre Funktion von der ASP.NET-Klasse Controller erben.</w:t>
+      </w:r>
+    </w:p>
+    <w:p>
+      <w:r>
+        <w:t>Als nächstes wurden die Repositories erstellt. Hierbei wurden zunächst das Interface und die generische Basisklasse erstellt.</w:t>
+      </w:r>
+    </w:p>
+    <w:p>
+      <w:r>
+        <w:t xml:space="preserve">Nach den Repositories haben wir die UnitOfWork-Klasse erstellt, da </w:t>
+      </w:r>
+      <w:r>
+        <w:t>d</w:t>
+      </w:r>
+      <w:r>
+        <w:t>iese die Repository-Klassen instanziiert.</w:t>
+      </w:r>
+      <w:r>
+        <w:t xml:space="preserve"> Die UnitOfWork-Klasse wurde anschließend jedem Controller als Objekt hinzugefügt.</w:t>
+      </w:r>
+    </w:p>
+    <w:p>
+      <w:r>
+        <w:t>Für die einzelnen Methoden der Controller-Klassen sind wir Seite für Seite vorgegangen und haben dabei abwechselnd die Methode und danach die Benutzeroberfläche implementiert.</w:t>
+      </w:r>
+    </w:p>
+    <w:p>
+      <w:pPr>
+        <w:pStyle w:val="berschrift2"/>
+      </w:pPr>
+      <w:bookmarkStart w:id="20" w:name="_Toc113366763"/>
+      <w:r>
+        <w:t>Implementierung der</w:t>
+      </w:r>
+      <w:r>
+        <w:t xml:space="preserve"> Benutzeroberfläche</w:t>
       </w:r>
       <w:bookmarkEnd w:id="20"/>
     </w:p>
     <w:p>
-      <w:pPr>
-        <w:rPr>
-          <w:strike/>
-        </w:rPr>
-      </w:pPr>
-      <w:r>
-        <w:rPr>
-          <w:strike/>
-        </w:rPr>
-        <w:t>Für alle im Folgenden angelegten Klassen stehen Basis-Klassen aus dem hauseigenen Core-Framework zur Verfügung, durch die grundlegende Funktionalitäten bereitgestellt werden.</w:t>
-      </w:r>
+      <w:bookmarkStart w:id="21" w:name="_GoBack"/>
+      <w:bookmarkEnd w:id="21"/>
     </w:p>
     <w:p>
       <w:pPr>
         <w:pStyle w:val="berschrift2"/>
       </w:pPr>
-      <w:bookmarkStart w:id="21" w:name="_Toc113366765"/>
+      <w:bookmarkStart w:id="22" w:name="_Toc113366765"/>
       <w:r>
         <w:t>Abweichungen gegenüber</w:t>
       </w:r>
       <w:r>
         <w:t xml:space="preserve"> dem erwarteten Ergebnis</w:t>
       </w:r>
-      <w:bookmarkEnd w:id="21"/>
+      <w:bookmarkEnd w:id="22"/>
     </w:p>
     <w:p>
       <w:pPr>
@@ -3697,54 +3399,53 @@
       <w:pPr>
         <w:pStyle w:val="berschrift1"/>
       </w:pPr>
-      <w:bookmarkStart w:id="22" w:name="_Toc113366766"/>
+      <w:bookmarkStart w:id="23" w:name="_Toc113366766"/>
       <w:r>
         <w:t>Dokumentation</w:t>
-      </w:r>
-      <w:bookmarkEnd w:id="22"/>
-    </w:p>
-    <w:p>
-      <w:r>
-        <w:t>Um die Zeitlichen Anforderungen einzuhalten wurde die Dokumentation parallel zur Entwicklung geschrieben.</w:t>
-      </w:r>
-    </w:p>
-    <w:p>
-      <w:pPr>
-        <w:pStyle w:val="berschrift1"/>
-      </w:pPr>
-      <w:bookmarkStart w:id="23" w:name="_Toc113366767"/>
-      <w:r>
-        <w:lastRenderedPageBreak/>
-        <w:t>Fazit</w:t>
       </w:r>
       <w:bookmarkEnd w:id="23"/>
     </w:p>
     <w:p>
       <w:r>
-        <w:t xml:space="preserve">Zum Abschluss des Projekts </w:t>
-      </w:r>
-      <w:r>
-        <w:t xml:space="preserve">zieht </w:t>
-      </w:r>
-      <w:r>
-        <w:t xml:space="preserve">der Autor </w:t>
-      </w:r>
-      <w:r>
-        <w:t>ein Fazit über das Gelernte und gibt einen Ausblick auf die Zukunft des Projekts</w:t>
-      </w:r>
-      <w:r>
-        <w:t>.</w:t>
+        <w:t>Um die Zeitlichen Anforderungen einzuhalten wurde die Dokumentation parallel zur Entwicklung geschrieben.</w:t>
       </w:r>
     </w:p>
     <w:p>
       <w:pPr>
+        <w:pStyle w:val="berschrift1"/>
+      </w:pPr>
+      <w:bookmarkStart w:id="24" w:name="_Toc113366767"/>
+      <w:r>
+        <w:t>Fazit</w:t>
+      </w:r>
+      <w:bookmarkEnd w:id="24"/>
+    </w:p>
+    <w:p>
+      <w:r>
+        <w:t xml:space="preserve">Zum Abschluss des Projekts </w:t>
+      </w:r>
+      <w:r>
+        <w:t xml:space="preserve">zieht </w:t>
+      </w:r>
+      <w:r>
+        <w:t xml:space="preserve">der Autor </w:t>
+      </w:r>
+      <w:r>
+        <w:t>ein Fazit über das Gelernte und gibt einen Ausblick auf die Zukunft des Projekts</w:t>
+      </w:r>
+      <w:r>
+        <w:t>.</w:t>
+      </w:r>
+    </w:p>
+    <w:p>
+      <w:pPr>
         <w:pStyle w:val="berschrift2"/>
       </w:pPr>
-      <w:bookmarkStart w:id="24" w:name="_Toc113366768"/>
+      <w:bookmarkStart w:id="25" w:name="_Toc113366768"/>
       <w:r>
         <w:t>Soll-/Ist-Vergleich</w:t>
       </w:r>
-      <w:bookmarkEnd w:id="24"/>
+      <w:bookmarkEnd w:id="25"/>
     </w:p>
     <w:p>
       <w:pPr>
@@ -3986,13 +3687,11 @@
       <w:pPr>
         <w:pStyle w:val="berschrift1-ANummerierung"/>
       </w:pPr>
-      <w:bookmarkStart w:id="25" w:name="_Toc113366769"/>
+      <w:bookmarkStart w:id="26" w:name="_Toc113366769"/>
       <w:r>
         <w:lastRenderedPageBreak/>
         <w:t>Anhang</w:t>
       </w:r>
-      <w:bookmarkStart w:id="26" w:name="_GoBack"/>
-      <w:bookmarkEnd w:id="25"/>
       <w:bookmarkEnd w:id="26"/>
     </w:p>
     <w:p>
@@ -4092,15 +3791,7 @@
     </w:p>
     <w:p>
       <w:r>
-        <w:t xml:space="preserve">Du hast den Auftrag bekommen, für die International </w:t>
-      </w:r>
-      <w:proofErr w:type="spellStart"/>
-      <w:r>
-        <w:t>Snowboarding</w:t>
-      </w:r>
-      <w:proofErr w:type="spellEnd"/>
-      <w:r>
-        <w:t xml:space="preserve"> Community (ISC) ein Programm zur Verwaltung aller Wettkämpfe zu erstellen. Nach langwierigen Gesprächen und zahlreichen Après-Ski-Veranstaltungen ist es dir gelungen, die Daten zu identifizieren, die für die ISC wichtig sind:</w:t>
+        <w:t>Du hast den Auftrag bekommen, für die International Snowboarding Community (ISC) ein Programm zur Verwaltung aller Wettkämpfe zu erstellen. Nach langwierigen Gesprächen und zahlreichen Après-Ski-Veranstaltungen ist es dir gelungen, die Daten zu identifizieren, die für die ISC wichtig sind:</w:t>
       </w:r>
     </w:p>
     <w:p>
@@ -4120,15 +3811,7 @@
     </w:p>
     <w:p>
       <w:r>
-        <w:t xml:space="preserve">Die Sponsoren, von denen lediglich der Name und ihre </w:t>
-      </w:r>
-      <w:proofErr w:type="spellStart"/>
-      <w:r>
-        <w:t>Sponsoringverträge</w:t>
-      </w:r>
-      <w:proofErr w:type="spellEnd"/>
-      <w:r>
-        <w:t xml:space="preserve"> bekannt sind, sind gleichzeitig auch die Veranstalter der Wettkämpfe. Dabei wird jeder Wettkampf von lediglich einem Sponsor an einem bestimmten Berg ausgetragen. Wettkämpfe werden mit dem Namen und dem Veranstaltungsjahr identifiziert. Bei jedem Wettkampf werden Preisgelder in unterschiedlicher Gesamthöhe ausgeschüttet.</w:t>
+        <w:t>Die Sponsoren, von denen lediglich der Name und ihre Sponsoringverträge bekannt sind, sind gleichzeitig auch die Veranstalter der Wettkämpfe. Dabei wird jeder Wettkampf von lediglich einem Sponsor an einem bestimmten Berg ausgetragen. Wettkämpfe werden mit dem Namen und dem Veranstaltungsjahr identifiziert. Bei jedem Wettkampf werden Preisgelder in unterschiedlicher Gesamthöhe ausgeschüttet.</w:t>
       </w:r>
     </w:p>
     <w:sectPr>
@@ -4185,21 +3868,11 @@
           <w:pStyle w:val="Fuzeile"/>
         </w:pPr>
         <w:r>
-          <w:t xml:space="preserve">Can </w:t>
+          <w:t xml:space="preserve">Can Canatti, Simon Thorhauer, Vladimir </w:t>
         </w:r>
-        <w:proofErr w:type="spellStart"/>
-        <w:r>
-          <w:t>Canatti</w:t>
-        </w:r>
-        <w:proofErr w:type="spellEnd"/>
-        <w:r>
-          <w:t xml:space="preserve">, Simon Thorhauer, Vladimir </w:t>
-        </w:r>
-        <w:proofErr w:type="spellStart"/>
         <w:r>
           <w:t>Strelcenko</w:t>
         </w:r>
-        <w:proofErr w:type="spellEnd"/>
         <w:r>
           <w:tab/>
         </w:r>
@@ -4219,7 +3892,7 @@
           <w:rPr>
             <w:noProof/>
           </w:rPr>
-          <w:t>iii</w:t>
+          <w:t>i</w:t>
         </w:r>
         <w:r>
           <w:fldChar w:fldCharType="end"/>
@@ -4266,7 +3939,6 @@
         <w:szCs w:val="20"/>
       </w:rPr>
     </w:pPr>
-    <w:proofErr w:type="spellStart"/>
     <w:r>
       <w:rPr>
         <w:rFonts w:asciiTheme="majorHAnsi" w:hAnsiTheme="majorHAnsi" w:cstheme="majorHAnsi"/>
@@ -4275,7 +3947,6 @@
       </w:rPr>
       <w:t>Avalanche</w:t>
     </w:r>
-    <w:proofErr w:type="spellEnd"/>
   </w:p>
   <w:p>
     <w:pPr>
@@ -4359,7 +4030,7 @@
         <w:sz w:val="18"/>
         <w:szCs w:val="18"/>
       </w:rPr>
-      <w:t>Fazit</w:t>
+      <w:t>Dokumentation</w:t>
     </w:r>
     <w:r>
       <w:rPr>
@@ -4393,7 +4064,6 @@
         <w:szCs w:val="20"/>
       </w:rPr>
     </w:pPr>
-    <w:proofErr w:type="spellStart"/>
     <w:r>
       <w:rPr>
         <w:rFonts w:asciiTheme="majorHAnsi" w:hAnsiTheme="majorHAnsi" w:cstheme="majorHAnsi"/>
@@ -4402,7 +4072,6 @@
       </w:rPr>
       <w:t>Avalanche</w:t>
     </w:r>
-    <w:proofErr w:type="spellEnd"/>
   </w:p>
   <w:p>
     <w:pPr>
@@ -9956,7 +9625,6 @@
     <w:link w:val="Index1Zchn"/>
     <w:autoRedefine/>
     <w:uiPriority w:val="99"/>
-    <w:semiHidden/>
     <w:unhideWhenUsed/>
     <w:rsid w:val="008C1F99"/>
     <w:pPr>
@@ -9969,7 +9637,6 @@
     <w:basedOn w:val="Absatz-Standardschriftart"/>
     <w:link w:val="Index1"/>
     <w:uiPriority w:val="99"/>
-    <w:semiHidden/>
     <w:rsid w:val="008C1F99"/>
   </w:style>
   <w:style w:type="paragraph" w:styleId="Index7">
@@ -10456,7 +10123,7 @@
 </file>
 
 <file path=customXml/itemProps1.xml><?xml version="1.0" encoding="utf-8"?>
-<ds:datastoreItem xmlns:ds="http://schemas.openxmlformats.org/officeDocument/2006/customXml" ds:itemID="{9031C50B-AF5D-4C9B-8497-38FE0D207B6B}">
+<ds:datastoreItem xmlns:ds="http://schemas.openxmlformats.org/officeDocument/2006/customXml" ds:itemID="{F233C266-3201-4326-B6FD-DF169E290C44}">
   <ds:schemaRefs>
     <ds:schemaRef ds:uri="http://schemas.openxmlformats.org/officeDocument/2006/bibliography"/>
   </ds:schemaRefs>

--- a/DOKU/Projektarbeit Snowboarder.docx
+++ b/DOKU/Projektarbeit Snowboarder.docx
@@ -2765,16 +2765,8 @@
       </w:r>
       <w:r>
         <w:br/>
-        <w:t>Aufgrund der nahenden Abschlussprüfungen wurde im Team vereinba</w:t>
-      </w:r>
-      <w:r>
-        <w:t xml:space="preserve">rt den 16 September als neue Frist zu nutzen um die Abgabe frühzeitig </w:t>
-      </w:r>
-      <w:r>
-        <w:t>von unserer To-Do Liste zu streichen.</w:t>
-      </w:r>
-      <w:r>
-        <w:br/>
+      </w:r>
+      <w:r>
         <w:t>Als Entwicklung</w:t>
       </w:r>
       <w:r>
@@ -2983,6 +2975,11 @@
       </w:r>
     </w:p>
     <w:p>
+      <w:r>
+        <w:t>Eine Darstellung des durch die Entwurfsmuster resultierenden Schichten-Modells ist in Anhang A.3 zu finden.</w:t>
+      </w:r>
+    </w:p>
+    <w:p>
       <w:pPr>
         <w:pStyle w:val="berschrift2"/>
       </w:pPr>
@@ -3293,6 +3290,18 @@
       <w:r>
         <w:t>Für die einzelnen Methoden der Controller-Klassen sind wir Seite für Seite vorgegangen und haben dabei abwechselnd die Methode und danach die Benutzeroberfläche implementiert.</w:t>
       </w:r>
+      <w:r>
+        <w:t xml:space="preserve"> Während der Implementierung der Methoden ist aufgefallen das für einige Datenbank Entitäten spezialisierte Repository-Klassen notwendig sind. Diese wurden anschließend erstellt und erben vom Basis</w:t>
+      </w:r>
+      <w:r>
+        <w:t>-R</w:t>
+      </w:r>
+      <w:r>
+        <w:t>epository.</w:t>
+      </w:r>
+      <w:r>
+        <w:t xml:space="preserve"> </w:t>
+      </w:r>
     </w:p>
     <w:p>
       <w:pPr>
@@ -3308,144 +3317,111 @@
       <w:bookmarkEnd w:id="20"/>
     </w:p>
     <w:p>
-      <w:bookmarkStart w:id="21" w:name="_GoBack"/>
+      <w:r>
+        <w:t>Die Benutzeroberflächen wurden, wie im vorherigen Abschnitt beschrieben, im Wechsel mit den dazugehörigen Controller-Methoden implementiert. Hierbei blieben die Navigationsleiste im oberen Bereich und der Footer im unteren Bereich der Anwendung auf allen Seiten gleich. Diese beiden Elemente wurden als geteilte Elemente implementiert und mussten so nicht auf jeder Seite neu angelegt werden.</w:t>
+      </w:r>
+    </w:p>
+    <w:p>
+      <w:r>
+        <w:t>Die eigentlichen Elemente der Seite wurden im freien Bereich in der Mitte der Anwendung angezeigt. Eingabemasken für den Nutzer wurden hier in Form von Formularen mit einem Speichern Button umgesetzt. Die Dropdownmenüs einiger Formulare</w:t>
+      </w:r>
+      <w:r>
+        <w:t>,</w:t>
+      </w:r>
+      <w:r>
+        <w:t xml:space="preserve"> wie z.B. dem Snowboarder hinzufügen Formular</w:t>
+      </w:r>
+      <w:r>
+        <w:t>,</w:t>
+      </w:r>
+      <w:r>
+        <w:t xml:space="preserve"> werden hierbei mit relevanten Daten aus der Datenbank gefüllt, aus denen der Nutzer auswählen kann.</w:t>
+      </w:r>
+    </w:p>
+    <w:p>
+      <w:r>
+        <w:t>Zur Darstellungen der Daten haben wir uns für eine tabellarische Präsentation der Daten entschieden. Hierbei stehen bei jedem Datensatz in der Tabelle zusätzliche Optionen, wie die Bearbeitung der Daten oder eine Detailansicht mit zusätzlichen Daten, zur Verfügung.</w:t>
+      </w:r>
+    </w:p>
+    <w:p>
+      <w:pPr>
+        <w:pStyle w:val="berschrift2"/>
+      </w:pPr>
+      <w:bookmarkStart w:id="21" w:name="_Toc113366765"/>
+      <w:r>
+        <w:t>Abweichungen gegenüber</w:t>
+      </w:r>
+      <w:r>
+        <w:t xml:space="preserve"> dem erwarteten Ergebnis</w:t>
+      </w:r>
       <w:bookmarkEnd w:id="21"/>
     </w:p>
     <w:p>
-      <w:pPr>
-        <w:pStyle w:val="berschrift2"/>
-      </w:pPr>
-      <w:bookmarkStart w:id="22" w:name="_Toc113366765"/>
-      <w:r>
-        <w:t>Abweichungen gegenüber</w:t>
-      </w:r>
-      <w:r>
-        <w:t xml:space="preserve"> dem erwarteten Ergebnis</w:t>
+      <w:r>
+        <w:t>Für das Projekt wurde nur eine Eingabe und eine Präsentation der Daten gefordert. Um die Anwendung jedoch abzurunden haben wir uns für die zusätzliche Implementierung der restlichen CRUD-Funktionen, dem Bearbeiten vorhandener Daten und das Löschen von Daten entschieden.</w:t>
+      </w:r>
+    </w:p>
+    <w:p>
+      <w:pPr>
+        <w:pStyle w:val="berschrift1"/>
+      </w:pPr>
+      <w:bookmarkStart w:id="22" w:name="_Toc113366766"/>
+      <w:r>
+        <w:t>Dokumentation</w:t>
       </w:r>
       <w:bookmarkEnd w:id="22"/>
     </w:p>
     <w:p>
-      <w:pPr>
-        <w:rPr>
-          <w:strike/>
-        </w:rPr>
-      </w:pPr>
-      <w:r>
-        <w:rPr>
-          <w:strike/>
-        </w:rPr>
-        <w:t>Aufgrund der parallelen Entwicklung an der Firmware</w:t>
-      </w:r>
-      <w:r>
-        <w:rPr>
-          <w:strike/>
-        </w:rPr>
-        <w:t xml:space="preserve"> und </w:t>
-      </w:r>
-      <w:r>
-        <w:rPr>
-          <w:strike/>
-        </w:rPr>
-        <w:t xml:space="preserve">dem intensiven Austausch mit dem </w:t>
-      </w:r>
-      <w:hyperlink w:anchor="_Abkürzungsverzeichnis" w:history="1">
-        <w:r>
-          <w:rPr>
-            <w:rStyle w:val="Hyperlink"/>
-            <w:strike/>
-          </w:rPr>
-          <w:t>DDE</w:t>
-        </w:r>
-      </w:hyperlink>
-      <w:r>
-        <w:rPr>
-          <w:rStyle w:val="Hyperlink"/>
-          <w:strike/>
-        </w:rPr>
-        <w:t xml:space="preserve"> </w:t>
-      </w:r>
-      <w:r>
-        <w:rPr>
-          <w:strike/>
-        </w:rPr>
-        <w:t>ist es zu Verz</w:t>
-      </w:r>
-      <w:r>
-        <w:rPr>
-          <w:strike/>
-        </w:rPr>
-        <w:t>ö</w:t>
-      </w:r>
-      <w:r>
-        <w:rPr>
-          <w:strike/>
-        </w:rPr>
-        <w:t>gerungen in der Implementierungsphase gekommen. Die Implementierung der Tests</w:t>
-      </w:r>
-      <w:r>
-        <w:rPr>
-          <w:strike/>
-        </w:rPr>
-        <w:t xml:space="preserve"> wurde zum Teil auf einen späteren Zeit</w:t>
-      </w:r>
-      <w:r>
-        <w:rPr>
-          <w:strike/>
-        </w:rPr>
-        <w:t>punkt verschoben.</w:t>
+      <w:r>
+        <w:t>Um die Zeitlichen Anforderungen einzuhalten wurde die Dokumentation parallel zur Entwicklung geschrieben.</w:t>
       </w:r>
     </w:p>
     <w:p>
+      <w:r>
+        <w:t>Weiterhin wurden Kommentare zu den wichtigsten Klassen im Quellcode hinterlegt.</w:t>
+      </w:r>
+    </w:p>
+    <w:p>
       <w:pPr>
         <w:pStyle w:val="berschrift1"/>
       </w:pPr>
-      <w:bookmarkStart w:id="23" w:name="_Toc113366766"/>
-      <w:r>
-        <w:t>Dokumentation</w:t>
+      <w:bookmarkStart w:id="23" w:name="_Toc113366767"/>
+      <w:r>
+        <w:t>Fazit</w:t>
       </w:r>
       <w:bookmarkEnd w:id="23"/>
     </w:p>
     <w:p>
       <w:r>
-        <w:t>Um die Zeitlichen Anforderungen einzuhalten wurde die Dokumentation parallel zur Entwicklung geschrieben.</w:t>
+        <w:t>Zum Abschluss des Projekts wurden alle geforderten Funkt</w:t>
+      </w:r>
+      <w:r>
+        <w:t>ionen erfüllt und es wird in einer Präsentation vorgestellt.</w:t>
+      </w:r>
+      <w:r>
+        <w:t xml:space="preserve"> Da es sich bei dem Projekt um eine schulische Leistung handelt</w:t>
+      </w:r>
+      <w:r>
+        <w:t>,</w:t>
+      </w:r>
+      <w:bookmarkStart w:id="24" w:name="_GoBack"/>
+      <w:bookmarkEnd w:id="24"/>
+      <w:r>
+        <w:t xml:space="preserve"> wird </w:t>
+      </w:r>
+      <w:r>
+        <w:t>eine zukünftige Anpassung des Projekts nicht stattfinden.</w:t>
       </w:r>
     </w:p>
     <w:p>
       <w:pPr>
-        <w:pStyle w:val="berschrift1"/>
-      </w:pPr>
-      <w:bookmarkStart w:id="24" w:name="_Toc113366767"/>
-      <w:r>
-        <w:t>Fazit</w:t>
-      </w:r>
-      <w:bookmarkEnd w:id="24"/>
-    </w:p>
-    <w:p>
-      <w:r>
-        <w:t xml:space="preserve">Zum Abschluss des Projekts </w:t>
-      </w:r>
-      <w:r>
-        <w:t xml:space="preserve">zieht </w:t>
-      </w:r>
-      <w:r>
-        <w:t xml:space="preserve">der Autor </w:t>
-      </w:r>
-      <w:r>
-        <w:t>ein Fazit über das Gelernte und gibt einen Ausblick auf die Zukunft des Projekts</w:t>
-      </w:r>
-      <w:r>
-        <w:t>.</w:t>
-      </w:r>
-    </w:p>
-    <w:p>
-      <w:pPr>
         <w:pStyle w:val="berschrift2"/>
-      </w:pPr>
-      <w:bookmarkStart w:id="25" w:name="_Toc113366768"/>
-      <w:r>
-        <w:t>Soll-/Ist-Vergleich</w:t>
-      </w:r>
-      <w:bookmarkEnd w:id="25"/>
+        <w:numPr>
+          <w:ilvl w:val="0"/>
+          <w:numId w:val="0"/>
+        </w:numPr>
+        <w:ind w:left="576"/>
+      </w:pPr>
     </w:p>
     <w:p>
       <w:pPr>
@@ -3464,248 +3440,32 @@
         <w:rPr>
           <w:strike/>
         </w:rPr>
-        <w:t xml:space="preserve">Das </w:t>
-      </w:r>
-      <w:hyperlink w:anchor="_Abkürzungsverzeichnis" w:history="1">
-        <w:r>
-          <w:rPr>
-            <w:rStyle w:val="Hyperlink"/>
-            <w:strike/>
-          </w:rPr>
-          <w:t>SMCU5</w:t>
-        </w:r>
-      </w:hyperlink>
-      <w:r>
-        <w:rPr>
-          <w:strike/>
-        </w:rPr>
         <w:t xml:space="preserve"> </w:t>
-      </w:r>
-      <w:r>
-        <w:rPr>
-          <w:strike/>
-        </w:rPr>
-        <w:t xml:space="preserve">soll in unterschiedlichen Projekten </w:t>
-      </w:r>
-      <w:r>
-        <w:rPr>
-          <w:strike/>
-        </w:rPr>
-        <w:t xml:space="preserve">mit unterschiedlichen Maschinen </w:t>
-      </w:r>
-      <w:r>
-        <w:rPr>
-          <w:strike/>
-        </w:rPr>
-        <w:t>verwendet werden.</w:t>
-      </w:r>
-      <w:r>
-        <w:rPr>
-          <w:strike/>
-        </w:rPr>
-        <w:t xml:space="preserve"> </w:t>
-      </w:r>
-      <w:r>
-        <w:rPr>
-          <w:strike/>
-        </w:rPr>
-        <w:t>Zum Zeitpunkt dieser Dokumentation</w:t>
-      </w:r>
-      <w:r>
-        <w:rPr>
-          <w:strike/>
-        </w:rPr>
-        <w:t xml:space="preserve"> </w:t>
-      </w:r>
-      <w:r>
-        <w:rPr>
-          <w:strike/>
-        </w:rPr>
-        <w:t>werden Firmware und Maschinenkonfiguration</w:t>
-      </w:r>
-      <w:r>
-        <w:rPr>
-          <w:strike/>
-        </w:rPr>
-        <w:t xml:space="preserve">en </w:t>
-      </w:r>
-      <w:r>
-        <w:rPr>
-          <w:strike/>
-        </w:rPr>
-        <w:t>weiterhin</w:t>
-      </w:r>
-      <w:r>
-        <w:rPr>
-          <w:strike/>
-        </w:rPr>
-        <w:t xml:space="preserve"> erarbeitet</w:t>
-      </w:r>
-      <w:r>
-        <w:rPr>
-          <w:strike/>
-        </w:rPr>
-        <w:t>.</w:t>
-      </w:r>
-      <w:r>
-        <w:rPr>
-          <w:strike/>
-        </w:rPr>
-        <w:t xml:space="preserve"> D</w:t>
-      </w:r>
-      <w:r>
-        <w:rPr>
-          <w:strike/>
-        </w:rPr>
-        <w:t>ie parallele</w:t>
-      </w:r>
-      <w:r>
-        <w:rPr>
-          <w:strike/>
-        </w:rPr>
-        <w:t xml:space="preserve"> Entwicklung</w:t>
-      </w:r>
-      <w:r>
-        <w:rPr>
-          <w:strike/>
-        </w:rPr>
-        <w:t xml:space="preserve"> de</w:t>
-      </w:r>
-      <w:r>
-        <w:rPr>
-          <w:strike/>
-        </w:rPr>
-        <w:t>s</w:t>
-      </w:r>
-      <w:r>
-        <w:rPr>
-          <w:strike/>
-        </w:rPr>
-        <w:t xml:space="preserve"> </w:t>
-      </w:r>
-      <w:hyperlink w:anchor="_Abkürzungsverzeichnis" w:history="1">
-        <w:r>
-          <w:rPr>
-            <w:rStyle w:val="Hyperlink"/>
-            <w:strike/>
-          </w:rPr>
-          <w:t>SMCU5</w:t>
-        </w:r>
-      </w:hyperlink>
-      <w:r>
-        <w:rPr>
-          <w:strike/>
-        </w:rPr>
-        <w:t xml:space="preserve"> </w:t>
-      </w:r>
-      <w:r>
-        <w:rPr>
-          <w:strike/>
-        </w:rPr>
-        <w:t xml:space="preserve">und der stetige Austausch mit dem </w:t>
-      </w:r>
-      <w:hyperlink w:anchor="_Abkürzungsverzeichnis" w:history="1">
-        <w:r>
-          <w:rPr>
-            <w:rStyle w:val="Hyperlink"/>
-            <w:strike/>
-          </w:rPr>
-          <w:t>DDE</w:t>
-        </w:r>
-      </w:hyperlink>
-      <w:r>
-        <w:rPr>
-          <w:strike/>
-        </w:rPr>
-        <w:t xml:space="preserve"> </w:t>
-      </w:r>
-      <w:r>
-        <w:rPr>
-          <w:strike/>
-        </w:rPr>
-        <w:t xml:space="preserve">haben die </w:t>
-      </w:r>
-      <w:r>
-        <w:rPr>
-          <w:strike/>
-        </w:rPr>
-        <w:t>Implementierungsphase verlängert</w:t>
-      </w:r>
-      <w:r>
-        <w:rPr>
-          <w:strike/>
-        </w:rPr>
-        <w:t>.</w:t>
-      </w:r>
-      <w:r>
-        <w:rPr>
-          <w:strike/>
-        </w:rPr>
-        <w:t xml:space="preserve"> </w:t>
-      </w:r>
-      <w:r>
-        <w:rPr>
-          <w:strike/>
-        </w:rPr>
-        <w:t>Es wurde die Entscheidung getroffen</w:t>
-      </w:r>
-      <w:r>
-        <w:rPr>
-          <w:strike/>
-        </w:rPr>
-        <w:t xml:space="preserve">, die Unit-Tests </w:t>
-      </w:r>
-      <w:r>
-        <w:rPr>
-          <w:strike/>
-        </w:rPr>
-        <w:t xml:space="preserve">für den </w:t>
-      </w:r>
-      <w:hyperlink w:anchor="_Abkürzungsverzeichnis" w:history="1">
-        <w:r>
-          <w:rPr>
-            <w:rStyle w:val="Hyperlink"/>
-            <w:strike/>
-          </w:rPr>
-          <w:t>UI</w:t>
-        </w:r>
-      </w:hyperlink>
-      <w:r>
-        <w:rPr>
-          <w:strike/>
-        </w:rPr>
-        <w:t xml:space="preserve">-Service </w:t>
-      </w:r>
-      <w:r>
-        <w:rPr>
-          <w:strike/>
-        </w:rPr>
-        <w:t xml:space="preserve">zu einem späteren Zeitpunkt zu implementieren. </w:t>
       </w:r>
     </w:p>
     <w:p>
       <w:pPr>
         <w:pStyle w:val="berschrift1-ANummerierung"/>
       </w:pPr>
-      <w:bookmarkStart w:id="26" w:name="_Toc113366769"/>
+      <w:bookmarkStart w:id="25" w:name="_Toc113366769"/>
       <w:r>
         <w:lastRenderedPageBreak/>
         <w:t>Anhang</w:t>
       </w:r>
-      <w:bookmarkEnd w:id="26"/>
+      <w:bookmarkEnd w:id="25"/>
     </w:p>
     <w:p>
       <w:pPr>
         <w:pStyle w:val="berschrift2-A1"/>
       </w:pPr>
-      <w:bookmarkStart w:id="27" w:name="_Toc113366770"/>
+      <w:bookmarkStart w:id="26" w:name="_Toc113366770"/>
       <w:r>
         <w:t xml:space="preserve"> </w:t>
       </w:r>
       <w:r>
         <w:t>Abbildung ER-Diagramm Datenbank</w:t>
       </w:r>
-      <w:bookmarkEnd w:id="27"/>
+      <w:bookmarkEnd w:id="26"/>
     </w:p>
     <w:p>
       <w:pPr>
@@ -3774,48 +3534,127 @@
         </w:drawing>
       </w:r>
     </w:p>
+    <w:p/>
     <w:p>
-      <w:r>
-        <w:lastRenderedPageBreak/>
-        <w:br w:type="page"/>
+      <w:pPr>
+        <w:pStyle w:val="berschrift2-A1"/>
+      </w:pPr>
+      <w:r>
+        <w:t xml:space="preserve"> Aufgabenbeschreibung</w:t>
       </w:r>
     </w:p>
     <w:p>
-      <w:pPr>
-        <w:pStyle w:val="berschrift2-A1"/>
-      </w:pPr>
-      <w:r>
-        <w:lastRenderedPageBreak/>
-        <w:t xml:space="preserve"> Aufgabenbeschreibung</w:t>
+      <w:r>
+        <w:t>Du hast den Auftrag bekommen, für die International Snowboarding Community (ISC) ein Programm zur Verwaltung aller Wettkämpfe zu erstellen. Nach langwierigen Gesprächen und zahlreichen Après-Ski-Veranstaltungen ist es dir gelungen, die Daten zu identifizieren, die für die ISC wichtig sind:</w:t>
       </w:r>
     </w:p>
     <w:p>
       <w:r>
-        <w:t>Du hast den Auftrag bekommen, für die International Snowboarding Community (ISC) ein Programm zur Verwaltung aller Wettkämpfe zu erstellen. Nach langwierigen Gesprächen und zahlreichen Après-Ski-Veranstaltungen ist es dir gelungen, die Daten zu identifizieren, die für die ISC wichtig sind:</w:t>
+        <w:t xml:space="preserve">Snowboarder haben einen Nachnamen, einen Vornamen, einen Künstlernamen und auch einen Geburtstag. Jedem ist eine eindeutige Mitgliedernummer zugeordnet. </w:t>
       </w:r>
     </w:p>
     <w:p>
       <w:r>
-        <w:t xml:space="preserve">Snowboarder haben einen Nachnamen, einen Vornamen, einen Künstlernamen und auch einen Geburtstag. Jedem ist eine eindeutige Mitgliedernummer zugeordnet. </w:t>
+        <w:t>Zusätzlich soll für jeden Snowboarder der "Haus-Berg" abrufbar sein. Dieser liegt in einem Gebirge und hat eine von der ISC vergebene Schwierigkeitsstufe.</w:t>
       </w:r>
     </w:p>
     <w:p>
       <w:r>
-        <w:t>Zusätzlich soll für jeden Snowboarder der "Haus-Berg" abrufbar sein. Dieser liegt in einem Gebirge und hat eine von der ISC vergebene Schwierigkeitsstufe.</w:t>
+        <w:t xml:space="preserve">Unter den Snowboardern gibt es Profis. Diese haben eine eigene Lizenznummer, Weltcup-Punkte und ihren "Best-Trick". Zudem haben sie mindestens einen Sponsor, von dem sie mit einem bestimmten Betrag finanziert werden. </w:t>
       </w:r>
     </w:p>
     <w:p>
       <w:r>
-        <w:t xml:space="preserve">Unter den Snowboardern gibt es Profis. Diese haben eine eigene Lizenznummer, Weltcup-Punkte und ihren "Best-Trick". Zudem haben sie mindestens einen Sponsor, von dem sie mit einem bestimmten Betrag finanziert werden. </w:t>
+        <w:t>Die Sponsoren, von denen lediglich der Name und ihre Sponsoringverträge bekannt sind, sind gleichzeitig auch die Veranstalter der Wettkämpfe. Dabei wird jeder Wettkampf von lediglich einem Sponsor an einem bestimmten Berg ausgetragen. Wettkämpfe werden mit dem Namen und dem Veranstaltungsjahr identifiziert. Bei jedem Wettkampf werden Preisgelder in unterschiedlicher Gesamthöhe ausgeschüttet.</w:t>
       </w:r>
     </w:p>
     <w:p>
       <w:r>
-        <w:t>Die Sponsoren, von denen lediglich der Name und ihre Sponsoringverträge bekannt sind, sind gleichzeitig auch die Veranstalter der Wettkämpfe. Dabei wird jeder Wettkampf von lediglich einem Sponsor an einem bestimmten Berg ausgetragen. Wettkämpfe werden mit dem Namen und dem Veranstaltungsjahr identifiziert. Bei jedem Wettkampf werden Preisgelder in unterschiedlicher Gesamthöhe ausgeschüttet.</w:t>
-      </w:r>
+        <w:br w:type="page"/>
+      </w:r>
+    </w:p>
+    <w:p>
+      <w:pPr>
+        <w:pStyle w:val="berschrift2-A1"/>
+      </w:pPr>
+      <w:r>
+        <w:rPr>
+          <w:noProof/>
+          <w:lang w:eastAsia="de-DE"/>
+        </w:rPr>
+        <w:lastRenderedPageBreak/>
+        <w:drawing>
+          <wp:anchor distT="0" distB="0" distL="114300" distR="114300" simplePos="0" relativeHeight="251659264" behindDoc="0" locked="0" layoutInCell="1" allowOverlap="1" wp14:anchorId="6C16D07D" wp14:editId="7D4EB328">
+            <wp:simplePos x="0" y="0"/>
+            <wp:positionH relativeFrom="margin">
+              <wp:align>center</wp:align>
+            </wp:positionH>
+            <wp:positionV relativeFrom="paragraph">
+              <wp:posOffset>243205</wp:posOffset>
+            </wp:positionV>
+            <wp:extent cx="4805680" cy="6654800"/>
+            <wp:effectExtent l="0" t="0" r="0" b="0"/>
+            <wp:wrapTopAndBottom/>
+            <wp:docPr id="1" name="Grafik 1"/>
+            <wp:cNvGraphicFramePr>
+              <a:graphicFrameLocks xmlns:a="http://schemas.openxmlformats.org/drawingml/2006/main" noChangeAspect="1"/>
+            </wp:cNvGraphicFramePr>
+            <a:graphic xmlns:a="http://schemas.openxmlformats.org/drawingml/2006/main">
+              <a:graphicData uri="http://schemas.openxmlformats.org/drawingml/2006/picture">
+                <pic:pic xmlns:pic="http://schemas.openxmlformats.org/drawingml/2006/picture">
+                  <pic:nvPicPr>
+                    <pic:cNvPr id="1" name="Schichten.png"/>
+                    <pic:cNvPicPr/>
+                  </pic:nvPicPr>
+                  <pic:blipFill>
+                    <a:blip r:embed="rId12">
+                      <a:extLst>
+                        <a:ext uri="{28A0092B-C50C-407E-A947-70E740481C1C}">
+                          <a14:useLocalDpi xmlns:a14="http://schemas.microsoft.com/office/drawing/2010/main" val="0"/>
+                        </a:ext>
+                      </a:extLst>
+                    </a:blip>
+                    <a:stretch>
+                      <a:fillRect/>
+                    </a:stretch>
+                  </pic:blipFill>
+                  <pic:spPr>
+                    <a:xfrm>
+                      <a:off x="0" y="0"/>
+                      <a:ext cx="4805680" cy="6654800"/>
+                    </a:xfrm>
+                    <a:prstGeom prst="rect">
+                      <a:avLst/>
+                    </a:prstGeom>
+                  </pic:spPr>
+                </pic:pic>
+              </a:graphicData>
+            </a:graphic>
+            <wp14:sizeRelH relativeFrom="margin">
+              <wp14:pctWidth>0</wp14:pctWidth>
+            </wp14:sizeRelH>
+            <wp14:sizeRelV relativeFrom="margin">
+              <wp14:pctHeight>0</wp14:pctHeight>
+            </wp14:sizeRelV>
+          </wp:anchor>
+        </w:drawing>
+      </w:r>
+      <w:r>
+        <w:t xml:space="preserve"> Schichten-Modell</w:t>
+      </w:r>
+    </w:p>
+    <w:p>
+      <w:pPr>
+        <w:pStyle w:val="berschrift2-A1"/>
+        <w:numPr>
+          <w:ilvl w:val="0"/>
+          <w:numId w:val="0"/>
+        </w:numPr>
+        <w:ind w:left="360" w:hanging="360"/>
+      </w:pPr>
     </w:p>
     <w:sectPr>
-      <w:headerReference w:type="default" r:id="rId12"/>
+      <w:headerReference w:type="default" r:id="rId13"/>
       <w:pgSz w:w="11906" w:h="16838"/>
       <w:pgMar w:top="1418" w:right="1134" w:bottom="1134" w:left="1418" w:header="709" w:footer="709" w:gutter="0"/>
       <w:pgNumType w:fmt="lowerRoman" w:start="1"/>
@@ -3892,7 +3731,7 @@
           <w:rPr>
             <w:noProof/>
           </w:rPr>
-          <w:t>i</w:t>
+          <w:t>iii</w:t>
         </w:r>
         <w:r>
           <w:fldChar w:fldCharType="end"/>
@@ -4030,7 +3869,7 @@
         <w:sz w:val="18"/>
         <w:szCs w:val="18"/>
       </w:rPr>
-      <w:t>Dokumentation</w:t>
+      <w:t>Implementierungsphase</w:t>
     </w:r>
     <w:r>
       <w:rPr>
@@ -4146,6 +3985,8 @@
     </w:r>
     <w:r>
       <w:rPr>
+        <w:b/>
+        <w:bCs/>
         <w:i/>
         <w:noProof/>
         <w:sz w:val="18"/>
@@ -10123,7 +9964,7 @@
 </file>
 
 <file path=customXml/itemProps1.xml><?xml version="1.0" encoding="utf-8"?>
-<ds:datastoreItem xmlns:ds="http://schemas.openxmlformats.org/officeDocument/2006/customXml" ds:itemID="{F233C266-3201-4326-B6FD-DF169E290C44}">
+<ds:datastoreItem xmlns:ds="http://schemas.openxmlformats.org/officeDocument/2006/customXml" ds:itemID="{814F2566-75D7-4428-852E-DFDB48DDDDA1}">
   <ds:schemaRefs>
     <ds:schemaRef ds:uri="http://schemas.openxmlformats.org/officeDocument/2006/bibliography"/>
   </ds:schemaRefs>

--- a/DOKU/Projektarbeit Snowboarder.docx
+++ b/DOKU/Projektarbeit Snowboarder.docx
@@ -233,6 +233,7 @@
               <w:szCs w:val="28"/>
             </w:rPr>
           </w:pPr>
+          <w:proofErr w:type="spellStart"/>
           <w:r>
             <w:rPr>
               <w:rFonts w:asciiTheme="majorHAnsi" w:hAnsiTheme="majorHAnsi" w:cstheme="majorHAnsi"/>
@@ -243,6 +244,7 @@
             </w:rPr>
             <w:t>Avalanche</w:t>
           </w:r>
+          <w:proofErr w:type="spellEnd"/>
         </w:p>
         <w:p>
           <w:pPr>
@@ -350,8 +352,8 @@
         <w:p/>
       </w:sdtContent>
     </w:sdt>
-    <w:bookmarkStart w:id="0" w:name="_Ref86666791" w:displacedByCustomXml="next"/>
-    <w:bookmarkStart w:id="1" w:name="_Toc113366748" w:displacedByCustomXml="next"/>
+    <w:bookmarkStart w:id="0" w:name="_Toc119271655" w:displacedByCustomXml="next"/>
+    <w:bookmarkStart w:id="1" w:name="_Ref86666791" w:displacedByCustomXml="next"/>
     <w:sdt>
       <w:sdtPr>
         <w:rPr>
@@ -420,7 +422,7 @@
           <w:r>
             <w:fldChar w:fldCharType="separate"/>
           </w:r>
-          <w:hyperlink w:anchor="_Toc113366748" w:history="1">
+          <w:hyperlink w:anchor="_Toc119271655" w:history="1">
             <w:r>
               <w:rPr>
                 <w:rStyle w:val="Hyperlink"/>
@@ -447,7 +449,7 @@
                 <w:noProof/>
                 <w:webHidden/>
               </w:rPr>
-              <w:instrText xml:space="preserve"> PAGEREF _Toc113366748 \h </w:instrText>
+              <w:instrText xml:space="preserve"> PAGEREF _Toc119271655 \h </w:instrText>
             </w:r>
             <w:r>
               <w:rPr>
@@ -490,7 +492,7 @@
               <w:lang w:eastAsia="de-DE"/>
             </w:rPr>
           </w:pPr>
-          <w:hyperlink w:anchor="_Toc113366749" w:history="1">
+          <w:hyperlink w:anchor="_Toc119271656" w:history="1">
             <w:r>
               <w:rPr>
                 <w:rStyle w:val="Hyperlink"/>
@@ -518,7 +520,7 @@
                 <w:noProof/>
                 <w:webHidden/>
               </w:rPr>
-              <w:instrText xml:space="preserve"> PAGEREF _Toc113366749 \h </w:instrText>
+              <w:instrText xml:space="preserve"> PAGEREF _Toc119271656 \h </w:instrText>
             </w:r>
             <w:r>
               <w:rPr>
@@ -562,7 +564,7 @@
               <w:lang w:eastAsia="de-DE"/>
             </w:rPr>
           </w:pPr>
-          <w:hyperlink w:anchor="_Toc113366750" w:history="1">
+          <w:hyperlink w:anchor="_Toc119271657" w:history="1">
             <w:r>
               <w:rPr>
                 <w:rStyle w:val="Hyperlink"/>
@@ -604,7 +606,7 @@
                 <w:noProof/>
                 <w:webHidden/>
               </w:rPr>
-              <w:instrText xml:space="preserve"> PAGEREF _Toc113366750 \h </w:instrText>
+              <w:instrText xml:space="preserve"> PAGEREF _Toc119271657 \h </w:instrText>
             </w:r>
             <w:r>
               <w:rPr>
@@ -648,7 +650,7 @@
               <w:lang w:eastAsia="de-DE"/>
             </w:rPr>
           </w:pPr>
-          <w:hyperlink w:anchor="_Toc113366751" w:history="1">
+          <w:hyperlink w:anchor="_Toc119271658" w:history="1">
             <w:r>
               <w:rPr>
                 <w:rStyle w:val="Hyperlink"/>
@@ -690,7 +692,7 @@
                 <w:noProof/>
                 <w:webHidden/>
               </w:rPr>
-              <w:instrText xml:space="preserve"> PAGEREF _Toc113366751 \h </w:instrText>
+              <w:instrText xml:space="preserve"> PAGEREF _Toc119271658 \h </w:instrText>
             </w:r>
             <w:r>
               <w:rPr>
@@ -734,7 +736,7 @@
               <w:lang w:eastAsia="de-DE"/>
             </w:rPr>
           </w:pPr>
-          <w:hyperlink w:anchor="_Toc113366752" w:history="1">
+          <w:hyperlink w:anchor="_Toc119271659" w:history="1">
             <w:r>
               <w:rPr>
                 <w:rStyle w:val="Hyperlink"/>
@@ -776,7 +778,7 @@
                 <w:noProof/>
                 <w:webHidden/>
               </w:rPr>
-              <w:instrText xml:space="preserve"> PAGEREF _Toc113366752 \h </w:instrText>
+              <w:instrText xml:space="preserve"> PAGEREF _Toc119271659 \h </w:instrText>
             </w:r>
             <w:r>
               <w:rPr>
@@ -820,7 +822,7 @@
               <w:lang w:eastAsia="de-DE"/>
             </w:rPr>
           </w:pPr>
-          <w:hyperlink w:anchor="_Toc113366753" w:history="1">
+          <w:hyperlink w:anchor="_Toc119271660" w:history="1">
             <w:r>
               <w:rPr>
                 <w:rStyle w:val="Hyperlink"/>
@@ -862,7 +864,7 @@
                 <w:noProof/>
                 <w:webHidden/>
               </w:rPr>
-              <w:instrText xml:space="preserve"> PAGEREF _Toc113366753 \h </w:instrText>
+              <w:instrText xml:space="preserve"> PAGEREF _Toc119271660 \h </w:instrText>
             </w:r>
             <w:r>
               <w:rPr>
@@ -906,7 +908,7 @@
               <w:lang w:eastAsia="de-DE"/>
             </w:rPr>
           </w:pPr>
-          <w:hyperlink w:anchor="_Toc113366754" w:history="1">
+          <w:hyperlink w:anchor="_Toc119271661" w:history="1">
             <w:r>
               <w:rPr>
                 <w:rStyle w:val="Hyperlink"/>
@@ -948,7 +950,7 @@
                 <w:noProof/>
                 <w:webHidden/>
               </w:rPr>
-              <w:instrText xml:space="preserve"> PAGEREF _Toc113366754 \h </w:instrText>
+              <w:instrText xml:space="preserve"> PAGEREF _Toc119271661 \h </w:instrText>
             </w:r>
             <w:r>
               <w:rPr>
@@ -992,7 +994,7 @@
               <w:lang w:eastAsia="de-DE"/>
             </w:rPr>
           </w:pPr>
-          <w:hyperlink w:anchor="_Toc113366755" w:history="1">
+          <w:hyperlink w:anchor="_Toc119271662" w:history="1">
             <w:r>
               <w:rPr>
                 <w:rStyle w:val="Hyperlink"/>
@@ -1034,7 +1036,7 @@
                 <w:noProof/>
                 <w:webHidden/>
               </w:rPr>
-              <w:instrText xml:space="preserve"> PAGEREF _Toc113366755 \h </w:instrText>
+              <w:instrText xml:space="preserve"> PAGEREF _Toc119271662 \h </w:instrText>
             </w:r>
             <w:r>
               <w:rPr>
@@ -1078,7 +1080,7 @@
               <w:lang w:eastAsia="de-DE"/>
             </w:rPr>
           </w:pPr>
-          <w:hyperlink w:anchor="_Toc113366756" w:history="1">
+          <w:hyperlink w:anchor="_Toc119271663" w:history="1">
             <w:r>
               <w:rPr>
                 <w:rStyle w:val="Hyperlink"/>
@@ -1120,7 +1122,7 @@
                 <w:noProof/>
                 <w:webHidden/>
               </w:rPr>
-              <w:instrText xml:space="preserve"> PAGEREF _Toc113366756 \h </w:instrText>
+              <w:instrText xml:space="preserve"> PAGEREF _Toc119271663 \h </w:instrText>
             </w:r>
             <w:r>
               <w:rPr>
@@ -1164,7 +1166,7 @@
               <w:lang w:eastAsia="de-DE"/>
             </w:rPr>
           </w:pPr>
-          <w:hyperlink w:anchor="_Toc113366757" w:history="1">
+          <w:hyperlink w:anchor="_Toc119271664" w:history="1">
             <w:r>
               <w:rPr>
                 <w:rStyle w:val="Hyperlink"/>
@@ -1206,7 +1208,7 @@
                 <w:noProof/>
                 <w:webHidden/>
               </w:rPr>
-              <w:instrText xml:space="preserve"> PAGEREF _Toc113366757 \h </w:instrText>
+              <w:instrText xml:space="preserve"> PAGEREF _Toc119271664 \h </w:instrText>
             </w:r>
             <w:r>
               <w:rPr>
@@ -1250,7 +1252,7 @@
               <w:lang w:eastAsia="de-DE"/>
             </w:rPr>
           </w:pPr>
-          <w:hyperlink w:anchor="_Toc113366758" w:history="1">
+          <w:hyperlink w:anchor="_Toc119271665" w:history="1">
             <w:r>
               <w:rPr>
                 <w:rStyle w:val="Hyperlink"/>
@@ -1271,7 +1273,7 @@
                 <w:rStyle w:val="Hyperlink"/>
                 <w:noProof/>
               </w:rPr>
-              <w:t>Entwurfsmuster</w:t>
+              <w:t>Zielplattform</w:t>
             </w:r>
             <w:r>
               <w:rPr>
@@ -1292,7 +1294,7 @@
                 <w:noProof/>
                 <w:webHidden/>
               </w:rPr>
-              <w:instrText xml:space="preserve"> PAGEREF _Toc113366758 \h </w:instrText>
+              <w:instrText xml:space="preserve"> PAGEREF _Toc119271665 \h </w:instrText>
             </w:r>
             <w:r>
               <w:rPr>
@@ -1336,7 +1338,7 @@
               <w:lang w:eastAsia="de-DE"/>
             </w:rPr>
           </w:pPr>
-          <w:hyperlink w:anchor="_Toc113366759" w:history="1">
+          <w:hyperlink w:anchor="_Toc119271666" w:history="1">
             <w:r>
               <w:rPr>
                 <w:rStyle w:val="Hyperlink"/>
@@ -1357,6 +1359,178 @@
                 <w:rStyle w:val="Hyperlink"/>
                 <w:noProof/>
               </w:rPr>
+              <w:t>Entwurfsmuster</w:t>
+            </w:r>
+            <w:r>
+              <w:rPr>
+                <w:noProof/>
+                <w:webHidden/>
+              </w:rPr>
+              <w:tab/>
+            </w:r>
+            <w:r>
+              <w:rPr>
+                <w:noProof/>
+                <w:webHidden/>
+              </w:rPr>
+              <w:fldChar w:fldCharType="begin"/>
+            </w:r>
+            <w:r>
+              <w:rPr>
+                <w:noProof/>
+                <w:webHidden/>
+              </w:rPr>
+              <w:instrText xml:space="preserve"> PAGEREF _Toc119271666 \h </w:instrText>
+            </w:r>
+            <w:r>
+              <w:rPr>
+                <w:noProof/>
+                <w:webHidden/>
+              </w:rPr>
+            </w:r>
+            <w:r>
+              <w:rPr>
+                <w:noProof/>
+                <w:webHidden/>
+              </w:rPr>
+              <w:fldChar w:fldCharType="separate"/>
+            </w:r>
+            <w:r>
+              <w:rPr>
+                <w:noProof/>
+                <w:webHidden/>
+              </w:rPr>
+              <w:t>2</w:t>
+            </w:r>
+            <w:r>
+              <w:rPr>
+                <w:noProof/>
+                <w:webHidden/>
+              </w:rPr>
+              <w:fldChar w:fldCharType="end"/>
+            </w:r>
+          </w:hyperlink>
+        </w:p>
+        <w:p>
+          <w:pPr>
+            <w:pStyle w:val="Verzeichnis2"/>
+            <w:tabs>
+              <w:tab w:val="left" w:pos="880"/>
+              <w:tab w:val="right" w:leader="dot" w:pos="9344"/>
+            </w:tabs>
+            <w:rPr>
+              <w:rFonts w:eastAsiaTheme="minorEastAsia"/>
+              <w:noProof/>
+              <w:lang w:eastAsia="de-DE"/>
+            </w:rPr>
+          </w:pPr>
+          <w:hyperlink w:anchor="_Toc119271667" w:history="1">
+            <w:r>
+              <w:rPr>
+                <w:rStyle w:val="Hyperlink"/>
+                <w:noProof/>
+              </w:rPr>
+              <w:t>3.4</w:t>
+            </w:r>
+            <w:r>
+              <w:rPr>
+                <w:rFonts w:eastAsiaTheme="minorEastAsia"/>
+                <w:noProof/>
+                <w:lang w:eastAsia="de-DE"/>
+              </w:rPr>
+              <w:tab/>
+            </w:r>
+            <w:r>
+              <w:rPr>
+                <w:rStyle w:val="Hyperlink"/>
+                <w:noProof/>
+              </w:rPr>
+              <w:t>Entwurf des Datenmodells</w:t>
+            </w:r>
+            <w:r>
+              <w:rPr>
+                <w:noProof/>
+                <w:webHidden/>
+              </w:rPr>
+              <w:tab/>
+            </w:r>
+            <w:r>
+              <w:rPr>
+                <w:noProof/>
+                <w:webHidden/>
+              </w:rPr>
+              <w:fldChar w:fldCharType="begin"/>
+            </w:r>
+            <w:r>
+              <w:rPr>
+                <w:noProof/>
+                <w:webHidden/>
+              </w:rPr>
+              <w:instrText xml:space="preserve"> PAGEREF _Toc119271667 \h </w:instrText>
+            </w:r>
+            <w:r>
+              <w:rPr>
+                <w:noProof/>
+                <w:webHidden/>
+              </w:rPr>
+            </w:r>
+            <w:r>
+              <w:rPr>
+                <w:noProof/>
+                <w:webHidden/>
+              </w:rPr>
+              <w:fldChar w:fldCharType="separate"/>
+            </w:r>
+            <w:r>
+              <w:rPr>
+                <w:noProof/>
+                <w:webHidden/>
+              </w:rPr>
+              <w:t>2</w:t>
+            </w:r>
+            <w:r>
+              <w:rPr>
+                <w:noProof/>
+                <w:webHidden/>
+              </w:rPr>
+              <w:fldChar w:fldCharType="end"/>
+            </w:r>
+          </w:hyperlink>
+        </w:p>
+        <w:p>
+          <w:pPr>
+            <w:pStyle w:val="Verzeichnis2"/>
+            <w:tabs>
+              <w:tab w:val="left" w:pos="880"/>
+              <w:tab w:val="right" w:leader="dot" w:pos="9344"/>
+            </w:tabs>
+            <w:rPr>
+              <w:rFonts w:eastAsiaTheme="minorEastAsia"/>
+              <w:noProof/>
+              <w:lang w:eastAsia="de-DE"/>
+            </w:rPr>
+          </w:pPr>
+          <w:hyperlink w:anchor="_Toc119271668" w:history="1">
+            <w:r>
+              <w:rPr>
+                <w:rStyle w:val="Hyperlink"/>
+                <w:noProof/>
+              </w:rPr>
+              <w:t>3.5</w:t>
+            </w:r>
+            <w:r>
+              <w:rPr>
+                <w:rFonts w:eastAsiaTheme="minorEastAsia"/>
+                <w:noProof/>
+                <w:lang w:eastAsia="de-DE"/>
+              </w:rPr>
+              <w:tab/>
+            </w:r>
+            <w:r>
+              <w:rPr>
+                <w:rStyle w:val="Hyperlink"/>
+                <w:noProof/>
+              </w:rPr>
               <w:t>Entwurf der Benutzeroberfläche</w:t>
             </w:r>
             <w:r>
@@ -1378,7 +1552,7 @@
                 <w:noProof/>
                 <w:webHidden/>
               </w:rPr>
-              <w:instrText xml:space="preserve"> PAGEREF _Toc113366759 \h </w:instrText>
+              <w:instrText xml:space="preserve"> PAGEREF _Toc119271668 \h </w:instrText>
             </w:r>
             <w:r>
               <w:rPr>
@@ -1398,7 +1572,93 @@
                 <w:noProof/>
                 <w:webHidden/>
               </w:rPr>
-              <w:t>1</w:t>
+              <w:t>2</w:t>
+            </w:r>
+            <w:r>
+              <w:rPr>
+                <w:noProof/>
+                <w:webHidden/>
+              </w:rPr>
+              <w:fldChar w:fldCharType="end"/>
+            </w:r>
+          </w:hyperlink>
+        </w:p>
+        <w:p>
+          <w:pPr>
+            <w:pStyle w:val="Verzeichnis2"/>
+            <w:tabs>
+              <w:tab w:val="left" w:pos="880"/>
+              <w:tab w:val="right" w:leader="dot" w:pos="9344"/>
+            </w:tabs>
+            <w:rPr>
+              <w:rFonts w:eastAsiaTheme="minorEastAsia"/>
+              <w:noProof/>
+              <w:lang w:eastAsia="de-DE"/>
+            </w:rPr>
+          </w:pPr>
+          <w:hyperlink w:anchor="_Toc119271669" w:history="1">
+            <w:r>
+              <w:rPr>
+                <w:rStyle w:val="Hyperlink"/>
+                <w:noProof/>
+              </w:rPr>
+              <w:t>3.6</w:t>
+            </w:r>
+            <w:r>
+              <w:rPr>
+                <w:rFonts w:eastAsiaTheme="minorEastAsia"/>
+                <w:noProof/>
+                <w:lang w:eastAsia="de-DE"/>
+              </w:rPr>
+              <w:tab/>
+            </w:r>
+            <w:r>
+              <w:rPr>
+                <w:rStyle w:val="Hyperlink"/>
+                <w:noProof/>
+              </w:rPr>
+              <w:t>Entwurf der C#-Klassen</w:t>
+            </w:r>
+            <w:r>
+              <w:rPr>
+                <w:noProof/>
+                <w:webHidden/>
+              </w:rPr>
+              <w:tab/>
+            </w:r>
+            <w:r>
+              <w:rPr>
+                <w:noProof/>
+                <w:webHidden/>
+              </w:rPr>
+              <w:fldChar w:fldCharType="begin"/>
+            </w:r>
+            <w:r>
+              <w:rPr>
+                <w:noProof/>
+                <w:webHidden/>
+              </w:rPr>
+              <w:instrText xml:space="preserve"> PAGEREF _Toc119271669 \h </w:instrText>
+            </w:r>
+            <w:r>
+              <w:rPr>
+                <w:noProof/>
+                <w:webHidden/>
+              </w:rPr>
+            </w:r>
+            <w:r>
+              <w:rPr>
+                <w:noProof/>
+                <w:webHidden/>
+              </w:rPr>
+              <w:fldChar w:fldCharType="separate"/>
+            </w:r>
+            <w:r>
+              <w:rPr>
+                <w:noProof/>
+                <w:webHidden/>
+              </w:rPr>
+              <w:t>3</w:t>
             </w:r>
             <w:r>
               <w:rPr>
@@ -1422,7 +1682,7 @@
               <w:lang w:eastAsia="de-DE"/>
             </w:rPr>
           </w:pPr>
-          <w:hyperlink w:anchor="_Toc113366760" w:history="1">
+          <w:hyperlink w:anchor="_Toc119271670" w:history="1">
             <w:r>
               <w:rPr>
                 <w:rStyle w:val="Hyperlink"/>
@@ -1464,7 +1724,7 @@
                 <w:noProof/>
                 <w:webHidden/>
               </w:rPr>
-              <w:instrText xml:space="preserve"> PAGEREF _Toc113366760 \h </w:instrText>
+              <w:instrText xml:space="preserve"> PAGEREF _Toc119271670 \h </w:instrText>
             </w:r>
             <w:r>
               <w:rPr>
@@ -1484,7 +1744,7 @@
                 <w:noProof/>
                 <w:webHidden/>
               </w:rPr>
-              <w:t>2</w:t>
+              <w:t>3</w:t>
             </w:r>
             <w:r>
               <w:rPr>
@@ -1508,7 +1768,7 @@
               <w:lang w:eastAsia="de-DE"/>
             </w:rPr>
           </w:pPr>
-          <w:hyperlink w:anchor="_Toc113366761" w:history="1">
+          <w:hyperlink w:anchor="_Toc119271671" w:history="1">
             <w:r>
               <w:rPr>
                 <w:rStyle w:val="Hyperlink"/>
@@ -1550,7 +1810,7 @@
                 <w:noProof/>
                 <w:webHidden/>
               </w:rPr>
-              <w:instrText xml:space="preserve"> PAGEREF _Toc113366761 \h </w:instrText>
+              <w:instrText xml:space="preserve"> PAGEREF _Toc119271671 \h </w:instrText>
             </w:r>
             <w:r>
               <w:rPr>
@@ -1570,7 +1830,7 @@
                 <w:noProof/>
                 <w:webHidden/>
               </w:rPr>
-              <w:t>2</w:t>
+              <w:t>3</w:t>
             </w:r>
             <w:r>
               <w:rPr>
@@ -1594,7 +1854,7 @@
               <w:lang w:eastAsia="de-DE"/>
             </w:rPr>
           </w:pPr>
-          <w:hyperlink w:anchor="_Toc113366762" w:history="1">
+          <w:hyperlink w:anchor="_Toc119271672" w:history="1">
             <w:r>
               <w:rPr>
                 <w:rStyle w:val="Hyperlink"/>
@@ -1615,7 +1875,7 @@
                 <w:rStyle w:val="Hyperlink"/>
                 <w:noProof/>
               </w:rPr>
-              <w:t>Implementierung von MVC</w:t>
+              <w:t>Projektstruktur</w:t>
             </w:r>
             <w:r>
               <w:rPr>
@@ -1636,7 +1896,7 @@
                 <w:noProof/>
                 <w:webHidden/>
               </w:rPr>
-              <w:instrText xml:space="preserve"> PAGEREF _Toc113366762 \h </w:instrText>
+              <w:instrText xml:space="preserve"> PAGEREF _Toc119271672 \h </w:instrText>
             </w:r>
             <w:r>
               <w:rPr>
@@ -1656,7 +1916,7 @@
                 <w:noProof/>
                 <w:webHidden/>
               </w:rPr>
-              <w:t>2</w:t>
+              <w:t>3</w:t>
             </w:r>
             <w:r>
               <w:rPr>
@@ -1680,7 +1940,7 @@
               <w:lang w:eastAsia="de-DE"/>
             </w:rPr>
           </w:pPr>
-          <w:hyperlink w:anchor="_Toc113366763" w:history="1">
+          <w:hyperlink w:anchor="_Toc119271673" w:history="1">
             <w:r>
               <w:rPr>
                 <w:rStyle w:val="Hyperlink"/>
@@ -1701,7 +1961,7 @@
                 <w:rStyle w:val="Hyperlink"/>
                 <w:noProof/>
               </w:rPr>
-              <w:t>Implementierung der Benutzeroberfläche</w:t>
+              <w:t>Implementierung der Datenbank</w:t>
             </w:r>
             <w:r>
               <w:rPr>
@@ -1722,7 +1982,7 @@
                 <w:noProof/>
                 <w:webHidden/>
               </w:rPr>
-              <w:instrText xml:space="preserve"> PAGEREF _Toc113366763 \h </w:instrText>
+              <w:instrText xml:space="preserve"> PAGEREF _Toc119271673 \h </w:instrText>
             </w:r>
             <w:r>
               <w:rPr>
@@ -1742,7 +2002,7 @@
                 <w:noProof/>
                 <w:webHidden/>
               </w:rPr>
-              <w:t>2</w:t>
+              <w:t>3</w:t>
             </w:r>
             <w:r>
               <w:rPr>
@@ -1766,7 +2026,7 @@
               <w:lang w:eastAsia="de-DE"/>
             </w:rPr>
           </w:pPr>
-          <w:hyperlink w:anchor="_Toc113366764" w:history="1">
+          <w:hyperlink w:anchor="_Toc119271674" w:history="1">
             <w:r>
               <w:rPr>
                 <w:rStyle w:val="Hyperlink"/>
@@ -1787,7 +2047,7 @@
                 <w:rStyle w:val="Hyperlink"/>
                 <w:noProof/>
               </w:rPr>
-              <w:t>Implementierung der Datenbank</w:t>
+              <w:t>Implementierung der C#-Klassen</w:t>
             </w:r>
             <w:r>
               <w:rPr>
@@ -1808,7 +2068,7 @@
                 <w:noProof/>
                 <w:webHidden/>
               </w:rPr>
-              <w:instrText xml:space="preserve"> PAGEREF _Toc113366764 \h </w:instrText>
+              <w:instrText xml:space="preserve"> PAGEREF _Toc119271674 \h </w:instrText>
             </w:r>
             <w:r>
               <w:rPr>
@@ -1828,7 +2088,7 @@
                 <w:noProof/>
                 <w:webHidden/>
               </w:rPr>
-              <w:t>2</w:t>
+              <w:t>3</w:t>
             </w:r>
             <w:r>
               <w:rPr>
@@ -1852,7 +2112,7 @@
               <w:lang w:eastAsia="de-DE"/>
             </w:rPr>
           </w:pPr>
-          <w:hyperlink w:anchor="_Toc113366765" w:history="1">
+          <w:hyperlink w:anchor="_Toc119271675" w:history="1">
             <w:r>
               <w:rPr>
                 <w:rStyle w:val="Hyperlink"/>
@@ -1873,6 +2133,92 @@
                 <w:rStyle w:val="Hyperlink"/>
                 <w:noProof/>
               </w:rPr>
+              <w:t>Implementierung der Benutzeroberfläche</w:t>
+            </w:r>
+            <w:r>
+              <w:rPr>
+                <w:noProof/>
+                <w:webHidden/>
+              </w:rPr>
+              <w:tab/>
+            </w:r>
+            <w:r>
+              <w:rPr>
+                <w:noProof/>
+                <w:webHidden/>
+              </w:rPr>
+              <w:fldChar w:fldCharType="begin"/>
+            </w:r>
+            <w:r>
+              <w:rPr>
+                <w:noProof/>
+                <w:webHidden/>
+              </w:rPr>
+              <w:instrText xml:space="preserve"> PAGEREF _Toc119271675 \h </w:instrText>
+            </w:r>
+            <w:r>
+              <w:rPr>
+                <w:noProof/>
+                <w:webHidden/>
+              </w:rPr>
+            </w:r>
+            <w:r>
+              <w:rPr>
+                <w:noProof/>
+                <w:webHidden/>
+              </w:rPr>
+              <w:fldChar w:fldCharType="separate"/>
+            </w:r>
+            <w:r>
+              <w:rPr>
+                <w:noProof/>
+                <w:webHidden/>
+              </w:rPr>
+              <w:t>4</w:t>
+            </w:r>
+            <w:r>
+              <w:rPr>
+                <w:noProof/>
+                <w:webHidden/>
+              </w:rPr>
+              <w:fldChar w:fldCharType="end"/>
+            </w:r>
+          </w:hyperlink>
+        </w:p>
+        <w:p>
+          <w:pPr>
+            <w:pStyle w:val="Verzeichnis2"/>
+            <w:tabs>
+              <w:tab w:val="left" w:pos="880"/>
+              <w:tab w:val="right" w:leader="dot" w:pos="9344"/>
+            </w:tabs>
+            <w:rPr>
+              <w:rFonts w:eastAsiaTheme="minorEastAsia"/>
+              <w:noProof/>
+              <w:lang w:eastAsia="de-DE"/>
+            </w:rPr>
+          </w:pPr>
+          <w:hyperlink w:anchor="_Toc119271676" w:history="1">
+            <w:r>
+              <w:rPr>
+                <w:rStyle w:val="Hyperlink"/>
+                <w:noProof/>
+              </w:rPr>
+              <w:t>4.6</w:t>
+            </w:r>
+            <w:r>
+              <w:rPr>
+                <w:rFonts w:eastAsiaTheme="minorEastAsia"/>
+                <w:noProof/>
+                <w:lang w:eastAsia="de-DE"/>
+              </w:rPr>
+              <w:tab/>
+            </w:r>
+            <w:r>
+              <w:rPr>
+                <w:rStyle w:val="Hyperlink"/>
+                <w:noProof/>
+              </w:rPr>
               <w:t>Abweichungen gegenüber dem erwarteten Ergebnis</w:t>
             </w:r>
             <w:r>
@@ -1894,7 +2240,7 @@
                 <w:noProof/>
                 <w:webHidden/>
               </w:rPr>
-              <w:instrText xml:space="preserve"> PAGEREF _Toc113366765 \h </w:instrText>
+              <w:instrText xml:space="preserve"> PAGEREF _Toc119271676 \h </w:instrText>
             </w:r>
             <w:r>
               <w:rPr>
@@ -1914,7 +2260,7 @@
                 <w:noProof/>
                 <w:webHidden/>
               </w:rPr>
-              <w:t>2</w:t>
+              <w:t>4</w:t>
             </w:r>
             <w:r>
               <w:rPr>
@@ -1938,7 +2284,7 @@
               <w:lang w:eastAsia="de-DE"/>
             </w:rPr>
           </w:pPr>
-          <w:hyperlink w:anchor="_Toc113366766" w:history="1">
+          <w:hyperlink w:anchor="_Toc119271677" w:history="1">
             <w:r>
               <w:rPr>
                 <w:rStyle w:val="Hyperlink"/>
@@ -1980,7 +2326,7 @@
                 <w:noProof/>
                 <w:webHidden/>
               </w:rPr>
-              <w:instrText xml:space="preserve"> PAGEREF _Toc113366766 \h </w:instrText>
+              <w:instrText xml:space="preserve"> PAGEREF _Toc119271677 \h </w:instrText>
             </w:r>
             <w:r>
               <w:rPr>
@@ -2000,7 +2346,7 @@
                 <w:noProof/>
                 <w:webHidden/>
               </w:rPr>
-              <w:t>2</w:t>
+              <w:t>4</w:t>
             </w:r>
             <w:r>
               <w:rPr>
@@ -2024,7 +2370,7 @@
               <w:lang w:eastAsia="de-DE"/>
             </w:rPr>
           </w:pPr>
-          <w:hyperlink w:anchor="_Toc113366767" w:history="1">
+          <w:hyperlink w:anchor="_Toc119271678" w:history="1">
             <w:r>
               <w:rPr>
                 <w:rStyle w:val="Hyperlink"/>
@@ -2066,7 +2412,7 @@
                 <w:noProof/>
                 <w:webHidden/>
               </w:rPr>
-              <w:instrText xml:space="preserve"> PAGEREF _Toc113366767 \h </w:instrText>
+              <w:instrText xml:space="preserve"> PAGEREF _Toc119271678 \h </w:instrText>
             </w:r>
             <w:r>
               <w:rPr>
@@ -2086,7 +2432,93 @@
                 <w:noProof/>
                 <w:webHidden/>
               </w:rPr>
-              <w:t>2</w:t>
+              <w:t>4</w:t>
+            </w:r>
+            <w:r>
+              <w:rPr>
+                <w:noProof/>
+                <w:webHidden/>
+              </w:rPr>
+              <w:fldChar w:fldCharType="end"/>
+            </w:r>
+          </w:hyperlink>
+        </w:p>
+        <w:p>
+          <w:pPr>
+            <w:pStyle w:val="Verzeichnis1"/>
+            <w:tabs>
+              <w:tab w:val="left" w:pos="440"/>
+              <w:tab w:val="right" w:leader="dot" w:pos="9344"/>
+            </w:tabs>
+            <w:rPr>
+              <w:rFonts w:eastAsiaTheme="minorEastAsia"/>
+              <w:noProof/>
+              <w:lang w:eastAsia="de-DE"/>
+            </w:rPr>
+          </w:pPr>
+          <w:hyperlink w:anchor="_Toc119271679" w:history="1">
+            <w:r>
+              <w:rPr>
+                <w:rStyle w:val="Hyperlink"/>
+                <w:noProof/>
+              </w:rPr>
+              <w:t>A</w:t>
+            </w:r>
+            <w:r>
+              <w:rPr>
+                <w:rFonts w:eastAsiaTheme="minorEastAsia"/>
+                <w:noProof/>
+                <w:lang w:eastAsia="de-DE"/>
+              </w:rPr>
+              <w:tab/>
+            </w:r>
+            <w:r>
+              <w:rPr>
+                <w:rStyle w:val="Hyperlink"/>
+                <w:noProof/>
+              </w:rPr>
+              <w:t>Anhang</w:t>
+            </w:r>
+            <w:r>
+              <w:rPr>
+                <w:noProof/>
+                <w:webHidden/>
+              </w:rPr>
+              <w:tab/>
+            </w:r>
+            <w:r>
+              <w:rPr>
+                <w:noProof/>
+                <w:webHidden/>
+              </w:rPr>
+              <w:fldChar w:fldCharType="begin"/>
+            </w:r>
+            <w:r>
+              <w:rPr>
+                <w:noProof/>
+                <w:webHidden/>
+              </w:rPr>
+              <w:instrText xml:space="preserve"> PAGEREF _Toc119271679 \h </w:instrText>
+            </w:r>
+            <w:r>
+              <w:rPr>
+                <w:noProof/>
+                <w:webHidden/>
+              </w:rPr>
+            </w:r>
+            <w:r>
+              <w:rPr>
+                <w:noProof/>
+                <w:webHidden/>
+              </w:rPr>
+              <w:fldChar w:fldCharType="separate"/>
+            </w:r>
+            <w:r>
+              <w:rPr>
+                <w:noProof/>
+                <w:webHidden/>
+              </w:rPr>
+              <w:t>i</w:t>
             </w:r>
             <w:r>
               <w:rPr>
@@ -2110,13 +2542,13 @@
               <w:lang w:eastAsia="de-DE"/>
             </w:rPr>
           </w:pPr>
-          <w:hyperlink w:anchor="_Toc113366768" w:history="1">
+          <w:hyperlink w:anchor="_Toc119271680" w:history="1">
             <w:r>
               <w:rPr>
                 <w:rStyle w:val="Hyperlink"/>
                 <w:noProof/>
               </w:rPr>
-              <w:t>6.1</w:t>
+              <w:t>A.1</w:t>
             </w:r>
             <w:r>
               <w:rPr>
@@ -2131,7 +2563,7 @@
                 <w:rStyle w:val="Hyperlink"/>
                 <w:noProof/>
               </w:rPr>
-              <w:t>Soll-/Ist-Vergleich</w:t>
+              <w:t>Abbildung ER-Diagramm Datenbank</w:t>
             </w:r>
             <w:r>
               <w:rPr>
@@ -2152,93 +2584,7 @@
                 <w:noProof/>
                 <w:webHidden/>
               </w:rPr>
-              <w:instrText xml:space="preserve"> PAGEREF _Toc113366768 \h </w:instrText>
-            </w:r>
-            <w:r>
-              <w:rPr>
-                <w:noProof/>
-                <w:webHidden/>
-              </w:rPr>
-            </w:r>
-            <w:r>
-              <w:rPr>
-                <w:noProof/>
-                <w:webHidden/>
-              </w:rPr>
-              <w:fldChar w:fldCharType="separate"/>
-            </w:r>
-            <w:r>
-              <w:rPr>
-                <w:noProof/>
-                <w:webHidden/>
-              </w:rPr>
-              <w:t>2</w:t>
-            </w:r>
-            <w:r>
-              <w:rPr>
-                <w:noProof/>
-                <w:webHidden/>
-              </w:rPr>
-              <w:fldChar w:fldCharType="end"/>
-            </w:r>
-          </w:hyperlink>
-        </w:p>
-        <w:p>
-          <w:pPr>
-            <w:pStyle w:val="Verzeichnis1"/>
-            <w:tabs>
-              <w:tab w:val="left" w:pos="440"/>
-              <w:tab w:val="right" w:leader="dot" w:pos="9344"/>
-            </w:tabs>
-            <w:rPr>
-              <w:rFonts w:eastAsiaTheme="minorEastAsia"/>
-              <w:noProof/>
-              <w:lang w:eastAsia="de-DE"/>
-            </w:rPr>
-          </w:pPr>
-          <w:hyperlink w:anchor="_Toc113366769" w:history="1">
-            <w:r>
-              <w:rPr>
-                <w:rStyle w:val="Hyperlink"/>
-                <w:noProof/>
-              </w:rPr>
-              <w:t>A</w:t>
-            </w:r>
-            <w:r>
-              <w:rPr>
-                <w:rFonts w:eastAsiaTheme="minorEastAsia"/>
-                <w:noProof/>
-                <w:lang w:eastAsia="de-DE"/>
-              </w:rPr>
-              <w:tab/>
-            </w:r>
-            <w:r>
-              <w:rPr>
-                <w:rStyle w:val="Hyperlink"/>
-                <w:noProof/>
-              </w:rPr>
-              <w:t>Anhang</w:t>
-            </w:r>
-            <w:r>
-              <w:rPr>
-                <w:noProof/>
-                <w:webHidden/>
-              </w:rPr>
-              <w:tab/>
-            </w:r>
-            <w:r>
-              <w:rPr>
-                <w:noProof/>
-                <w:webHidden/>
-              </w:rPr>
-              <w:fldChar w:fldCharType="begin"/>
-            </w:r>
-            <w:r>
-              <w:rPr>
-                <w:noProof/>
-                <w:webHidden/>
-              </w:rPr>
-              <w:instrText xml:space="preserve"> PAGEREF _Toc113366769 \h </w:instrText>
+              <w:instrText xml:space="preserve"> PAGEREF _Toc119271680 \h </w:instrText>
             </w:r>
             <w:r>
               <w:rPr>
@@ -2282,13 +2628,13 @@
               <w:lang w:eastAsia="de-DE"/>
             </w:rPr>
           </w:pPr>
-          <w:hyperlink w:anchor="_Toc113366770" w:history="1">
+          <w:hyperlink w:anchor="_Toc119271681" w:history="1">
             <w:r>
               <w:rPr>
                 <w:rStyle w:val="Hyperlink"/>
                 <w:noProof/>
               </w:rPr>
-              <w:t>A.1</w:t>
+              <w:t>A.2</w:t>
             </w:r>
             <w:r>
               <w:rPr>
@@ -2303,7 +2649,7 @@
                 <w:rStyle w:val="Hyperlink"/>
                 <w:noProof/>
               </w:rPr>
-              <w:t>Abbildung ER-Diagramm Datenbank</w:t>
+              <w:t>Aufgabenbeschreibung</w:t>
             </w:r>
             <w:r>
               <w:rPr>
@@ -2324,7 +2670,7 @@
                 <w:noProof/>
                 <w:webHidden/>
               </w:rPr>
-              <w:instrText xml:space="preserve"> PAGEREF _Toc113366770 \h </w:instrText>
+              <w:instrText xml:space="preserve"> PAGEREF _Toc119271681 \h </w:instrText>
             </w:r>
             <w:r>
               <w:rPr>
@@ -2344,7 +2690,7 @@
                 <w:noProof/>
                 <w:webHidden/>
               </w:rPr>
-              <w:t>i</w:t>
+              <w:t>ii</w:t>
             </w:r>
             <w:r>
               <w:rPr>
@@ -2354,6 +2700,186 @@
               <w:fldChar w:fldCharType="end"/>
             </w:r>
           </w:hyperlink>
+        </w:p>
+        <w:p>
+          <w:pPr>
+            <w:pStyle w:val="Verzeichnis2"/>
+            <w:tabs>
+              <w:tab w:val="left" w:pos="880"/>
+              <w:tab w:val="right" w:leader="dot" w:pos="9344"/>
+            </w:tabs>
+            <w:rPr>
+              <w:rFonts w:eastAsiaTheme="minorEastAsia"/>
+              <w:noProof/>
+              <w:lang w:eastAsia="de-DE"/>
+            </w:rPr>
+          </w:pPr>
+          <w:hyperlink w:anchor="_Toc119271682" w:history="1">
+            <w:r>
+              <w:rPr>
+                <w:rStyle w:val="Hyperlink"/>
+                <w:noProof/>
+              </w:rPr>
+              <w:t>A.3</w:t>
+            </w:r>
+            <w:r>
+              <w:rPr>
+                <w:rFonts w:eastAsiaTheme="minorEastAsia"/>
+                <w:noProof/>
+                <w:lang w:eastAsia="de-DE"/>
+              </w:rPr>
+              <w:tab/>
+            </w:r>
+            <w:r>
+              <w:rPr>
+                <w:rStyle w:val="Hyperlink"/>
+                <w:noProof/>
+              </w:rPr>
+              <w:t xml:space="preserve"> Schichten-Modell</w:t>
+            </w:r>
+            <w:r>
+              <w:rPr>
+                <w:noProof/>
+                <w:webHidden/>
+              </w:rPr>
+              <w:tab/>
+            </w:r>
+            <w:r>
+              <w:rPr>
+                <w:noProof/>
+                <w:webHidden/>
+              </w:rPr>
+              <w:fldChar w:fldCharType="begin"/>
+            </w:r>
+            <w:r>
+              <w:rPr>
+                <w:noProof/>
+                <w:webHidden/>
+              </w:rPr>
+              <w:instrText xml:space="preserve"> PAGEREF _Toc119271682 \h </w:instrText>
+            </w:r>
+            <w:r>
+              <w:rPr>
+                <w:noProof/>
+                <w:webHidden/>
+              </w:rPr>
+            </w:r>
+            <w:r>
+              <w:rPr>
+                <w:noProof/>
+                <w:webHidden/>
+              </w:rPr>
+              <w:fldChar w:fldCharType="separate"/>
+            </w:r>
+            <w:r>
+              <w:rPr>
+                <w:noProof/>
+                <w:webHidden/>
+              </w:rPr>
+              <w:t>iii</w:t>
+            </w:r>
+            <w:r>
+              <w:rPr>
+                <w:noProof/>
+                <w:webHidden/>
+              </w:rPr>
+              <w:fldChar w:fldCharType="end"/>
+            </w:r>
+          </w:hyperlink>
+        </w:p>
+        <w:p>
+          <w:pPr>
+            <w:pStyle w:val="Verzeichnis2"/>
+            <w:tabs>
+              <w:tab w:val="left" w:pos="880"/>
+              <w:tab w:val="right" w:leader="dot" w:pos="9344"/>
+            </w:tabs>
+            <w:rPr>
+              <w:rFonts w:eastAsiaTheme="minorEastAsia"/>
+              <w:noProof/>
+              <w:lang w:eastAsia="de-DE"/>
+            </w:rPr>
+          </w:pPr>
+          <w:hyperlink w:anchor="_Toc119271683" w:history="1">
+            <w:r>
+              <w:rPr>
+                <w:rStyle w:val="Hyperlink"/>
+                <w:noProof/>
+              </w:rPr>
+              <w:t>A.4</w:t>
+            </w:r>
+            <w:r>
+              <w:rPr>
+                <w:rFonts w:eastAsiaTheme="minorEastAsia"/>
+                <w:noProof/>
+                <w:lang w:eastAsia="de-DE"/>
+              </w:rPr>
+              <w:tab/>
+            </w:r>
+            <w:r>
+              <w:rPr>
+                <w:rStyle w:val="Hyperlink"/>
+                <w:noProof/>
+              </w:rPr>
+              <w:t>Klassendiagramm(Auszug)</w:t>
+            </w:r>
+            <w:r>
+              <w:rPr>
+                <w:noProof/>
+                <w:webHidden/>
+              </w:rPr>
+              <w:tab/>
+            </w:r>
+            <w:r>
+              <w:rPr>
+                <w:noProof/>
+                <w:webHidden/>
+              </w:rPr>
+              <w:fldChar w:fldCharType="begin"/>
+            </w:r>
+            <w:r>
+              <w:rPr>
+                <w:noProof/>
+                <w:webHidden/>
+              </w:rPr>
+              <w:instrText xml:space="preserve"> PAGEREF _Toc119271683 \h </w:instrText>
+            </w:r>
+            <w:r>
+              <w:rPr>
+                <w:noProof/>
+                <w:webHidden/>
+              </w:rPr>
+            </w:r>
+            <w:r>
+              <w:rPr>
+                <w:noProof/>
+                <w:webHidden/>
+              </w:rPr>
+              <w:fldChar w:fldCharType="separate"/>
+            </w:r>
+            <w:r>
+              <w:rPr>
+                <w:noProof/>
+                <w:webHidden/>
+              </w:rPr>
+              <w:t>iv</w:t>
+            </w:r>
+            <w:r>
+              <w:rPr>
+                <w:noProof/>
+                <w:webHidden/>
+              </w:rPr>
+              <w:fldChar w:fldCharType="end"/>
+            </w:r>
+          </w:hyperlink>
+          <w:r>
+            <w:rPr>
+              <w:rFonts w:eastAsiaTheme="minorEastAsia"/>
+              <w:noProof/>
+              <w:lang w:eastAsia="de-DE"/>
+            </w:rPr>
+            <w:t xml:space="preserve"> </w:t>
+          </w:r>
         </w:p>
         <w:p>
           <w:r>
@@ -2367,11 +2893,7 @@
       </w:sdtContent>
     </w:sdt>
     <w:p/>
-    <w:p>
-      <w:r>
-        <w:br w:type="page"/>
-      </w:r>
-    </w:p>
+    <w:p/>
     <w:p>
       <w:pPr>
         <w:pStyle w:val="berschrift1"/>
@@ -2384,8 +2906,9 @@
         </w:rPr>
       </w:pPr>
       <w:bookmarkStart w:id="2" w:name="_Abkürzungsverzeichnis"/>
-      <w:bookmarkStart w:id="3" w:name="_Toc113366749"/>
+      <w:bookmarkStart w:id="3" w:name="_Toc119271656"/>
       <w:bookmarkEnd w:id="2"/>
+      <w:proofErr w:type="spellStart"/>
       <w:r>
         <w:rPr>
           <w:lang w:val="en-US"/>
@@ -2394,6 +2917,7 @@
         <w:t>Abkürzungsverzeichnis</w:t>
       </w:r>
       <w:bookmarkEnd w:id="3"/>
+      <w:proofErr w:type="spellEnd"/>
     </w:p>
     <w:p>
       <w:pPr>
@@ -2505,7 +3029,23 @@
           <w:i/>
           <w:iCs/>
         </w:rPr>
-        <w:t xml:space="preserve"> Snowboarding Community</w:t>
+        <w:t xml:space="preserve"> </w:t>
+      </w:r>
+      <w:proofErr w:type="spellStart"/>
+      <w:r>
+        <w:rPr>
+          <w:i/>
+          <w:iCs/>
+        </w:rPr>
+        <w:t>Snowboarding</w:t>
+      </w:r>
+      <w:proofErr w:type="spellEnd"/>
+      <w:r>
+        <w:rPr>
+          <w:i/>
+          <w:iCs/>
+        </w:rPr>
+        <w:t xml:space="preserve"> Community</w:t>
       </w:r>
     </w:p>
     <w:p>
@@ -2579,15 +3119,42 @@
           <w:i/>
         </w:rPr>
       </w:pPr>
-      <w:r>
-        <w:t xml:space="preserve">SoC </w:t>
+      <w:proofErr w:type="spellStart"/>
+      <w:r>
+        <w:t>SoC</w:t>
+      </w:r>
+      <w:proofErr w:type="spellEnd"/>
+      <w:r>
+        <w:t xml:space="preserve"> </w:t>
       </w:r>
       <w:r>
         <w:rPr>
           <w:i/>
         </w:rPr>
-        <w:t>Separation of Concerns</w:t>
-      </w:r>
+        <w:t xml:space="preserve">Separation </w:t>
+      </w:r>
+      <w:proofErr w:type="spellStart"/>
+      <w:r>
+        <w:rPr>
+          <w:i/>
+        </w:rPr>
+        <w:t>of</w:t>
+      </w:r>
+      <w:proofErr w:type="spellEnd"/>
+      <w:r>
+        <w:rPr>
+          <w:i/>
+        </w:rPr>
+        <w:t xml:space="preserve"> </w:t>
+      </w:r>
+      <w:proofErr w:type="spellStart"/>
+      <w:r>
+        <w:rPr>
+          <w:i/>
+        </w:rPr>
+        <w:t>Concerns</w:t>
+      </w:r>
+      <w:proofErr w:type="spellEnd"/>
     </w:p>
     <w:p>
       <w:pPr>
@@ -2631,7 +3198,7 @@
         <w:pStyle w:val="berschrift1"/>
       </w:pPr>
       <w:bookmarkStart w:id="4" w:name="_Ref86925014"/>
-      <w:bookmarkStart w:id="5" w:name="_Toc113366750"/>
+      <w:bookmarkStart w:id="5" w:name="_Toc119271657"/>
       <w:r>
         <w:lastRenderedPageBreak/>
         <w:t>Einleitung</w:t>
@@ -2670,7 +3237,7 @@
         <w:pStyle w:val="berschrift2"/>
       </w:pPr>
       <w:bookmarkStart w:id="6" w:name="_1.1_Projektbeschreibung"/>
-      <w:bookmarkStart w:id="7" w:name="_Toc113366751"/>
+      <w:bookmarkStart w:id="7" w:name="_Toc119271658"/>
       <w:bookmarkEnd w:id="6"/>
       <w:r>
         <w:t>Projektbeschreibung</w:t>
@@ -2685,7 +3252,15 @@
         <w:t>verwalten</w:t>
       </w:r>
       <w:r>
-        <w:t xml:space="preserve"> hat die International Snowboarding </w:t>
+        <w:t xml:space="preserve"> hat die International </w:t>
+      </w:r>
+      <w:proofErr w:type="spellStart"/>
+      <w:r>
+        <w:t>Snowboarding</w:t>
+      </w:r>
+      <w:proofErr w:type="spellEnd"/>
+      <w:r>
+        <w:t xml:space="preserve"> </w:t>
       </w:r>
       <w:r>
         <w:t>C</w:t>
@@ -2703,14 +3278,41 @@
         <w:t xml:space="preserve">. </w:t>
       </w:r>
       <w:r>
-        <w:t>Die genaue Aufgabenbeschreibung ist im Anhang A.2 hinterlegt.</w:t>
+        <w:t>Die genaue Aufgabenbeschreibung ist im</w:t>
+      </w:r>
+      <w:r>
+        <w:t xml:space="preserve"> Anhang</w:t>
+      </w:r>
+      <w:r>
+        <w:t xml:space="preserve"> </w:t>
+      </w:r>
+      <w:r>
+        <w:fldChar w:fldCharType="begin"/>
+      </w:r>
+      <w:r>
+        <w:instrText xml:space="preserve"> REF _Ref119271798 \r \h </w:instrText>
+      </w:r>
+      <w:r>
+        <w:fldChar w:fldCharType="separate"/>
+      </w:r>
+      <w:r>
+        <w:t>A.2</w:t>
+      </w:r>
+      <w:r>
+        <w:fldChar w:fldCharType="end"/>
+      </w:r>
+      <w:r>
+        <w:t xml:space="preserve"> </w:t>
+      </w:r>
+      <w:r>
+        <w:t>hinterlegt.</w:t>
       </w:r>
     </w:p>
     <w:p>
       <w:pPr>
         <w:pStyle w:val="berschrift2"/>
       </w:pPr>
-      <w:bookmarkStart w:id="8" w:name="_Toc113366752"/>
+      <w:bookmarkStart w:id="8" w:name="_Toc119271659"/>
       <w:r>
         <w:t>Projektziel</w:t>
       </w:r>
@@ -2740,7 +3342,7 @@
       <w:pPr>
         <w:pStyle w:val="berschrift1"/>
       </w:pPr>
-      <w:bookmarkStart w:id="9" w:name="_Toc113366753"/>
+      <w:bookmarkStart w:id="9" w:name="_Toc119271660"/>
       <w:r>
         <w:t>Projektplanung</w:t>
       </w:r>
@@ -2750,7 +3352,7 @@
       <w:pPr>
         <w:pStyle w:val="berschrift2"/>
       </w:pPr>
-      <w:bookmarkStart w:id="10" w:name="_Toc113366754"/>
+      <w:bookmarkStart w:id="10" w:name="_Toc119271661"/>
       <w:r>
         <w:t>Ressourcenplanung</w:t>
       </w:r>
@@ -2770,8 +3372,13 @@
         <w:t>Als Entwicklung</w:t>
       </w:r>
       <w:r>
-        <w:t>stools nutzen wir Visual Studio und SQLite</w:t>
-      </w:r>
+        <w:t xml:space="preserve">stools nutzen wir Visual Studio und </w:t>
+      </w:r>
+      <w:proofErr w:type="spellStart"/>
+      <w:r>
+        <w:t>SQLite</w:t>
+      </w:r>
+      <w:proofErr w:type="spellEnd"/>
       <w:r>
         <w:t>.</w:t>
       </w:r>
@@ -2780,7 +3387,7 @@
       <w:pPr>
         <w:pStyle w:val="berschrift2"/>
       </w:pPr>
-      <w:bookmarkStart w:id="11" w:name="_Toc113366755"/>
+      <w:bookmarkStart w:id="11" w:name="_Toc119271662"/>
       <w:r>
         <w:t>Entwicklungsprozess</w:t>
       </w:r>
@@ -2835,7 +3442,7 @@
       <w:pPr>
         <w:pStyle w:val="berschrift1"/>
       </w:pPr>
-      <w:bookmarkStart w:id="12" w:name="_Toc113366756"/>
+      <w:bookmarkStart w:id="12" w:name="_Toc119271663"/>
       <w:r>
         <w:t>Entwurfsphase</w:t>
       </w:r>
@@ -2845,15 +3452,25 @@
       <w:pPr>
         <w:pStyle w:val="berschrift2"/>
       </w:pPr>
-      <w:bookmarkStart w:id="13" w:name="_Toc113366757"/>
+      <w:bookmarkStart w:id="13" w:name="_Toc119271664"/>
+      <w:proofErr w:type="spellStart"/>
       <w:r>
         <w:t>Git</w:t>
       </w:r>
       <w:bookmarkEnd w:id="13"/>
+      <w:proofErr w:type="spellEnd"/>
     </w:p>
     <w:p>
       <w:r>
-        <w:t xml:space="preserve">Als Quellcodeverwaltungssystem wird Git verwendet. </w:t>
+        <w:t xml:space="preserve">Als Quellcodeverwaltungssystem wird </w:t>
+      </w:r>
+      <w:proofErr w:type="spellStart"/>
+      <w:r>
+        <w:t>Git</w:t>
+      </w:r>
+      <w:proofErr w:type="spellEnd"/>
+      <w:r>
+        <w:t xml:space="preserve"> verwendet. </w:t>
       </w:r>
       <w:r>
         <w:t xml:space="preserve">Das Projekt soll in </w:t>
@@ -2862,537 +3479,981 @@
         <w:t>mehreren</w:t>
       </w:r>
       <w:r>
-        <w:t xml:space="preserve"> Git-Branch</w:t>
+        <w:t xml:space="preserve"> </w:t>
+      </w:r>
+      <w:proofErr w:type="spellStart"/>
+      <w:r>
+        <w:t>Git-Branch</w:t>
       </w:r>
       <w:r>
         <w:t>es</w:t>
       </w:r>
+      <w:proofErr w:type="spellEnd"/>
       <w:r>
         <w:t xml:space="preserve"> entwickelt werden</w:t>
       </w:r>
       <w:r>
-        <w:t xml:space="preserve"> um einen parallelen Fortschritt zu ermöglichen. Das Ganze wird dabei in der Cloud gespeichert, mit GitHub als freizugänglichen Dienstleister.</w:t>
+        <w:t xml:space="preserve"> um einen parallelen Fortschritt zu ermöglichen. Das Ganze wird dabei in der Cloud gespeichert, mit </w:t>
+      </w:r>
+      <w:proofErr w:type="spellStart"/>
+      <w:r>
+        <w:t>GitHub</w:t>
+      </w:r>
+      <w:proofErr w:type="spellEnd"/>
+      <w:r>
+        <w:t xml:space="preserve"> als freizugänglichen Dienstleister.</w:t>
       </w:r>
     </w:p>
     <w:p>
       <w:pPr>
         <w:pStyle w:val="berschrift2"/>
       </w:pPr>
+      <w:bookmarkStart w:id="14" w:name="_Toc119271665"/>
       <w:r>
         <w:t>Zielplattform</w:t>
-      </w:r>
-    </w:p>
-    <w:p>
-      <w:r>
-        <w:t xml:space="preserve">Für die Umsetzung des Projekts haben wir uns für die Programmiersprache C# entschieden, da </w:t>
-      </w:r>
-      <w:r>
-        <w:t xml:space="preserve">alle Entwickler des Teams gute Kenntnisse in dieser Programmiersprache haben. Als Framework zur Umsetzung von Webanwendungen bietet C# das Microsoft eigene Framework ASP.NET, welches wir zur Umsetzung nutzen werden. Als Zielframework haben wir .NET 6 </w:t>
-      </w:r>
-      <w:r>
-        <w:t>gewählt,</w:t>
-      </w:r>
-      <w:r>
-        <w:t xml:space="preserve"> da es sich hierbei um die aktuellste Version mit langfristiger Unterstützung handelt. </w:t>
-      </w:r>
-    </w:p>
-    <w:p>
-      <w:r>
-        <w:t xml:space="preserve">Als Datenbank haben wir eine SQLite-Datenbank gewählt, da diese für die geforderten Anforderungen ausreichend ist und eine einfache Einrichtung mit geringem Overhead bietet. Für den Datenbankzugriff haben wir uns entschieden das </w:t>
-      </w:r>
-      <w:r>
-        <w:t>Object/Relational Mapping (O/RM)</w:t>
-      </w:r>
-      <w:r>
-        <w:t xml:space="preserve"> Framework Entity Framework zu nutzen, da es sich hierbei um das de facto Standard O/RM-Framework für C# handelt und Teile des Teams hiermit bereits Erfahrungen hatten.</w:t>
-      </w:r>
-    </w:p>
-    <w:p>
-      <w:r>
-        <w:lastRenderedPageBreak/>
-        <w:t xml:space="preserve">Zur optischen </w:t>
-      </w:r>
-      <w:r>
-        <w:t>Aufwertung</w:t>
-      </w:r>
-      <w:r>
-        <w:t xml:space="preserve"> der Benutzeroberflächen haben wir uns entschieden das CSS-Framework Bootstrap zu nutzen, da dieses weitverbreitet ist und als Teil des Standard ASP.NET Projekts geliefert wird.</w:t>
-      </w:r>
-    </w:p>
-    <w:p>
-      <w:pPr>
-        <w:pStyle w:val="berschrift2"/>
-      </w:pPr>
-      <w:bookmarkStart w:id="14" w:name="_Toc113366758"/>
-      <w:r>
-        <w:t>Entwurfsmuster</w:t>
       </w:r>
       <w:bookmarkEnd w:id="14"/>
     </w:p>
     <w:p>
       <w:r>
-        <w:t xml:space="preserve">Zu Beginn der Aufgabe haben wir uns zudem auf ein Entwurfsmuster festgelegt, welches wir für die </w:t>
-      </w:r>
-      <w:r>
-        <w:t>Architektur des Projekts nutzen wollen. Hierbei ist die Wahl auf das Model-View-Controller (MVC) Muster gefallen. Der Vorteil des MVC-Musters ist Separation of Concern</w:t>
-      </w:r>
-      <w:r>
-        <w:t>s</w:t>
-      </w:r>
-      <w:r>
-        <w:t xml:space="preserve"> (SoC). </w:t>
-      </w:r>
-      <w:r>
-        <w:t>Hierbei wird das Projekt in Komponenten mit klar definierten Aufgaben geteilt. Durch die Teilung können Änderungen und Erweiterung an einer  Komponente durchgeführt werden ohne die Funktion der anderen Komponenten zu beeinflussen. Weiterhin wird das Projekt übersichtlicher strukturiert  und einfacher zu Debuggen.</w:t>
+        <w:t xml:space="preserve">Für die Umsetzung des Projekts haben wir uns für die Programmiersprache C# entschieden, da </w:t>
+      </w:r>
+      <w:r>
+        <w:t xml:space="preserve">alle Entwickler des Teams gute Kenntnisse in dieser Programmiersprache haben. Als Framework zur Umsetzung von Webanwendungen bietet C# das Microsoft eigene Framework ASP.NET, welches wir zur Umsetzung nutzen werden. Als Zielframework haben wir .NET 6 </w:t>
+      </w:r>
+      <w:r>
+        <w:t>gewählt,</w:t>
+      </w:r>
+      <w:r>
+        <w:t xml:space="preserve"> da es sich hierbei um die aktuellste Version mit langfristiger Unterstützung handelt. </w:t>
       </w:r>
     </w:p>
     <w:p>
       <w:r>
-        <w:t xml:space="preserve">Zusätzlich zu dem MVC-Muster haben wir uns für eine Implementierung des Repository-Musters in Kombination mit dem Unit of Work-Muster entschieden. Das Repository-Pattern bietet hierbei eine weitere Abstraktionsebene zwischen dem Controller und </w:t>
-      </w:r>
-      <w:r>
-        <w:t>der Datenbank. Der Vorteil ist hier erneut SoC. Durch die zusätzliche Abstraktionsebene mit generischen Methoden für den Datenzugriff sind Änderungen der Persistenzschicht, also der Datenbank oder einer ähnlichen Datenquellen wie z.B. eine CSV-Datei oder eine NoSQL-Datenbank, möglich ohne den Rest des Projekts zu beeinflussen.</w:t>
-      </w:r>
-      <w:r>
-        <w:t xml:space="preserve"> Weiterhin kann die Anzahl an Code-Duplikaten durch Datenbankaufrufe stark reduziert werden.</w:t>
-      </w:r>
-      <w:r>
-        <w:t xml:space="preserve"> </w:t>
+        <w:t xml:space="preserve">Als Datenbank haben wir eine </w:t>
+      </w:r>
+      <w:proofErr w:type="spellStart"/>
+      <w:r>
+        <w:t>SQLite</w:t>
+      </w:r>
+      <w:proofErr w:type="spellEnd"/>
+      <w:r>
+        <w:t xml:space="preserve">-Datenbank gewählt, da diese für die geforderten Anforderungen ausreichend ist und eine einfache Einrichtung mit geringem Overhead bietet. Für den Datenbankzugriff haben wir uns entschieden das </w:t>
+      </w:r>
+      <w:proofErr w:type="spellStart"/>
+      <w:r>
+        <w:t>Object</w:t>
+      </w:r>
+      <w:proofErr w:type="spellEnd"/>
+      <w:r>
+        <w:t>/Relational Mapping (O/RM)</w:t>
+      </w:r>
+      <w:r>
+        <w:t xml:space="preserve"> Framework Entity Framework zu nutzen, da es sich hierbei um das de facto Standard O/RM-Framework für C# handelt und Teile des Teams hiermit bereits Erfahrungen hatten.</w:t>
       </w:r>
     </w:p>
     <w:p>
       <w:r>
-        <w:t xml:space="preserve">Das Unit of Work-Muster arbeitet hier mit dem Repository-Muster zusammen und erlaubt es uns mehrere Datenbank-Operationen zu einer einzelnen Transaktion zusammenzufassen. </w:t>
-      </w:r>
-      <w:r>
-        <w:t xml:space="preserve">Hierdurch werden Datenfehler durch nur teilweise durchgeführte Commits vermieden, da entweder alle Operationen einer Transaktion erfolgreich sein müssen oder ein Rollback durchgeführt wird. Gleichzeitig übernimmt das Unit of Work den Zugriff auf die Datenbank und sorgt erneut für eine </w:t>
-      </w:r>
-      <w:r>
-        <w:t>weitere</w:t>
-      </w:r>
-      <w:r>
-        <w:t xml:space="preserve"> SoC. </w:t>
+        <w:lastRenderedPageBreak/>
+        <w:t xml:space="preserve">Zur optischen </w:t>
+      </w:r>
+      <w:r>
+        <w:t>Aufwertung</w:t>
+      </w:r>
+      <w:r>
+        <w:t xml:space="preserve"> der Benutzeroberflächen haben wir uns entschieden das CSS-Framework Bootstrap zu nutzen, da dieses weitverbreitet ist und als Teil des Standard ASP.NET Projekts geliefert wird.</w:t>
       </w:r>
     </w:p>
     <w:p>
-      <w:r>
-        <w:t>Eine Darstellung des durch die Entwurfsmuster resultierenden Schichten-Modells ist in Anhang A.3 zu finden.</w:t>
-      </w:r>
-    </w:p>
-    <w:p>
       <w:pPr>
         <w:pStyle w:val="berschrift2"/>
       </w:pPr>
-      <w:r>
-        <w:t>Entwurf des Datenmodells</w:t>
-      </w:r>
-    </w:p>
-    <w:p>
-      <w:r>
-        <w:t>Das Datenmodell für die Anwendung wurde anhand den Anforderungen in der Aufgabenbeschreibung (siehe Anhang A.2) erstellt. Hierfür wurde zuerst ein ER-Modell erstellt, welches anschließend in die 3. Normalform überführt wurde. Das finale ER-Modell ist im Anhang A.1 hinterlegt.</w:t>
-      </w:r>
-    </w:p>
-    <w:p>
-      <w:pPr>
-        <w:pStyle w:val="berschrift2"/>
-      </w:pPr>
-      <w:bookmarkStart w:id="15" w:name="_Toc113366759"/>
-      <w:r>
-        <w:t>Entwurf der Benutzeroberfläche</w:t>
+      <w:bookmarkStart w:id="15" w:name="_Toc119271666"/>
+      <w:r>
+        <w:t>Entwurfsmuster</w:t>
       </w:r>
       <w:bookmarkEnd w:id="15"/>
     </w:p>
     <w:p>
       <w:r>
-        <w:t>Die Benutzerober</w:t>
-      </w:r>
-      <w:r>
-        <w:t>f</w:t>
-      </w:r>
-      <w:r>
-        <w:t xml:space="preserve">läche wird </w:t>
-      </w:r>
-      <w:r>
-        <w:t>als</w:t>
-      </w:r>
-      <w:r>
-        <w:t xml:space="preserve"> ASP.net Anwendung umgesetzt. Dies erlaubt den Zugriff auf die Datenbank von verschiedensten Geräten.</w:t>
-      </w:r>
-      <w:r>
-        <w:t xml:space="preserve"> Da die ISC eine Internationale </w:t>
-      </w:r>
-      <w:r>
-        <w:t>Vereinigung</w:t>
-      </w:r>
-      <w:r>
-        <w:t xml:space="preserve"> ist, erlaubt </w:t>
-      </w:r>
-      <w:r>
-        <w:t>unser</w:t>
-      </w:r>
-      <w:r>
-        <w:t xml:space="preserve"> Ansatz </w:t>
-      </w:r>
-      <w:r>
-        <w:t>für eine Einfache Erreichbarkeit unserer Services Weltweit.</w:t>
-      </w:r>
-      <w:r>
-        <w:br/>
-        <w:t>O</w:t>
-      </w:r>
-      <w:r>
-        <w:t>ptisch wird die Anwendung in einem klassischen Layout mit einer Navigationsleiste am oberen Rand des Bildschirms aufgebaut.</w:t>
+        <w:t xml:space="preserve">Zu Beginn der Aufgabe haben wir uns zudem auf ein Entwurfsmuster festgelegt, welches wir für die </w:t>
+      </w:r>
+      <w:r>
+        <w:t xml:space="preserve">Architektur des Projekts nutzen wollen. Hierbei ist die Wahl auf das Model-View-Controller (MVC) Muster gefallen. Der Vorteil des MVC-Musters ist Separation </w:t>
+      </w:r>
+      <w:proofErr w:type="spellStart"/>
+      <w:r>
+        <w:t>of</w:t>
+      </w:r>
+      <w:proofErr w:type="spellEnd"/>
+      <w:r>
+        <w:t xml:space="preserve"> </w:t>
+      </w:r>
+      <w:proofErr w:type="spellStart"/>
+      <w:r>
+        <w:t>Concern</w:t>
+      </w:r>
+      <w:r>
+        <w:t>s</w:t>
+      </w:r>
+      <w:proofErr w:type="spellEnd"/>
+      <w:r>
+        <w:t xml:space="preserve"> (</w:t>
+      </w:r>
+      <w:proofErr w:type="spellStart"/>
+      <w:r>
+        <w:t>SoC</w:t>
+      </w:r>
+      <w:proofErr w:type="spellEnd"/>
+      <w:r>
+        <w:t xml:space="preserve">). </w:t>
+      </w:r>
+      <w:r>
+        <w:t>Hierbei wird das Projekt in Komponenten mit klar definierten Aufgaben geteilt. Durch die Teilung können Änderungen und Erweiterung an einer  Komponente durchgeführt werden ohne die Funktion der anderen Komponenten zu beeinflussen. Weiterhin wird das Projekt übersichtlicher strukturiert  und einfacher zu Debuggen.</w:t>
       </w:r>
     </w:p>
     <w:p>
       <w:r>
-        <w:t xml:space="preserve">Logisch wird die Anwendung in drei Teile aufgeteilt. Snowboarder, Wettkämpfe und </w:t>
-      </w:r>
-      <w:r>
-        <w:t>Misc (Sonstiges)</w:t>
-      </w:r>
-      <w:r>
-        <w:t>. Wir haben uns für diese Aufteilung e</w:t>
-      </w:r>
-      <w:r>
-        <w:t>ntschieden, da die Tabellen Snowboarder und Wettkampf  die zentralen Tabellen des gegebenen Datenmodells und damit der Anwendung sind. Alle weiteren Tabellen des Datenmodells speisen diese zentralen Tabellen und wurden somit unter der Kategorie Misc zusammengefasst.</w:t>
+        <w:t xml:space="preserve">Zusätzlich zu dem MVC-Muster haben wir uns für eine Implementierung des Repository-Musters in Kombination mit </w:t>
+      </w:r>
+      <w:proofErr w:type="gramStart"/>
+      <w:r>
+        <w:t>dem</w:t>
+      </w:r>
+      <w:proofErr w:type="gramEnd"/>
+      <w:r>
+        <w:t xml:space="preserve"> Unit </w:t>
+      </w:r>
+      <w:proofErr w:type="spellStart"/>
+      <w:r>
+        <w:t>of</w:t>
+      </w:r>
+      <w:proofErr w:type="spellEnd"/>
+      <w:r>
+        <w:t xml:space="preserve"> Work-Muster entschieden. Das Repository-Pattern bietet hierbei eine weitere Abstraktionsebene zwischen dem Controller und </w:t>
+      </w:r>
+      <w:r>
+        <w:t xml:space="preserve">der Datenbank. Der Vorteil ist hier erneut </w:t>
+      </w:r>
+      <w:proofErr w:type="spellStart"/>
+      <w:r>
+        <w:t>SoC</w:t>
+      </w:r>
+      <w:proofErr w:type="spellEnd"/>
+      <w:r>
+        <w:t xml:space="preserve">. Durch die zusätzliche Abstraktionsebene mit generischen Methoden für den Datenzugriff sind Änderungen der </w:t>
+      </w:r>
+      <w:proofErr w:type="spellStart"/>
+      <w:r>
+        <w:t>Persistenzschicht</w:t>
+      </w:r>
+      <w:proofErr w:type="spellEnd"/>
+      <w:r>
+        <w:t xml:space="preserve">, also der Datenbank oder einer ähnlichen Datenquellen wie z.B. eine CSV-Datei oder eine </w:t>
+      </w:r>
+      <w:proofErr w:type="spellStart"/>
+      <w:r>
+        <w:t>NoSQL</w:t>
+      </w:r>
+      <w:proofErr w:type="spellEnd"/>
+      <w:r>
+        <w:t>-Datenbank, möglich ohne den Rest des Projekts zu beeinflussen.</w:t>
+      </w:r>
+      <w:r>
+        <w:t xml:space="preserve"> Weiterhin kann die Anzahl an Code-Duplikaten durch Datenbankaufrufe stark reduziert werden.</w:t>
+      </w:r>
+      <w:r>
+        <w:t xml:space="preserve"> </w:t>
       </w:r>
     </w:p>
     <w:p>
-      <w:r>
-        <w:t xml:space="preserve">Das  Hinzufügen und Ändern von Daten soll auf den jeweiligen Seiten über Formulare erfolgen. Die anschließende Darstellung der jeweiligen Daten geschieht über eine tabellarische </w:t>
-      </w:r>
-      <w:r>
-        <w:t>Ansicht</w:t>
-      </w:r>
-      <w:r>
-        <w:t xml:space="preserve"> in den jeweiligen Kategorien.</w:t>
+      <w:proofErr w:type="gramStart"/>
+      <w:r>
+        <w:t>Das</w:t>
+      </w:r>
+      <w:proofErr w:type="gramEnd"/>
+      <w:r>
+        <w:t xml:space="preserve"> Unit </w:t>
+      </w:r>
+      <w:proofErr w:type="spellStart"/>
+      <w:r>
+        <w:t>of</w:t>
+      </w:r>
+      <w:proofErr w:type="spellEnd"/>
+      <w:r>
+        <w:t xml:space="preserve"> Work-Muster arbeitet hier mit dem Repository-Muster zusammen und erlaubt es uns mehrere Datenbank-Operationen zu einer einzelnen Transaktion zusammenzufassen. </w:t>
+      </w:r>
+      <w:r>
+        <w:t xml:space="preserve">Hierdurch werden Datenfehler durch nur teilweise durchgeführte </w:t>
+      </w:r>
+      <w:proofErr w:type="spellStart"/>
+      <w:r>
+        <w:t>Commits</w:t>
+      </w:r>
+      <w:proofErr w:type="spellEnd"/>
+      <w:r>
+        <w:t xml:space="preserve"> vermieden, da entweder alle Operationen einer Transaktion erfolgreich sein müssen oder ein Rollback durchgeführt wird. Gleichzeitig übernimmt </w:t>
+      </w:r>
+      <w:proofErr w:type="gramStart"/>
+      <w:r>
+        <w:t>das</w:t>
+      </w:r>
+      <w:proofErr w:type="gramEnd"/>
+      <w:r>
+        <w:t xml:space="preserve"> Unit </w:t>
+      </w:r>
+      <w:proofErr w:type="spellStart"/>
+      <w:r>
+        <w:t>of</w:t>
+      </w:r>
+      <w:proofErr w:type="spellEnd"/>
+      <w:r>
+        <w:t xml:space="preserve"> Work den Zugriff auf die Datenbank und sorgt erneut für eine </w:t>
+      </w:r>
+      <w:r>
+        <w:t>weitere</w:t>
+      </w:r>
+      <w:r>
+        <w:t xml:space="preserve"> </w:t>
+      </w:r>
+      <w:proofErr w:type="spellStart"/>
+      <w:r>
+        <w:t>SoC</w:t>
+      </w:r>
+      <w:proofErr w:type="spellEnd"/>
+      <w:r>
+        <w:t xml:space="preserve">. </w:t>
       </w:r>
     </w:p>
     <w:p>
-      <w:pPr>
-        <w:pStyle w:val="berschrift2"/>
-      </w:pPr>
-      <w:r>
-        <w:lastRenderedPageBreak/>
-        <w:t>Entwurf der C#-Klassen</w:t>
+      <w:r>
+        <w:t xml:space="preserve">Eine Darstellung des durch die Entwurfsmuster resultierenden Schichten-Modells ist in Anhang </w:t>
+      </w:r>
+      <w:r>
+        <w:fldChar w:fldCharType="begin"/>
+      </w:r>
+      <w:r>
+        <w:instrText xml:space="preserve"> REF _Ref119271849 \r \h </w:instrText>
+      </w:r>
+      <w:r>
+        <w:fldChar w:fldCharType="separate"/>
+      </w:r>
+      <w:r>
+        <w:t>A.3</w:t>
+      </w:r>
+      <w:r>
+        <w:fldChar w:fldCharType="end"/>
+      </w:r>
+      <w:r>
+        <w:t xml:space="preserve"> </w:t>
+      </w:r>
+      <w:r>
+        <w:t>zu finden.</w:t>
       </w:r>
     </w:p>
     <w:p>
-      <w:r>
-        <w:t xml:space="preserve">Zum Entwurf der notwendigen C#-Klassen wurde ein Klassendiagramm (siehe Anhang A.?) erstellt. Hierbei wurde mit den Klassen für die Modelle, welche von den Views verwendet werden, begonnen. </w:t>
-      </w:r>
-      <w:r>
-        <w:t>Um diese Modelle von den späteren Datenbank-Modell-Klassen zu unterscheiden und zu zeigen, dass es sich  um Modelle für die Views handelt, wurde sich für den Suffix ViewModel entschieden.</w:t>
-      </w:r>
-      <w:r>
-        <w:t xml:space="preserve"> Anschließend wurden drei Controller für die im vorherigen Abschnitt definierten Teile der Anwendung entworfen.</w:t>
-      </w:r>
-      <w:r>
-        <w:t xml:space="preserve"> Pro verfügbarer Seite benötigte der Controller eine dazugehörige Methode.</w:t>
-      </w:r>
-      <w:r>
-        <w:t xml:space="preserve"> Bei den Methoden der Controller musste darauf geachtet werden das für alle Seiten, die Daten an den Controller zurücksenden, zwei Versionen der gleichen Methode benötigen. </w:t>
-      </w:r>
-      <w:r>
-        <w:t>Eine Version der Methode erhält Daten zur Darstellung vom Controller, die andere sendet eingegebene Daten an den Controller.</w:t>
-      </w:r>
-    </w:p>
-    <w:p>
-      <w:r>
-        <w:t>Nach dem Entwurf der Controller wurden die Klassen zur Implementierung des Repository-Musters und des Unit of Work-Musters entworfen. Beim  Entwurf der Repository Klasse wurde außerdem ein Interface entworfen, um eine generalisierte Basis-Klasse des Repositories zu erstellen und es einfacher zu machen zukünftig weitere Repositories hinzuzufügen.</w:t>
-      </w:r>
-      <w:r>
-        <w:t xml:space="preserve"> </w:t>
-      </w:r>
-    </w:p>
-    <w:p>
-      <w:r>
-        <w:t xml:space="preserve">Die </w:t>
-      </w:r>
-      <w:r>
-        <w:t>Datenbank-Modell-Klassen</w:t>
-      </w:r>
-      <w:r>
-        <w:t xml:space="preserve"> wurden durch </w:t>
-      </w:r>
-      <w:r>
-        <w:t>den DB-Scaffold Befehl von Entity Framework erstellt und in das Klassendiagramm übertragen.</w:t>
-      </w:r>
-    </w:p>
-    <w:p>
-      <w:pPr>
-        <w:pStyle w:val="berschrift1"/>
-      </w:pPr>
-      <w:bookmarkStart w:id="16" w:name="_Toc113366760"/>
-      <w:r>
-        <w:t>Implementierungsphase</w:t>
+      <w:pPr>
+        <w:pStyle w:val="berschrift2"/>
+      </w:pPr>
+      <w:bookmarkStart w:id="16" w:name="_Toc119271667"/>
+      <w:r>
+        <w:t>Entwurf des Datenmodells</w:t>
       </w:r>
       <w:bookmarkEnd w:id="16"/>
     </w:p>
     <w:p>
+      <w:r>
+        <w:t xml:space="preserve">Das Datenmodell für die Anwendung wurde anhand den Anforderungen in der Aufgabenbeschreibung (siehe Anhang </w:t>
+      </w:r>
+      <w:r>
+        <w:fldChar w:fldCharType="begin"/>
+      </w:r>
+      <w:r>
+        <w:instrText xml:space="preserve"> REF _Ref119271913 \r \h </w:instrText>
+      </w:r>
+      <w:r>
+        <w:fldChar w:fldCharType="separate"/>
+      </w:r>
+      <w:r>
+        <w:t>A.2</w:t>
+      </w:r>
+      <w:r>
+        <w:fldChar w:fldCharType="end"/>
+      </w:r>
+      <w:r>
+        <w:t xml:space="preserve">) erstellt. Hierfür wurde zuerst ein ER-Modell erstellt, welches anschließend in die 3. Normalform überführt wurde. Das finale ER-Modell ist im Anhang </w:t>
+      </w:r>
+      <w:r>
+        <w:fldChar w:fldCharType="begin"/>
+      </w:r>
+      <w:r>
+        <w:instrText xml:space="preserve"> REF _Ref119271865 \r \h </w:instrText>
+      </w:r>
+      <w:r>
+        <w:fldChar w:fldCharType="separate"/>
+      </w:r>
+      <w:r>
+        <w:t>A.1</w:t>
+      </w:r>
+      <w:r>
+        <w:fldChar w:fldCharType="end"/>
+      </w:r>
+      <w:r>
+        <w:t xml:space="preserve"> </w:t>
+      </w:r>
+      <w:r>
+        <w:t>hinterlegt.</w:t>
+      </w:r>
+    </w:p>
+    <w:p>
       <w:pPr>
         <w:pStyle w:val="berschrift2"/>
       </w:pPr>
-      <w:bookmarkStart w:id="17" w:name="_Toc113366761"/>
-      <w:r>
-        <w:t>Git</w:t>
+      <w:bookmarkStart w:id="17" w:name="_Toc119271668"/>
+      <w:r>
+        <w:t>Entwurf der Benutzeroberfläche</w:t>
       </w:r>
       <w:bookmarkEnd w:id="17"/>
     </w:p>
     <w:p>
       <w:r>
-        <w:t>Zu Beginn der Implementierung</w:t>
-      </w:r>
-      <w:r>
-        <w:t xml:space="preserve">sphase </w:t>
-      </w:r>
-      <w:r>
-        <w:t>wurde</w:t>
-      </w:r>
-      <w:r>
-        <w:t xml:space="preserve"> </w:t>
-      </w:r>
-      <w:r>
-        <w:t xml:space="preserve">für </w:t>
-      </w:r>
-      <w:r>
-        <w:t>ein</w:t>
-      </w:r>
-      <w:r>
-        <w:t xml:space="preserve"> ASP .NET MVC-</w:t>
-      </w:r>
-      <w:r>
-        <w:t xml:space="preserve">Projekt </w:t>
-      </w:r>
-      <w:r>
-        <w:t>in Visual Studio erstellt</w:t>
-      </w:r>
-      <w:r>
-        <w:t xml:space="preserve">, </w:t>
-      </w:r>
-      <w:r>
-        <w:t xml:space="preserve">und dann in </w:t>
-      </w:r>
-      <w:r>
-        <w:t xml:space="preserve">die Cloud von </w:t>
-      </w:r>
-      <w:r>
-        <w:t>Git</w:t>
-      </w:r>
-      <w:r>
-        <w:t>H</w:t>
-      </w:r>
-      <w:r>
-        <w:t xml:space="preserve">ub gepusht. </w:t>
-      </w:r>
-      <w:r>
-        <w:t>Anschließend wurden die nötigen Rechte an alle Teammitglieder vergeben</w:t>
-      </w:r>
-      <w:r>
-        <w:t>. Dem Basisprojekt folgten 3 Branches um die</w:t>
-      </w:r>
-      <w:r>
-        <w:t xml:space="preserve"> Fortschritte getrennt zu erarbeiten.</w:t>
-      </w:r>
-      <w:r>
-        <w:t xml:space="preserve"> Benötigte Änderung konnten so durch einen Merge der Branches oder einen Cherry-Pick einzelner Commits zwischen den Teammitgliedern ausgetauscht werden.</w:t>
+        <w:t>Die Benutzerober</w:t>
+      </w:r>
+      <w:r>
+        <w:t>f</w:t>
+      </w:r>
+      <w:r>
+        <w:t xml:space="preserve">läche wird </w:t>
+      </w:r>
+      <w:r>
+        <w:t>als</w:t>
+      </w:r>
+      <w:r>
+        <w:t xml:space="preserve"> ASP.net Anwendung umgesetzt. Dies erlaubt den Zugriff auf die Datenbank von verschiedensten Geräten.</w:t>
+      </w:r>
+      <w:r>
+        <w:t xml:space="preserve"> Da die ISC eine Internationale </w:t>
+      </w:r>
+      <w:r>
+        <w:t>Vereinigung</w:t>
+      </w:r>
+      <w:r>
+        <w:t xml:space="preserve"> ist, erlaubt </w:t>
+      </w:r>
+      <w:r>
+        <w:t>unser</w:t>
+      </w:r>
+      <w:r>
+        <w:t xml:space="preserve"> Ansatz </w:t>
+      </w:r>
+      <w:r>
+        <w:t>für eine Einfache Erreichbarkeit unserer Services Weltweit.</w:t>
+      </w:r>
+      <w:r>
+        <w:br/>
+        <w:t>O</w:t>
+      </w:r>
+      <w:r>
+        <w:t>ptisch wird die Anwendung in einem klassischen Layout mit einer Navigationsleiste am oberen Rand des Bildschirms aufgebaut.</w:t>
       </w:r>
     </w:p>
     <w:p>
-      <w:pPr>
-        <w:pStyle w:val="berschrift2"/>
-      </w:pPr>
-      <w:r>
-        <w:t>Projektstruktur</w:t>
+      <w:r>
+        <w:t xml:space="preserve">Logisch wird die Anwendung in drei Teile aufgeteilt. Snowboarder, Wettkämpfe und </w:t>
+      </w:r>
+      <w:proofErr w:type="spellStart"/>
+      <w:r>
+        <w:t>Misc</w:t>
+      </w:r>
+      <w:proofErr w:type="spellEnd"/>
+      <w:r>
+        <w:t xml:space="preserve"> (Sonstiges)</w:t>
+      </w:r>
+      <w:r>
+        <w:t>. Wir haben uns für diese Aufteilung e</w:t>
+      </w:r>
+      <w:r>
+        <w:t xml:space="preserve">ntschieden, da die Tabellen Snowboarder und Wettkampf  die zentralen Tabellen des gegebenen Datenmodells und damit der Anwendung sind. Alle weiteren Tabellen des Datenmodells speisen diese zentralen Tabellen und wurden somit unter der Kategorie </w:t>
+      </w:r>
+      <w:proofErr w:type="spellStart"/>
+      <w:r>
+        <w:t>Misc</w:t>
+      </w:r>
+      <w:proofErr w:type="spellEnd"/>
+      <w:r>
+        <w:t xml:space="preserve"> zusammengefasst.</w:t>
       </w:r>
     </w:p>
     <w:p>
       <w:r>
-        <w:t xml:space="preserve">Die logische Struktur des Projekts wurde wie folgt aufgebaut. Im Projekt-Root befinden sich eine Reihe an Ordnern, die unterschiedliche Teile der Anwendung repräsentieren. Im Ordner Controller sind alle Klassen-Dateien der Controller zu finden. Der Data Ordner enthält alle Datenbank-Modell-Klassen sowie den DBContext, eine Entity Framework Klasse, über die auf die Datenbank zugegriffen wird. Der Ordner Doku enthält diese Projektdokumentation. Im Models-Ordner sind alle ViewModel-Klassen zu finden. Repositories enthält alle Repository-Klassen sowie die UnitOfWork-Klasse. SQL beinhaltet zwei SQL-Skripte zum Erstellen und Leeren der SQLite Datenbank. Zum Abschluss enthält Views alle </w:t>
-      </w:r>
-      <w:r>
-        <w:t>.</w:t>
-      </w:r>
-      <w:r>
-        <w:t>cshtml-Seiten, gruppiert nach den dazugehörigen Controllern.</w:t>
-      </w:r>
+        <w:t xml:space="preserve">Das  Hinzufügen und Ändern von Daten soll auf den jeweiligen Seiten über Formulare erfolgen. Die anschließende Darstellung der jeweiligen Daten geschieht über eine tabellarische </w:t>
+      </w:r>
+      <w:r>
+        <w:t>Ansicht</w:t>
+      </w:r>
+      <w:r>
+        <w:t xml:space="preserve"> in den jeweiligen Kategorien.</w:t>
+      </w:r>
+      <w:bookmarkStart w:id="18" w:name="_GoBack"/>
+      <w:bookmarkEnd w:id="18"/>
     </w:p>
     <w:p>
       <w:pPr>
         <w:pStyle w:val="berschrift2"/>
       </w:pPr>
-      <w:bookmarkStart w:id="18" w:name="_Toc113366762"/>
-      <w:bookmarkStart w:id="19" w:name="_Toc113366764"/>
-      <w:r>
-        <w:t>Implementierung der Datenbank</w:t>
+      <w:bookmarkStart w:id="19" w:name="_Toc119271669"/>
+      <w:r>
+        <w:lastRenderedPageBreak/>
+        <w:t>Entwurf der C#-Klassen</w:t>
       </w:r>
       <w:bookmarkEnd w:id="19"/>
     </w:p>
     <w:p>
       <w:r>
-        <w:t>Anhand des ER-Diagramms (siehe Anhang A.1) haben wir die SQL-Statements  für die einzelnen Tabellen erstellt. Nachdem wir über das SQLite Kommandozeilentool eine leere Datenbank, die snowboarding.db, erstellt haben, wurden diese SQL-Stateme</w:t>
-      </w:r>
-      <w:r>
-        <w:t>nts in der Datenbank ausgeführt und alle benötigten Tabellen erstellt.</w:t>
-      </w:r>
-      <w:r>
-        <w:t xml:space="preserve"> Anschließend haben wir mittels Entity Framework die C# Datenbank-Modell-Klassen anhand der Datenbank generieren lassen.</w:t>
+        <w:t>Zum Entwurf der notwendigen C#-Klassen wurde ein Klassendia</w:t>
+      </w:r>
+      <w:r>
+        <w:t xml:space="preserve">gramm (siehe Anhang </w:t>
+      </w:r>
+      <w:r>
+        <w:fldChar w:fldCharType="begin"/>
+      </w:r>
+      <w:r>
+        <w:instrText xml:space="preserve"> REF _Ref119271932 \r \h </w:instrText>
+      </w:r>
+      <w:r>
+        <w:fldChar w:fldCharType="separate"/>
+      </w:r>
+      <w:r>
+        <w:t>A.4</w:t>
+      </w:r>
+      <w:r>
+        <w:fldChar w:fldCharType="end"/>
+      </w:r>
+      <w:r>
+        <w:t xml:space="preserve">) erstellt. Hierbei wurde mit den Klassen für die Modelle, welche von den Views verwendet werden, begonnen. </w:t>
+      </w:r>
+      <w:r>
+        <w:t xml:space="preserve">Um diese Modelle von den späteren Datenbank-Modell-Klassen zu unterscheiden und zu zeigen, dass es sich  um Modelle für die Views handelt, wurde sich für den Suffix </w:t>
+      </w:r>
+      <w:proofErr w:type="spellStart"/>
+      <w:r>
+        <w:t>ViewModel</w:t>
+      </w:r>
+      <w:proofErr w:type="spellEnd"/>
+      <w:r>
+        <w:t xml:space="preserve"> entschieden.</w:t>
+      </w:r>
+      <w:r>
+        <w:t xml:space="preserve"> Anschließend wurden drei Controller für die im vorherigen Abschnitt definierten Teile der Anwendung entworfen.</w:t>
+      </w:r>
+      <w:r>
+        <w:t xml:space="preserve"> Pro verfügbarer Seite benötigte der Controller eine dazugehörige Methode.</w:t>
+      </w:r>
+      <w:r>
+        <w:t xml:space="preserve"> Bei den Methoden der Controller musste darauf geachtet werden das für alle Seiten, die Daten an den Controller zurücksenden, zwei Versionen der gleichen Methode benötigen. </w:t>
+      </w:r>
+      <w:r>
+        <w:t>Eine Version der Methode erhält Daten zur Darstellung vom Controller, die andere sendet eingegebene Daten an den Controller.</w:t>
       </w:r>
     </w:p>
     <w:p>
-      <w:pPr>
-        <w:pStyle w:val="berschrift2"/>
-      </w:pPr>
-      <w:r>
-        <w:t xml:space="preserve">Implementierung </w:t>
-      </w:r>
-      <w:bookmarkEnd w:id="18"/>
-      <w:r>
-        <w:t xml:space="preserve">der </w:t>
-      </w:r>
-      <w:r>
-        <w:t>C#-Klassen</w:t>
+      <w:r>
+        <w:t xml:space="preserve">Nach dem Entwurf der Controller wurden die Klassen zur Implementierung des Repository-Musters und des Unit </w:t>
+      </w:r>
+      <w:proofErr w:type="spellStart"/>
+      <w:r>
+        <w:t>of</w:t>
+      </w:r>
+      <w:proofErr w:type="spellEnd"/>
+      <w:r>
+        <w:t xml:space="preserve"> Work-Musters entworfen. Beim  Entwurf der Repository Klasse wurde außerdem ein Interface entworfen, um eine generalisierte Basis-Klasse des </w:t>
+      </w:r>
+      <w:proofErr w:type="spellStart"/>
+      <w:r>
+        <w:t>Repositories</w:t>
+      </w:r>
+      <w:proofErr w:type="spellEnd"/>
+      <w:r>
+        <w:t xml:space="preserve"> zu erstellen und es einfacher zu machen zukünftig weitere </w:t>
+      </w:r>
+      <w:proofErr w:type="spellStart"/>
+      <w:r>
+        <w:t>Repositories</w:t>
+      </w:r>
+      <w:proofErr w:type="spellEnd"/>
+      <w:r>
+        <w:t xml:space="preserve"> hinzuzufügen.</w:t>
+      </w:r>
+      <w:r>
+        <w:t xml:space="preserve"> </w:t>
       </w:r>
     </w:p>
     <w:p>
       <w:r>
-        <w:t xml:space="preserve">Die grundlegenden Funktionalitäten des MVC-Musters wurden als Teil der Erstellung des ASP .NET MVC-Projekts in der Program.cs durch ASP .NET eigene Middleware implementiert. </w:t>
-      </w:r>
-      <w:r>
-        <w:t xml:space="preserve"> Anschließend wurden die </w:t>
-      </w:r>
-      <w:r>
-        <w:lastRenderedPageBreak/>
-        <w:t>notwendigen Controllerklassen erstellt und müssen für ihre Funktion von der ASP.NET-Klasse Controller erben.</w:t>
+        <w:t xml:space="preserve">Die Datenbank-Modell-Klassen wurden durch </w:t>
+      </w:r>
+      <w:r>
+        <w:t>den DB-</w:t>
+      </w:r>
+      <w:proofErr w:type="spellStart"/>
+      <w:r>
+        <w:t>Scaffold</w:t>
+      </w:r>
+      <w:proofErr w:type="spellEnd"/>
+      <w:r>
+        <w:t xml:space="preserve"> Befehl von Entity Framework erstellt und in das Klassendiagramm übertragen.</w:t>
       </w:r>
     </w:p>
     <w:p>
-      <w:r>
-        <w:t>Als nächstes wurden die Repositories erstellt. Hierbei wurden zunächst das Interface und die generische Basisklasse erstellt.</w:t>
-      </w:r>
-    </w:p>
-    <w:p>
-      <w:r>
-        <w:t xml:space="preserve">Nach den Repositories haben wir die UnitOfWork-Klasse erstellt, da </w:t>
-      </w:r>
-      <w:r>
-        <w:t>d</w:t>
-      </w:r>
-      <w:r>
-        <w:t>iese die Repository-Klassen instanziiert.</w:t>
-      </w:r>
-      <w:r>
-        <w:t xml:space="preserve"> Die UnitOfWork-Klasse wurde anschließend jedem Controller als Objekt hinzugefügt.</w:t>
-      </w:r>
-    </w:p>
-    <w:p>
-      <w:r>
-        <w:t>Für die einzelnen Methoden der Controller-Klassen sind wir Seite für Seite vorgegangen und haben dabei abwechselnd die Methode und danach die Benutzeroberfläche implementiert.</w:t>
-      </w:r>
-      <w:r>
-        <w:t xml:space="preserve"> Während der Implementierung der Methoden ist aufgefallen das für einige Datenbank Entitäten spezialisierte Repository-Klassen notwendig sind. Diese wurden anschließend erstellt und erben vom Basis</w:t>
-      </w:r>
-      <w:r>
-        <w:t>-R</w:t>
-      </w:r>
-      <w:r>
-        <w:t>epository.</w:t>
-      </w:r>
-      <w:r>
-        <w:t xml:space="preserve"> </w:t>
-      </w:r>
-    </w:p>
-    <w:p>
-      <w:pPr>
-        <w:pStyle w:val="berschrift2"/>
-      </w:pPr>
-      <w:bookmarkStart w:id="20" w:name="_Toc113366763"/>
-      <w:r>
-        <w:t>Implementierung der</w:t>
-      </w:r>
-      <w:r>
-        <w:t xml:space="preserve"> Benutzeroberfläche</w:t>
+      <w:pPr>
+        <w:pStyle w:val="berschrift1"/>
+      </w:pPr>
+      <w:bookmarkStart w:id="20" w:name="_Toc119271670"/>
+      <w:r>
+        <w:t>Implementierungsphase</w:t>
       </w:r>
       <w:bookmarkEnd w:id="20"/>
     </w:p>
     <w:p>
-      <w:r>
-        <w:t>Die Benutzeroberflächen wurden, wie im vorherigen Abschnitt beschrieben, im Wechsel mit den dazugehörigen Controller-Methoden implementiert. Hierbei blieben die Navigationsleiste im oberen Bereich und der Footer im unteren Bereich der Anwendung auf allen Seiten gleich. Diese beiden Elemente wurden als geteilte Elemente implementiert und mussten so nicht auf jeder Seite neu angelegt werden.</w:t>
-      </w:r>
+      <w:pPr>
+        <w:pStyle w:val="berschrift2"/>
+      </w:pPr>
+      <w:bookmarkStart w:id="21" w:name="_Toc119271671"/>
+      <w:proofErr w:type="spellStart"/>
+      <w:r>
+        <w:t>Git</w:t>
+      </w:r>
+      <w:bookmarkEnd w:id="21"/>
+      <w:proofErr w:type="spellEnd"/>
     </w:p>
     <w:p>
       <w:r>
-        <w:t>Die eigentlichen Elemente der Seite wurden im freien Bereich in der Mitte der Anwendung angezeigt. Eingabemasken für den Nutzer wurden hier in Form von Formularen mit einem Speichern Button umgesetzt. Die Dropdownmenüs einiger Formulare</w:t>
-      </w:r>
-      <w:r>
-        <w:t>,</w:t>
-      </w:r>
-      <w:r>
-        <w:t xml:space="preserve"> wie z.B. dem Snowboarder hinzufügen Formular</w:t>
-      </w:r>
-      <w:r>
-        <w:t>,</w:t>
-      </w:r>
-      <w:r>
-        <w:t xml:space="preserve"> werden hierbei mit relevanten Daten aus der Datenbank gefüllt, aus denen der Nutzer auswählen kann.</w:t>
+        <w:t>Zu Beginn der Implementierung</w:t>
+      </w:r>
+      <w:r>
+        <w:t xml:space="preserve">sphase </w:t>
+      </w:r>
+      <w:r>
+        <w:t>wurde</w:t>
+      </w:r>
+      <w:r>
+        <w:t xml:space="preserve"> </w:t>
+      </w:r>
+      <w:r>
+        <w:t xml:space="preserve">für </w:t>
+      </w:r>
+      <w:r>
+        <w:t>ein</w:t>
+      </w:r>
+      <w:r>
+        <w:t xml:space="preserve"> ASP .NET MVC-</w:t>
+      </w:r>
+      <w:r>
+        <w:t xml:space="preserve">Projekt </w:t>
+      </w:r>
+      <w:r>
+        <w:t>in Visual Studio erstellt</w:t>
+      </w:r>
+      <w:r>
+        <w:t xml:space="preserve">, </w:t>
+      </w:r>
+      <w:r>
+        <w:t xml:space="preserve">und dann in </w:t>
+      </w:r>
+      <w:r>
+        <w:t xml:space="preserve">die Cloud von </w:t>
+      </w:r>
+      <w:proofErr w:type="spellStart"/>
+      <w:r>
+        <w:t>Git</w:t>
+      </w:r>
+      <w:r>
+        <w:t>H</w:t>
+      </w:r>
+      <w:r>
+        <w:t>ub</w:t>
+      </w:r>
+      <w:proofErr w:type="spellEnd"/>
+      <w:r>
+        <w:t xml:space="preserve"> gepusht. </w:t>
+      </w:r>
+      <w:r>
+        <w:t>Anschließend wurden die nötigen Rechte an alle Teammitglieder vergeben</w:t>
+      </w:r>
+      <w:r>
+        <w:t xml:space="preserve">. Dem Basisprojekt folgten 3 </w:t>
+      </w:r>
+      <w:proofErr w:type="spellStart"/>
+      <w:r>
+        <w:t>Branches</w:t>
+      </w:r>
+      <w:proofErr w:type="spellEnd"/>
+      <w:r>
+        <w:t xml:space="preserve"> um die</w:t>
+      </w:r>
+      <w:r>
+        <w:t xml:space="preserve"> Fortschritte getrennt zu erarbeiten.</w:t>
+      </w:r>
+      <w:r>
+        <w:t xml:space="preserve"> Benötigte Änderung konnten so durch einen </w:t>
+      </w:r>
+      <w:proofErr w:type="spellStart"/>
+      <w:r>
+        <w:t>Merge</w:t>
+      </w:r>
+      <w:proofErr w:type="spellEnd"/>
+      <w:r>
+        <w:t xml:space="preserve"> der </w:t>
+      </w:r>
+      <w:proofErr w:type="spellStart"/>
+      <w:r>
+        <w:t>Branches</w:t>
+      </w:r>
+      <w:proofErr w:type="spellEnd"/>
+      <w:r>
+        <w:t xml:space="preserve"> oder einen Cherry-Pick einzelner </w:t>
+      </w:r>
+      <w:proofErr w:type="spellStart"/>
+      <w:r>
+        <w:t>Commits</w:t>
+      </w:r>
+      <w:proofErr w:type="spellEnd"/>
+      <w:r>
+        <w:t xml:space="preserve"> zwischen den Teammitgliedern ausgetauscht werden.</w:t>
       </w:r>
     </w:p>
     <w:p>
-      <w:r>
-        <w:t>Zur Darstellungen der Daten haben wir uns für eine tabellarische Präsentation der Daten entschieden. Hierbei stehen bei jedem Datensatz in der Tabelle zusätzliche Optionen, wie die Bearbeitung der Daten oder eine Detailansicht mit zusätzlichen Daten, zur Verfügung.</w:t>
-      </w:r>
-    </w:p>
-    <w:p>
       <w:pPr>
         <w:pStyle w:val="berschrift2"/>
       </w:pPr>
-      <w:bookmarkStart w:id="21" w:name="_Toc113366765"/>
-      <w:r>
-        <w:t>Abweichungen gegenüber</w:t>
-      </w:r>
-      <w:r>
-        <w:t xml:space="preserve"> dem erwarteten Ergebnis</w:t>
-      </w:r>
-      <w:bookmarkEnd w:id="21"/>
-    </w:p>
-    <w:p>
-      <w:r>
-        <w:t>Für das Projekt wurde nur eine Eingabe und eine Präsentation der Daten gefordert. Um die Anwendung jedoch abzurunden haben wir uns für die zusätzliche Implementierung der restlichen CRUD-Funktionen, dem Bearbeiten vorhandener Daten und das Löschen von Daten entschieden.</w:t>
-      </w:r>
-    </w:p>
-    <w:p>
-      <w:pPr>
-        <w:pStyle w:val="berschrift1"/>
-      </w:pPr>
-      <w:bookmarkStart w:id="22" w:name="_Toc113366766"/>
-      <w:r>
-        <w:t>Dokumentation</w:t>
+      <w:bookmarkStart w:id="22" w:name="_Toc119271672"/>
+      <w:r>
+        <w:t>Projektstruktur</w:t>
       </w:r>
       <w:bookmarkEnd w:id="22"/>
     </w:p>
     <w:p>
       <w:r>
-        <w:t>Um die Zeitlichen Anforderungen einzuhalten wurde die Dokumentation parallel zur Entwicklung geschrieben.</w:t>
+        <w:t xml:space="preserve">Die logische Struktur des Projekts wurde wie folgt aufgebaut. Im Projekt-Root </w:t>
+      </w:r>
+      <w:proofErr w:type="gramStart"/>
+      <w:r>
+        <w:t>befinden</w:t>
+      </w:r>
+      <w:proofErr w:type="gramEnd"/>
+      <w:r>
+        <w:t xml:space="preserve"> sich eine Reihe an Ordnern, die unterschiedliche Teile der Anwendung repräsentieren. Im Ordner Controller sind alle Klassen-Dateien der Controller zu finden. Der Data Ordner enthält alle Datenbank-Modell-Klassen sowie den </w:t>
+      </w:r>
+      <w:proofErr w:type="spellStart"/>
+      <w:r>
+        <w:t>DBContext</w:t>
+      </w:r>
+      <w:proofErr w:type="spellEnd"/>
+      <w:r>
+        <w:t xml:space="preserve">, eine Entity Framework Klasse, über die auf die Datenbank zugegriffen wird. Der Ordner Doku enthält diese Projektdokumentation. Im Models-Ordner sind alle </w:t>
+      </w:r>
+      <w:proofErr w:type="spellStart"/>
+      <w:r>
+        <w:t>ViewModel</w:t>
+      </w:r>
+      <w:proofErr w:type="spellEnd"/>
+      <w:r>
+        <w:t xml:space="preserve">-Klassen zu finden. </w:t>
+      </w:r>
+      <w:proofErr w:type="spellStart"/>
+      <w:r>
+        <w:t>Repositories</w:t>
+      </w:r>
+      <w:proofErr w:type="spellEnd"/>
+      <w:r>
+        <w:t xml:space="preserve"> enthält alle Repository-Klassen sowie die </w:t>
+      </w:r>
+      <w:proofErr w:type="spellStart"/>
+      <w:r>
+        <w:t>UnitOfWork</w:t>
+      </w:r>
+      <w:proofErr w:type="spellEnd"/>
+      <w:r>
+        <w:t xml:space="preserve">-Klasse. SQL beinhaltet zwei SQL-Skripte zum Erstellen und Leeren der </w:t>
+      </w:r>
+      <w:proofErr w:type="spellStart"/>
+      <w:r>
+        <w:t>SQLite</w:t>
+      </w:r>
+      <w:proofErr w:type="spellEnd"/>
+      <w:r>
+        <w:t xml:space="preserve"> Datenbank. Zum Abschluss enthält Views alle </w:t>
+      </w:r>
+      <w:r>
+        <w:t>.</w:t>
+      </w:r>
+      <w:proofErr w:type="spellStart"/>
+      <w:r>
+        <w:t>cshtml</w:t>
+      </w:r>
+      <w:proofErr w:type="spellEnd"/>
+      <w:r>
+        <w:t>-Seiten, gruppiert nach den dazugehörigen Controllern.</w:t>
       </w:r>
     </w:p>
     <w:p>
-      <w:r>
-        <w:t>Weiterhin wurden Kommentare zu den wichtigsten Klassen im Quellcode hinterlegt.</w:t>
-      </w:r>
-    </w:p>
-    <w:p>
-      <w:pPr>
-        <w:pStyle w:val="berschrift1"/>
-      </w:pPr>
-      <w:bookmarkStart w:id="23" w:name="_Toc113366767"/>
-      <w:r>
-        <w:t>Fazit</w:t>
+      <w:pPr>
+        <w:pStyle w:val="berschrift2"/>
+      </w:pPr>
+      <w:bookmarkStart w:id="23" w:name="_Toc119271673"/>
+      <w:r>
+        <w:t>Implementierung der Datenbank</w:t>
       </w:r>
       <w:bookmarkEnd w:id="23"/>
     </w:p>
     <w:p>
       <w:r>
+        <w:t xml:space="preserve">Anhand des ER-Diagramms (siehe Anhang </w:t>
+      </w:r>
+      <w:r>
+        <w:fldChar w:fldCharType="begin"/>
+      </w:r>
+      <w:r>
+        <w:instrText xml:space="preserve"> REF _Ref119271882 \r \h </w:instrText>
+      </w:r>
+      <w:r>
+        <w:fldChar w:fldCharType="separate"/>
+      </w:r>
+      <w:r>
+        <w:t>A.1</w:t>
+      </w:r>
+      <w:r>
+        <w:fldChar w:fldCharType="end"/>
+      </w:r>
+      <w:r>
+        <w:t xml:space="preserve">) haben wir die SQL-Statements  für die einzelnen Tabellen erstellt. Nachdem wir über das </w:t>
+      </w:r>
+      <w:proofErr w:type="spellStart"/>
+      <w:r>
+        <w:t>SQLite</w:t>
+      </w:r>
+      <w:proofErr w:type="spellEnd"/>
+      <w:r>
+        <w:t xml:space="preserve"> Kommandozeilentool eine leere Datenbank, die </w:t>
+      </w:r>
+      <w:proofErr w:type="spellStart"/>
+      <w:r>
+        <w:t>snowboarding.db</w:t>
+      </w:r>
+      <w:proofErr w:type="spellEnd"/>
+      <w:r>
+        <w:t>, erstellt haben, wurden diese SQL-Stateme</w:t>
+      </w:r>
+      <w:r>
+        <w:t>nts in der Datenbank ausgeführt und alle benötigten Tabellen erstellt.</w:t>
+      </w:r>
+      <w:r>
+        <w:t xml:space="preserve"> Anschließend haben wir mittels Entity Framework die C# Datenbank-Modell-Klassen anhand der Datenbank generieren lassen.</w:t>
+      </w:r>
+    </w:p>
+    <w:p>
+      <w:pPr>
+        <w:pStyle w:val="berschrift2"/>
+      </w:pPr>
+      <w:bookmarkStart w:id="24" w:name="_Toc119271674"/>
+      <w:r>
+        <w:t xml:space="preserve">Implementierung </w:t>
+      </w:r>
+      <w:r>
+        <w:t xml:space="preserve">der </w:t>
+      </w:r>
+      <w:r>
+        <w:t>C#-Klassen</w:t>
+      </w:r>
+      <w:bookmarkEnd w:id="24"/>
+    </w:p>
+    <w:p>
+      <w:r>
+        <w:t xml:space="preserve">Die grundlegenden Funktionalitäten des MVC-Musters wurden als Teil der Erstellung des ASP .NET MVC-Projekts in der </w:t>
+      </w:r>
+      <w:proofErr w:type="spellStart"/>
+      <w:r>
+        <w:t>Program.cs</w:t>
+      </w:r>
+      <w:proofErr w:type="spellEnd"/>
+      <w:r>
+        <w:t xml:space="preserve"> durch ASP .NET eigene Middleware implementiert. </w:t>
+      </w:r>
+      <w:r>
+        <w:t xml:space="preserve"> Anschließend wurden die </w:t>
+      </w:r>
+      <w:r>
+        <w:lastRenderedPageBreak/>
+        <w:t>notwendigen Controllerklassen erstellt und müssen für ihre Funktion von der ASP.NET-Klasse Controller erben.</w:t>
+      </w:r>
+    </w:p>
+    <w:p>
+      <w:r>
+        <w:t xml:space="preserve">Als nächstes wurden die </w:t>
+      </w:r>
+      <w:proofErr w:type="spellStart"/>
+      <w:r>
+        <w:t>Repositories</w:t>
+      </w:r>
+      <w:proofErr w:type="spellEnd"/>
+      <w:r>
+        <w:t xml:space="preserve"> erstellt. Hierbei wurden zunächst das Interface und die generische Basisklasse erstellt.</w:t>
+      </w:r>
+    </w:p>
+    <w:p>
+      <w:r>
+        <w:t xml:space="preserve">Nach den </w:t>
+      </w:r>
+      <w:proofErr w:type="spellStart"/>
+      <w:r>
+        <w:t>Repositories</w:t>
+      </w:r>
+      <w:proofErr w:type="spellEnd"/>
+      <w:r>
+        <w:t xml:space="preserve"> haben wir die </w:t>
+      </w:r>
+      <w:proofErr w:type="spellStart"/>
+      <w:r>
+        <w:t>UnitOfWork</w:t>
+      </w:r>
+      <w:proofErr w:type="spellEnd"/>
+      <w:r>
+        <w:t xml:space="preserve">-Klasse erstellt, da </w:t>
+      </w:r>
+      <w:r>
+        <w:t>d</w:t>
+      </w:r>
+      <w:r>
+        <w:t>iese die Repository-Klassen instanziiert.</w:t>
+      </w:r>
+      <w:r>
+        <w:t xml:space="preserve"> Die </w:t>
+      </w:r>
+      <w:proofErr w:type="spellStart"/>
+      <w:r>
+        <w:t>UnitOfWork</w:t>
+      </w:r>
+      <w:proofErr w:type="spellEnd"/>
+      <w:r>
+        <w:t>-Klasse wurde anschließend jedem Controller als Objekt hinzugefügt.</w:t>
+      </w:r>
+    </w:p>
+    <w:p>
+      <w:r>
+        <w:t>Für die einzelnen Methoden der Controller-Klassen sind wir Seite für Seite vorgegangen und haben dabei abwechselnd die Methode und danach die Benutzeroberfläche implementiert.</w:t>
+      </w:r>
+      <w:r>
+        <w:t xml:space="preserve"> Während der Implementierung der Methoden ist aufgefallen das für einige Datenbank Entitäten spezialisierte Repository-Klassen notwendig sind. Diese wurden anschließend erstellt und erben vom Basis</w:t>
+      </w:r>
+      <w:r>
+        <w:t>-R</w:t>
+      </w:r>
+      <w:r>
+        <w:t>epository.</w:t>
+      </w:r>
+      <w:r>
+        <w:t xml:space="preserve"> </w:t>
+      </w:r>
+    </w:p>
+    <w:p>
+      <w:pPr>
+        <w:pStyle w:val="berschrift2"/>
+      </w:pPr>
+      <w:bookmarkStart w:id="25" w:name="_Toc119271675"/>
+      <w:r>
+        <w:t>Implementierung der</w:t>
+      </w:r>
+      <w:r>
+        <w:t xml:space="preserve"> Benutzeroberfläche</w:t>
+      </w:r>
+      <w:bookmarkEnd w:id="25"/>
+    </w:p>
+    <w:p>
+      <w:r>
+        <w:t xml:space="preserve">Die Benutzeroberflächen wurden, wie im vorherigen Abschnitt beschrieben, im Wechsel mit den dazugehörigen Controller-Methoden implementiert. Hierbei blieben die Navigationsleiste im oberen Bereich und der </w:t>
+      </w:r>
+      <w:proofErr w:type="spellStart"/>
+      <w:r>
+        <w:t>Footer</w:t>
+      </w:r>
+      <w:proofErr w:type="spellEnd"/>
+      <w:r>
+        <w:t xml:space="preserve"> im unteren Bereich der Anwendung auf allen Seiten gleich. Diese beiden Elemente wurden als geteilte Elemente implementiert und mussten so nicht auf jeder Seite neu angelegt werden.</w:t>
+      </w:r>
+    </w:p>
+    <w:p>
+      <w:r>
+        <w:t>Die eigentlichen Elemente der Seite wurden im freien Bereich in der Mitte der Anwendung angezeigt. Eingabemasken für den Nutzer wurden hier in Form von Formularen mit einem Speichern Button umgesetzt. Die Dropdownmenüs einiger Formulare</w:t>
+      </w:r>
+      <w:r>
+        <w:t>,</w:t>
+      </w:r>
+      <w:r>
+        <w:t xml:space="preserve"> wie z.B. dem Snowboarder hinzufügen Formular</w:t>
+      </w:r>
+      <w:r>
+        <w:t>,</w:t>
+      </w:r>
+      <w:r>
+        <w:t xml:space="preserve"> werden hierbei mit relevanten Daten aus der Datenbank gefüllt, aus denen der Nutzer auswählen kann.</w:t>
+      </w:r>
+    </w:p>
+    <w:p>
+      <w:r>
+        <w:t>Zur Darstellungen der Daten haben wir uns für eine tabellarische Präsentation der Daten entschieden. Hierbei stehen bei jedem Datensatz in der Tabelle zusätzliche Optionen, wie die Bearbeitung der Daten oder eine Detailansicht mit zusätzlichen Daten, zur Verfügung.</w:t>
+      </w:r>
+    </w:p>
+    <w:p>
+      <w:pPr>
+        <w:pStyle w:val="berschrift2"/>
+      </w:pPr>
+      <w:bookmarkStart w:id="26" w:name="_Toc119271676"/>
+      <w:r>
+        <w:t>Abweichungen gegenüber</w:t>
+      </w:r>
+      <w:r>
+        <w:t xml:space="preserve"> dem erwarteten Ergebnis</w:t>
+      </w:r>
+      <w:bookmarkEnd w:id="26"/>
+    </w:p>
+    <w:p>
+      <w:r>
+        <w:t>Für das Projekt wurde nur eine Eingabe und eine Präsentation der Daten gefordert. Um die Anwendung jedoch abzurunden haben wir uns für die zusätzliche Implementierung der restlichen CRUD-Funktionen, dem Bearbeiten vorhandener Daten und das Löschen von Daten entschieden.</w:t>
+      </w:r>
+    </w:p>
+    <w:p>
+      <w:pPr>
+        <w:pStyle w:val="berschrift1"/>
+      </w:pPr>
+      <w:bookmarkStart w:id="27" w:name="_Toc119271677"/>
+      <w:r>
+        <w:t>Dokumentation</w:t>
+      </w:r>
+      <w:bookmarkEnd w:id="27"/>
+    </w:p>
+    <w:p>
+      <w:r>
+        <w:t>Um die Zeitlichen Anforderungen einzuhalten wurde die Dokumentation parallel zur Entwicklung geschrieben.</w:t>
+      </w:r>
+    </w:p>
+    <w:p>
+      <w:r>
+        <w:t>Weiterhin wurden Kommentare zu den wichtigsten Klassen im Quellcode hinterlegt.</w:t>
+      </w:r>
+    </w:p>
+    <w:p>
+      <w:pPr>
+        <w:pStyle w:val="berschrift1"/>
+      </w:pPr>
+      <w:bookmarkStart w:id="28" w:name="_Toc119271678"/>
+      <w:r>
+        <w:t>Fazit</w:t>
+      </w:r>
+      <w:bookmarkEnd w:id="28"/>
+    </w:p>
+    <w:p>
+      <w:r>
         <w:t>Zum Abschluss des Projekts wurden alle geforderten Funkt</w:t>
       </w:r>
       <w:r>
@@ -3404,8 +4465,6 @@
       <w:r>
         <w:t>,</w:t>
       </w:r>
-      <w:bookmarkStart w:id="24" w:name="_GoBack"/>
-      <w:bookmarkEnd w:id="24"/>
       <w:r>
         <w:t xml:space="preserve"> wird </w:t>
       </w:r>
@@ -3447,25 +4506,29 @@
       <w:pPr>
         <w:pStyle w:val="berschrift1-ANummerierung"/>
       </w:pPr>
-      <w:bookmarkStart w:id="25" w:name="_Toc113366769"/>
+      <w:bookmarkStart w:id="29" w:name="_Toc119271679"/>
       <w:r>
         <w:lastRenderedPageBreak/>
         <w:t>Anhang</w:t>
       </w:r>
-      <w:bookmarkEnd w:id="25"/>
+      <w:bookmarkEnd w:id="29"/>
     </w:p>
     <w:p>
       <w:pPr>
         <w:pStyle w:val="berschrift2-A1"/>
       </w:pPr>
-      <w:bookmarkStart w:id="26" w:name="_Toc113366770"/>
       <w:r>
         <w:t xml:space="preserve"> </w:t>
       </w:r>
+      <w:bookmarkStart w:id="30" w:name="_Toc119271680"/>
+      <w:bookmarkStart w:id="31" w:name="_Ref119271865"/>
+      <w:bookmarkStart w:id="32" w:name="_Ref119271882"/>
       <w:r>
         <w:t>Abbildung ER-Diagramm Datenbank</w:t>
       </w:r>
-      <w:bookmarkEnd w:id="26"/>
+      <w:bookmarkEnd w:id="30"/>
+      <w:bookmarkEnd w:id="31"/>
+      <w:bookmarkEnd w:id="32"/>
     </w:p>
     <w:p>
       <w:pPr>
@@ -3540,12 +4603,29 @@
         <w:pStyle w:val="berschrift2-A1"/>
       </w:pPr>
       <w:r>
-        <w:t xml:space="preserve"> Aufgabenbeschreibung</w:t>
-      </w:r>
+        <w:t xml:space="preserve"> </w:t>
+      </w:r>
+      <w:bookmarkStart w:id="33" w:name="_Toc119271681"/>
+      <w:bookmarkStart w:id="34" w:name="_Ref119271798"/>
+      <w:bookmarkStart w:id="35" w:name="_Ref119271913"/>
+      <w:r>
+        <w:t>Aufgabenbeschreibung</w:t>
+      </w:r>
+      <w:bookmarkEnd w:id="33"/>
+      <w:bookmarkEnd w:id="34"/>
+      <w:bookmarkEnd w:id="35"/>
     </w:p>
     <w:p>
       <w:r>
-        <w:t>Du hast den Auftrag bekommen, für die International Snowboarding Community (ISC) ein Programm zur Verwaltung aller Wettkämpfe zu erstellen. Nach langwierigen Gesprächen und zahlreichen Après-Ski-Veranstaltungen ist es dir gelungen, die Daten zu identifizieren, die für die ISC wichtig sind:</w:t>
+        <w:t xml:space="preserve">Du hast den Auftrag bekommen, für die International </w:t>
+      </w:r>
+      <w:proofErr w:type="spellStart"/>
+      <w:r>
+        <w:t>Snowboarding</w:t>
+      </w:r>
+      <w:proofErr w:type="spellEnd"/>
+      <w:r>
+        <w:t xml:space="preserve"> Community (ISC) ein Programm zur Verwaltung aller Wettkämpfe zu erstellen. Nach langwierigen Gesprächen und zahlreichen Après-Ski-Veranstaltungen ist es dir gelungen, die Daten zu identifizieren, die für die ISC wichtig sind:</w:t>
       </w:r>
     </w:p>
     <w:p>
@@ -3565,7 +4645,15 @@
     </w:p>
     <w:p>
       <w:r>
-        <w:t>Die Sponsoren, von denen lediglich der Name und ihre Sponsoringverträge bekannt sind, sind gleichzeitig auch die Veranstalter der Wettkämpfe. Dabei wird jeder Wettkampf von lediglich einem Sponsor an einem bestimmten Berg ausgetragen. Wettkämpfe werden mit dem Namen und dem Veranstaltungsjahr identifiziert. Bei jedem Wettkampf werden Preisgelder in unterschiedlicher Gesamthöhe ausgeschüttet.</w:t>
+        <w:t xml:space="preserve">Die Sponsoren, von denen lediglich der Name und ihre </w:t>
+      </w:r>
+      <w:proofErr w:type="spellStart"/>
+      <w:r>
+        <w:t>Sponsoringverträge</w:t>
+      </w:r>
+      <w:proofErr w:type="spellEnd"/>
+      <w:r>
+        <w:t xml:space="preserve"> bekannt sind, sind gleichzeitig auch die Veranstalter der Wettkämpfe. Dabei wird jeder Wettkampf von lediglich einem Sponsor an einem bestimmten Berg ausgetragen. Wettkämpfe werden mit dem Namen und dem Veranstaltungsjahr identifiziert. Bei jedem Wettkampf werden Preisgelder in unterschiedlicher Gesamthöhe ausgeschüttet.</w:t>
       </w:r>
     </w:p>
     <w:p>
@@ -3577,6 +4665,8 @@
       <w:pPr>
         <w:pStyle w:val="berschrift2-A1"/>
       </w:pPr>
+      <w:bookmarkStart w:id="36" w:name="_Toc119271682"/>
+      <w:bookmarkStart w:id="37" w:name="_Ref119271849"/>
       <w:r>
         <w:rPr>
           <w:noProof/>
@@ -3642,6 +4732,8 @@
       <w:r>
         <w:t xml:space="preserve"> Schichten-Modell</w:t>
       </w:r>
+      <w:bookmarkEnd w:id="36"/>
+      <w:bookmarkEnd w:id="37"/>
     </w:p>
     <w:p>
       <w:pPr>
@@ -3653,8 +4745,100 @@
         <w:ind w:left="360" w:hanging="360"/>
       </w:pPr>
     </w:p>
+    <w:p>
+      <w:pPr>
+        <w:rPr>
+          <w:rFonts w:asciiTheme="majorHAnsi" w:eastAsiaTheme="majorEastAsia" w:hAnsiTheme="majorHAnsi" w:cstheme="majorBidi"/>
+          <w:color w:val="2F5496" w:themeColor="accent1" w:themeShade="BF"/>
+          <w:sz w:val="26"/>
+          <w:szCs w:val="26"/>
+        </w:rPr>
+      </w:pPr>
+      <w:r>
+        <w:br w:type="page"/>
+      </w:r>
+    </w:p>
+    <w:p>
+      <w:pPr>
+        <w:pStyle w:val="berschrift2-A1"/>
+      </w:pPr>
+      <w:bookmarkStart w:id="38" w:name="_Toc119271683"/>
+      <w:bookmarkStart w:id="39" w:name="_Ref119271932"/>
+      <w:r>
+        <w:lastRenderedPageBreak/>
+        <w:t>Klassendiagramm(Auszug)</w:t>
+      </w:r>
+      <w:bookmarkEnd w:id="38"/>
+      <w:bookmarkEnd w:id="39"/>
+    </w:p>
+    <w:p>
+      <w:pPr>
+        <w:pStyle w:val="berschrift2-A1"/>
+        <w:numPr>
+          <w:ilvl w:val="0"/>
+          <w:numId w:val="0"/>
+        </w:numPr>
+      </w:pPr>
+      <w:bookmarkStart w:id="40" w:name="_Toc119271684"/>
+      <w:r>
+        <w:rPr>
+          <w:noProof/>
+          <w:lang w:eastAsia="de-DE"/>
+        </w:rPr>
+        <w:drawing>
+          <wp:anchor distT="0" distB="0" distL="114300" distR="114300" simplePos="0" relativeHeight="251660288" behindDoc="0" locked="0" layoutInCell="1" allowOverlap="1" wp14:anchorId="21EF2E5F" wp14:editId="7348D030">
+            <wp:simplePos x="0" y="0"/>
+            <wp:positionH relativeFrom="margin">
+              <wp:align>center</wp:align>
+            </wp:positionH>
+            <wp:positionV relativeFrom="paragraph">
+              <wp:posOffset>939800</wp:posOffset>
+            </wp:positionV>
+            <wp:extent cx="7907020" cy="6074410"/>
+            <wp:effectExtent l="1905" t="0" r="635" b="635"/>
+            <wp:wrapTopAndBottom/>
+            <wp:docPr id="2" name="Grafik 2"/>
+            <wp:cNvGraphicFramePr>
+              <a:graphicFrameLocks xmlns:a="http://schemas.openxmlformats.org/drawingml/2006/main" noChangeAspect="1"/>
+            </wp:cNvGraphicFramePr>
+            <a:graphic xmlns:a="http://schemas.openxmlformats.org/drawingml/2006/main">
+              <a:graphicData uri="http://schemas.openxmlformats.org/drawingml/2006/picture">
+                <pic:pic xmlns:pic="http://schemas.openxmlformats.org/drawingml/2006/picture">
+                  <pic:nvPicPr>
+                    <pic:cNvPr id="2" name="Klassen.png"/>
+                    <pic:cNvPicPr/>
+                  </pic:nvPicPr>
+                  <pic:blipFill>
+                    <a:blip r:embed="rId13">
+                      <a:extLst>
+                        <a:ext uri="{28A0092B-C50C-407E-A947-70E740481C1C}">
+                          <a14:useLocalDpi xmlns:a14="http://schemas.microsoft.com/office/drawing/2010/main" val="0"/>
+                        </a:ext>
+                      </a:extLst>
+                    </a:blip>
+                    <a:stretch>
+                      <a:fillRect/>
+                    </a:stretch>
+                  </pic:blipFill>
+                  <pic:spPr>
+                    <a:xfrm rot="16200000">
+                      <a:off x="0" y="0"/>
+                      <a:ext cx="7907020" cy="6074410"/>
+                    </a:xfrm>
+                    <a:prstGeom prst="rect">
+                      <a:avLst/>
+                    </a:prstGeom>
+                  </pic:spPr>
+                </pic:pic>
+              </a:graphicData>
+            </a:graphic>
+          </wp:anchor>
+        </w:drawing>
+      </w:r>
+      <w:bookmarkEnd w:id="40"/>
+    </w:p>
     <w:sectPr>
-      <w:headerReference w:type="default" r:id="rId13"/>
+      <w:headerReference w:type="default" r:id="rId14"/>
       <w:pgSz w:w="11906" w:h="16838"/>
       <w:pgMar w:top="1418" w:right="1134" w:bottom="1134" w:left="1418" w:header="709" w:footer="709" w:gutter="0"/>
       <w:pgNumType w:fmt="lowerRoman" w:start="1"/>
@@ -3700,18 +4884,27 @@
         <w:docPartUnique/>
       </w:docPartObj>
     </w:sdtPr>
-    <w:sdtEndPr/>
     <w:sdtContent>
       <w:p>
         <w:pPr>
           <w:pStyle w:val="Fuzeile"/>
         </w:pPr>
         <w:r>
-          <w:t xml:space="preserve">Can Canatti, Simon Thorhauer, Vladimir </w:t>
+          <w:t xml:space="preserve">Can </w:t>
         </w:r>
+        <w:proofErr w:type="spellStart"/>
+        <w:r>
+          <w:t>Canatti</w:t>
+        </w:r>
+        <w:proofErr w:type="spellEnd"/>
+        <w:r>
+          <w:t xml:space="preserve">, Simon Thorhauer, Vladimir </w:t>
+        </w:r>
+        <w:proofErr w:type="spellStart"/>
         <w:r>
           <w:t>Strelcenko</w:t>
         </w:r>
+        <w:proofErr w:type="spellEnd"/>
         <w:r>
           <w:tab/>
         </w:r>
@@ -3731,7 +4924,7 @@
           <w:rPr>
             <w:noProof/>
           </w:rPr>
-          <w:t>iii</w:t>
+          <w:t>3</w:t>
         </w:r>
         <w:r>
           <w:fldChar w:fldCharType="end"/>
@@ -3778,6 +4971,7 @@
         <w:szCs w:val="20"/>
       </w:rPr>
     </w:pPr>
+    <w:proofErr w:type="spellStart"/>
     <w:r>
       <w:rPr>
         <w:rFonts w:asciiTheme="majorHAnsi" w:hAnsiTheme="majorHAnsi" w:cstheme="majorHAnsi"/>
@@ -3786,6 +4980,7 @@
       </w:rPr>
       <w:t>Avalanche</w:t>
     </w:r>
+    <w:proofErr w:type="spellEnd"/>
   </w:p>
   <w:p>
     <w:pPr>
@@ -3903,6 +5098,7 @@
         <w:szCs w:val="20"/>
       </w:rPr>
     </w:pPr>
+    <w:proofErr w:type="spellStart"/>
     <w:r>
       <w:rPr>
         <w:rFonts w:asciiTheme="majorHAnsi" w:hAnsiTheme="majorHAnsi" w:cstheme="majorHAnsi"/>
@@ -3911,6 +5107,7 @@
       </w:rPr>
       <w:t>Avalanche</w:t>
     </w:r>
+    <w:proofErr w:type="spellEnd"/>
   </w:p>
   <w:p>
     <w:pPr>
@@ -9964,7 +11161,7 @@
 </file>
 
 <file path=customXml/itemProps1.xml><?xml version="1.0" encoding="utf-8"?>
-<ds:datastoreItem xmlns:ds="http://schemas.openxmlformats.org/officeDocument/2006/customXml" ds:itemID="{814F2566-75D7-4428-852E-DFDB48DDDDA1}">
+<ds:datastoreItem xmlns:ds="http://schemas.openxmlformats.org/officeDocument/2006/customXml" ds:itemID="{4A2DC429-9BD9-49CE-BB73-A06CAEBBDF96}">
   <ds:schemaRefs>
     <ds:schemaRef ds:uri="http://schemas.openxmlformats.org/officeDocument/2006/bibliography"/>
   </ds:schemaRefs>

--- a/DOKU/Projektarbeit Snowboarder.docx
+++ b/DOKU/Projektarbeit Snowboarder.docx
@@ -352,7 +352,7 @@
         <w:p/>
       </w:sdtContent>
     </w:sdt>
-    <w:bookmarkStart w:id="0" w:name="_Toc119271655" w:displacedByCustomXml="next"/>
+    <w:bookmarkStart w:id="0" w:name="_Toc119272588" w:displacedByCustomXml="next"/>
     <w:bookmarkStart w:id="1" w:name="_Ref86666791" w:displacedByCustomXml="next"/>
     <w:sdt>
       <w:sdtPr>
@@ -422,7 +422,7 @@
           <w:r>
             <w:fldChar w:fldCharType="separate"/>
           </w:r>
-          <w:hyperlink w:anchor="_Toc119271655" w:history="1">
+          <w:hyperlink w:anchor="_Toc119272588" w:history="1">
             <w:r>
               <w:rPr>
                 <w:rStyle w:val="Hyperlink"/>
@@ -449,7 +449,7 @@
                 <w:noProof/>
                 <w:webHidden/>
               </w:rPr>
-              <w:instrText xml:space="preserve"> PAGEREF _Toc119271655 \h </w:instrText>
+              <w:instrText xml:space="preserve"> PAGEREF _Toc119272588 \h </w:instrText>
             </w:r>
             <w:r>
               <w:rPr>
@@ -492,7 +492,7 @@
               <w:lang w:eastAsia="de-DE"/>
             </w:rPr>
           </w:pPr>
-          <w:hyperlink w:anchor="_Toc119271656" w:history="1">
+          <w:hyperlink w:anchor="_Toc119272589" w:history="1">
             <w:r>
               <w:rPr>
                 <w:rStyle w:val="Hyperlink"/>
@@ -520,7 +520,7 @@
                 <w:noProof/>
                 <w:webHidden/>
               </w:rPr>
-              <w:instrText xml:space="preserve"> PAGEREF _Toc119271656 \h </w:instrText>
+              <w:instrText xml:space="preserve"> PAGEREF _Toc119272589 \h </w:instrText>
             </w:r>
             <w:r>
               <w:rPr>
@@ -564,7 +564,7 @@
               <w:lang w:eastAsia="de-DE"/>
             </w:rPr>
           </w:pPr>
-          <w:hyperlink w:anchor="_Toc119271657" w:history="1">
+          <w:hyperlink w:anchor="_Toc119272590" w:history="1">
             <w:r>
               <w:rPr>
                 <w:rStyle w:val="Hyperlink"/>
@@ -606,7 +606,7 @@
                 <w:noProof/>
                 <w:webHidden/>
               </w:rPr>
-              <w:instrText xml:space="preserve"> PAGEREF _Toc119271657 \h </w:instrText>
+              <w:instrText xml:space="preserve"> PAGEREF _Toc119272590 \h </w:instrText>
             </w:r>
             <w:r>
               <w:rPr>
@@ -650,7 +650,7 @@
               <w:lang w:eastAsia="de-DE"/>
             </w:rPr>
           </w:pPr>
-          <w:hyperlink w:anchor="_Toc119271658" w:history="1">
+          <w:hyperlink w:anchor="_Toc119272591" w:history="1">
             <w:r>
               <w:rPr>
                 <w:rStyle w:val="Hyperlink"/>
@@ -692,7 +692,7 @@
                 <w:noProof/>
                 <w:webHidden/>
               </w:rPr>
-              <w:instrText xml:space="preserve"> PAGEREF _Toc119271658 \h </w:instrText>
+              <w:instrText xml:space="preserve"> PAGEREF _Toc119272591 \h </w:instrText>
             </w:r>
             <w:r>
               <w:rPr>
@@ -736,7 +736,7 @@
               <w:lang w:eastAsia="de-DE"/>
             </w:rPr>
           </w:pPr>
-          <w:hyperlink w:anchor="_Toc119271659" w:history="1">
+          <w:hyperlink w:anchor="_Toc119272592" w:history="1">
             <w:r>
               <w:rPr>
                 <w:rStyle w:val="Hyperlink"/>
@@ -778,7 +778,7 @@
                 <w:noProof/>
                 <w:webHidden/>
               </w:rPr>
-              <w:instrText xml:space="preserve"> PAGEREF _Toc119271659 \h </w:instrText>
+              <w:instrText xml:space="preserve"> PAGEREF _Toc119272592 \h </w:instrText>
             </w:r>
             <w:r>
               <w:rPr>
@@ -822,7 +822,7 @@
               <w:lang w:eastAsia="de-DE"/>
             </w:rPr>
           </w:pPr>
-          <w:hyperlink w:anchor="_Toc119271660" w:history="1">
+          <w:hyperlink w:anchor="_Toc119272593" w:history="1">
             <w:r>
               <w:rPr>
                 <w:rStyle w:val="Hyperlink"/>
@@ -864,7 +864,7 @@
                 <w:noProof/>
                 <w:webHidden/>
               </w:rPr>
-              <w:instrText xml:space="preserve"> PAGEREF _Toc119271660 \h </w:instrText>
+              <w:instrText xml:space="preserve"> PAGEREF _Toc119272593 \h </w:instrText>
             </w:r>
             <w:r>
               <w:rPr>
@@ -908,7 +908,7 @@
               <w:lang w:eastAsia="de-DE"/>
             </w:rPr>
           </w:pPr>
-          <w:hyperlink w:anchor="_Toc119271661" w:history="1">
+          <w:hyperlink w:anchor="_Toc119272594" w:history="1">
             <w:r>
               <w:rPr>
                 <w:rStyle w:val="Hyperlink"/>
@@ -950,7 +950,7 @@
                 <w:noProof/>
                 <w:webHidden/>
               </w:rPr>
-              <w:instrText xml:space="preserve"> PAGEREF _Toc119271661 \h </w:instrText>
+              <w:instrText xml:space="preserve"> PAGEREF _Toc119272594 \h </w:instrText>
             </w:r>
             <w:r>
               <w:rPr>
@@ -994,7 +994,7 @@
               <w:lang w:eastAsia="de-DE"/>
             </w:rPr>
           </w:pPr>
-          <w:hyperlink w:anchor="_Toc119271662" w:history="1">
+          <w:hyperlink w:anchor="_Toc119272595" w:history="1">
             <w:r>
               <w:rPr>
                 <w:rStyle w:val="Hyperlink"/>
@@ -1036,7 +1036,7 @@
                 <w:noProof/>
                 <w:webHidden/>
               </w:rPr>
-              <w:instrText xml:space="preserve"> PAGEREF _Toc119271662 \h </w:instrText>
+              <w:instrText xml:space="preserve"> PAGEREF _Toc119272595 \h </w:instrText>
             </w:r>
             <w:r>
               <w:rPr>
@@ -1080,7 +1080,7 @@
               <w:lang w:eastAsia="de-DE"/>
             </w:rPr>
           </w:pPr>
-          <w:hyperlink w:anchor="_Toc119271663" w:history="1">
+          <w:hyperlink w:anchor="_Toc119272596" w:history="1">
             <w:r>
               <w:rPr>
                 <w:rStyle w:val="Hyperlink"/>
@@ -1122,7 +1122,7 @@
                 <w:noProof/>
                 <w:webHidden/>
               </w:rPr>
-              <w:instrText xml:space="preserve"> PAGEREF _Toc119271663 \h </w:instrText>
+              <w:instrText xml:space="preserve"> PAGEREF _Toc119272596 \h </w:instrText>
             </w:r>
             <w:r>
               <w:rPr>
@@ -1166,7 +1166,7 @@
               <w:lang w:eastAsia="de-DE"/>
             </w:rPr>
           </w:pPr>
-          <w:hyperlink w:anchor="_Toc119271664" w:history="1">
+          <w:hyperlink w:anchor="_Toc119272597" w:history="1">
             <w:r>
               <w:rPr>
                 <w:rStyle w:val="Hyperlink"/>
@@ -1208,7 +1208,7 @@
                 <w:noProof/>
                 <w:webHidden/>
               </w:rPr>
-              <w:instrText xml:space="preserve"> PAGEREF _Toc119271664 \h </w:instrText>
+              <w:instrText xml:space="preserve"> PAGEREF _Toc119272597 \h </w:instrText>
             </w:r>
             <w:r>
               <w:rPr>
@@ -1252,7 +1252,7 @@
               <w:lang w:eastAsia="de-DE"/>
             </w:rPr>
           </w:pPr>
-          <w:hyperlink w:anchor="_Toc119271665" w:history="1">
+          <w:hyperlink w:anchor="_Toc119272598" w:history="1">
             <w:r>
               <w:rPr>
                 <w:rStyle w:val="Hyperlink"/>
@@ -1294,7 +1294,7 @@
                 <w:noProof/>
                 <w:webHidden/>
               </w:rPr>
-              <w:instrText xml:space="preserve"> PAGEREF _Toc119271665 \h </w:instrText>
+              <w:instrText xml:space="preserve"> PAGEREF _Toc119272598 \h </w:instrText>
             </w:r>
             <w:r>
               <w:rPr>
@@ -1338,7 +1338,7 @@
               <w:lang w:eastAsia="de-DE"/>
             </w:rPr>
           </w:pPr>
-          <w:hyperlink w:anchor="_Toc119271666" w:history="1">
+          <w:hyperlink w:anchor="_Toc119272599" w:history="1">
             <w:r>
               <w:rPr>
                 <w:rStyle w:val="Hyperlink"/>
@@ -1380,7 +1380,7 @@
                 <w:noProof/>
                 <w:webHidden/>
               </w:rPr>
-              <w:instrText xml:space="preserve"> PAGEREF _Toc119271666 \h </w:instrText>
+              <w:instrText xml:space="preserve"> PAGEREF _Toc119272599 \h </w:instrText>
             </w:r>
             <w:r>
               <w:rPr>
@@ -1424,7 +1424,7 @@
               <w:lang w:eastAsia="de-DE"/>
             </w:rPr>
           </w:pPr>
-          <w:hyperlink w:anchor="_Toc119271667" w:history="1">
+          <w:hyperlink w:anchor="_Toc119272600" w:history="1">
             <w:r>
               <w:rPr>
                 <w:rStyle w:val="Hyperlink"/>
@@ -1466,7 +1466,7 @@
                 <w:noProof/>
                 <w:webHidden/>
               </w:rPr>
-              <w:instrText xml:space="preserve"> PAGEREF _Toc119271667 \h </w:instrText>
+              <w:instrText xml:space="preserve"> PAGEREF _Toc119272600 \h </w:instrText>
             </w:r>
             <w:r>
               <w:rPr>
@@ -1510,7 +1510,7 @@
               <w:lang w:eastAsia="de-DE"/>
             </w:rPr>
           </w:pPr>
-          <w:hyperlink w:anchor="_Toc119271668" w:history="1">
+          <w:hyperlink w:anchor="_Toc119272601" w:history="1">
             <w:r>
               <w:rPr>
                 <w:rStyle w:val="Hyperlink"/>
@@ -1552,7 +1552,7 @@
                 <w:noProof/>
                 <w:webHidden/>
               </w:rPr>
-              <w:instrText xml:space="preserve"> PAGEREF _Toc119271668 \h </w:instrText>
+              <w:instrText xml:space="preserve"> PAGEREF _Toc119272601 \h </w:instrText>
             </w:r>
             <w:r>
               <w:rPr>
@@ -1596,7 +1596,7 @@
               <w:lang w:eastAsia="de-DE"/>
             </w:rPr>
           </w:pPr>
-          <w:hyperlink w:anchor="_Toc119271669" w:history="1">
+          <w:hyperlink w:anchor="_Toc119272602" w:history="1">
             <w:r>
               <w:rPr>
                 <w:rStyle w:val="Hyperlink"/>
@@ -1638,7 +1638,7 @@
                 <w:noProof/>
                 <w:webHidden/>
               </w:rPr>
-              <w:instrText xml:space="preserve"> PAGEREF _Toc119271669 \h </w:instrText>
+              <w:instrText xml:space="preserve"> PAGEREF _Toc119272602 \h </w:instrText>
             </w:r>
             <w:r>
               <w:rPr>
@@ -1682,7 +1682,7 @@
               <w:lang w:eastAsia="de-DE"/>
             </w:rPr>
           </w:pPr>
-          <w:hyperlink w:anchor="_Toc119271670" w:history="1">
+          <w:hyperlink w:anchor="_Toc119272603" w:history="1">
             <w:r>
               <w:rPr>
                 <w:rStyle w:val="Hyperlink"/>
@@ -1724,7 +1724,7 @@
                 <w:noProof/>
                 <w:webHidden/>
               </w:rPr>
-              <w:instrText xml:space="preserve"> PAGEREF _Toc119271670 \h </w:instrText>
+              <w:instrText xml:space="preserve"> PAGEREF _Toc119272603 \h </w:instrText>
             </w:r>
             <w:r>
               <w:rPr>
@@ -1768,7 +1768,7 @@
               <w:lang w:eastAsia="de-DE"/>
             </w:rPr>
           </w:pPr>
-          <w:hyperlink w:anchor="_Toc119271671" w:history="1">
+          <w:hyperlink w:anchor="_Toc119272604" w:history="1">
             <w:r>
               <w:rPr>
                 <w:rStyle w:val="Hyperlink"/>
@@ -1810,7 +1810,7 @@
                 <w:noProof/>
                 <w:webHidden/>
               </w:rPr>
-              <w:instrText xml:space="preserve"> PAGEREF _Toc119271671 \h </w:instrText>
+              <w:instrText xml:space="preserve"> PAGEREF _Toc119272604 \h </w:instrText>
             </w:r>
             <w:r>
               <w:rPr>
@@ -1854,7 +1854,7 @@
               <w:lang w:eastAsia="de-DE"/>
             </w:rPr>
           </w:pPr>
-          <w:hyperlink w:anchor="_Toc119271672" w:history="1">
+          <w:hyperlink w:anchor="_Toc119272605" w:history="1">
             <w:r>
               <w:rPr>
                 <w:rStyle w:val="Hyperlink"/>
@@ -1896,7 +1896,7 @@
                 <w:noProof/>
                 <w:webHidden/>
               </w:rPr>
-              <w:instrText xml:space="preserve"> PAGEREF _Toc119271672 \h </w:instrText>
+              <w:instrText xml:space="preserve"> PAGEREF _Toc119272605 \h </w:instrText>
             </w:r>
             <w:r>
               <w:rPr>
@@ -1940,7 +1940,7 @@
               <w:lang w:eastAsia="de-DE"/>
             </w:rPr>
           </w:pPr>
-          <w:hyperlink w:anchor="_Toc119271673" w:history="1">
+          <w:hyperlink w:anchor="_Toc119272606" w:history="1">
             <w:r>
               <w:rPr>
                 <w:rStyle w:val="Hyperlink"/>
@@ -1982,7 +1982,7 @@
                 <w:noProof/>
                 <w:webHidden/>
               </w:rPr>
-              <w:instrText xml:space="preserve"> PAGEREF _Toc119271673 \h </w:instrText>
+              <w:instrText xml:space="preserve"> PAGEREF _Toc119272606 \h </w:instrText>
             </w:r>
             <w:r>
               <w:rPr>
@@ -2026,7 +2026,7 @@
               <w:lang w:eastAsia="de-DE"/>
             </w:rPr>
           </w:pPr>
-          <w:hyperlink w:anchor="_Toc119271674" w:history="1">
+          <w:hyperlink w:anchor="_Toc119272607" w:history="1">
             <w:r>
               <w:rPr>
                 <w:rStyle w:val="Hyperlink"/>
@@ -2068,7 +2068,7 @@
                 <w:noProof/>
                 <w:webHidden/>
               </w:rPr>
-              <w:instrText xml:space="preserve"> PAGEREF _Toc119271674 \h </w:instrText>
+              <w:instrText xml:space="preserve"> PAGEREF _Toc119272607 \h </w:instrText>
             </w:r>
             <w:r>
               <w:rPr>
@@ -2112,7 +2112,7 @@
               <w:lang w:eastAsia="de-DE"/>
             </w:rPr>
           </w:pPr>
-          <w:hyperlink w:anchor="_Toc119271675" w:history="1">
+          <w:hyperlink w:anchor="_Toc119272608" w:history="1">
             <w:r>
               <w:rPr>
                 <w:rStyle w:val="Hyperlink"/>
@@ -2154,7 +2154,7 @@
                 <w:noProof/>
                 <w:webHidden/>
               </w:rPr>
-              <w:instrText xml:space="preserve"> PAGEREF _Toc119271675 \h </w:instrText>
+              <w:instrText xml:space="preserve"> PAGEREF _Toc119272608 \h </w:instrText>
             </w:r>
             <w:r>
               <w:rPr>
@@ -2198,7 +2198,7 @@
               <w:lang w:eastAsia="de-DE"/>
             </w:rPr>
           </w:pPr>
-          <w:hyperlink w:anchor="_Toc119271676" w:history="1">
+          <w:hyperlink w:anchor="_Toc119272609" w:history="1">
             <w:r>
               <w:rPr>
                 <w:rStyle w:val="Hyperlink"/>
@@ -2240,7 +2240,7 @@
                 <w:noProof/>
                 <w:webHidden/>
               </w:rPr>
-              <w:instrText xml:space="preserve"> PAGEREF _Toc119271676 \h </w:instrText>
+              <w:instrText xml:space="preserve"> PAGEREF _Toc119272609 \h </w:instrText>
             </w:r>
             <w:r>
               <w:rPr>
@@ -2284,7 +2284,7 @@
               <w:lang w:eastAsia="de-DE"/>
             </w:rPr>
           </w:pPr>
-          <w:hyperlink w:anchor="_Toc119271677" w:history="1">
+          <w:hyperlink w:anchor="_Toc119272610" w:history="1">
             <w:r>
               <w:rPr>
                 <w:rStyle w:val="Hyperlink"/>
@@ -2326,7 +2326,7 @@
                 <w:noProof/>
                 <w:webHidden/>
               </w:rPr>
-              <w:instrText xml:space="preserve"> PAGEREF _Toc119271677 \h </w:instrText>
+              <w:instrText xml:space="preserve"> PAGEREF _Toc119272610 \h </w:instrText>
             </w:r>
             <w:r>
               <w:rPr>
@@ -2370,7 +2370,7 @@
               <w:lang w:eastAsia="de-DE"/>
             </w:rPr>
           </w:pPr>
-          <w:hyperlink w:anchor="_Toc119271678" w:history="1">
+          <w:hyperlink w:anchor="_Toc119272611" w:history="1">
             <w:r>
               <w:rPr>
                 <w:rStyle w:val="Hyperlink"/>
@@ -2412,7 +2412,7 @@
                 <w:noProof/>
                 <w:webHidden/>
               </w:rPr>
-              <w:instrText xml:space="preserve"> PAGEREF _Toc119271678 \h </w:instrText>
+              <w:instrText xml:space="preserve"> PAGEREF _Toc119272611 \h </w:instrText>
             </w:r>
             <w:r>
               <w:rPr>
@@ -2456,7 +2456,7 @@
               <w:lang w:eastAsia="de-DE"/>
             </w:rPr>
           </w:pPr>
-          <w:hyperlink w:anchor="_Toc119271679" w:history="1">
+          <w:hyperlink w:anchor="_Toc119272612" w:history="1">
             <w:r>
               <w:rPr>
                 <w:rStyle w:val="Hyperlink"/>
@@ -2498,7 +2498,7 @@
                 <w:noProof/>
                 <w:webHidden/>
               </w:rPr>
-              <w:instrText xml:space="preserve"> PAGEREF _Toc119271679 \h </w:instrText>
+              <w:instrText xml:space="preserve"> PAGEREF _Toc119272612 \h </w:instrText>
             </w:r>
             <w:r>
               <w:rPr>
@@ -2542,7 +2542,7 @@
               <w:lang w:eastAsia="de-DE"/>
             </w:rPr>
           </w:pPr>
-          <w:hyperlink w:anchor="_Toc119271680" w:history="1">
+          <w:hyperlink w:anchor="_Toc119272613" w:history="1">
             <w:r>
               <w:rPr>
                 <w:rStyle w:val="Hyperlink"/>
@@ -2584,7 +2584,7 @@
                 <w:noProof/>
                 <w:webHidden/>
               </w:rPr>
-              <w:instrText xml:space="preserve"> PAGEREF _Toc119271680 \h </w:instrText>
+              <w:instrText xml:space="preserve"> PAGEREF _Toc119272613 \h </w:instrText>
             </w:r>
             <w:r>
               <w:rPr>
@@ -2628,7 +2628,7 @@
               <w:lang w:eastAsia="de-DE"/>
             </w:rPr>
           </w:pPr>
-          <w:hyperlink w:anchor="_Toc119271681" w:history="1">
+          <w:hyperlink w:anchor="_Toc119272614" w:history="1">
             <w:r>
               <w:rPr>
                 <w:rStyle w:val="Hyperlink"/>
@@ -2670,7 +2670,7 @@
                 <w:noProof/>
                 <w:webHidden/>
               </w:rPr>
-              <w:instrText xml:space="preserve"> PAGEREF _Toc119271681 \h </w:instrText>
+              <w:instrText xml:space="preserve"> PAGEREF _Toc119272614 \h </w:instrText>
             </w:r>
             <w:r>
               <w:rPr>
@@ -2714,7 +2714,7 @@
               <w:lang w:eastAsia="de-DE"/>
             </w:rPr>
           </w:pPr>
-          <w:hyperlink w:anchor="_Toc119271682" w:history="1">
+          <w:hyperlink w:anchor="_Toc119272615" w:history="1">
             <w:r>
               <w:rPr>
                 <w:rStyle w:val="Hyperlink"/>
@@ -2756,7 +2756,7 @@
                 <w:noProof/>
                 <w:webHidden/>
               </w:rPr>
-              <w:instrText xml:space="preserve"> PAGEREF _Toc119271682 \h </w:instrText>
+              <w:instrText xml:space="preserve"> PAGEREF _Toc119272615 \h </w:instrText>
             </w:r>
             <w:r>
               <w:rPr>
@@ -2800,7 +2800,7 @@
               <w:lang w:eastAsia="de-DE"/>
             </w:rPr>
           </w:pPr>
-          <w:hyperlink w:anchor="_Toc119271683" w:history="1">
+          <w:hyperlink w:anchor="_Toc119272616" w:history="1">
             <w:r>
               <w:rPr>
                 <w:rStyle w:val="Hyperlink"/>
@@ -2821,7 +2821,7 @@
                 <w:rStyle w:val="Hyperlink"/>
                 <w:noProof/>
               </w:rPr>
-              <w:t>Klassendiagramm(Auszug)</w:t>
+              <w:t xml:space="preserve"> Klassendiagramm(Auszug)</w:t>
             </w:r>
             <w:r>
               <w:rPr>
@@ -2842,7 +2842,7 @@
                 <w:noProof/>
                 <w:webHidden/>
               </w:rPr>
-              <w:instrText xml:space="preserve"> PAGEREF _Toc119271683 \h </w:instrText>
+              <w:instrText xml:space="preserve"> PAGEREF _Toc119272616 \h </w:instrText>
             </w:r>
             <w:r>
               <w:rPr>
@@ -2872,14 +2872,178 @@
               <w:fldChar w:fldCharType="end"/>
             </w:r>
           </w:hyperlink>
-          <w:r>
+        </w:p>
+        <w:p>
+          <w:pPr>
+            <w:pStyle w:val="Verzeichnis2"/>
+            <w:tabs>
+              <w:tab w:val="left" w:pos="880"/>
+              <w:tab w:val="right" w:leader="dot" w:pos="9344"/>
+            </w:tabs>
             <w:rPr>
               <w:rFonts w:eastAsiaTheme="minorEastAsia"/>
               <w:noProof/>
               <w:lang w:eastAsia="de-DE"/>
             </w:rPr>
-            <w:t xml:space="preserve"> </w:t>
-          </w:r>
+          </w:pPr>
+          <w:hyperlink w:anchor="_Toc119272617" w:history="1">
+            <w:r>
+              <w:rPr>
+                <w:rStyle w:val="Hyperlink"/>
+                <w:noProof/>
+              </w:rPr>
+              <w:t>A.5</w:t>
+            </w:r>
+            <w:r>
+              <w:rPr>
+                <w:rFonts w:eastAsiaTheme="minorEastAsia"/>
+                <w:noProof/>
+                <w:lang w:eastAsia="de-DE"/>
+              </w:rPr>
+              <w:tab/>
+            </w:r>
+            <w:r>
+              <w:rPr>
+                <w:rStyle w:val="Hyperlink"/>
+                <w:noProof/>
+              </w:rPr>
+              <w:t xml:space="preserve"> Beispiel Benutzeroberfläche</w:t>
+            </w:r>
+            <w:r>
+              <w:rPr>
+                <w:noProof/>
+                <w:webHidden/>
+              </w:rPr>
+              <w:tab/>
+            </w:r>
+            <w:r>
+              <w:rPr>
+                <w:noProof/>
+                <w:webHidden/>
+              </w:rPr>
+              <w:fldChar w:fldCharType="begin"/>
+            </w:r>
+            <w:r>
+              <w:rPr>
+                <w:noProof/>
+                <w:webHidden/>
+              </w:rPr>
+              <w:instrText xml:space="preserve"> PAGEREF _Toc119272617 \h </w:instrText>
+            </w:r>
+            <w:r>
+              <w:rPr>
+                <w:noProof/>
+                <w:webHidden/>
+              </w:rPr>
+            </w:r>
+            <w:r>
+              <w:rPr>
+                <w:noProof/>
+                <w:webHidden/>
+              </w:rPr>
+              <w:fldChar w:fldCharType="separate"/>
+            </w:r>
+            <w:r>
+              <w:rPr>
+                <w:noProof/>
+                <w:webHidden/>
+              </w:rPr>
+              <w:t>v</w:t>
+            </w:r>
+            <w:r>
+              <w:rPr>
+                <w:noProof/>
+                <w:webHidden/>
+              </w:rPr>
+              <w:fldChar w:fldCharType="end"/>
+            </w:r>
+          </w:hyperlink>
+        </w:p>
+        <w:p>
+          <w:pPr>
+            <w:pStyle w:val="Verzeichnis2"/>
+            <w:tabs>
+              <w:tab w:val="left" w:pos="880"/>
+              <w:tab w:val="right" w:leader="dot" w:pos="9344"/>
+            </w:tabs>
+            <w:rPr>
+              <w:rFonts w:eastAsiaTheme="minorEastAsia"/>
+              <w:noProof/>
+              <w:lang w:eastAsia="de-DE"/>
+            </w:rPr>
+          </w:pPr>
+          <w:hyperlink w:anchor="_Toc119272618" w:history="1">
+            <w:r>
+              <w:rPr>
+                <w:rStyle w:val="Hyperlink"/>
+                <w:noProof/>
+              </w:rPr>
+              <w:t>A.6</w:t>
+            </w:r>
+            <w:r>
+              <w:rPr>
+                <w:rFonts w:eastAsiaTheme="minorEastAsia"/>
+                <w:noProof/>
+                <w:lang w:eastAsia="de-DE"/>
+              </w:rPr>
+              <w:tab/>
+            </w:r>
+            <w:r>
+              <w:rPr>
+                <w:rStyle w:val="Hyperlink"/>
+                <w:noProof/>
+              </w:rPr>
+              <w:t>Beispiel Benutzeroberfläche Detailansicht</w:t>
+            </w:r>
+            <w:r>
+              <w:rPr>
+                <w:noProof/>
+                <w:webHidden/>
+              </w:rPr>
+              <w:tab/>
+            </w:r>
+            <w:r>
+              <w:rPr>
+                <w:noProof/>
+                <w:webHidden/>
+              </w:rPr>
+              <w:fldChar w:fldCharType="begin"/>
+            </w:r>
+            <w:r>
+              <w:rPr>
+                <w:noProof/>
+                <w:webHidden/>
+              </w:rPr>
+              <w:instrText xml:space="preserve"> PAGEREF _Toc119272618 \h </w:instrText>
+            </w:r>
+            <w:r>
+              <w:rPr>
+                <w:noProof/>
+                <w:webHidden/>
+              </w:rPr>
+            </w:r>
+            <w:r>
+              <w:rPr>
+                <w:noProof/>
+                <w:webHidden/>
+              </w:rPr>
+              <w:fldChar w:fldCharType="separate"/>
+            </w:r>
+            <w:r>
+              <w:rPr>
+                <w:noProof/>
+                <w:webHidden/>
+              </w:rPr>
+              <w:t>vi</w:t>
+            </w:r>
+            <w:r>
+              <w:rPr>
+                <w:noProof/>
+                <w:webHidden/>
+              </w:rPr>
+              <w:fldChar w:fldCharType="end"/>
+            </w:r>
+          </w:hyperlink>
         </w:p>
         <w:p>
           <w:r>
@@ -2892,8 +3056,10 @@
         </w:p>
       </w:sdtContent>
     </w:sdt>
-    <w:p/>
-    <w:p/>
+    <w:p>
+      <w:bookmarkStart w:id="2" w:name="_GoBack"/>
+      <w:bookmarkEnd w:id="2"/>
+    </w:p>
     <w:p>
       <w:pPr>
         <w:pStyle w:val="berschrift1"/>
@@ -2905,9 +3071,9 @@
           <w:lang w:val="en-US"/>
         </w:rPr>
       </w:pPr>
-      <w:bookmarkStart w:id="2" w:name="_Abkürzungsverzeichnis"/>
-      <w:bookmarkStart w:id="3" w:name="_Toc119271656"/>
-      <w:bookmarkEnd w:id="2"/>
+      <w:bookmarkStart w:id="3" w:name="_Abkürzungsverzeichnis"/>
+      <w:bookmarkStart w:id="4" w:name="_Toc119272589"/>
+      <w:bookmarkEnd w:id="3"/>
       <w:proofErr w:type="spellStart"/>
       <w:r>
         <w:rPr>
@@ -2916,7 +3082,7 @@
         <w:lastRenderedPageBreak/>
         <w:t>Abkürzungsverzeichnis</w:t>
       </w:r>
-      <w:bookmarkEnd w:id="3"/>
+      <w:bookmarkEnd w:id="4"/>
       <w:proofErr w:type="spellEnd"/>
     </w:p>
     <w:p>
@@ -3029,23 +3195,7 @@
           <w:i/>
           <w:iCs/>
         </w:rPr>
-        <w:t xml:space="preserve"> </w:t>
-      </w:r>
-      <w:proofErr w:type="spellStart"/>
-      <w:r>
-        <w:rPr>
-          <w:i/>
-          <w:iCs/>
-        </w:rPr>
-        <w:t>Snowboarding</w:t>
-      </w:r>
-      <w:proofErr w:type="spellEnd"/>
-      <w:r>
-        <w:rPr>
-          <w:i/>
-          <w:iCs/>
-        </w:rPr>
-        <w:t xml:space="preserve"> Community</w:t>
+        <w:t xml:space="preserve"> Snowboarding Community</w:t>
       </w:r>
     </w:p>
     <w:p>
@@ -3119,42 +3269,15 @@
           <w:i/>
         </w:rPr>
       </w:pPr>
-      <w:proofErr w:type="spellStart"/>
-      <w:r>
-        <w:t>SoC</w:t>
-      </w:r>
-      <w:proofErr w:type="spellEnd"/>
-      <w:r>
-        <w:t xml:space="preserve"> </w:t>
+      <w:r>
+        <w:t xml:space="preserve">SoC </w:t>
       </w:r>
       <w:r>
         <w:rPr>
           <w:i/>
         </w:rPr>
-        <w:t xml:space="preserve">Separation </w:t>
-      </w:r>
-      <w:proofErr w:type="spellStart"/>
-      <w:r>
-        <w:rPr>
-          <w:i/>
-        </w:rPr>
-        <w:t>of</w:t>
-      </w:r>
-      <w:proofErr w:type="spellEnd"/>
-      <w:r>
-        <w:rPr>
-          <w:i/>
-        </w:rPr>
-        <w:t xml:space="preserve"> </w:t>
-      </w:r>
-      <w:proofErr w:type="spellStart"/>
-      <w:r>
-        <w:rPr>
-          <w:i/>
-        </w:rPr>
-        <w:t>Concerns</w:t>
-      </w:r>
-      <w:proofErr w:type="spellEnd"/>
+        <w:t>Separation of Concerns</w:t>
+      </w:r>
     </w:p>
     <w:p>
       <w:pPr>
@@ -3197,14 +3320,14 @@
       <w:pPr>
         <w:pStyle w:val="berschrift1"/>
       </w:pPr>
-      <w:bookmarkStart w:id="4" w:name="_Ref86925014"/>
-      <w:bookmarkStart w:id="5" w:name="_Toc119271657"/>
+      <w:bookmarkStart w:id="5" w:name="_Ref86925014"/>
+      <w:bookmarkStart w:id="6" w:name="_Toc119272590"/>
       <w:r>
         <w:lastRenderedPageBreak/>
         <w:t>Einleitung</w:t>
       </w:r>
-      <w:bookmarkEnd w:id="4"/>
       <w:bookmarkEnd w:id="5"/>
+      <w:bookmarkEnd w:id="6"/>
     </w:p>
     <w:p>
       <w:r>
@@ -3236,228 +3359,228 @@
       <w:pPr>
         <w:pStyle w:val="berschrift2"/>
       </w:pPr>
-      <w:bookmarkStart w:id="6" w:name="_1.1_Projektbeschreibung"/>
-      <w:bookmarkStart w:id="7" w:name="_Toc119271658"/>
-      <w:bookmarkEnd w:id="6"/>
+      <w:bookmarkStart w:id="7" w:name="_1.1_Projektbeschreibung"/>
+      <w:bookmarkStart w:id="8" w:name="_Toc119272591"/>
+      <w:bookmarkEnd w:id="7"/>
       <w:r>
         <w:t>Projektbeschreibung</w:t>
-      </w:r>
-      <w:bookmarkEnd w:id="7"/>
-    </w:p>
-    <w:p>
-      <w:r>
-        <w:t xml:space="preserve">Um die Wettkämpfe der Snowboarder zu </w:t>
-      </w:r>
-      <w:r>
-        <w:t>verwalten</w:t>
-      </w:r>
-      <w:r>
-        <w:t xml:space="preserve"> hat die International </w:t>
-      </w:r>
-      <w:proofErr w:type="spellStart"/>
-      <w:r>
-        <w:t>Snowboarding</w:t>
-      </w:r>
-      <w:proofErr w:type="spellEnd"/>
-      <w:r>
-        <w:t xml:space="preserve"> </w:t>
-      </w:r>
-      <w:r>
-        <w:t>C</w:t>
-      </w:r>
-      <w:r>
-        <w:t>ommunity</w:t>
-      </w:r>
-      <w:r>
-        <w:t xml:space="preserve"> ein Programm in </w:t>
-      </w:r>
-      <w:r>
-        <w:t>Auftrag gegeben</w:t>
-      </w:r>
-      <w:r>
-        <w:t xml:space="preserve">. </w:t>
-      </w:r>
-      <w:r>
-        <w:t>Die genaue Aufgabenbeschreibung ist im</w:t>
-      </w:r>
-      <w:r>
-        <w:t xml:space="preserve"> Anhang</w:t>
-      </w:r>
-      <w:r>
-        <w:t xml:space="preserve"> </w:t>
-      </w:r>
-      <w:r>
-        <w:fldChar w:fldCharType="begin"/>
-      </w:r>
-      <w:r>
-        <w:instrText xml:space="preserve"> REF _Ref119271798 \r \h </w:instrText>
-      </w:r>
-      <w:r>
-        <w:fldChar w:fldCharType="separate"/>
-      </w:r>
-      <w:r>
-        <w:t>A.2</w:t>
-      </w:r>
-      <w:r>
-        <w:fldChar w:fldCharType="end"/>
-      </w:r>
-      <w:r>
-        <w:t xml:space="preserve"> </w:t>
-      </w:r>
-      <w:r>
-        <w:t>hinterlegt.</w:t>
-      </w:r>
-    </w:p>
-    <w:p>
-      <w:pPr>
-        <w:pStyle w:val="berschrift2"/>
-      </w:pPr>
-      <w:bookmarkStart w:id="8" w:name="_Toc119271659"/>
-      <w:r>
-        <w:t>Projektziel</w:t>
       </w:r>
       <w:bookmarkEnd w:id="8"/>
     </w:p>
     <w:p>
       <w:r>
-        <w:t xml:space="preserve">Ziel des Projekts ist es </w:t>
-      </w:r>
-      <w:r>
-        <w:t>ein Programm zu entwickeln, welches die Wettkämpfer, deren Sponsoren sowie andere relevante Informationen speichern und ausgeben kann.</w:t>
-      </w:r>
-      <w:r>
-        <w:t xml:space="preserve"> Geplant ist dafür die </w:t>
-      </w:r>
-      <w:r>
-        <w:t>Verwendung einer Datenbank zum S</w:t>
-      </w:r>
-      <w:r>
-        <w:t xml:space="preserve">peichern der Informationen, sowie eine Möglichkeit diese Benutzerfreundlich </w:t>
-      </w:r>
-      <w:r>
-        <w:t>zu bedienen.</w:t>
+        <w:t xml:space="preserve">Um die Wettkämpfe der Snowboarder zu </w:t>
+      </w:r>
+      <w:r>
+        <w:t>verwalten</w:t>
+      </w:r>
+      <w:r>
+        <w:t xml:space="preserve"> hat die International </w:t>
+      </w:r>
+      <w:proofErr w:type="spellStart"/>
+      <w:r>
+        <w:t>Snowboarding</w:t>
+      </w:r>
+      <w:proofErr w:type="spellEnd"/>
+      <w:r>
+        <w:t xml:space="preserve"> </w:t>
+      </w:r>
+      <w:r>
+        <w:t>C</w:t>
+      </w:r>
+      <w:r>
+        <w:t>ommunity</w:t>
+      </w:r>
+      <w:r>
+        <w:t xml:space="preserve"> ein Programm in </w:t>
+      </w:r>
+      <w:r>
+        <w:t>Auftrag gegeben</w:t>
+      </w:r>
+      <w:r>
+        <w:t xml:space="preserve">. </w:t>
+      </w:r>
+      <w:r>
+        <w:t>Die genaue Aufgabenbeschreibung ist im</w:t>
+      </w:r>
+      <w:r>
+        <w:t xml:space="preserve"> Anhang</w:t>
+      </w:r>
+      <w:r>
+        <w:t xml:space="preserve"> </w:t>
+      </w:r>
+      <w:r>
+        <w:fldChar w:fldCharType="begin"/>
+      </w:r>
+      <w:r>
+        <w:instrText xml:space="preserve"> REF _Ref119271798 \r \h </w:instrText>
+      </w:r>
+      <w:r>
+        <w:fldChar w:fldCharType="separate"/>
+      </w:r>
+      <w:r>
+        <w:t>A.2</w:t>
+      </w:r>
+      <w:r>
+        <w:fldChar w:fldCharType="end"/>
+      </w:r>
+      <w:r>
+        <w:t xml:space="preserve"> </w:t>
+      </w:r>
+      <w:r>
+        <w:t>hinterlegt.</w:t>
       </w:r>
     </w:p>
     <w:p>
       <w:pPr>
-        <w:pStyle w:val="berschrift1"/>
-      </w:pPr>
-      <w:bookmarkStart w:id="9" w:name="_Toc119271660"/>
-      <w:r>
-        <w:t>Projektplanung</w:t>
+        <w:pStyle w:val="berschrift2"/>
+      </w:pPr>
+      <w:bookmarkStart w:id="9" w:name="_Toc119272592"/>
+      <w:r>
+        <w:t>Projektziel</w:t>
       </w:r>
       <w:bookmarkEnd w:id="9"/>
     </w:p>
     <w:p>
-      <w:pPr>
-        <w:pStyle w:val="berschrift2"/>
-      </w:pPr>
-      <w:bookmarkStart w:id="10" w:name="_Toc119271661"/>
-      <w:r>
-        <w:t>Ressourcenplanung</w:t>
+      <w:r>
+        <w:t xml:space="preserve">Ziel des Projekts ist es </w:t>
+      </w:r>
+      <w:r>
+        <w:t>ein Programm zu entwickeln, welches die Wettkämpfer, deren Sponsoren sowie andere relevante Informationen speichern und ausgeben kann.</w:t>
+      </w:r>
+      <w:r>
+        <w:t xml:space="preserve"> Geplant ist dafür die </w:t>
+      </w:r>
+      <w:r>
+        <w:t>Verwendung einer Datenbank zum S</w:t>
+      </w:r>
+      <w:r>
+        <w:t xml:space="preserve">peichern der Informationen, sowie eine Möglichkeit diese Benutzerfreundlich </w:t>
+      </w:r>
+      <w:r>
+        <w:t>zu bedienen.</w:t>
+      </w:r>
+    </w:p>
+    <w:p>
+      <w:pPr>
+        <w:pStyle w:val="berschrift1"/>
+      </w:pPr>
+      <w:bookmarkStart w:id="10" w:name="_Toc119272593"/>
+      <w:r>
+        <w:t>Projektplanung</w:t>
       </w:r>
       <w:bookmarkEnd w:id="10"/>
     </w:p>
     <w:p>
-      <w:r>
-        <w:t>Für die Umsetzung des Projektes stand uns die Zeit bis zum 13 November zur Verfügung. Das Verfügbare Personal besteht</w:t>
-      </w:r>
-      <w:r>
-        <w:t xml:space="preserve"> dabei aus Simon, Vladimir und Can.</w:t>
-      </w:r>
-      <w:r>
-        <w:br/>
-      </w:r>
-      <w:r>
-        <w:t>Als Entwicklung</w:t>
-      </w:r>
-      <w:r>
-        <w:t xml:space="preserve">stools nutzen wir Visual Studio und </w:t>
-      </w:r>
-      <w:proofErr w:type="spellStart"/>
-      <w:r>
-        <w:t>SQLite</w:t>
-      </w:r>
-      <w:proofErr w:type="spellEnd"/>
-      <w:r>
-        <w:t>.</w:t>
-      </w:r>
-    </w:p>
-    <w:p>
       <w:pPr>
         <w:pStyle w:val="berschrift2"/>
       </w:pPr>
-      <w:bookmarkStart w:id="11" w:name="_Toc119271662"/>
-      <w:r>
-        <w:t>Entwicklungsprozess</w:t>
+      <w:bookmarkStart w:id="11" w:name="_Toc119272594"/>
+      <w:r>
+        <w:t>Ressourcenplanung</w:t>
       </w:r>
       <w:bookmarkEnd w:id="11"/>
     </w:p>
     <w:p>
       <w:r>
-        <w:t xml:space="preserve">Um die Entwicklung und das Projekt möglichst </w:t>
-      </w:r>
-      <w:r>
-        <w:t xml:space="preserve">zügig voranzutreiben, wurde </w:t>
-      </w:r>
-      <w:r>
-        <w:t xml:space="preserve">eine </w:t>
-      </w:r>
-      <w:r>
-        <w:t>Teilung der Arbeit vereinbart.</w:t>
+        <w:t>Für die Umsetzung des Projektes stand uns die Zeit bis zum 13 November zur Verfügung. Das Verfügbare Personal besteht</w:t>
+      </w:r>
+      <w:r>
+        <w:t xml:space="preserve"> dabei aus Simon, Vladimir und Can.</w:t>
       </w:r>
       <w:r>
         <w:br/>
-        <w:t xml:space="preserve">Die Teilung folgte in die folgenden Bereiche: Dokumentation, Datenbank und </w:t>
-      </w:r>
-      <w:r>
-        <w:t>Benutzerob</w:t>
-      </w:r>
-      <w:r>
-        <w:t>er</w:t>
-      </w:r>
-      <w:r>
-        <w:t>fläche</w:t>
-      </w:r>
+      </w:r>
+      <w:r>
+        <w:t>Als Entwicklung</w:t>
+      </w:r>
+      <w:r>
+        <w:t xml:space="preserve">stools nutzen wir Visual Studio und </w:t>
+      </w:r>
+      <w:proofErr w:type="spellStart"/>
+      <w:r>
+        <w:t>SQLite</w:t>
+      </w:r>
+      <w:proofErr w:type="spellEnd"/>
       <w:r>
         <w:t>.</w:t>
-      </w:r>
-      <w:r>
-        <w:t xml:space="preserve"> </w:t>
-      </w:r>
-      <w:r>
-        <w:t xml:space="preserve">Diese Verantwortlichkeiten haben wir bei uns im Team verteilt. </w:t>
-      </w:r>
-      <w:r>
-        <w:t>Keiner der Teile kann dabei Selbstständig funktionieren, sodass ein ständiger Austausch im Team und der</w:t>
-      </w:r>
-      <w:r>
-        <w:t xml:space="preserve"> aktuellen Arbeit gewährleistet ist.</w:t>
-      </w:r>
-      <w:r>
-        <w:t xml:space="preserve"> </w:t>
       </w:r>
     </w:p>
     <w:p>
       <w:pPr>
-        <w:pStyle w:val="berschrift1"/>
-      </w:pPr>
-      <w:bookmarkStart w:id="12" w:name="_Toc119271663"/>
-      <w:r>
-        <w:t>Entwurfsphase</w:t>
+        <w:pStyle w:val="berschrift2"/>
+      </w:pPr>
+      <w:bookmarkStart w:id="12" w:name="_Toc119272595"/>
+      <w:r>
+        <w:t>Entwicklungsprozess</w:t>
       </w:r>
       <w:bookmarkEnd w:id="12"/>
     </w:p>
     <w:p>
+      <w:r>
+        <w:t xml:space="preserve">Um die Entwicklung und das Projekt möglichst </w:t>
+      </w:r>
+      <w:r>
+        <w:t xml:space="preserve">zügig voranzutreiben, wurde </w:t>
+      </w:r>
+      <w:r>
+        <w:t xml:space="preserve">eine </w:t>
+      </w:r>
+      <w:r>
+        <w:t>Teilung der Arbeit vereinbart.</w:t>
+      </w:r>
+      <w:r>
+        <w:br/>
+        <w:t xml:space="preserve">Die Teilung folgte in die folgenden Bereiche: Dokumentation, Datenbank und </w:t>
+      </w:r>
+      <w:r>
+        <w:t>Benutzerob</w:t>
+      </w:r>
+      <w:r>
+        <w:t>er</w:t>
+      </w:r>
+      <w:r>
+        <w:t>fläche</w:t>
+      </w:r>
+      <w:r>
+        <w:t>.</w:t>
+      </w:r>
+      <w:r>
+        <w:t xml:space="preserve"> </w:t>
+      </w:r>
+      <w:r>
+        <w:t xml:space="preserve">Diese Verantwortlichkeiten haben wir bei uns im Team verteilt. </w:t>
+      </w:r>
+      <w:r>
+        <w:t>Keiner der Teile kann dabei Selbstständig funktionieren, sodass ein ständiger Austausch im Team und der</w:t>
+      </w:r>
+      <w:r>
+        <w:t xml:space="preserve"> aktuellen Arbeit gewährleistet ist.</w:t>
+      </w:r>
+      <w:r>
+        <w:t xml:space="preserve"> </w:t>
+      </w:r>
+    </w:p>
+    <w:p>
+      <w:pPr>
+        <w:pStyle w:val="berschrift1"/>
+      </w:pPr>
+      <w:bookmarkStart w:id="13" w:name="_Toc119272596"/>
+      <w:r>
+        <w:t>Entwurfsphase</w:t>
+      </w:r>
+      <w:bookmarkEnd w:id="13"/>
+    </w:p>
+    <w:p>
       <w:pPr>
         <w:pStyle w:val="berschrift2"/>
       </w:pPr>
-      <w:bookmarkStart w:id="13" w:name="_Toc119271664"/>
+      <w:bookmarkStart w:id="14" w:name="_Toc119272597"/>
       <w:proofErr w:type="spellStart"/>
       <w:r>
         <w:t>Git</w:t>
       </w:r>
-      <w:bookmarkEnd w:id="13"/>
+      <w:bookmarkEnd w:id="14"/>
       <w:proofErr w:type="spellEnd"/>
     </w:p>
     <w:p>
@@ -3508,74 +3631,74 @@
       <w:pPr>
         <w:pStyle w:val="berschrift2"/>
       </w:pPr>
-      <w:bookmarkStart w:id="14" w:name="_Toc119271665"/>
+      <w:bookmarkStart w:id="15" w:name="_Toc119272598"/>
       <w:r>
         <w:t>Zielplattform</w:t>
-      </w:r>
-      <w:bookmarkEnd w:id="14"/>
-    </w:p>
-    <w:p>
-      <w:r>
-        <w:t xml:space="preserve">Für die Umsetzung des Projekts haben wir uns für die Programmiersprache C# entschieden, da </w:t>
-      </w:r>
-      <w:r>
-        <w:t xml:space="preserve">alle Entwickler des Teams gute Kenntnisse in dieser Programmiersprache haben. Als Framework zur Umsetzung von Webanwendungen bietet C# das Microsoft eigene Framework ASP.NET, welches wir zur Umsetzung nutzen werden. Als Zielframework haben wir .NET 6 </w:t>
-      </w:r>
-      <w:r>
-        <w:t>gewählt,</w:t>
-      </w:r>
-      <w:r>
-        <w:t xml:space="preserve"> da es sich hierbei um die aktuellste Version mit langfristiger Unterstützung handelt. </w:t>
-      </w:r>
-    </w:p>
-    <w:p>
-      <w:r>
-        <w:t xml:space="preserve">Als Datenbank haben wir eine </w:t>
-      </w:r>
-      <w:proofErr w:type="spellStart"/>
-      <w:r>
-        <w:t>SQLite</w:t>
-      </w:r>
-      <w:proofErr w:type="spellEnd"/>
-      <w:r>
-        <w:t xml:space="preserve">-Datenbank gewählt, da diese für die geforderten Anforderungen ausreichend ist und eine einfache Einrichtung mit geringem Overhead bietet. Für den Datenbankzugriff haben wir uns entschieden das </w:t>
-      </w:r>
-      <w:proofErr w:type="spellStart"/>
-      <w:r>
-        <w:t>Object</w:t>
-      </w:r>
-      <w:proofErr w:type="spellEnd"/>
-      <w:r>
-        <w:t>/Relational Mapping (O/RM)</w:t>
-      </w:r>
-      <w:r>
-        <w:t xml:space="preserve"> Framework Entity Framework zu nutzen, da es sich hierbei um das de facto Standard O/RM-Framework für C# handelt und Teile des Teams hiermit bereits Erfahrungen hatten.</w:t>
-      </w:r>
-    </w:p>
-    <w:p>
-      <w:r>
-        <w:lastRenderedPageBreak/>
-        <w:t xml:space="preserve">Zur optischen </w:t>
-      </w:r>
-      <w:r>
-        <w:t>Aufwertung</w:t>
-      </w:r>
-      <w:r>
-        <w:t xml:space="preserve"> der Benutzeroberflächen haben wir uns entschieden das CSS-Framework Bootstrap zu nutzen, da dieses weitverbreitet ist und als Teil des Standard ASP.NET Projekts geliefert wird.</w:t>
-      </w:r>
-    </w:p>
-    <w:p>
-      <w:pPr>
-        <w:pStyle w:val="berschrift2"/>
-      </w:pPr>
-      <w:bookmarkStart w:id="15" w:name="_Toc119271666"/>
-      <w:r>
-        <w:t>Entwurfsmuster</w:t>
       </w:r>
       <w:bookmarkEnd w:id="15"/>
     </w:p>
     <w:p>
       <w:r>
+        <w:t xml:space="preserve">Für die Umsetzung des Projekts haben wir uns für die Programmiersprache C# entschieden, da </w:t>
+      </w:r>
+      <w:r>
+        <w:t xml:space="preserve">alle Entwickler des Teams gute Kenntnisse in dieser Programmiersprache haben. Als Framework zur Umsetzung von Webanwendungen bietet C# das Microsoft eigene Framework ASP.NET, welches wir zur Umsetzung nutzen werden. Als Zielframework haben wir .NET 6 </w:t>
+      </w:r>
+      <w:r>
+        <w:t>gewählt,</w:t>
+      </w:r>
+      <w:r>
+        <w:t xml:space="preserve"> da es sich hierbei um die aktuellste Version mit langfristiger Unterstützung handelt. </w:t>
+      </w:r>
+    </w:p>
+    <w:p>
+      <w:r>
+        <w:t xml:space="preserve">Als Datenbank haben wir eine </w:t>
+      </w:r>
+      <w:proofErr w:type="spellStart"/>
+      <w:r>
+        <w:t>SQLite</w:t>
+      </w:r>
+      <w:proofErr w:type="spellEnd"/>
+      <w:r>
+        <w:t xml:space="preserve">-Datenbank gewählt, da diese für die geforderten Anforderungen ausreichend ist und eine einfache Einrichtung mit geringem Overhead bietet. Für den Datenbankzugriff haben wir uns entschieden das </w:t>
+      </w:r>
+      <w:proofErr w:type="spellStart"/>
+      <w:r>
+        <w:t>Object</w:t>
+      </w:r>
+      <w:proofErr w:type="spellEnd"/>
+      <w:r>
+        <w:t>/Relational Mapping (O/RM)</w:t>
+      </w:r>
+      <w:r>
+        <w:t xml:space="preserve"> Framework Entity Framework zu nutzen, da es sich hierbei um das de facto Standard O/RM-Framework für C# handelt und Teile des Teams hiermit bereits Erfahrungen hatten.</w:t>
+      </w:r>
+    </w:p>
+    <w:p>
+      <w:r>
+        <w:lastRenderedPageBreak/>
+        <w:t xml:space="preserve">Zur optischen </w:t>
+      </w:r>
+      <w:r>
+        <w:t>Aufwertung</w:t>
+      </w:r>
+      <w:r>
+        <w:t xml:space="preserve"> der Benutzeroberflächen haben wir uns entschieden das CSS-Framework Bootstrap zu nutzen, da dieses weitverbreitet ist und als Teil des Standard ASP.NET Projekts geliefert wird.</w:t>
+      </w:r>
+    </w:p>
+    <w:p>
+      <w:pPr>
+        <w:pStyle w:val="berschrift2"/>
+      </w:pPr>
+      <w:bookmarkStart w:id="16" w:name="_Toc119272599"/>
+      <w:r>
+        <w:t>Entwurfsmuster</w:t>
+      </w:r>
+      <w:bookmarkEnd w:id="16"/>
+    </w:p>
+    <w:p>
+      <w:r>
         <w:t xml:space="preserve">Zu Beginn der Aufgabe haben wir uns zudem auf ein Entwurfsmuster festgelegt, welches wir für die </w:t>
       </w:r>
       <w:r>
@@ -3755,153 +3878,151 @@
       <w:pPr>
         <w:pStyle w:val="berschrift2"/>
       </w:pPr>
-      <w:bookmarkStart w:id="16" w:name="_Toc119271667"/>
+      <w:bookmarkStart w:id="17" w:name="_Toc119272600"/>
       <w:r>
         <w:t>Entwurf des Datenmodells</w:t>
-      </w:r>
-      <w:bookmarkEnd w:id="16"/>
-    </w:p>
-    <w:p>
-      <w:r>
-        <w:t xml:space="preserve">Das Datenmodell für die Anwendung wurde anhand den Anforderungen in der Aufgabenbeschreibung (siehe Anhang </w:t>
-      </w:r>
-      <w:r>
-        <w:fldChar w:fldCharType="begin"/>
-      </w:r>
-      <w:r>
-        <w:instrText xml:space="preserve"> REF _Ref119271913 \r \h </w:instrText>
-      </w:r>
-      <w:r>
-        <w:fldChar w:fldCharType="separate"/>
-      </w:r>
-      <w:r>
-        <w:t>A.2</w:t>
-      </w:r>
-      <w:r>
-        <w:fldChar w:fldCharType="end"/>
-      </w:r>
-      <w:r>
-        <w:t xml:space="preserve">) erstellt. Hierfür wurde zuerst ein ER-Modell erstellt, welches anschließend in die 3. Normalform überführt wurde. Das finale ER-Modell ist im Anhang </w:t>
-      </w:r>
-      <w:r>
-        <w:fldChar w:fldCharType="begin"/>
-      </w:r>
-      <w:r>
-        <w:instrText xml:space="preserve"> REF _Ref119271865 \r \h </w:instrText>
-      </w:r>
-      <w:r>
-        <w:fldChar w:fldCharType="separate"/>
-      </w:r>
-      <w:r>
-        <w:t>A.1</w:t>
-      </w:r>
-      <w:r>
-        <w:fldChar w:fldCharType="end"/>
-      </w:r>
-      <w:r>
-        <w:t xml:space="preserve"> </w:t>
-      </w:r>
-      <w:r>
-        <w:t>hinterlegt.</w:t>
-      </w:r>
-    </w:p>
-    <w:p>
-      <w:pPr>
-        <w:pStyle w:val="berschrift2"/>
-      </w:pPr>
-      <w:bookmarkStart w:id="17" w:name="_Toc119271668"/>
-      <w:r>
-        <w:t>Entwurf der Benutzeroberfläche</w:t>
       </w:r>
       <w:bookmarkEnd w:id="17"/>
     </w:p>
     <w:p>
       <w:r>
-        <w:t>Die Benutzerober</w:t>
-      </w:r>
-      <w:r>
-        <w:t>f</w:t>
-      </w:r>
-      <w:r>
-        <w:t xml:space="preserve">läche wird </w:t>
-      </w:r>
-      <w:r>
-        <w:t>als</w:t>
-      </w:r>
-      <w:r>
-        <w:t xml:space="preserve"> ASP.net Anwendung umgesetzt. Dies erlaubt den Zugriff auf die Datenbank von verschiedensten Geräten.</w:t>
-      </w:r>
-      <w:r>
-        <w:t xml:space="preserve"> Da die ISC eine Internationale </w:t>
-      </w:r>
-      <w:r>
-        <w:t>Vereinigung</w:t>
-      </w:r>
-      <w:r>
-        <w:t xml:space="preserve"> ist, erlaubt </w:t>
-      </w:r>
-      <w:r>
-        <w:t>unser</w:t>
-      </w:r>
-      <w:r>
-        <w:t xml:space="preserve"> Ansatz </w:t>
-      </w:r>
-      <w:r>
-        <w:t>für eine Einfache Erreichbarkeit unserer Services Weltweit.</w:t>
-      </w:r>
-      <w:r>
-        <w:br/>
-        <w:t>O</w:t>
-      </w:r>
-      <w:r>
-        <w:t>ptisch wird die Anwendung in einem klassischen Layout mit einer Navigationsleiste am oberen Rand des Bildschirms aufgebaut.</w:t>
+        <w:t xml:space="preserve">Das Datenmodell für die Anwendung wurde anhand den Anforderungen in der Aufgabenbeschreibung (siehe Anhang </w:t>
+      </w:r>
+      <w:r>
+        <w:fldChar w:fldCharType="begin"/>
+      </w:r>
+      <w:r>
+        <w:instrText xml:space="preserve"> REF _Ref119271913 \r \h </w:instrText>
+      </w:r>
+      <w:r>
+        <w:fldChar w:fldCharType="separate"/>
+      </w:r>
+      <w:r>
+        <w:t>A.2</w:t>
+      </w:r>
+      <w:r>
+        <w:fldChar w:fldCharType="end"/>
+      </w:r>
+      <w:r>
+        <w:t xml:space="preserve">) erstellt. Hierfür wurde zuerst ein ER-Modell erstellt, welches anschließend in die 3. Normalform überführt wurde. Das finale ER-Modell ist im Anhang </w:t>
+      </w:r>
+      <w:r>
+        <w:fldChar w:fldCharType="begin"/>
+      </w:r>
+      <w:r>
+        <w:instrText xml:space="preserve"> REF _Ref119271865 \r \h </w:instrText>
+      </w:r>
+      <w:r>
+        <w:fldChar w:fldCharType="separate"/>
+      </w:r>
+      <w:r>
+        <w:t>A.1</w:t>
+      </w:r>
+      <w:r>
+        <w:fldChar w:fldCharType="end"/>
+      </w:r>
+      <w:r>
+        <w:t xml:space="preserve"> </w:t>
+      </w:r>
+      <w:r>
+        <w:t>hinterlegt.</w:t>
       </w:r>
     </w:p>
     <w:p>
-      <w:r>
-        <w:t xml:space="preserve">Logisch wird die Anwendung in drei Teile aufgeteilt. Snowboarder, Wettkämpfe und </w:t>
-      </w:r>
-      <w:proofErr w:type="spellStart"/>
-      <w:r>
-        <w:t>Misc</w:t>
-      </w:r>
-      <w:proofErr w:type="spellEnd"/>
-      <w:r>
-        <w:t xml:space="preserve"> (Sonstiges)</w:t>
-      </w:r>
-      <w:r>
-        <w:t>. Wir haben uns für diese Aufteilung e</w:t>
-      </w:r>
-      <w:r>
-        <w:t xml:space="preserve">ntschieden, da die Tabellen Snowboarder und Wettkampf  die zentralen Tabellen des gegebenen Datenmodells und damit der Anwendung sind. Alle weiteren Tabellen des Datenmodells speisen diese zentralen Tabellen und wurden somit unter der Kategorie </w:t>
-      </w:r>
-      <w:proofErr w:type="spellStart"/>
-      <w:r>
-        <w:t>Misc</w:t>
-      </w:r>
-      <w:proofErr w:type="spellEnd"/>
-      <w:r>
-        <w:t xml:space="preserve"> zusammengefasst.</w:t>
-      </w:r>
-    </w:p>
-    <w:p>
-      <w:r>
-        <w:t xml:space="preserve">Das  Hinzufügen und Ändern von Daten soll auf den jeweiligen Seiten über Formulare erfolgen. Die anschließende Darstellung der jeweiligen Daten geschieht über eine tabellarische </w:t>
-      </w:r>
-      <w:r>
-        <w:t>Ansicht</w:t>
-      </w:r>
-      <w:r>
-        <w:t xml:space="preserve"> in den jeweiligen Kategorien.</w:t>
-      </w:r>
-      <w:bookmarkStart w:id="18" w:name="_GoBack"/>
+      <w:pPr>
+        <w:pStyle w:val="berschrift2"/>
+      </w:pPr>
+      <w:bookmarkStart w:id="18" w:name="_Toc119272601"/>
+      <w:r>
+        <w:t>Entwurf der Benutzeroberfläche</w:t>
+      </w:r>
       <w:bookmarkEnd w:id="18"/>
     </w:p>
     <w:p>
+      <w:r>
+        <w:t>Die Benutzerober</w:t>
+      </w:r>
+      <w:r>
+        <w:t>f</w:t>
+      </w:r>
+      <w:r>
+        <w:t xml:space="preserve">läche wird </w:t>
+      </w:r>
+      <w:r>
+        <w:t>als</w:t>
+      </w:r>
+      <w:r>
+        <w:t xml:space="preserve"> ASP.net Anwendung umgesetzt. Dies erlaubt den Zugriff auf die Datenbank von verschiedensten Geräten.</w:t>
+      </w:r>
+      <w:r>
+        <w:t xml:space="preserve"> Da die ISC eine Internationale </w:t>
+      </w:r>
+      <w:r>
+        <w:t>Vereinigung</w:t>
+      </w:r>
+      <w:r>
+        <w:t xml:space="preserve"> ist, erlaubt </w:t>
+      </w:r>
+      <w:r>
+        <w:t>unser</w:t>
+      </w:r>
+      <w:r>
+        <w:t xml:space="preserve"> Ansatz </w:t>
+      </w:r>
+      <w:r>
+        <w:t>für eine Einfache Erreichbarkeit unserer Services Weltweit.</w:t>
+      </w:r>
+      <w:r>
+        <w:br/>
+        <w:t>O</w:t>
+      </w:r>
+      <w:r>
+        <w:t>ptisch wird die Anwendung in einem klassischen Layout mit einer Navigationsleiste am oberen Rand des Bildschirms aufgebaut.</w:t>
+      </w:r>
+    </w:p>
+    <w:p>
+      <w:r>
+        <w:t xml:space="preserve">Logisch wird die Anwendung in drei Teile aufgeteilt. Snowboarder, Wettkämpfe und </w:t>
+      </w:r>
+      <w:proofErr w:type="spellStart"/>
+      <w:r>
+        <w:t>Misc</w:t>
+      </w:r>
+      <w:proofErr w:type="spellEnd"/>
+      <w:r>
+        <w:t xml:space="preserve"> (Sonstiges)</w:t>
+      </w:r>
+      <w:r>
+        <w:t>. Wir haben uns für diese Aufteilung e</w:t>
+      </w:r>
+      <w:r>
+        <w:t xml:space="preserve">ntschieden, da die Tabellen Snowboarder und Wettkampf  die zentralen Tabellen des gegebenen Datenmodells und damit der Anwendung sind. Alle weiteren Tabellen des Datenmodells speisen diese zentralen Tabellen und wurden somit unter der Kategorie </w:t>
+      </w:r>
+      <w:proofErr w:type="spellStart"/>
+      <w:r>
+        <w:t>Misc</w:t>
+      </w:r>
+      <w:proofErr w:type="spellEnd"/>
+      <w:r>
+        <w:t xml:space="preserve"> zusammengefasst.</w:t>
+      </w:r>
+    </w:p>
+    <w:p>
+      <w:r>
+        <w:t xml:space="preserve">Das  Hinzufügen und Ändern von Daten soll auf den jeweiligen Seiten über Formulare erfolgen. Die anschließende Darstellung der jeweiligen Daten geschieht über eine tabellarische </w:t>
+      </w:r>
+      <w:r>
+        <w:t>Ansicht</w:t>
+      </w:r>
+      <w:r>
+        <w:t xml:space="preserve"> in den jeweiligen Kategorien.</w:t>
+      </w:r>
+    </w:p>
+    <w:p>
       <w:pPr>
         <w:pStyle w:val="berschrift2"/>
       </w:pPr>
-      <w:bookmarkStart w:id="19" w:name="_Toc119271669"/>
+      <w:bookmarkStart w:id="19" w:name="_Toc119272602"/>
       <w:r>
         <w:lastRenderedPageBreak/>
         <w:t>Entwurf der C#-Klassen</w:t>
@@ -4009,7 +4130,7 @@
       <w:pPr>
         <w:pStyle w:val="berschrift1"/>
       </w:pPr>
-      <w:bookmarkStart w:id="20" w:name="_Toc119271670"/>
+      <w:bookmarkStart w:id="20" w:name="_Toc119272603"/>
       <w:r>
         <w:t>Implementierungsphase</w:t>
       </w:r>
@@ -4019,7 +4140,7 @@
       <w:pPr>
         <w:pStyle w:val="berschrift2"/>
       </w:pPr>
-      <w:bookmarkStart w:id="21" w:name="_Toc119271671"/>
+      <w:bookmarkStart w:id="21" w:name="_Toc119272604"/>
       <w:proofErr w:type="spellStart"/>
       <w:r>
         <w:t>Git</w:t>
@@ -4127,7 +4248,7 @@
       <w:pPr>
         <w:pStyle w:val="berschrift2"/>
       </w:pPr>
-      <w:bookmarkStart w:id="22" w:name="_Toc119271672"/>
+      <w:bookmarkStart w:id="22" w:name="_Toc119272605"/>
       <w:r>
         <w:t>Projektstruktur</w:t>
       </w:r>
@@ -4201,7 +4322,7 @@
       <w:pPr>
         <w:pStyle w:val="berschrift2"/>
       </w:pPr>
-      <w:bookmarkStart w:id="23" w:name="_Toc119271673"/>
+      <w:bookmarkStart w:id="23" w:name="_Toc119272606"/>
       <w:r>
         <w:t>Implementierung der Datenbank</w:t>
       </w:r>
@@ -4256,7 +4377,7 @@
       <w:pPr>
         <w:pStyle w:val="berschrift2"/>
       </w:pPr>
-      <w:bookmarkStart w:id="24" w:name="_Toc119271674"/>
+      <w:bookmarkStart w:id="24" w:name="_Toc119272607"/>
       <w:r>
         <w:t xml:space="preserve">Implementierung </w:t>
       </w:r>
@@ -4360,7 +4481,7 @@
       <w:pPr>
         <w:pStyle w:val="berschrift2"/>
       </w:pPr>
-      <w:bookmarkStart w:id="25" w:name="_Toc119271675"/>
+      <w:bookmarkStart w:id="25" w:name="_Toc119272608"/>
       <w:r>
         <w:t>Implementierung der</w:t>
       </w:r>
@@ -4405,10 +4526,57 @@
       </w:r>
     </w:p>
     <w:p>
+      <w:r>
+        <w:t xml:space="preserve">Beispiele für die Benutzeroberflächen sind im Anhang </w:t>
+      </w:r>
+      <w:r>
+        <w:fldChar w:fldCharType="begin"/>
+      </w:r>
+      <w:r>
+        <w:instrText xml:space="preserve"> REF _Ref119272572 \r \h </w:instrText>
+      </w:r>
+      <w:r>
+        <w:fldChar w:fldCharType="separate"/>
+      </w:r>
+      <w:r>
+        <w:t>A.5</w:t>
+      </w:r>
+      <w:r>
+        <w:fldChar w:fldCharType="end"/>
+      </w:r>
+      <w:r>
+        <w:t xml:space="preserve"> </w:t>
+      </w:r>
+      <w:r>
+        <w:t xml:space="preserve">und Anhang </w:t>
+      </w:r>
+      <w:r>
+        <w:fldChar w:fldCharType="begin"/>
+      </w:r>
+      <w:r>
+        <w:instrText xml:space="preserve"> REF _Ref119272581 \r \h </w:instrText>
+      </w:r>
+      <w:r>
+        <w:fldChar w:fldCharType="separate"/>
+      </w:r>
+      <w:r>
+        <w:t>A.6</w:t>
+      </w:r>
+      <w:r>
+        <w:fldChar w:fldCharType="end"/>
+      </w:r>
+      <w:r>
+        <w:t xml:space="preserve"> </w:t>
+      </w:r>
+      <w:r>
+        <w:t>zu finden.</w:t>
+      </w:r>
+    </w:p>
+    <w:p>
       <w:pPr>
         <w:pStyle w:val="berschrift2"/>
       </w:pPr>
-      <w:bookmarkStart w:id="26" w:name="_Toc119271676"/>
+      <w:bookmarkStart w:id="26" w:name="_Toc119272609"/>
       <w:r>
         <w:t>Abweichungen gegenüber</w:t>
       </w:r>
@@ -4426,7 +4594,7 @@
       <w:pPr>
         <w:pStyle w:val="berschrift1"/>
       </w:pPr>
-      <w:bookmarkStart w:id="27" w:name="_Toc119271677"/>
+      <w:bookmarkStart w:id="27" w:name="_Toc119272610"/>
       <w:r>
         <w:t>Dokumentation</w:t>
       </w:r>
@@ -4446,7 +4614,7 @@
       <w:pPr>
         <w:pStyle w:val="berschrift1"/>
       </w:pPr>
-      <w:bookmarkStart w:id="28" w:name="_Toc119271678"/>
+      <w:bookmarkStart w:id="28" w:name="_Toc119272611"/>
       <w:r>
         <w:t>Fazit</w:t>
       </w:r>
@@ -4506,7 +4674,7 @@
       <w:pPr>
         <w:pStyle w:val="berschrift1-ANummerierung"/>
       </w:pPr>
-      <w:bookmarkStart w:id="29" w:name="_Toc119271679"/>
+      <w:bookmarkStart w:id="29" w:name="_Toc119272612"/>
       <w:r>
         <w:lastRenderedPageBreak/>
         <w:t>Anhang</w:t>
@@ -4520,9 +4688,9 @@
       <w:r>
         <w:t xml:space="preserve"> </w:t>
       </w:r>
-      <w:bookmarkStart w:id="30" w:name="_Toc119271680"/>
-      <w:bookmarkStart w:id="31" w:name="_Ref119271865"/>
-      <w:bookmarkStart w:id="32" w:name="_Ref119271882"/>
+      <w:bookmarkStart w:id="30" w:name="_Ref119271865"/>
+      <w:bookmarkStart w:id="31" w:name="_Ref119271882"/>
+      <w:bookmarkStart w:id="32" w:name="_Toc119272613"/>
       <w:r>
         <w:t>Abbildung ER-Diagramm Datenbank</w:t>
       </w:r>
@@ -4605,9 +4773,9 @@
       <w:r>
         <w:t xml:space="preserve"> </w:t>
       </w:r>
-      <w:bookmarkStart w:id="33" w:name="_Toc119271681"/>
-      <w:bookmarkStart w:id="34" w:name="_Ref119271798"/>
-      <w:bookmarkStart w:id="35" w:name="_Ref119271913"/>
+      <w:bookmarkStart w:id="33" w:name="_Ref119271798"/>
+      <w:bookmarkStart w:id="34" w:name="_Ref119271913"/>
+      <w:bookmarkStart w:id="35" w:name="_Toc119272614"/>
       <w:r>
         <w:t>Aufgabenbeschreibung</w:t>
       </w:r>
@@ -4665,8 +4833,8 @@
       <w:pPr>
         <w:pStyle w:val="berschrift2-A1"/>
       </w:pPr>
-      <w:bookmarkStart w:id="36" w:name="_Toc119271682"/>
-      <w:bookmarkStart w:id="37" w:name="_Ref119271849"/>
+      <w:bookmarkStart w:id="36" w:name="_Ref119271849"/>
+      <w:bookmarkStart w:id="37" w:name="_Toc119272615"/>
       <w:r>
         <w:rPr>
           <w:noProof/>
@@ -4762,37 +4930,22 @@
       <w:pPr>
         <w:pStyle w:val="berschrift2-A1"/>
       </w:pPr>
-      <w:bookmarkStart w:id="38" w:name="_Toc119271683"/>
-      <w:bookmarkStart w:id="39" w:name="_Ref119271932"/>
-      <w:r>
-        <w:lastRenderedPageBreak/>
-        <w:t>Klassendiagramm(Auszug)</w:t>
-      </w:r>
-      <w:bookmarkEnd w:id="38"/>
-      <w:bookmarkEnd w:id="39"/>
-    </w:p>
-    <w:p>
-      <w:pPr>
-        <w:pStyle w:val="berschrift2-A1"/>
-        <w:numPr>
-          <w:ilvl w:val="0"/>
-          <w:numId w:val="0"/>
-        </w:numPr>
-      </w:pPr>
-      <w:bookmarkStart w:id="40" w:name="_Toc119271684"/>
+      <w:bookmarkStart w:id="38" w:name="_Ref119271932"/>
+      <w:bookmarkStart w:id="39" w:name="_Toc119272616"/>
       <w:r>
         <w:rPr>
           <w:noProof/>
           <w:lang w:eastAsia="de-DE"/>
         </w:rPr>
+        <w:lastRenderedPageBreak/>
         <w:drawing>
-          <wp:anchor distT="0" distB="0" distL="114300" distR="114300" simplePos="0" relativeHeight="251660288" behindDoc="0" locked="0" layoutInCell="1" allowOverlap="1" wp14:anchorId="21EF2E5F" wp14:editId="7348D030">
+          <wp:anchor distT="0" distB="0" distL="114300" distR="114300" simplePos="0" relativeHeight="251660288" behindDoc="0" locked="0" layoutInCell="1" allowOverlap="1" wp14:anchorId="21EF2E5F" wp14:editId="4EAD63E2">
             <wp:simplePos x="0" y="0"/>
             <wp:positionH relativeFrom="margin">
               <wp:align>center</wp:align>
             </wp:positionH>
             <wp:positionV relativeFrom="paragraph">
-              <wp:posOffset>939800</wp:posOffset>
+              <wp:posOffset>1219200</wp:posOffset>
             </wp:positionV>
             <wp:extent cx="7907020" cy="6074410"/>
             <wp:effectExtent l="1905" t="0" r="635" b="635"/>
@@ -4835,10 +4988,183 @@
           </wp:anchor>
         </w:drawing>
       </w:r>
+      <w:r>
+        <w:t xml:space="preserve"> </w:t>
+      </w:r>
+      <w:r>
+        <w:t>Klassendiagramm(Auszug)</w:t>
+      </w:r>
+      <w:bookmarkEnd w:id="38"/>
+      <w:bookmarkEnd w:id="39"/>
+    </w:p>
+    <w:p>
+      <w:pPr>
+        <w:rPr>
+          <w:rFonts w:asciiTheme="majorHAnsi" w:eastAsiaTheme="majorEastAsia" w:hAnsiTheme="majorHAnsi" w:cstheme="majorBidi"/>
+          <w:color w:val="2F5496" w:themeColor="accent1" w:themeShade="BF"/>
+          <w:sz w:val="26"/>
+          <w:szCs w:val="26"/>
+        </w:rPr>
+      </w:pPr>
+      <w:bookmarkStart w:id="40" w:name="_Toc119271684"/>
+      <w:r>
+        <w:br w:type="page"/>
+      </w:r>
+    </w:p>
+    <w:p>
+      <w:pPr>
+        <w:pStyle w:val="berschrift2-A1"/>
+      </w:pPr>
+      <w:bookmarkStart w:id="41" w:name="_Ref119272572"/>
+      <w:bookmarkStart w:id="42" w:name="_Toc119272617"/>
       <w:bookmarkEnd w:id="40"/>
+      <w:r>
+        <w:rPr>
+          <w:noProof/>
+          <w:lang w:eastAsia="de-DE"/>
+        </w:rPr>
+        <w:lastRenderedPageBreak/>
+        <w:drawing>
+          <wp:anchor distT="0" distB="0" distL="114300" distR="114300" simplePos="0" relativeHeight="251661312" behindDoc="0" locked="0" layoutInCell="1" allowOverlap="1" wp14:anchorId="5014F36D" wp14:editId="2C458181">
+            <wp:simplePos x="0" y="0"/>
+            <wp:positionH relativeFrom="margin">
+              <wp:align>center</wp:align>
+            </wp:positionH>
+            <wp:positionV relativeFrom="paragraph">
+              <wp:posOffset>2472055</wp:posOffset>
+            </wp:positionV>
+            <wp:extent cx="8672830" cy="4232275"/>
+            <wp:effectExtent l="0" t="8573" r="5398" b="5397"/>
+            <wp:wrapTopAndBottom/>
+            <wp:docPr id="4" name="Grafik 4"/>
+            <wp:cNvGraphicFramePr>
+              <a:graphicFrameLocks xmlns:a="http://schemas.openxmlformats.org/drawingml/2006/main" noChangeAspect="1"/>
+            </wp:cNvGraphicFramePr>
+            <a:graphic xmlns:a="http://schemas.openxmlformats.org/drawingml/2006/main">
+              <a:graphicData uri="http://schemas.openxmlformats.org/drawingml/2006/picture">
+                <pic:pic xmlns:pic="http://schemas.openxmlformats.org/drawingml/2006/picture">
+                  <pic:nvPicPr>
+                    <pic:cNvPr id="4" name="2022-11-13 22_51_11-.png"/>
+                    <pic:cNvPicPr/>
+                  </pic:nvPicPr>
+                  <pic:blipFill>
+                    <a:blip r:embed="rId14">
+                      <a:extLst>
+                        <a:ext uri="{28A0092B-C50C-407E-A947-70E740481C1C}">
+                          <a14:useLocalDpi xmlns:a14="http://schemas.microsoft.com/office/drawing/2010/main" val="0"/>
+                        </a:ext>
+                      </a:extLst>
+                    </a:blip>
+                    <a:stretch>
+                      <a:fillRect/>
+                    </a:stretch>
+                  </pic:blipFill>
+                  <pic:spPr>
+                    <a:xfrm rot="16200000">
+                      <a:off x="0" y="0"/>
+                      <a:ext cx="8672830" cy="4232275"/>
+                    </a:xfrm>
+                    <a:prstGeom prst="rect">
+                      <a:avLst/>
+                    </a:prstGeom>
+                  </pic:spPr>
+                </pic:pic>
+              </a:graphicData>
+            </a:graphic>
+          </wp:anchor>
+        </w:drawing>
+      </w:r>
+      <w:r>
+        <w:t xml:space="preserve"> Beispiel Benutzeroberfläche</w:t>
+      </w:r>
+      <w:bookmarkEnd w:id="41"/>
+      <w:bookmarkEnd w:id="42"/>
+    </w:p>
+    <w:p>
+      <w:pPr>
+        <w:pStyle w:val="berschrift2-A1"/>
+      </w:pPr>
+      <w:r>
+        <w:lastRenderedPageBreak/>
+        <w:t xml:space="preserve"> </w:t>
+      </w:r>
+      <w:bookmarkStart w:id="43" w:name="_Ref119272581"/>
+      <w:bookmarkStart w:id="44" w:name="_Toc119272618"/>
+      <w:r>
+        <w:t>Beispiel Benutzeroberfläche Detailansicht</w:t>
+      </w:r>
+      <w:bookmarkEnd w:id="43"/>
+      <w:bookmarkEnd w:id="44"/>
+    </w:p>
+    <w:p>
+      <w:pPr>
+        <w:pStyle w:val="berschrift2-A1"/>
+        <w:numPr>
+          <w:ilvl w:val="0"/>
+          <w:numId w:val="0"/>
+        </w:numPr>
+        <w:ind w:left="360" w:hanging="360"/>
+      </w:pPr>
+      <w:bookmarkStart w:id="45" w:name="_Toc119272619"/>
+      <w:r>
+        <w:rPr>
+          <w:noProof/>
+          <w:lang w:eastAsia="de-DE"/>
+        </w:rPr>
+        <w:drawing>
+          <wp:anchor distT="0" distB="0" distL="114300" distR="114300" simplePos="0" relativeHeight="251662336" behindDoc="0" locked="0" layoutInCell="1" allowOverlap="1" wp14:anchorId="6F8BB41C" wp14:editId="435234A7">
+            <wp:simplePos x="0" y="0"/>
+            <wp:positionH relativeFrom="margin">
+              <wp:align>center</wp:align>
+            </wp:positionH>
+            <wp:positionV relativeFrom="paragraph">
+              <wp:posOffset>2637155</wp:posOffset>
+            </wp:positionV>
+            <wp:extent cx="8430895" cy="4124325"/>
+            <wp:effectExtent l="635" t="0" r="8890" b="8890"/>
+            <wp:wrapTopAndBottom/>
+            <wp:docPr id="5" name="Grafik 5"/>
+            <wp:cNvGraphicFramePr>
+              <a:graphicFrameLocks xmlns:a="http://schemas.openxmlformats.org/drawingml/2006/main" noChangeAspect="1"/>
+            </wp:cNvGraphicFramePr>
+            <a:graphic xmlns:a="http://schemas.openxmlformats.org/drawingml/2006/main">
+              <a:graphicData uri="http://schemas.openxmlformats.org/drawingml/2006/picture">
+                <pic:pic xmlns:pic="http://schemas.openxmlformats.org/drawingml/2006/picture">
+                  <pic:nvPicPr>
+                    <pic:cNvPr id="5" name="2022-11-13 22_52_06-.png"/>
+                    <pic:cNvPicPr/>
+                  </pic:nvPicPr>
+                  <pic:blipFill>
+                    <a:blip r:embed="rId15">
+                      <a:extLst>
+                        <a:ext uri="{28A0092B-C50C-407E-A947-70E740481C1C}">
+                          <a14:useLocalDpi xmlns:a14="http://schemas.microsoft.com/office/drawing/2010/main" val="0"/>
+                        </a:ext>
+                      </a:extLst>
+                    </a:blip>
+                    <a:stretch>
+                      <a:fillRect/>
+                    </a:stretch>
+                  </pic:blipFill>
+                  <pic:spPr>
+                    <a:xfrm rot="16200000">
+                      <a:off x="0" y="0"/>
+                      <a:ext cx="8430895" cy="4124325"/>
+                    </a:xfrm>
+                    <a:prstGeom prst="rect">
+                      <a:avLst/>
+                    </a:prstGeom>
+                  </pic:spPr>
+                </pic:pic>
+              </a:graphicData>
+            </a:graphic>
+          </wp:anchor>
+        </w:drawing>
+      </w:r>
+      <w:bookmarkEnd w:id="45"/>
     </w:p>
     <w:sectPr>
-      <w:headerReference w:type="default" r:id="rId14"/>
+      <w:headerReference w:type="default" r:id="rId16"/>
       <w:pgSz w:w="11906" w:h="16838"/>
       <w:pgMar w:top="1418" w:right="1134" w:bottom="1134" w:left="1418" w:header="709" w:footer="709" w:gutter="0"/>
       <w:pgNumType w:fmt="lowerRoman" w:start="1"/>
@@ -4884,6 +5210,7 @@
         <w:docPartUnique/>
       </w:docPartObj>
     </w:sdtPr>
+    <w:sdtEndPr/>
     <w:sdtContent>
       <w:p>
         <w:pPr>
@@ -4924,7 +5251,7 @@
           <w:rPr>
             <w:noProof/>
           </w:rPr>
-          <w:t>3</w:t>
+          <w:t>vi</w:t>
         </w:r>
         <w:r>
           <w:fldChar w:fldCharType="end"/>
@@ -5064,7 +5391,7 @@
         <w:sz w:val="18"/>
         <w:szCs w:val="18"/>
       </w:rPr>
-      <w:t>Implementierungsphase</w:t>
+      <w:t>Dokumentation</w:t>
     </w:r>
     <w:r>
       <w:rPr>
@@ -11161,7 +11488,7 @@
 </file>
 
 <file path=customXml/itemProps1.xml><?xml version="1.0" encoding="utf-8"?>
-<ds:datastoreItem xmlns:ds="http://schemas.openxmlformats.org/officeDocument/2006/customXml" ds:itemID="{4A2DC429-9BD9-49CE-BB73-A06CAEBBDF96}">
+<ds:datastoreItem xmlns:ds="http://schemas.openxmlformats.org/officeDocument/2006/customXml" ds:itemID="{60873E19-FE7E-4D89-83C0-34740C1B0016}">
   <ds:schemaRefs>
     <ds:schemaRef ds:uri="http://schemas.openxmlformats.org/officeDocument/2006/bibliography"/>
   </ds:schemaRefs>
